--- a/Zosit - PROG_cast2.docx
+++ b/Zosit - PROG_cast2.docx
@@ -1,6 +1,6 @@
 
 <file path=word/document.xml><?xml version="1.0" encoding="utf-8"?>
-<w:document xmlns:wpc="http://schemas.microsoft.com/office/word/2010/wordprocessingCanvas" xmlns:cx="http://schemas.microsoft.com/office/drawing/2014/chartex" xmlns:mc="http://schemas.openxmlformats.org/markup-compatibility/2006" xmlns:o="urn:schemas-microsoft-com:office:office" xmlns:r="http://schemas.openxmlformats.org/officeDocument/2006/relationships" xmlns:m="http://schemas.openxmlformats.org/officeDocument/2006/math" xmlns:v="urn:schemas-microsoft-com:vml" xmlns:wp14="http://schemas.microsoft.com/office/word/2010/wordprocessingDrawing" xmlns:wp="http://schemas.openxmlformats.org/drawingml/2006/wordprocessingDrawing" xmlns:w10="urn:schemas-microsoft-com:office:word" xmlns:w="http://schemas.openxmlformats.org/wordprocessingml/2006/main" xmlns:w14="http://schemas.microsoft.com/office/word/2010/wordml" xmlns:w15="http://schemas.microsoft.com/office/word/2012/wordml" xmlns:w16se="http://schemas.microsoft.com/office/word/2015/wordml/symex" xmlns:wpg="http://schemas.microsoft.com/office/word/2010/wordprocessingGroup" xmlns:wpi="http://schemas.microsoft.com/office/word/2010/wordprocessingInk" xmlns:wne="http://schemas.microsoft.com/office/word/2006/wordml" xmlns:wps="http://schemas.microsoft.com/office/word/2010/wordprocessingShape" mc:Ignorable="w14 w15 w16se wp14">
+<w:document xmlns:wpc="http://schemas.microsoft.com/office/word/2010/wordprocessingCanvas" xmlns:cx="http://schemas.microsoft.com/office/drawing/2014/chartex" xmlns:cx1="http://schemas.microsoft.com/office/drawing/2015/9/8/chartex" xmlns:cx2="http://schemas.microsoft.com/office/drawing/2015/10/21/chartex" xmlns:cx3="http://schemas.microsoft.com/office/drawing/2016/5/9/chartex" xmlns:cx4="http://schemas.microsoft.com/office/drawing/2016/5/10/chartex" xmlns:cx5="http://schemas.microsoft.com/office/drawing/2016/5/11/chartex" xmlns:cx6="http://schemas.microsoft.com/office/drawing/2016/5/12/chartex" xmlns:cx7="http://schemas.microsoft.com/office/drawing/2016/5/13/chartex" xmlns:cx8="http://schemas.microsoft.com/office/drawing/2016/5/14/chartex" xmlns:mc="http://schemas.openxmlformats.org/markup-compatibility/2006" xmlns:aink="http://schemas.microsoft.com/office/drawing/2016/ink" xmlns:am3d="http://schemas.microsoft.com/office/drawing/2017/model3d" xmlns:o="urn:schemas-microsoft-com:office:office" xmlns:r="http://schemas.openxmlformats.org/officeDocument/2006/relationships" xmlns:m="http://schemas.openxmlformats.org/officeDocument/2006/math" xmlns:v="urn:schemas-microsoft-com:vml" xmlns:wp14="http://schemas.microsoft.com/office/word/2010/wordprocessingDrawing" xmlns:wp="http://schemas.openxmlformats.org/drawingml/2006/wordprocessingDrawing" xmlns:w10="urn:schemas-microsoft-com:office:word" xmlns:w="http://schemas.openxmlformats.org/wordprocessingml/2006/main" xmlns:w14="http://schemas.microsoft.com/office/word/2010/wordml" xmlns:w15="http://schemas.microsoft.com/office/word/2012/wordml" xmlns:w16cex="http://schemas.microsoft.com/office/word/2018/wordml/cex" xmlns:w16cid="http://schemas.microsoft.com/office/word/2016/wordml/cid" xmlns:w16="http://schemas.microsoft.com/office/word/2018/wordml" xmlns:w16sdtdh="http://schemas.microsoft.com/office/word/2020/wordml/sdtdatahash" xmlns:w16se="http://schemas.microsoft.com/office/word/2015/wordml/symex" xmlns:wpg="http://schemas.microsoft.com/office/word/2010/wordprocessingGroup" xmlns:wpi="http://schemas.microsoft.com/office/word/2010/wordprocessingInk" xmlns:wne="http://schemas.microsoft.com/office/word/2006/wordml" xmlns:wps="http://schemas.microsoft.com/office/word/2010/wordprocessingShape" mc:Ignorable="w14 w15 w16se w16cid w16 w16cex w16sdtdh wp14">
   <w:body>
     <w:p>
       <w:pPr>
@@ -692,25 +692,7 @@
           <w:sz w:val="19"/>
           <w:szCs w:val="19"/>
         </w:rPr>
-        <w:t>a = 5</w:t>
-      </w:r>
-      <w:r>
-        <w:rPr>
-          <w:rFonts w:ascii="Consolas" w:hAnsi="Consolas" w:cs="Consolas"/>
-          <w:color w:val="000000"/>
-          <w:sz w:val="19"/>
-          <w:szCs w:val="19"/>
-        </w:rPr>
-        <w:t>;</w:t>
-      </w:r>
-      <w:r>
-        <w:rPr>
-          <w:rFonts w:ascii="Consolas" w:hAnsi="Consolas" w:cs="Consolas"/>
-          <w:color w:val="000000"/>
-          <w:sz w:val="19"/>
-          <w:szCs w:val="19"/>
-        </w:rPr>
-        <w:t xml:space="preserve">   </w:t>
+        <w:t xml:space="preserve">a = 5;   </w:t>
       </w:r>
       <w:r>
         <w:rPr>
@@ -783,24 +765,7 @@
           <w:szCs w:val="19"/>
         </w:rPr>
         <w:tab/>
-      </w:r>
-      <w:r>
-        <w:rPr>
-          <w:rFonts w:ascii="Consolas" w:hAnsi="Consolas" w:cs="Consolas"/>
-          <w:color w:val="000000"/>
-          <w:sz w:val="19"/>
-          <w:szCs w:val="19"/>
-        </w:rPr>
-        <w:t>objekt1</w:t>
-      </w:r>
-      <w:r>
-        <w:rPr>
-          <w:rFonts w:ascii="Consolas" w:hAnsi="Consolas" w:cs="Consolas"/>
-          <w:color w:val="000000"/>
-          <w:sz w:val="19"/>
-          <w:szCs w:val="19"/>
-        </w:rPr>
-        <w:t>.vek = 5;</w:t>
+        <w:t>objekt1.vek = 5;</w:t>
       </w:r>
     </w:p>
     <w:p>
@@ -828,16 +793,7 @@
           <w:sz w:val="19"/>
           <w:szCs w:val="19"/>
         </w:rPr>
-        <w:t>b</w:t>
-      </w:r>
-      <w:r>
-        <w:rPr>
-          <w:rFonts w:ascii="Consolas" w:hAnsi="Consolas" w:cs="Consolas"/>
-          <w:color w:val="000000"/>
-          <w:sz w:val="19"/>
-          <w:szCs w:val="19"/>
-        </w:rPr>
-        <w:t xml:space="preserve"> = </w:t>
+        <w:t xml:space="preserve">b = </w:t>
       </w:r>
       <w:r>
         <w:rPr>
@@ -855,16 +811,7 @@
           <w:sz w:val="19"/>
           <w:szCs w:val="19"/>
         </w:rPr>
-        <w:t>;</w:t>
-      </w:r>
-      <w:r>
-        <w:rPr>
-          <w:rFonts w:ascii="Consolas" w:hAnsi="Consolas" w:cs="Consolas"/>
-          <w:color w:val="000000"/>
-          <w:sz w:val="19"/>
-          <w:szCs w:val="19"/>
-        </w:rPr>
-        <w:t xml:space="preserve">   </w:t>
+        <w:t xml:space="preserve">;   </w:t>
       </w:r>
       <w:r>
         <w:rPr>
@@ -909,16 +856,7 @@
           <w:sz w:val="19"/>
           <w:szCs w:val="19"/>
         </w:rPr>
-        <w:t xml:space="preserve"> objekt2</w:t>
-      </w:r>
-      <w:r>
-        <w:rPr>
-          <w:rFonts w:ascii="Consolas" w:hAnsi="Consolas" w:cs="Consolas"/>
-          <w:color w:val="000000"/>
-          <w:sz w:val="19"/>
-          <w:szCs w:val="19"/>
-        </w:rPr>
-        <w:t xml:space="preserve"> = </w:t>
+        <w:t xml:space="preserve"> objekt2 = </w:t>
       </w:r>
       <w:r>
         <w:rPr>
@@ -936,16 +874,7 @@
           <w:sz w:val="19"/>
           <w:szCs w:val="19"/>
         </w:rPr>
-        <w:t xml:space="preserve"> Trieda();</w:t>
-      </w:r>
-      <w:r>
-        <w:rPr>
-          <w:rFonts w:ascii="Consolas" w:hAnsi="Consolas" w:cs="Consolas"/>
-          <w:color w:val="000000"/>
-          <w:sz w:val="19"/>
-          <w:szCs w:val="19"/>
-        </w:rPr>
-        <w:t xml:space="preserve">  </w:t>
+        <w:t xml:space="preserve"> Trieda();  </w:t>
       </w:r>
       <w:r>
         <w:rPr>
@@ -966,16 +895,685 @@
           <w:sz w:val="19"/>
           <w:szCs w:val="19"/>
         </w:rPr>
-        <w:t xml:space="preserve">a = </w:t>
-      </w:r>
-      <w:r>
-        <w:rPr>
-          <w:rFonts w:ascii="Consolas" w:hAnsi="Consolas" w:cs="Consolas"/>
-          <w:color w:val="000000"/>
-          <w:sz w:val="19"/>
-          <w:szCs w:val="19"/>
-        </w:rPr>
-        <w:t>b</w:t>
+        <w:t>a = b;</w:t>
+      </w:r>
+      <w:r>
+        <w:rPr>
+          <w:rFonts w:ascii="Consolas" w:hAnsi="Consolas" w:cs="Consolas"/>
+          <w:color w:val="000000"/>
+          <w:sz w:val="19"/>
+          <w:szCs w:val="19"/>
+        </w:rPr>
+        <w:t xml:space="preserve">   </w:t>
+      </w:r>
+      <w:r>
+        <w:rPr>
+          <w:rFonts w:ascii="Consolas" w:hAnsi="Consolas" w:cs="Consolas"/>
+          <w:color w:val="000000"/>
+          <w:sz w:val="19"/>
+          <w:szCs w:val="19"/>
+        </w:rPr>
+        <w:tab/>
+      </w:r>
+      <w:r>
+        <w:rPr>
+          <w:rFonts w:ascii="Consolas" w:hAnsi="Consolas" w:cs="Consolas"/>
+          <w:color w:val="000000"/>
+          <w:sz w:val="19"/>
+          <w:szCs w:val="19"/>
+        </w:rPr>
+        <w:tab/>
+      </w:r>
+      <w:r>
+        <w:rPr>
+          <w:rFonts w:ascii="Consolas" w:hAnsi="Consolas" w:cs="Consolas"/>
+          <w:color w:val="000000"/>
+          <w:sz w:val="19"/>
+          <w:szCs w:val="19"/>
+        </w:rPr>
+        <w:tab/>
+      </w:r>
+      <w:r>
+        <w:rPr>
+          <w:rFonts w:ascii="Consolas" w:hAnsi="Consolas" w:cs="Consolas"/>
+          <w:color w:val="000000"/>
+          <w:sz w:val="19"/>
+          <w:szCs w:val="19"/>
+        </w:rPr>
+        <w:tab/>
+      </w:r>
+      <w:r>
+        <w:rPr>
+          <w:rFonts w:ascii="Consolas" w:hAnsi="Consolas" w:cs="Consolas"/>
+          <w:color w:val="000000"/>
+          <w:sz w:val="19"/>
+          <w:szCs w:val="19"/>
+        </w:rPr>
+        <w:tab/>
+      </w:r>
+      <w:r>
+        <w:rPr>
+          <w:rFonts w:ascii="Consolas" w:hAnsi="Consolas" w:cs="Consolas"/>
+          <w:color w:val="000000"/>
+          <w:sz w:val="19"/>
+          <w:szCs w:val="19"/>
+        </w:rPr>
+        <w:tab/>
+      </w:r>
+      <w:r>
+        <w:rPr>
+          <w:rFonts w:ascii="Consolas" w:hAnsi="Consolas" w:cs="Consolas"/>
+          <w:color w:val="000000"/>
+          <w:sz w:val="19"/>
+          <w:szCs w:val="19"/>
+        </w:rPr>
+        <w:tab/>
+      </w:r>
+      <w:r>
+        <w:rPr>
+          <w:rFonts w:ascii="Consolas" w:hAnsi="Consolas" w:cs="Consolas"/>
+          <w:color w:val="000000"/>
+          <w:sz w:val="19"/>
+          <w:szCs w:val="19"/>
+        </w:rPr>
+        <w:tab/>
+        <w:t>objekt1 = objekt2;</w:t>
+      </w:r>
+    </w:p>
+    <w:p>
+      <w:r>
+        <w:t>b = 10;</w:t>
+      </w:r>
+      <w:r>
+        <w:tab/>
+      </w:r>
+      <w:r>
+        <w:tab/>
+      </w:r>
+      <w:r>
+        <w:tab/>
+      </w:r>
+      <w:r>
+        <w:tab/>
+      </w:r>
+      <w:r>
+        <w:tab/>
+      </w:r>
+      <w:r>
+        <w:tab/>
+      </w:r>
+      <w:r>
+        <w:tab/>
+      </w:r>
+      <w:r>
+        <w:tab/>
+      </w:r>
+      <w:r>
+        <w:tab/>
+      </w:r>
+      <w:r>
+        <w:rPr>
+          <w:rFonts w:ascii="Consolas" w:hAnsi="Consolas" w:cs="Consolas"/>
+          <w:color w:val="000000"/>
+          <w:sz w:val="19"/>
+          <w:szCs w:val="19"/>
+        </w:rPr>
+        <w:t>objekt2.vek = 10;</w:t>
+      </w:r>
+    </w:p>
+    <w:p>
+      <w:r>
+        <w:rPr>
+          <w:rFonts w:ascii="Consolas" w:hAnsi="Consolas" w:cs="Consolas"/>
+          <w:color w:val="00B050"/>
+          <w:sz w:val="19"/>
+          <w:szCs w:val="19"/>
+        </w:rPr>
+        <w:t xml:space="preserve">// </w:t>
+      </w:r>
+      <w:r>
+        <w:rPr>
+          <w:rFonts w:ascii="Consolas" w:hAnsi="Consolas" w:cs="Consolas"/>
+          <w:color w:val="00B050"/>
+          <w:sz w:val="19"/>
+          <w:szCs w:val="19"/>
+        </w:rPr>
+        <w:t>v premennej a je 1 a b je 10</w:t>
+      </w:r>
+      <w:r>
+        <w:rPr>
+          <w:rFonts w:ascii="Consolas" w:hAnsi="Consolas" w:cs="Consolas"/>
+          <w:color w:val="00B050"/>
+          <w:sz w:val="19"/>
+          <w:szCs w:val="19"/>
+        </w:rPr>
+        <w:tab/>
+      </w:r>
+      <w:r>
+        <w:rPr>
+          <w:rFonts w:ascii="Consolas" w:hAnsi="Consolas" w:cs="Consolas"/>
+          <w:color w:val="00B050"/>
+          <w:sz w:val="19"/>
+          <w:szCs w:val="19"/>
+        </w:rPr>
+        <w:tab/>
+      </w:r>
+      <w:r>
+        <w:rPr>
+          <w:rFonts w:ascii="Consolas" w:hAnsi="Consolas" w:cs="Consolas"/>
+          <w:color w:val="00B050"/>
+          <w:sz w:val="19"/>
+          <w:szCs w:val="19"/>
+        </w:rPr>
+        <w:t xml:space="preserve">// </w:t>
+      </w:r>
+      <w:r>
+        <w:rPr>
+          <w:rFonts w:ascii="Consolas" w:hAnsi="Consolas" w:cs="Consolas"/>
+          <w:color w:val="00B050"/>
+          <w:sz w:val="19"/>
+          <w:szCs w:val="19"/>
+        </w:rPr>
+        <w:t>v objekt1.vek aj objekt2.vek je 10</w:t>
+      </w:r>
+    </w:p>
+    <w:p/>
+    <w:p>
+      <w:r>
+        <w:t>Nasledovný príklad vytvára tri objekty podľa triedy Zviera. Priraďuje im hodnoty cez atribúty, alebo cez metódu (pri druhom spôsobe by mohli byť atribúty súkromné). Následne sa vytvára List pre objekty typu Zviera, takže do Listu zoo môžeme zapisovať jednotlivé celé objekty. Tým, že sa nachádzajú v liste, vieme masovo/hromadne spracovať ich dáta pomocou cyklu. Keďže nepotrebujeme poznať poradie a ani ich meniť, môžeme použiť cyklus foreach().</w:t>
+      </w:r>
+    </w:p>
+    <w:p>
+      <w:pPr>
+        <w:autoSpaceDE w:val="0"/>
+        <w:autoSpaceDN w:val="0"/>
+        <w:adjustRightInd w:val="0"/>
+        <w:spacing w:after="0" w:line="240" w:lineRule="auto"/>
+        <w:rPr>
+          <w:rFonts w:ascii="Consolas" w:hAnsi="Consolas" w:cs="Consolas"/>
+          <w:color w:val="000000"/>
+          <w:sz w:val="19"/>
+          <w:szCs w:val="19"/>
+        </w:rPr>
+      </w:pPr>
+      <w:r>
+        <w:rPr>
+          <w:rFonts w:ascii="Consolas" w:hAnsi="Consolas" w:cs="Consolas"/>
+          <w:color w:val="0000FF"/>
+          <w:sz w:val="19"/>
+          <w:szCs w:val="19"/>
+        </w:rPr>
+        <w:t>using</w:t>
+      </w:r>
+      <w:r>
+        <w:rPr>
+          <w:rFonts w:ascii="Consolas" w:hAnsi="Consolas" w:cs="Consolas"/>
+          <w:color w:val="000000"/>
+          <w:sz w:val="19"/>
+          <w:szCs w:val="19"/>
+        </w:rPr>
+        <w:t xml:space="preserve"> System;</w:t>
+      </w:r>
+    </w:p>
+    <w:p>
+      <w:pPr>
+        <w:autoSpaceDE w:val="0"/>
+        <w:autoSpaceDN w:val="0"/>
+        <w:adjustRightInd w:val="0"/>
+        <w:spacing w:after="0" w:line="240" w:lineRule="auto"/>
+        <w:rPr>
+          <w:rFonts w:ascii="Consolas" w:hAnsi="Consolas" w:cs="Consolas"/>
+          <w:color w:val="000000"/>
+          <w:sz w:val="19"/>
+          <w:szCs w:val="19"/>
+        </w:rPr>
+      </w:pPr>
+      <w:r>
+        <w:rPr>
+          <w:rFonts w:ascii="Consolas" w:hAnsi="Consolas" w:cs="Consolas"/>
+          <w:color w:val="0000FF"/>
+          <w:sz w:val="19"/>
+          <w:szCs w:val="19"/>
+        </w:rPr>
+        <w:t>using</w:t>
+      </w:r>
+      <w:r>
+        <w:rPr>
+          <w:rFonts w:ascii="Consolas" w:hAnsi="Consolas" w:cs="Consolas"/>
+          <w:color w:val="000000"/>
+          <w:sz w:val="19"/>
+          <w:szCs w:val="19"/>
+        </w:rPr>
+        <w:t xml:space="preserve"> System.Collections.Generic;</w:t>
+      </w:r>
+    </w:p>
+    <w:p>
+      <w:pPr>
+        <w:autoSpaceDE w:val="0"/>
+        <w:autoSpaceDN w:val="0"/>
+        <w:adjustRightInd w:val="0"/>
+        <w:spacing w:after="0" w:line="240" w:lineRule="auto"/>
+        <w:rPr>
+          <w:rFonts w:ascii="Consolas" w:hAnsi="Consolas" w:cs="Consolas"/>
+          <w:color w:val="000000"/>
+          <w:sz w:val="19"/>
+          <w:szCs w:val="19"/>
+        </w:rPr>
+      </w:pPr>
+    </w:p>
+    <w:p>
+      <w:pPr>
+        <w:autoSpaceDE w:val="0"/>
+        <w:autoSpaceDN w:val="0"/>
+        <w:adjustRightInd w:val="0"/>
+        <w:spacing w:after="0" w:line="240" w:lineRule="auto"/>
+        <w:rPr>
+          <w:rFonts w:ascii="Consolas" w:hAnsi="Consolas" w:cs="Consolas"/>
+          <w:color w:val="000000"/>
+          <w:sz w:val="19"/>
+          <w:szCs w:val="19"/>
+        </w:rPr>
+      </w:pPr>
+      <w:r>
+        <w:rPr>
+          <w:rFonts w:ascii="Consolas" w:hAnsi="Consolas" w:cs="Consolas"/>
+          <w:color w:val="0000FF"/>
+          <w:sz w:val="19"/>
+          <w:szCs w:val="19"/>
+        </w:rPr>
+        <w:t>namespace</w:t>
+      </w:r>
+      <w:r>
+        <w:rPr>
+          <w:rFonts w:ascii="Consolas" w:hAnsi="Consolas" w:cs="Consolas"/>
+          <w:color w:val="000000"/>
+          <w:sz w:val="19"/>
+          <w:szCs w:val="19"/>
+        </w:rPr>
+        <w:t xml:space="preserve"> ConsoleApp3</w:t>
+      </w:r>
+    </w:p>
+    <w:p>
+      <w:pPr>
+        <w:autoSpaceDE w:val="0"/>
+        <w:autoSpaceDN w:val="0"/>
+        <w:adjustRightInd w:val="0"/>
+        <w:spacing w:after="0" w:line="240" w:lineRule="auto"/>
+        <w:rPr>
+          <w:rFonts w:ascii="Consolas" w:hAnsi="Consolas" w:cs="Consolas"/>
+          <w:color w:val="000000"/>
+          <w:sz w:val="19"/>
+          <w:szCs w:val="19"/>
+        </w:rPr>
+      </w:pPr>
+      <w:r>
+        <w:rPr>
+          <w:rFonts w:ascii="Consolas" w:hAnsi="Consolas" w:cs="Consolas"/>
+          <w:color w:val="000000"/>
+          <w:sz w:val="19"/>
+          <w:szCs w:val="19"/>
+        </w:rPr>
+        <w:t xml:space="preserve">{   </w:t>
+      </w:r>
+    </w:p>
+    <w:p>
+      <w:pPr>
+        <w:autoSpaceDE w:val="0"/>
+        <w:autoSpaceDN w:val="0"/>
+        <w:adjustRightInd w:val="0"/>
+        <w:spacing w:after="0" w:line="240" w:lineRule="auto"/>
+        <w:rPr>
+          <w:rFonts w:ascii="Consolas" w:hAnsi="Consolas" w:cs="Consolas"/>
+          <w:color w:val="000000"/>
+          <w:sz w:val="19"/>
+          <w:szCs w:val="19"/>
+        </w:rPr>
+      </w:pPr>
+      <w:r>
+        <w:rPr>
+          <w:rFonts w:ascii="Consolas" w:hAnsi="Consolas" w:cs="Consolas"/>
+          <w:color w:val="000000"/>
+          <w:sz w:val="19"/>
+          <w:szCs w:val="19"/>
+        </w:rPr>
+        <w:t xml:space="preserve">    </w:t>
+      </w:r>
+      <w:r>
+        <w:rPr>
+          <w:rFonts w:ascii="Consolas" w:hAnsi="Consolas" w:cs="Consolas"/>
+          <w:color w:val="0000FF"/>
+          <w:sz w:val="19"/>
+          <w:szCs w:val="19"/>
+        </w:rPr>
+        <w:t>internal</w:t>
+      </w:r>
+      <w:r>
+        <w:rPr>
+          <w:rFonts w:ascii="Consolas" w:hAnsi="Consolas" w:cs="Consolas"/>
+          <w:color w:val="000000"/>
+          <w:sz w:val="19"/>
+          <w:szCs w:val="19"/>
+        </w:rPr>
+        <w:t xml:space="preserve"> </w:t>
+      </w:r>
+      <w:r>
+        <w:rPr>
+          <w:rFonts w:ascii="Consolas" w:hAnsi="Consolas" w:cs="Consolas"/>
+          <w:color w:val="0000FF"/>
+          <w:sz w:val="19"/>
+          <w:szCs w:val="19"/>
+        </w:rPr>
+        <w:t>class</w:t>
+      </w:r>
+      <w:r>
+        <w:rPr>
+          <w:rFonts w:ascii="Consolas" w:hAnsi="Consolas" w:cs="Consolas"/>
+          <w:color w:val="000000"/>
+          <w:sz w:val="19"/>
+          <w:szCs w:val="19"/>
+        </w:rPr>
+        <w:t xml:space="preserve"> </w:t>
+      </w:r>
+      <w:r>
+        <w:rPr>
+          <w:rFonts w:ascii="Consolas" w:hAnsi="Consolas" w:cs="Consolas"/>
+          <w:color w:val="2B91AF"/>
+          <w:sz w:val="19"/>
+          <w:szCs w:val="19"/>
+        </w:rPr>
+        <w:t>Program</w:t>
+      </w:r>
+    </w:p>
+    <w:p>
+      <w:pPr>
+        <w:autoSpaceDE w:val="0"/>
+        <w:autoSpaceDN w:val="0"/>
+        <w:adjustRightInd w:val="0"/>
+        <w:spacing w:after="0" w:line="240" w:lineRule="auto"/>
+        <w:rPr>
+          <w:rFonts w:ascii="Consolas" w:hAnsi="Consolas" w:cs="Consolas"/>
+          <w:color w:val="000000"/>
+          <w:sz w:val="19"/>
+          <w:szCs w:val="19"/>
+        </w:rPr>
+      </w:pPr>
+      <w:r>
+        <w:rPr>
+          <w:rFonts w:ascii="Consolas" w:hAnsi="Consolas" w:cs="Consolas"/>
+          <w:color w:val="000000"/>
+          <w:sz w:val="19"/>
+          <w:szCs w:val="19"/>
+        </w:rPr>
+        <w:t xml:space="preserve">    {</w:t>
+      </w:r>
+    </w:p>
+    <w:p>
+      <w:pPr>
+        <w:autoSpaceDE w:val="0"/>
+        <w:autoSpaceDN w:val="0"/>
+        <w:adjustRightInd w:val="0"/>
+        <w:spacing w:after="0" w:line="240" w:lineRule="auto"/>
+        <w:rPr>
+          <w:rFonts w:ascii="Consolas" w:hAnsi="Consolas" w:cs="Consolas"/>
+          <w:color w:val="000000"/>
+          <w:sz w:val="19"/>
+          <w:szCs w:val="19"/>
+        </w:rPr>
+      </w:pPr>
+      <w:r>
+        <w:rPr>
+          <w:rFonts w:ascii="Consolas" w:hAnsi="Consolas" w:cs="Consolas"/>
+          <w:color w:val="000000"/>
+          <w:sz w:val="19"/>
+          <w:szCs w:val="19"/>
+        </w:rPr>
+        <w:t xml:space="preserve">        </w:t>
+      </w:r>
+      <w:r>
+        <w:rPr>
+          <w:rFonts w:ascii="Consolas" w:hAnsi="Consolas" w:cs="Consolas"/>
+          <w:color w:val="0000FF"/>
+          <w:sz w:val="19"/>
+          <w:szCs w:val="19"/>
+        </w:rPr>
+        <w:t>static</w:t>
+      </w:r>
+      <w:r>
+        <w:rPr>
+          <w:rFonts w:ascii="Consolas" w:hAnsi="Consolas" w:cs="Consolas"/>
+          <w:color w:val="000000"/>
+          <w:sz w:val="19"/>
+          <w:szCs w:val="19"/>
+        </w:rPr>
+        <w:t xml:space="preserve"> </w:t>
+      </w:r>
+      <w:r>
+        <w:rPr>
+          <w:rFonts w:ascii="Consolas" w:hAnsi="Consolas" w:cs="Consolas"/>
+          <w:color w:val="0000FF"/>
+          <w:sz w:val="19"/>
+          <w:szCs w:val="19"/>
+        </w:rPr>
+        <w:t>void</w:t>
+      </w:r>
+      <w:r>
+        <w:rPr>
+          <w:rFonts w:ascii="Consolas" w:hAnsi="Consolas" w:cs="Consolas"/>
+          <w:color w:val="000000"/>
+          <w:sz w:val="19"/>
+          <w:szCs w:val="19"/>
+        </w:rPr>
+        <w:t xml:space="preserve"> Main(</w:t>
+      </w:r>
+      <w:r>
+        <w:rPr>
+          <w:rFonts w:ascii="Consolas" w:hAnsi="Consolas" w:cs="Consolas"/>
+          <w:color w:val="0000FF"/>
+          <w:sz w:val="19"/>
+          <w:szCs w:val="19"/>
+        </w:rPr>
+        <w:t>string</w:t>
+      </w:r>
+      <w:r>
+        <w:rPr>
+          <w:rFonts w:ascii="Consolas" w:hAnsi="Consolas" w:cs="Consolas"/>
+          <w:color w:val="000000"/>
+          <w:sz w:val="19"/>
+          <w:szCs w:val="19"/>
+        </w:rPr>
+        <w:t>[] args)</w:t>
+      </w:r>
+    </w:p>
+    <w:p>
+      <w:pPr>
+        <w:autoSpaceDE w:val="0"/>
+        <w:autoSpaceDN w:val="0"/>
+        <w:adjustRightInd w:val="0"/>
+        <w:spacing w:after="0" w:line="240" w:lineRule="auto"/>
+        <w:rPr>
+          <w:rFonts w:ascii="Consolas" w:hAnsi="Consolas" w:cs="Consolas"/>
+          <w:color w:val="000000"/>
+          <w:sz w:val="19"/>
+          <w:szCs w:val="19"/>
+        </w:rPr>
+      </w:pPr>
+      <w:r>
+        <w:rPr>
+          <w:rFonts w:ascii="Consolas" w:hAnsi="Consolas" w:cs="Consolas"/>
+          <w:color w:val="000000"/>
+          <w:sz w:val="19"/>
+          <w:szCs w:val="19"/>
+        </w:rPr>
+        <w:t xml:space="preserve">        {</w:t>
+      </w:r>
+    </w:p>
+    <w:p>
+      <w:pPr>
+        <w:autoSpaceDE w:val="0"/>
+        <w:autoSpaceDN w:val="0"/>
+        <w:adjustRightInd w:val="0"/>
+        <w:spacing w:after="0" w:line="240" w:lineRule="auto"/>
+        <w:rPr>
+          <w:rFonts w:ascii="Consolas" w:hAnsi="Consolas" w:cs="Consolas"/>
+          <w:color w:val="000000"/>
+          <w:sz w:val="19"/>
+          <w:szCs w:val="19"/>
+        </w:rPr>
+      </w:pPr>
+      <w:r>
+        <w:rPr>
+          <w:rFonts w:ascii="Consolas" w:hAnsi="Consolas" w:cs="Consolas"/>
+          <w:color w:val="000000"/>
+          <w:sz w:val="19"/>
+          <w:szCs w:val="19"/>
+        </w:rPr>
+        <w:t xml:space="preserve">            Zviera z1 = </w:t>
+      </w:r>
+      <w:r>
+        <w:rPr>
+          <w:rFonts w:ascii="Consolas" w:hAnsi="Consolas" w:cs="Consolas"/>
+          <w:color w:val="0000FF"/>
+          <w:sz w:val="19"/>
+          <w:szCs w:val="19"/>
+        </w:rPr>
+        <w:t>new</w:t>
+      </w:r>
+      <w:r>
+        <w:rPr>
+          <w:rFonts w:ascii="Consolas" w:hAnsi="Consolas" w:cs="Consolas"/>
+          <w:color w:val="000000"/>
+          <w:sz w:val="19"/>
+          <w:szCs w:val="19"/>
+        </w:rPr>
+        <w:t xml:space="preserve"> Zviera();</w:t>
+      </w:r>
+    </w:p>
+    <w:p>
+      <w:pPr>
+        <w:autoSpaceDE w:val="0"/>
+        <w:autoSpaceDN w:val="0"/>
+        <w:adjustRightInd w:val="0"/>
+        <w:spacing w:after="0" w:line="240" w:lineRule="auto"/>
+        <w:rPr>
+          <w:rFonts w:ascii="Consolas" w:hAnsi="Consolas" w:cs="Consolas"/>
+          <w:color w:val="000000"/>
+          <w:sz w:val="19"/>
+          <w:szCs w:val="19"/>
+        </w:rPr>
+      </w:pPr>
+      <w:r>
+        <w:rPr>
+          <w:rFonts w:ascii="Consolas" w:hAnsi="Consolas" w:cs="Consolas"/>
+          <w:color w:val="000000"/>
+          <w:sz w:val="19"/>
+          <w:szCs w:val="19"/>
+        </w:rPr>
+        <w:t xml:space="preserve">            Zviera z2 = </w:t>
+      </w:r>
+      <w:r>
+        <w:rPr>
+          <w:rFonts w:ascii="Consolas" w:hAnsi="Consolas" w:cs="Consolas"/>
+          <w:color w:val="0000FF"/>
+          <w:sz w:val="19"/>
+          <w:szCs w:val="19"/>
+        </w:rPr>
+        <w:t>new</w:t>
+      </w:r>
+      <w:r>
+        <w:rPr>
+          <w:rFonts w:ascii="Consolas" w:hAnsi="Consolas" w:cs="Consolas"/>
+          <w:color w:val="000000"/>
+          <w:sz w:val="19"/>
+          <w:szCs w:val="19"/>
+        </w:rPr>
+        <w:t xml:space="preserve"> Zviera();</w:t>
+      </w:r>
+    </w:p>
+    <w:p>
+      <w:pPr>
+        <w:autoSpaceDE w:val="0"/>
+        <w:autoSpaceDN w:val="0"/>
+        <w:adjustRightInd w:val="0"/>
+        <w:spacing w:after="0" w:line="240" w:lineRule="auto"/>
+        <w:rPr>
+          <w:rFonts w:ascii="Consolas" w:hAnsi="Consolas" w:cs="Consolas"/>
+          <w:color w:val="000000"/>
+          <w:sz w:val="19"/>
+          <w:szCs w:val="19"/>
+        </w:rPr>
+      </w:pPr>
+      <w:r>
+        <w:rPr>
+          <w:rFonts w:ascii="Consolas" w:hAnsi="Consolas" w:cs="Consolas"/>
+          <w:color w:val="000000"/>
+          <w:sz w:val="19"/>
+          <w:szCs w:val="19"/>
+        </w:rPr>
+        <w:t xml:space="preserve">            Zviera z3 = </w:t>
+      </w:r>
+      <w:r>
+        <w:rPr>
+          <w:rFonts w:ascii="Consolas" w:hAnsi="Consolas" w:cs="Consolas"/>
+          <w:color w:val="0000FF"/>
+          <w:sz w:val="19"/>
+          <w:szCs w:val="19"/>
+        </w:rPr>
+        <w:t>new</w:t>
+      </w:r>
+      <w:r>
+        <w:rPr>
+          <w:rFonts w:ascii="Consolas" w:hAnsi="Consolas" w:cs="Consolas"/>
+          <w:color w:val="000000"/>
+          <w:sz w:val="19"/>
+          <w:szCs w:val="19"/>
+        </w:rPr>
+        <w:t xml:space="preserve"> Zviera();</w:t>
+      </w:r>
+    </w:p>
+    <w:p>
+      <w:pPr>
+        <w:autoSpaceDE w:val="0"/>
+        <w:autoSpaceDN w:val="0"/>
+        <w:adjustRightInd w:val="0"/>
+        <w:spacing w:after="0" w:line="240" w:lineRule="auto"/>
+        <w:rPr>
+          <w:rFonts w:ascii="Consolas" w:hAnsi="Consolas" w:cs="Consolas"/>
+          <w:color w:val="000000"/>
+          <w:sz w:val="19"/>
+          <w:szCs w:val="19"/>
+        </w:rPr>
+      </w:pPr>
+    </w:p>
+    <w:p>
+      <w:pPr>
+        <w:autoSpaceDE w:val="0"/>
+        <w:autoSpaceDN w:val="0"/>
+        <w:adjustRightInd w:val="0"/>
+        <w:spacing w:after="0" w:line="240" w:lineRule="auto"/>
+        <w:rPr>
+          <w:rFonts w:ascii="Consolas" w:hAnsi="Consolas" w:cs="Consolas"/>
+          <w:color w:val="000000"/>
+          <w:sz w:val="19"/>
+          <w:szCs w:val="19"/>
+        </w:rPr>
+      </w:pPr>
+      <w:r>
+        <w:rPr>
+          <w:rFonts w:ascii="Consolas" w:hAnsi="Consolas" w:cs="Consolas"/>
+          <w:color w:val="000000"/>
+          <w:sz w:val="19"/>
+          <w:szCs w:val="19"/>
+        </w:rPr>
+        <w:t xml:space="preserve">            z1.typ = </w:t>
+      </w:r>
+      <w:r>
+        <w:rPr>
+          <w:rFonts w:ascii="Consolas" w:hAnsi="Consolas" w:cs="Consolas"/>
+          <w:color w:val="A31515"/>
+          <w:sz w:val="19"/>
+          <w:szCs w:val="19"/>
+        </w:rPr>
+        <w:t>"macka"</w:t>
       </w:r>
       <w:r>
         <w:rPr>
@@ -986,6 +1584,514 @@
         </w:rPr>
         <w:t>;</w:t>
       </w:r>
+    </w:p>
+    <w:p>
+      <w:pPr>
+        <w:autoSpaceDE w:val="0"/>
+        <w:autoSpaceDN w:val="0"/>
+        <w:adjustRightInd w:val="0"/>
+        <w:spacing w:after="0" w:line="240" w:lineRule="auto"/>
+        <w:rPr>
+          <w:rFonts w:ascii="Consolas" w:hAnsi="Consolas" w:cs="Consolas"/>
+          <w:color w:val="000000"/>
+          <w:sz w:val="19"/>
+          <w:szCs w:val="19"/>
+        </w:rPr>
+      </w:pPr>
+      <w:r>
+        <w:rPr>
+          <w:rFonts w:ascii="Consolas" w:hAnsi="Consolas" w:cs="Consolas"/>
+          <w:color w:val="000000"/>
+          <w:sz w:val="19"/>
+          <w:szCs w:val="19"/>
+        </w:rPr>
+        <w:t xml:space="preserve">            z1.vek = 10;</w:t>
+      </w:r>
+    </w:p>
+    <w:p>
+      <w:pPr>
+        <w:autoSpaceDE w:val="0"/>
+        <w:autoSpaceDN w:val="0"/>
+        <w:adjustRightInd w:val="0"/>
+        <w:spacing w:after="0" w:line="240" w:lineRule="auto"/>
+        <w:rPr>
+          <w:rFonts w:ascii="Consolas" w:hAnsi="Consolas" w:cs="Consolas"/>
+          <w:color w:val="000000"/>
+          <w:sz w:val="19"/>
+          <w:szCs w:val="19"/>
+        </w:rPr>
+      </w:pPr>
+      <w:r>
+        <w:rPr>
+          <w:rFonts w:ascii="Consolas" w:hAnsi="Consolas" w:cs="Consolas"/>
+          <w:color w:val="000000"/>
+          <w:sz w:val="19"/>
+          <w:szCs w:val="19"/>
+        </w:rPr>
+        <w:t xml:space="preserve">            z2.typ = </w:t>
+      </w:r>
+      <w:r>
+        <w:rPr>
+          <w:rFonts w:ascii="Consolas" w:hAnsi="Consolas" w:cs="Consolas"/>
+          <w:color w:val="A31515"/>
+          <w:sz w:val="19"/>
+          <w:szCs w:val="19"/>
+        </w:rPr>
+        <w:t>"pes"</w:t>
+      </w:r>
+      <w:r>
+        <w:rPr>
+          <w:rFonts w:ascii="Consolas" w:hAnsi="Consolas" w:cs="Consolas"/>
+          <w:color w:val="000000"/>
+          <w:sz w:val="19"/>
+          <w:szCs w:val="19"/>
+        </w:rPr>
+        <w:t>;</w:t>
+      </w:r>
+    </w:p>
+    <w:p>
+      <w:pPr>
+        <w:autoSpaceDE w:val="0"/>
+        <w:autoSpaceDN w:val="0"/>
+        <w:adjustRightInd w:val="0"/>
+        <w:spacing w:after="0" w:line="240" w:lineRule="auto"/>
+        <w:rPr>
+          <w:rFonts w:ascii="Consolas" w:hAnsi="Consolas" w:cs="Consolas"/>
+          <w:color w:val="000000"/>
+          <w:sz w:val="19"/>
+          <w:szCs w:val="19"/>
+        </w:rPr>
+      </w:pPr>
+      <w:r>
+        <w:rPr>
+          <w:rFonts w:ascii="Consolas" w:hAnsi="Consolas" w:cs="Consolas"/>
+          <w:color w:val="000000"/>
+          <w:sz w:val="19"/>
+          <w:szCs w:val="19"/>
+        </w:rPr>
+        <w:t xml:space="preserve">            z2.vek = 15;</w:t>
+      </w:r>
+    </w:p>
+    <w:p>
+      <w:pPr>
+        <w:autoSpaceDE w:val="0"/>
+        <w:autoSpaceDN w:val="0"/>
+        <w:adjustRightInd w:val="0"/>
+        <w:spacing w:after="0" w:line="240" w:lineRule="auto"/>
+        <w:rPr>
+          <w:rFonts w:ascii="Consolas" w:hAnsi="Consolas" w:cs="Consolas"/>
+          <w:color w:val="000000"/>
+          <w:sz w:val="19"/>
+          <w:szCs w:val="19"/>
+        </w:rPr>
+      </w:pPr>
+      <w:r>
+        <w:rPr>
+          <w:rFonts w:ascii="Consolas" w:hAnsi="Consolas" w:cs="Consolas"/>
+          <w:color w:val="000000"/>
+          <w:sz w:val="19"/>
+          <w:szCs w:val="19"/>
+        </w:rPr>
+        <w:t xml:space="preserve">            z3.typ = </w:t>
+      </w:r>
+      <w:r>
+        <w:rPr>
+          <w:rFonts w:ascii="Consolas" w:hAnsi="Consolas" w:cs="Consolas"/>
+          <w:color w:val="A31515"/>
+          <w:sz w:val="19"/>
+          <w:szCs w:val="19"/>
+        </w:rPr>
+        <w:t>"mys"</w:t>
+      </w:r>
+      <w:r>
+        <w:rPr>
+          <w:rFonts w:ascii="Consolas" w:hAnsi="Consolas" w:cs="Consolas"/>
+          <w:color w:val="000000"/>
+          <w:sz w:val="19"/>
+          <w:szCs w:val="19"/>
+        </w:rPr>
+        <w:t>;</w:t>
+      </w:r>
+    </w:p>
+    <w:p>
+      <w:pPr>
+        <w:autoSpaceDE w:val="0"/>
+        <w:autoSpaceDN w:val="0"/>
+        <w:adjustRightInd w:val="0"/>
+        <w:spacing w:after="0" w:line="240" w:lineRule="auto"/>
+        <w:rPr>
+          <w:rFonts w:ascii="Consolas" w:hAnsi="Consolas" w:cs="Consolas"/>
+          <w:color w:val="000000"/>
+          <w:sz w:val="19"/>
+          <w:szCs w:val="19"/>
+        </w:rPr>
+      </w:pPr>
+      <w:r>
+        <w:rPr>
+          <w:rFonts w:ascii="Consolas" w:hAnsi="Consolas" w:cs="Consolas"/>
+          <w:color w:val="000000"/>
+          <w:sz w:val="19"/>
+          <w:szCs w:val="19"/>
+        </w:rPr>
+        <w:t xml:space="preserve">            z3.vek = 2;</w:t>
+      </w:r>
+    </w:p>
+    <w:p>
+      <w:pPr>
+        <w:autoSpaceDE w:val="0"/>
+        <w:autoSpaceDN w:val="0"/>
+        <w:adjustRightInd w:val="0"/>
+        <w:spacing w:after="0" w:line="240" w:lineRule="auto"/>
+        <w:rPr>
+          <w:rFonts w:ascii="Consolas" w:hAnsi="Consolas" w:cs="Consolas"/>
+          <w:color w:val="000000"/>
+          <w:sz w:val="19"/>
+          <w:szCs w:val="19"/>
+        </w:rPr>
+      </w:pPr>
+      <w:r>
+        <w:rPr>
+          <w:rFonts w:ascii="Consolas" w:hAnsi="Consolas" w:cs="Consolas"/>
+          <w:color w:val="000000"/>
+          <w:sz w:val="19"/>
+          <w:szCs w:val="19"/>
+        </w:rPr>
+        <w:t xml:space="preserve">            </w:t>
+      </w:r>
+      <w:r>
+        <w:rPr>
+          <w:rFonts w:ascii="Consolas" w:hAnsi="Consolas" w:cs="Consolas"/>
+          <w:color w:val="008000"/>
+          <w:sz w:val="19"/>
+          <w:szCs w:val="19"/>
+        </w:rPr>
+        <w:t>//ekvivalent</w:t>
+      </w:r>
+    </w:p>
+    <w:p>
+      <w:pPr>
+        <w:autoSpaceDE w:val="0"/>
+        <w:autoSpaceDN w:val="0"/>
+        <w:adjustRightInd w:val="0"/>
+        <w:spacing w:after="0" w:line="240" w:lineRule="auto"/>
+        <w:rPr>
+          <w:rFonts w:ascii="Consolas" w:hAnsi="Consolas" w:cs="Consolas"/>
+          <w:color w:val="000000"/>
+          <w:sz w:val="19"/>
+          <w:szCs w:val="19"/>
+        </w:rPr>
+      </w:pPr>
+      <w:r>
+        <w:rPr>
+          <w:rFonts w:ascii="Consolas" w:hAnsi="Consolas" w:cs="Consolas"/>
+          <w:color w:val="000000"/>
+          <w:sz w:val="19"/>
+          <w:szCs w:val="19"/>
+        </w:rPr>
+        <w:t xml:space="preserve">            z1.zapis(</w:t>
+      </w:r>
+      <w:r>
+        <w:rPr>
+          <w:rFonts w:ascii="Consolas" w:hAnsi="Consolas" w:cs="Consolas"/>
+          <w:color w:val="A31515"/>
+          <w:sz w:val="19"/>
+          <w:szCs w:val="19"/>
+        </w:rPr>
+        <w:t>"macka"</w:t>
+      </w:r>
+      <w:r>
+        <w:rPr>
+          <w:rFonts w:ascii="Consolas" w:hAnsi="Consolas" w:cs="Consolas"/>
+          <w:color w:val="000000"/>
+          <w:sz w:val="19"/>
+          <w:szCs w:val="19"/>
+        </w:rPr>
+        <w:t>, 10);</w:t>
+      </w:r>
+    </w:p>
+    <w:p>
+      <w:pPr>
+        <w:autoSpaceDE w:val="0"/>
+        <w:autoSpaceDN w:val="0"/>
+        <w:adjustRightInd w:val="0"/>
+        <w:spacing w:after="0" w:line="240" w:lineRule="auto"/>
+        <w:rPr>
+          <w:rFonts w:ascii="Consolas" w:hAnsi="Consolas" w:cs="Consolas"/>
+          <w:color w:val="000000"/>
+          <w:sz w:val="19"/>
+          <w:szCs w:val="19"/>
+        </w:rPr>
+      </w:pPr>
+      <w:r>
+        <w:rPr>
+          <w:rFonts w:ascii="Consolas" w:hAnsi="Consolas" w:cs="Consolas"/>
+          <w:color w:val="000000"/>
+          <w:sz w:val="19"/>
+          <w:szCs w:val="19"/>
+        </w:rPr>
+        <w:t xml:space="preserve">            z2.zapis(</w:t>
+      </w:r>
+      <w:r>
+        <w:rPr>
+          <w:rFonts w:ascii="Consolas" w:hAnsi="Consolas" w:cs="Consolas"/>
+          <w:color w:val="A31515"/>
+          <w:sz w:val="19"/>
+          <w:szCs w:val="19"/>
+        </w:rPr>
+        <w:t>"pes"</w:t>
+      </w:r>
+      <w:r>
+        <w:rPr>
+          <w:rFonts w:ascii="Consolas" w:hAnsi="Consolas" w:cs="Consolas"/>
+          <w:color w:val="000000"/>
+          <w:sz w:val="19"/>
+          <w:szCs w:val="19"/>
+        </w:rPr>
+        <w:t>, 15);</w:t>
+      </w:r>
+    </w:p>
+    <w:p>
+      <w:pPr>
+        <w:autoSpaceDE w:val="0"/>
+        <w:autoSpaceDN w:val="0"/>
+        <w:adjustRightInd w:val="0"/>
+        <w:spacing w:after="0" w:line="240" w:lineRule="auto"/>
+        <w:rPr>
+          <w:rFonts w:ascii="Consolas" w:hAnsi="Consolas" w:cs="Consolas"/>
+          <w:color w:val="000000"/>
+          <w:sz w:val="19"/>
+          <w:szCs w:val="19"/>
+        </w:rPr>
+      </w:pPr>
+      <w:r>
+        <w:rPr>
+          <w:rFonts w:ascii="Consolas" w:hAnsi="Consolas" w:cs="Consolas"/>
+          <w:color w:val="000000"/>
+          <w:sz w:val="19"/>
+          <w:szCs w:val="19"/>
+        </w:rPr>
+        <w:t xml:space="preserve">            z3.zapis(</w:t>
+      </w:r>
+      <w:r>
+        <w:rPr>
+          <w:rFonts w:ascii="Consolas" w:hAnsi="Consolas" w:cs="Consolas"/>
+          <w:color w:val="A31515"/>
+          <w:sz w:val="19"/>
+          <w:szCs w:val="19"/>
+        </w:rPr>
+        <w:t>"mys"</w:t>
+      </w:r>
+      <w:r>
+        <w:rPr>
+          <w:rFonts w:ascii="Consolas" w:hAnsi="Consolas" w:cs="Consolas"/>
+          <w:color w:val="000000"/>
+          <w:sz w:val="19"/>
+          <w:szCs w:val="19"/>
+        </w:rPr>
+        <w:t>, 2);</w:t>
+      </w:r>
+    </w:p>
+    <w:p>
+      <w:pPr>
+        <w:autoSpaceDE w:val="0"/>
+        <w:autoSpaceDN w:val="0"/>
+        <w:adjustRightInd w:val="0"/>
+        <w:spacing w:after="0" w:line="240" w:lineRule="auto"/>
+        <w:rPr>
+          <w:rFonts w:ascii="Consolas" w:hAnsi="Consolas" w:cs="Consolas"/>
+          <w:color w:val="000000"/>
+          <w:sz w:val="19"/>
+          <w:szCs w:val="19"/>
+        </w:rPr>
+      </w:pPr>
+    </w:p>
+    <w:p>
+      <w:pPr>
+        <w:autoSpaceDE w:val="0"/>
+        <w:autoSpaceDN w:val="0"/>
+        <w:adjustRightInd w:val="0"/>
+        <w:spacing w:after="0" w:line="240" w:lineRule="auto"/>
+        <w:rPr>
+          <w:rFonts w:ascii="Consolas" w:hAnsi="Consolas" w:cs="Consolas"/>
+          <w:color w:val="000000"/>
+          <w:sz w:val="19"/>
+          <w:szCs w:val="19"/>
+        </w:rPr>
+      </w:pPr>
+      <w:r>
+        <w:rPr>
+          <w:rFonts w:ascii="Consolas" w:hAnsi="Consolas" w:cs="Consolas"/>
+          <w:color w:val="000000"/>
+          <w:sz w:val="19"/>
+          <w:szCs w:val="19"/>
+        </w:rPr>
+        <w:t xml:space="preserve">            List&lt;Zviera&gt; zoo = </w:t>
+      </w:r>
+      <w:r>
+        <w:rPr>
+          <w:rFonts w:ascii="Consolas" w:hAnsi="Consolas" w:cs="Consolas"/>
+          <w:color w:val="0000FF"/>
+          <w:sz w:val="19"/>
+          <w:szCs w:val="19"/>
+        </w:rPr>
+        <w:t>new</w:t>
+      </w:r>
+      <w:r>
+        <w:rPr>
+          <w:rFonts w:ascii="Consolas" w:hAnsi="Consolas" w:cs="Consolas"/>
+          <w:color w:val="000000"/>
+          <w:sz w:val="19"/>
+          <w:szCs w:val="19"/>
+        </w:rPr>
+        <w:t xml:space="preserve"> List&lt;Zviera&gt;();</w:t>
+      </w:r>
+    </w:p>
+    <w:p>
+      <w:pPr>
+        <w:autoSpaceDE w:val="0"/>
+        <w:autoSpaceDN w:val="0"/>
+        <w:adjustRightInd w:val="0"/>
+        <w:spacing w:after="0" w:line="240" w:lineRule="auto"/>
+        <w:rPr>
+          <w:rFonts w:ascii="Consolas" w:hAnsi="Consolas" w:cs="Consolas"/>
+          <w:color w:val="000000"/>
+          <w:sz w:val="19"/>
+          <w:szCs w:val="19"/>
+        </w:rPr>
+      </w:pPr>
+      <w:r>
+        <w:rPr>
+          <w:rFonts w:ascii="Consolas" w:hAnsi="Consolas" w:cs="Consolas"/>
+          <w:color w:val="000000"/>
+          <w:sz w:val="19"/>
+          <w:szCs w:val="19"/>
+        </w:rPr>
+        <w:t xml:space="preserve">            zoo.Add(z1);</w:t>
+      </w:r>
+    </w:p>
+    <w:p>
+      <w:pPr>
+        <w:autoSpaceDE w:val="0"/>
+        <w:autoSpaceDN w:val="0"/>
+        <w:adjustRightInd w:val="0"/>
+        <w:spacing w:after="0" w:line="240" w:lineRule="auto"/>
+        <w:rPr>
+          <w:rFonts w:ascii="Consolas" w:hAnsi="Consolas" w:cs="Consolas"/>
+          <w:color w:val="000000"/>
+          <w:sz w:val="19"/>
+          <w:szCs w:val="19"/>
+        </w:rPr>
+      </w:pPr>
+      <w:r>
+        <w:rPr>
+          <w:rFonts w:ascii="Consolas" w:hAnsi="Consolas" w:cs="Consolas"/>
+          <w:color w:val="000000"/>
+          <w:sz w:val="19"/>
+          <w:szCs w:val="19"/>
+        </w:rPr>
+        <w:t xml:space="preserve">            zoo.Add(z2);</w:t>
+      </w:r>
+    </w:p>
+    <w:p>
+      <w:pPr>
+        <w:autoSpaceDE w:val="0"/>
+        <w:autoSpaceDN w:val="0"/>
+        <w:adjustRightInd w:val="0"/>
+        <w:spacing w:after="0" w:line="240" w:lineRule="auto"/>
+        <w:rPr>
+          <w:rFonts w:ascii="Consolas" w:hAnsi="Consolas" w:cs="Consolas"/>
+          <w:color w:val="000000"/>
+          <w:sz w:val="19"/>
+          <w:szCs w:val="19"/>
+        </w:rPr>
+      </w:pPr>
+      <w:r>
+        <w:rPr>
+          <w:rFonts w:ascii="Consolas" w:hAnsi="Consolas" w:cs="Consolas"/>
+          <w:color w:val="000000"/>
+          <w:sz w:val="19"/>
+          <w:szCs w:val="19"/>
+        </w:rPr>
+        <w:t xml:space="preserve">            zoo.Add(z3);</w:t>
+      </w:r>
+    </w:p>
+    <w:p>
+      <w:pPr>
+        <w:autoSpaceDE w:val="0"/>
+        <w:autoSpaceDN w:val="0"/>
+        <w:adjustRightInd w:val="0"/>
+        <w:spacing w:after="0" w:line="240" w:lineRule="auto"/>
+        <w:rPr>
+          <w:rFonts w:ascii="Consolas" w:hAnsi="Consolas" w:cs="Consolas"/>
+          <w:color w:val="000000"/>
+          <w:sz w:val="19"/>
+          <w:szCs w:val="19"/>
+        </w:rPr>
+      </w:pPr>
+    </w:p>
+    <w:p>
+      <w:pPr>
+        <w:autoSpaceDE w:val="0"/>
+        <w:autoSpaceDN w:val="0"/>
+        <w:adjustRightInd w:val="0"/>
+        <w:spacing w:after="0" w:line="240" w:lineRule="auto"/>
+        <w:rPr>
+          <w:rFonts w:ascii="Consolas" w:hAnsi="Consolas" w:cs="Consolas"/>
+          <w:color w:val="000000"/>
+          <w:sz w:val="19"/>
+          <w:szCs w:val="19"/>
+        </w:rPr>
+      </w:pPr>
+      <w:r>
+        <w:rPr>
+          <w:rFonts w:ascii="Consolas" w:hAnsi="Consolas" w:cs="Consolas"/>
+          <w:color w:val="0000FF"/>
+          <w:sz w:val="19"/>
+          <w:szCs w:val="19"/>
+        </w:rPr>
+        <w:t>foreach</w:t>
+      </w:r>
+      <w:r>
+        <w:rPr>
+          <w:rFonts w:ascii="Consolas" w:hAnsi="Consolas" w:cs="Consolas"/>
+          <w:color w:val="000000"/>
+          <w:sz w:val="19"/>
+          <w:szCs w:val="19"/>
+        </w:rPr>
+        <w:t xml:space="preserve"> (Zviera ii </w:t>
+      </w:r>
+      <w:r>
+        <w:rPr>
+          <w:rFonts w:ascii="Consolas" w:hAnsi="Consolas" w:cs="Consolas"/>
+          <w:color w:val="0000FF"/>
+          <w:sz w:val="19"/>
+          <w:szCs w:val="19"/>
+        </w:rPr>
+        <w:t>in</w:t>
+      </w:r>
+      <w:r>
+        <w:rPr>
+          <w:rFonts w:ascii="Consolas" w:hAnsi="Consolas" w:cs="Consolas"/>
+          <w:color w:val="000000"/>
+          <w:sz w:val="19"/>
+          <w:szCs w:val="19"/>
+        </w:rPr>
+        <w:t xml:space="preserve"> zoo)</w:t>
+      </w:r>
+    </w:p>
+    <w:p>
+      <w:pPr>
+        <w:autoSpaceDE w:val="0"/>
+        <w:autoSpaceDN w:val="0"/>
+        <w:adjustRightInd w:val="0"/>
+        <w:spacing w:after="0" w:line="240" w:lineRule="auto"/>
+        <w:rPr>
+          <w:rFonts w:ascii="Consolas" w:hAnsi="Consolas" w:cs="Consolas"/>
+          <w:color w:val="000000"/>
+          <w:sz w:val="19"/>
+          <w:szCs w:val="19"/>
+        </w:rPr>
+      </w:pPr>
       <w:r>
         <w:rPr>
           <w:rFonts w:ascii="Consolas" w:hAnsi="Consolas" w:cs="Consolas"/>
@@ -1002,702 +2108,7 @@
           <w:sz w:val="19"/>
           <w:szCs w:val="19"/>
         </w:rPr>
-        <w:tab/>
-      </w:r>
-      <w:r>
-        <w:rPr>
-          <w:rFonts w:ascii="Consolas" w:hAnsi="Consolas" w:cs="Consolas"/>
-          <w:color w:val="000000"/>
-          <w:sz w:val="19"/>
-          <w:szCs w:val="19"/>
-        </w:rPr>
-        <w:tab/>
-      </w:r>
-      <w:r>
-        <w:rPr>
-          <w:rFonts w:ascii="Consolas" w:hAnsi="Consolas" w:cs="Consolas"/>
-          <w:color w:val="000000"/>
-          <w:sz w:val="19"/>
-          <w:szCs w:val="19"/>
-        </w:rPr>
-        <w:tab/>
-      </w:r>
-      <w:r>
-        <w:rPr>
-          <w:rFonts w:ascii="Consolas" w:hAnsi="Consolas" w:cs="Consolas"/>
-          <w:color w:val="000000"/>
-          <w:sz w:val="19"/>
-          <w:szCs w:val="19"/>
-        </w:rPr>
-        <w:tab/>
-      </w:r>
-      <w:r>
-        <w:rPr>
-          <w:rFonts w:ascii="Consolas" w:hAnsi="Consolas" w:cs="Consolas"/>
-          <w:color w:val="000000"/>
-          <w:sz w:val="19"/>
-          <w:szCs w:val="19"/>
-        </w:rPr>
-        <w:tab/>
-      </w:r>
-      <w:r>
-        <w:rPr>
-          <w:rFonts w:ascii="Consolas" w:hAnsi="Consolas" w:cs="Consolas"/>
-          <w:color w:val="000000"/>
-          <w:sz w:val="19"/>
-          <w:szCs w:val="19"/>
-        </w:rPr>
-        <w:tab/>
-      </w:r>
-      <w:r>
-        <w:rPr>
-          <w:rFonts w:ascii="Consolas" w:hAnsi="Consolas" w:cs="Consolas"/>
-          <w:color w:val="000000"/>
-          <w:sz w:val="19"/>
-          <w:szCs w:val="19"/>
-        </w:rPr>
-        <w:tab/>
-      </w:r>
-      <w:r>
-        <w:rPr>
-          <w:rFonts w:ascii="Consolas" w:hAnsi="Consolas" w:cs="Consolas"/>
-          <w:color w:val="000000"/>
-          <w:sz w:val="19"/>
-          <w:szCs w:val="19"/>
-        </w:rPr>
-        <w:tab/>
-      </w:r>
-      <w:r>
-        <w:rPr>
-          <w:rFonts w:ascii="Consolas" w:hAnsi="Consolas" w:cs="Consolas"/>
-          <w:color w:val="000000"/>
-          <w:sz w:val="19"/>
-          <w:szCs w:val="19"/>
-        </w:rPr>
-        <w:t>objekt1</w:t>
-      </w:r>
-      <w:r>
-        <w:rPr>
-          <w:rFonts w:ascii="Consolas" w:hAnsi="Consolas" w:cs="Consolas"/>
-          <w:color w:val="000000"/>
-          <w:sz w:val="19"/>
-          <w:szCs w:val="19"/>
-        </w:rPr>
-        <w:t xml:space="preserve"> = objekt2;</w:t>
-      </w:r>
-    </w:p>
-    <w:p>
-      <w:r>
-        <w:t>b = 10;</w:t>
-      </w:r>
-      <w:r>
-        <w:tab/>
-      </w:r>
-      <w:r>
-        <w:tab/>
-      </w:r>
-      <w:r>
-        <w:tab/>
-      </w:r>
-      <w:r>
-        <w:tab/>
-      </w:r>
-      <w:r>
-        <w:tab/>
-      </w:r>
-      <w:r>
-        <w:tab/>
-      </w:r>
-      <w:r>
-        <w:tab/>
-      </w:r>
-      <w:r>
-        <w:tab/>
-      </w:r>
-      <w:r>
-        <w:tab/>
-      </w:r>
-      <w:r>
-        <w:rPr>
-          <w:rFonts w:ascii="Consolas" w:hAnsi="Consolas" w:cs="Consolas"/>
-          <w:color w:val="000000"/>
-          <w:sz w:val="19"/>
-          <w:szCs w:val="19"/>
-        </w:rPr>
-        <w:t>objekt2.vek = 10;</w:t>
-      </w:r>
-    </w:p>
-    <w:p>
-      <w:r>
-        <w:rPr>
-          <w:rFonts w:ascii="Consolas" w:hAnsi="Consolas" w:cs="Consolas"/>
-          <w:color w:val="00B050"/>
-          <w:sz w:val="19"/>
-          <w:szCs w:val="19"/>
-        </w:rPr>
-        <w:t xml:space="preserve">// </w:t>
-      </w:r>
-      <w:r>
-        <w:rPr>
-          <w:rFonts w:ascii="Consolas" w:hAnsi="Consolas" w:cs="Consolas"/>
-          <w:color w:val="00B050"/>
-          <w:sz w:val="19"/>
-          <w:szCs w:val="19"/>
-        </w:rPr>
-        <w:t>v premennej a je 1 a b je 10</w:t>
-      </w:r>
-      <w:r>
-        <w:rPr>
-          <w:rFonts w:ascii="Consolas" w:hAnsi="Consolas" w:cs="Consolas"/>
-          <w:color w:val="00B050"/>
-          <w:sz w:val="19"/>
-          <w:szCs w:val="19"/>
-        </w:rPr>
-        <w:tab/>
-      </w:r>
-      <w:r>
-        <w:rPr>
-          <w:rFonts w:ascii="Consolas" w:hAnsi="Consolas" w:cs="Consolas"/>
-          <w:color w:val="00B050"/>
-          <w:sz w:val="19"/>
-          <w:szCs w:val="19"/>
-        </w:rPr>
-        <w:tab/>
-      </w:r>
-      <w:r>
-        <w:rPr>
-          <w:rFonts w:ascii="Consolas" w:hAnsi="Consolas" w:cs="Consolas"/>
-          <w:color w:val="00B050"/>
-          <w:sz w:val="19"/>
-          <w:szCs w:val="19"/>
-        </w:rPr>
-        <w:t xml:space="preserve">// </w:t>
-      </w:r>
-      <w:r>
-        <w:rPr>
-          <w:rFonts w:ascii="Consolas" w:hAnsi="Consolas" w:cs="Consolas"/>
-          <w:color w:val="00B050"/>
-          <w:sz w:val="19"/>
-          <w:szCs w:val="19"/>
-        </w:rPr>
-        <w:t>v</w:t>
-      </w:r>
-      <w:r>
-        <w:rPr>
-          <w:rFonts w:ascii="Consolas" w:hAnsi="Consolas" w:cs="Consolas"/>
-          <w:color w:val="00B050"/>
-          <w:sz w:val="19"/>
-          <w:szCs w:val="19"/>
-        </w:rPr>
-        <w:t> objekt1.vek aj objekt2.vek</w:t>
-      </w:r>
-      <w:r>
-        <w:rPr>
-          <w:rFonts w:ascii="Consolas" w:hAnsi="Consolas" w:cs="Consolas"/>
-          <w:color w:val="00B050"/>
-          <w:sz w:val="19"/>
-          <w:szCs w:val="19"/>
-        </w:rPr>
-        <w:t> je 10</w:t>
-      </w:r>
-    </w:p>
-    <w:p/>
-    <w:p>
-      <w:r>
-        <w:t>Nasledovný príklad vytvára</w:t>
-      </w:r>
-      <w:r>
-        <w:t xml:space="preserve"> tri objekty podľa triedy Zviera. Priraďuje im hodnoty cez atribúty, alebo cez metódu (pri druhom spôsobe by mohli byť atribúty súkromné). Následne sa vytvára List pre objekty typu Zviera, takže do Listu zoo môžeme zapisovať jednotlivé </w:t>
-      </w:r>
-      <w:r>
-        <w:t xml:space="preserve">celé </w:t>
-      </w:r>
-      <w:r>
-        <w:t>objekty. Tým, že sa nachádzajú v liste, vieme masovo/hromadne spracovať ich dáta pomocou cyklu. Keďže nepotrebujeme poznať poradie a ani ich meniť, môžeme použiť cyklus foreach().</w:t>
-      </w:r>
-    </w:p>
-    <w:p>
-      <w:pPr>
-        <w:autoSpaceDE w:val="0"/>
-        <w:autoSpaceDN w:val="0"/>
-        <w:adjustRightInd w:val="0"/>
-        <w:spacing w:after="0" w:line="240" w:lineRule="auto"/>
-        <w:rPr>
-          <w:rFonts w:ascii="Consolas" w:hAnsi="Consolas" w:cs="Consolas"/>
-          <w:color w:val="000000"/>
-          <w:sz w:val="19"/>
-          <w:szCs w:val="19"/>
-        </w:rPr>
-      </w:pPr>
-      <w:r>
-        <w:rPr>
-          <w:rFonts w:ascii="Consolas" w:hAnsi="Consolas" w:cs="Consolas"/>
-          <w:color w:val="0000FF"/>
-          <w:sz w:val="19"/>
-          <w:szCs w:val="19"/>
-        </w:rPr>
-        <w:t>using</w:t>
-      </w:r>
-      <w:r>
-        <w:rPr>
-          <w:rFonts w:ascii="Consolas" w:hAnsi="Consolas" w:cs="Consolas"/>
-          <w:color w:val="000000"/>
-          <w:sz w:val="19"/>
-          <w:szCs w:val="19"/>
-        </w:rPr>
-        <w:t xml:space="preserve"> System;</w:t>
-      </w:r>
-    </w:p>
-    <w:p>
-      <w:pPr>
-        <w:autoSpaceDE w:val="0"/>
-        <w:autoSpaceDN w:val="0"/>
-        <w:adjustRightInd w:val="0"/>
-        <w:spacing w:after="0" w:line="240" w:lineRule="auto"/>
-        <w:rPr>
-          <w:rFonts w:ascii="Consolas" w:hAnsi="Consolas" w:cs="Consolas"/>
-          <w:color w:val="000000"/>
-          <w:sz w:val="19"/>
-          <w:szCs w:val="19"/>
-        </w:rPr>
-      </w:pPr>
-      <w:r>
-        <w:rPr>
-          <w:rFonts w:ascii="Consolas" w:hAnsi="Consolas" w:cs="Consolas"/>
-          <w:color w:val="0000FF"/>
-          <w:sz w:val="19"/>
-          <w:szCs w:val="19"/>
-        </w:rPr>
-        <w:t>using</w:t>
-      </w:r>
-      <w:r>
-        <w:rPr>
-          <w:rFonts w:ascii="Consolas" w:hAnsi="Consolas" w:cs="Consolas"/>
-          <w:color w:val="000000"/>
-          <w:sz w:val="19"/>
-          <w:szCs w:val="19"/>
-        </w:rPr>
-        <w:t xml:space="preserve"> System.Collections.Generic;</w:t>
-      </w:r>
-    </w:p>
-    <w:p>
-      <w:pPr>
-        <w:autoSpaceDE w:val="0"/>
-        <w:autoSpaceDN w:val="0"/>
-        <w:adjustRightInd w:val="0"/>
-        <w:spacing w:after="0" w:line="240" w:lineRule="auto"/>
-        <w:rPr>
-          <w:rFonts w:ascii="Consolas" w:hAnsi="Consolas" w:cs="Consolas"/>
-          <w:color w:val="000000"/>
-          <w:sz w:val="19"/>
-          <w:szCs w:val="19"/>
-        </w:rPr>
-      </w:pPr>
-    </w:p>
-    <w:p>
-      <w:pPr>
-        <w:autoSpaceDE w:val="0"/>
-        <w:autoSpaceDN w:val="0"/>
-        <w:adjustRightInd w:val="0"/>
-        <w:spacing w:after="0" w:line="240" w:lineRule="auto"/>
-        <w:rPr>
-          <w:rFonts w:ascii="Consolas" w:hAnsi="Consolas" w:cs="Consolas"/>
-          <w:color w:val="000000"/>
-          <w:sz w:val="19"/>
-          <w:szCs w:val="19"/>
-        </w:rPr>
-      </w:pPr>
-      <w:r>
-        <w:rPr>
-          <w:rFonts w:ascii="Consolas" w:hAnsi="Consolas" w:cs="Consolas"/>
-          <w:color w:val="0000FF"/>
-          <w:sz w:val="19"/>
-          <w:szCs w:val="19"/>
-        </w:rPr>
-        <w:t>namespace</w:t>
-      </w:r>
-      <w:r>
-        <w:rPr>
-          <w:rFonts w:ascii="Consolas" w:hAnsi="Consolas" w:cs="Consolas"/>
-          <w:color w:val="000000"/>
-          <w:sz w:val="19"/>
-          <w:szCs w:val="19"/>
-        </w:rPr>
-        <w:t xml:space="preserve"> ConsoleApp3</w:t>
-      </w:r>
-    </w:p>
-    <w:p>
-      <w:pPr>
-        <w:autoSpaceDE w:val="0"/>
-        <w:autoSpaceDN w:val="0"/>
-        <w:adjustRightInd w:val="0"/>
-        <w:spacing w:after="0" w:line="240" w:lineRule="auto"/>
-        <w:rPr>
-          <w:rFonts w:ascii="Consolas" w:hAnsi="Consolas" w:cs="Consolas"/>
-          <w:color w:val="000000"/>
-          <w:sz w:val="19"/>
-          <w:szCs w:val="19"/>
-        </w:rPr>
-      </w:pPr>
-      <w:r>
-        <w:rPr>
-          <w:rFonts w:ascii="Consolas" w:hAnsi="Consolas" w:cs="Consolas"/>
-          <w:color w:val="000000"/>
-          <w:sz w:val="19"/>
-          <w:szCs w:val="19"/>
-        </w:rPr>
-        <w:t xml:space="preserve">{   </w:t>
-      </w:r>
-    </w:p>
-    <w:p>
-      <w:pPr>
-        <w:autoSpaceDE w:val="0"/>
-        <w:autoSpaceDN w:val="0"/>
-        <w:adjustRightInd w:val="0"/>
-        <w:spacing w:after="0" w:line="240" w:lineRule="auto"/>
-        <w:rPr>
-          <w:rFonts w:ascii="Consolas" w:hAnsi="Consolas" w:cs="Consolas"/>
-          <w:color w:val="000000"/>
-          <w:sz w:val="19"/>
-          <w:szCs w:val="19"/>
-        </w:rPr>
-      </w:pPr>
-      <w:r>
-        <w:rPr>
-          <w:rFonts w:ascii="Consolas" w:hAnsi="Consolas" w:cs="Consolas"/>
-          <w:color w:val="000000"/>
-          <w:sz w:val="19"/>
-          <w:szCs w:val="19"/>
-        </w:rPr>
-        <w:t xml:space="preserve">    </w:t>
-      </w:r>
-      <w:r>
-        <w:rPr>
-          <w:rFonts w:ascii="Consolas" w:hAnsi="Consolas" w:cs="Consolas"/>
-          <w:color w:val="0000FF"/>
-          <w:sz w:val="19"/>
-          <w:szCs w:val="19"/>
-        </w:rPr>
-        <w:t>internal</w:t>
-      </w:r>
-      <w:r>
-        <w:rPr>
-          <w:rFonts w:ascii="Consolas" w:hAnsi="Consolas" w:cs="Consolas"/>
-          <w:color w:val="000000"/>
-          <w:sz w:val="19"/>
-          <w:szCs w:val="19"/>
-        </w:rPr>
-        <w:t xml:space="preserve"> </w:t>
-      </w:r>
-      <w:r>
-        <w:rPr>
-          <w:rFonts w:ascii="Consolas" w:hAnsi="Consolas" w:cs="Consolas"/>
-          <w:color w:val="0000FF"/>
-          <w:sz w:val="19"/>
-          <w:szCs w:val="19"/>
-        </w:rPr>
-        <w:t>class</w:t>
-      </w:r>
-      <w:r>
-        <w:rPr>
-          <w:rFonts w:ascii="Consolas" w:hAnsi="Consolas" w:cs="Consolas"/>
-          <w:color w:val="000000"/>
-          <w:sz w:val="19"/>
-          <w:szCs w:val="19"/>
-        </w:rPr>
-        <w:t xml:space="preserve"> </w:t>
-      </w:r>
-      <w:r>
-        <w:rPr>
-          <w:rFonts w:ascii="Consolas" w:hAnsi="Consolas" w:cs="Consolas"/>
-          <w:color w:val="2B91AF"/>
-          <w:sz w:val="19"/>
-          <w:szCs w:val="19"/>
-        </w:rPr>
-        <w:t>Program</w:t>
-      </w:r>
-    </w:p>
-    <w:p>
-      <w:pPr>
-        <w:autoSpaceDE w:val="0"/>
-        <w:autoSpaceDN w:val="0"/>
-        <w:adjustRightInd w:val="0"/>
-        <w:spacing w:after="0" w:line="240" w:lineRule="auto"/>
-        <w:rPr>
-          <w:rFonts w:ascii="Consolas" w:hAnsi="Consolas" w:cs="Consolas"/>
-          <w:color w:val="000000"/>
-          <w:sz w:val="19"/>
-          <w:szCs w:val="19"/>
-        </w:rPr>
-      </w:pPr>
-      <w:r>
-        <w:rPr>
-          <w:rFonts w:ascii="Consolas" w:hAnsi="Consolas" w:cs="Consolas"/>
-          <w:color w:val="000000"/>
-          <w:sz w:val="19"/>
-          <w:szCs w:val="19"/>
-        </w:rPr>
-        <w:t xml:space="preserve">    {</w:t>
-      </w:r>
-    </w:p>
-    <w:p>
-      <w:pPr>
-        <w:autoSpaceDE w:val="0"/>
-        <w:autoSpaceDN w:val="0"/>
-        <w:adjustRightInd w:val="0"/>
-        <w:spacing w:after="0" w:line="240" w:lineRule="auto"/>
-        <w:rPr>
-          <w:rFonts w:ascii="Consolas" w:hAnsi="Consolas" w:cs="Consolas"/>
-          <w:color w:val="000000"/>
-          <w:sz w:val="19"/>
-          <w:szCs w:val="19"/>
-        </w:rPr>
-      </w:pPr>
-      <w:r>
-        <w:rPr>
-          <w:rFonts w:ascii="Consolas" w:hAnsi="Consolas" w:cs="Consolas"/>
-          <w:color w:val="000000"/>
-          <w:sz w:val="19"/>
-          <w:szCs w:val="19"/>
-        </w:rPr>
-        <w:t xml:space="preserve">        </w:t>
-      </w:r>
-      <w:r>
-        <w:rPr>
-          <w:rFonts w:ascii="Consolas" w:hAnsi="Consolas" w:cs="Consolas"/>
-          <w:color w:val="0000FF"/>
-          <w:sz w:val="19"/>
-          <w:szCs w:val="19"/>
-        </w:rPr>
-        <w:t>static</w:t>
-      </w:r>
-      <w:r>
-        <w:rPr>
-          <w:rFonts w:ascii="Consolas" w:hAnsi="Consolas" w:cs="Consolas"/>
-          <w:color w:val="000000"/>
-          <w:sz w:val="19"/>
-          <w:szCs w:val="19"/>
-        </w:rPr>
-        <w:t xml:space="preserve"> </w:t>
-      </w:r>
-      <w:r>
-        <w:rPr>
-          <w:rFonts w:ascii="Consolas" w:hAnsi="Consolas" w:cs="Consolas"/>
-          <w:color w:val="0000FF"/>
-          <w:sz w:val="19"/>
-          <w:szCs w:val="19"/>
-        </w:rPr>
-        <w:t>void</w:t>
-      </w:r>
-      <w:r>
-        <w:rPr>
-          <w:rFonts w:ascii="Consolas" w:hAnsi="Consolas" w:cs="Consolas"/>
-          <w:color w:val="000000"/>
-          <w:sz w:val="19"/>
-          <w:szCs w:val="19"/>
-        </w:rPr>
-        <w:t xml:space="preserve"> Main(</w:t>
-      </w:r>
-      <w:r>
-        <w:rPr>
-          <w:rFonts w:ascii="Consolas" w:hAnsi="Consolas" w:cs="Consolas"/>
-          <w:color w:val="0000FF"/>
-          <w:sz w:val="19"/>
-          <w:szCs w:val="19"/>
-        </w:rPr>
-        <w:t>string</w:t>
-      </w:r>
-      <w:r>
-        <w:rPr>
-          <w:rFonts w:ascii="Consolas" w:hAnsi="Consolas" w:cs="Consolas"/>
-          <w:color w:val="000000"/>
-          <w:sz w:val="19"/>
-          <w:szCs w:val="19"/>
-        </w:rPr>
-        <w:t>[] args)</w:t>
-      </w:r>
-    </w:p>
-    <w:p>
-      <w:pPr>
-        <w:autoSpaceDE w:val="0"/>
-        <w:autoSpaceDN w:val="0"/>
-        <w:adjustRightInd w:val="0"/>
-        <w:spacing w:after="0" w:line="240" w:lineRule="auto"/>
-        <w:rPr>
-          <w:rFonts w:ascii="Consolas" w:hAnsi="Consolas" w:cs="Consolas"/>
-          <w:color w:val="000000"/>
-          <w:sz w:val="19"/>
-          <w:szCs w:val="19"/>
-        </w:rPr>
-      </w:pPr>
-      <w:r>
-        <w:rPr>
-          <w:rFonts w:ascii="Consolas" w:hAnsi="Consolas" w:cs="Consolas"/>
-          <w:color w:val="000000"/>
-          <w:sz w:val="19"/>
-          <w:szCs w:val="19"/>
-        </w:rPr>
-        <w:t xml:space="preserve">        {</w:t>
-      </w:r>
-    </w:p>
-    <w:p>
-      <w:pPr>
-        <w:autoSpaceDE w:val="0"/>
-        <w:autoSpaceDN w:val="0"/>
-        <w:adjustRightInd w:val="0"/>
-        <w:spacing w:after="0" w:line="240" w:lineRule="auto"/>
-        <w:rPr>
-          <w:rFonts w:ascii="Consolas" w:hAnsi="Consolas" w:cs="Consolas"/>
-          <w:color w:val="000000"/>
-          <w:sz w:val="19"/>
-          <w:szCs w:val="19"/>
-        </w:rPr>
-      </w:pPr>
-      <w:r>
-        <w:rPr>
-          <w:rFonts w:ascii="Consolas" w:hAnsi="Consolas" w:cs="Consolas"/>
-          <w:color w:val="000000"/>
-          <w:sz w:val="19"/>
-          <w:szCs w:val="19"/>
-        </w:rPr>
-        <w:t xml:space="preserve">            Zviera z1 = </w:t>
-      </w:r>
-      <w:r>
-        <w:rPr>
-          <w:rFonts w:ascii="Consolas" w:hAnsi="Consolas" w:cs="Consolas"/>
-          <w:color w:val="0000FF"/>
-          <w:sz w:val="19"/>
-          <w:szCs w:val="19"/>
-        </w:rPr>
-        <w:t>new</w:t>
-      </w:r>
-      <w:r>
-        <w:rPr>
-          <w:rFonts w:ascii="Consolas" w:hAnsi="Consolas" w:cs="Consolas"/>
-          <w:color w:val="000000"/>
-          <w:sz w:val="19"/>
-          <w:szCs w:val="19"/>
-        </w:rPr>
-        <w:t xml:space="preserve"> Zviera();</w:t>
-      </w:r>
-    </w:p>
-    <w:p>
-      <w:pPr>
-        <w:autoSpaceDE w:val="0"/>
-        <w:autoSpaceDN w:val="0"/>
-        <w:adjustRightInd w:val="0"/>
-        <w:spacing w:after="0" w:line="240" w:lineRule="auto"/>
-        <w:rPr>
-          <w:rFonts w:ascii="Consolas" w:hAnsi="Consolas" w:cs="Consolas"/>
-          <w:color w:val="000000"/>
-          <w:sz w:val="19"/>
-          <w:szCs w:val="19"/>
-        </w:rPr>
-      </w:pPr>
-      <w:r>
-        <w:rPr>
-          <w:rFonts w:ascii="Consolas" w:hAnsi="Consolas" w:cs="Consolas"/>
-          <w:color w:val="000000"/>
-          <w:sz w:val="19"/>
-          <w:szCs w:val="19"/>
-        </w:rPr>
-        <w:t xml:space="preserve">            Zviera z2 = </w:t>
-      </w:r>
-      <w:r>
-        <w:rPr>
-          <w:rFonts w:ascii="Consolas" w:hAnsi="Consolas" w:cs="Consolas"/>
-          <w:color w:val="0000FF"/>
-          <w:sz w:val="19"/>
-          <w:szCs w:val="19"/>
-        </w:rPr>
-        <w:t>new</w:t>
-      </w:r>
-      <w:r>
-        <w:rPr>
-          <w:rFonts w:ascii="Consolas" w:hAnsi="Consolas" w:cs="Consolas"/>
-          <w:color w:val="000000"/>
-          <w:sz w:val="19"/>
-          <w:szCs w:val="19"/>
-        </w:rPr>
-        <w:t xml:space="preserve"> Zviera();</w:t>
-      </w:r>
-    </w:p>
-    <w:p>
-      <w:pPr>
-        <w:autoSpaceDE w:val="0"/>
-        <w:autoSpaceDN w:val="0"/>
-        <w:adjustRightInd w:val="0"/>
-        <w:spacing w:after="0" w:line="240" w:lineRule="auto"/>
-        <w:rPr>
-          <w:rFonts w:ascii="Consolas" w:hAnsi="Consolas" w:cs="Consolas"/>
-          <w:color w:val="000000"/>
-          <w:sz w:val="19"/>
-          <w:szCs w:val="19"/>
-        </w:rPr>
-      </w:pPr>
-      <w:r>
-        <w:rPr>
-          <w:rFonts w:ascii="Consolas" w:hAnsi="Consolas" w:cs="Consolas"/>
-          <w:color w:val="000000"/>
-          <w:sz w:val="19"/>
-          <w:szCs w:val="19"/>
-        </w:rPr>
-        <w:t xml:space="preserve">            Zviera z3 = </w:t>
-      </w:r>
-      <w:r>
-        <w:rPr>
-          <w:rFonts w:ascii="Consolas" w:hAnsi="Consolas" w:cs="Consolas"/>
-          <w:color w:val="0000FF"/>
-          <w:sz w:val="19"/>
-          <w:szCs w:val="19"/>
-        </w:rPr>
-        <w:t>new</w:t>
-      </w:r>
-      <w:r>
-        <w:rPr>
-          <w:rFonts w:ascii="Consolas" w:hAnsi="Consolas" w:cs="Consolas"/>
-          <w:color w:val="000000"/>
-          <w:sz w:val="19"/>
-          <w:szCs w:val="19"/>
-        </w:rPr>
-        <w:t xml:space="preserve"> Zviera();</w:t>
-      </w:r>
-    </w:p>
-    <w:p>
-      <w:pPr>
-        <w:autoSpaceDE w:val="0"/>
-        <w:autoSpaceDN w:val="0"/>
-        <w:adjustRightInd w:val="0"/>
-        <w:spacing w:after="0" w:line="240" w:lineRule="auto"/>
-        <w:rPr>
-          <w:rFonts w:ascii="Consolas" w:hAnsi="Consolas" w:cs="Consolas"/>
-          <w:color w:val="000000"/>
-          <w:sz w:val="19"/>
-          <w:szCs w:val="19"/>
-        </w:rPr>
-      </w:pPr>
-    </w:p>
-    <w:p>
-      <w:pPr>
-        <w:autoSpaceDE w:val="0"/>
-        <w:autoSpaceDN w:val="0"/>
-        <w:adjustRightInd w:val="0"/>
-        <w:spacing w:after="0" w:line="240" w:lineRule="auto"/>
-        <w:rPr>
-          <w:rFonts w:ascii="Consolas" w:hAnsi="Consolas" w:cs="Consolas"/>
-          <w:color w:val="000000"/>
-          <w:sz w:val="19"/>
-          <w:szCs w:val="19"/>
-        </w:rPr>
-      </w:pPr>
-      <w:r>
-        <w:rPr>
-          <w:rFonts w:ascii="Consolas" w:hAnsi="Consolas" w:cs="Consolas"/>
-          <w:color w:val="000000"/>
-          <w:sz w:val="19"/>
-          <w:szCs w:val="19"/>
-        </w:rPr>
-        <w:t xml:space="preserve">            z1.typ = </w:t>
+        <w:t>Console.WriteLine(</w:t>
       </w:r>
       <w:r>
         <w:rPr>
@@ -1706,62 +2117,16 @@
           <w:sz w:val="19"/>
           <w:szCs w:val="19"/>
         </w:rPr>
-        <w:t>"macka"</w:t>
-      </w:r>
-      <w:r>
-        <w:rPr>
-          <w:rFonts w:ascii="Consolas" w:hAnsi="Consolas" w:cs="Consolas"/>
-          <w:color w:val="000000"/>
-          <w:sz w:val="19"/>
-          <w:szCs w:val="19"/>
-        </w:rPr>
-        <w:t>;</w:t>
-      </w:r>
-    </w:p>
-    <w:p>
-      <w:pPr>
-        <w:autoSpaceDE w:val="0"/>
-        <w:autoSpaceDN w:val="0"/>
-        <w:adjustRightInd w:val="0"/>
-        <w:spacing w:after="0" w:line="240" w:lineRule="auto"/>
-        <w:rPr>
-          <w:rFonts w:ascii="Consolas" w:hAnsi="Consolas" w:cs="Consolas"/>
-          <w:color w:val="000000"/>
-          <w:sz w:val="19"/>
-          <w:szCs w:val="19"/>
-        </w:rPr>
-      </w:pPr>
-      <w:r>
-        <w:rPr>
-          <w:rFonts w:ascii="Consolas" w:hAnsi="Consolas" w:cs="Consolas"/>
-          <w:color w:val="000000"/>
-          <w:sz w:val="19"/>
-          <w:szCs w:val="19"/>
-        </w:rPr>
-        <w:t xml:space="preserve">            z1.vek = 10;</w:t>
-      </w:r>
-    </w:p>
-    <w:p>
-      <w:pPr>
-        <w:autoSpaceDE w:val="0"/>
-        <w:autoSpaceDN w:val="0"/>
-        <w:adjustRightInd w:val="0"/>
-        <w:spacing w:after="0" w:line="240" w:lineRule="auto"/>
-        <w:rPr>
-          <w:rFonts w:ascii="Consolas" w:hAnsi="Consolas" w:cs="Consolas"/>
-          <w:color w:val="000000"/>
-          <w:sz w:val="19"/>
-          <w:szCs w:val="19"/>
-        </w:rPr>
-      </w:pPr>
-      <w:r>
-        <w:rPr>
-          <w:rFonts w:ascii="Consolas" w:hAnsi="Consolas" w:cs="Consolas"/>
-          <w:color w:val="000000"/>
-          <w:sz w:val="19"/>
-          <w:szCs w:val="19"/>
-        </w:rPr>
-        <w:t xml:space="preserve">            z2.typ = </w:t>
+        <w:t>"Zviera "</w:t>
+      </w:r>
+      <w:r>
+        <w:rPr>
+          <w:rFonts w:ascii="Consolas" w:hAnsi="Consolas" w:cs="Consolas"/>
+          <w:color w:val="000000"/>
+          <w:sz w:val="19"/>
+          <w:szCs w:val="19"/>
+        </w:rPr>
+        <w:t xml:space="preserve"> + ii.typ + </w:t>
       </w:r>
       <w:r>
         <w:rPr>
@@ -1770,541 +2135,16 @@
           <w:sz w:val="19"/>
           <w:szCs w:val="19"/>
         </w:rPr>
-        <w:t>"pes"</w:t>
-      </w:r>
-      <w:r>
-        <w:rPr>
-          <w:rFonts w:ascii="Consolas" w:hAnsi="Consolas" w:cs="Consolas"/>
-          <w:color w:val="000000"/>
-          <w:sz w:val="19"/>
-          <w:szCs w:val="19"/>
-        </w:rPr>
-        <w:t>;</w:t>
-      </w:r>
-    </w:p>
-    <w:p>
-      <w:pPr>
-        <w:autoSpaceDE w:val="0"/>
-        <w:autoSpaceDN w:val="0"/>
-        <w:adjustRightInd w:val="0"/>
-        <w:spacing w:after="0" w:line="240" w:lineRule="auto"/>
-        <w:rPr>
-          <w:rFonts w:ascii="Consolas" w:hAnsi="Consolas" w:cs="Consolas"/>
-          <w:color w:val="000000"/>
-          <w:sz w:val="19"/>
-          <w:szCs w:val="19"/>
-        </w:rPr>
-      </w:pPr>
-      <w:r>
-        <w:rPr>
-          <w:rFonts w:ascii="Consolas" w:hAnsi="Consolas" w:cs="Consolas"/>
-          <w:color w:val="000000"/>
-          <w:sz w:val="19"/>
-          <w:szCs w:val="19"/>
-        </w:rPr>
-        <w:t xml:space="preserve">            z2.vek = 15;</w:t>
-      </w:r>
-    </w:p>
-    <w:p>
-      <w:pPr>
-        <w:autoSpaceDE w:val="0"/>
-        <w:autoSpaceDN w:val="0"/>
-        <w:adjustRightInd w:val="0"/>
-        <w:spacing w:after="0" w:line="240" w:lineRule="auto"/>
-        <w:rPr>
-          <w:rFonts w:ascii="Consolas" w:hAnsi="Consolas" w:cs="Consolas"/>
-          <w:color w:val="000000"/>
-          <w:sz w:val="19"/>
-          <w:szCs w:val="19"/>
-        </w:rPr>
-      </w:pPr>
-      <w:r>
-        <w:rPr>
-          <w:rFonts w:ascii="Consolas" w:hAnsi="Consolas" w:cs="Consolas"/>
-          <w:color w:val="000000"/>
-          <w:sz w:val="19"/>
-          <w:szCs w:val="19"/>
-        </w:rPr>
-        <w:t xml:space="preserve">            z3.typ = </w:t>
-      </w:r>
-      <w:r>
-        <w:rPr>
-          <w:rFonts w:ascii="Consolas" w:hAnsi="Consolas" w:cs="Consolas"/>
-          <w:color w:val="A31515"/>
-          <w:sz w:val="19"/>
-          <w:szCs w:val="19"/>
-        </w:rPr>
-        <w:t>"mys"</w:t>
-      </w:r>
-      <w:r>
-        <w:rPr>
-          <w:rFonts w:ascii="Consolas" w:hAnsi="Consolas" w:cs="Consolas"/>
-          <w:color w:val="000000"/>
-          <w:sz w:val="19"/>
-          <w:szCs w:val="19"/>
-        </w:rPr>
-        <w:t>;</w:t>
-      </w:r>
-    </w:p>
-    <w:p>
-      <w:pPr>
-        <w:autoSpaceDE w:val="0"/>
-        <w:autoSpaceDN w:val="0"/>
-        <w:adjustRightInd w:val="0"/>
-        <w:spacing w:after="0" w:line="240" w:lineRule="auto"/>
-        <w:rPr>
-          <w:rFonts w:ascii="Consolas" w:hAnsi="Consolas" w:cs="Consolas"/>
-          <w:color w:val="000000"/>
-          <w:sz w:val="19"/>
-          <w:szCs w:val="19"/>
-        </w:rPr>
-      </w:pPr>
-      <w:r>
-        <w:rPr>
-          <w:rFonts w:ascii="Consolas" w:hAnsi="Consolas" w:cs="Consolas"/>
-          <w:color w:val="000000"/>
-          <w:sz w:val="19"/>
-          <w:szCs w:val="19"/>
-        </w:rPr>
-        <w:t xml:space="preserve">            z3.vek = 2;</w:t>
-      </w:r>
-    </w:p>
-    <w:p>
-      <w:pPr>
-        <w:autoSpaceDE w:val="0"/>
-        <w:autoSpaceDN w:val="0"/>
-        <w:adjustRightInd w:val="0"/>
-        <w:spacing w:after="0" w:line="240" w:lineRule="auto"/>
-        <w:rPr>
-          <w:rFonts w:ascii="Consolas" w:hAnsi="Consolas" w:cs="Consolas"/>
-          <w:color w:val="000000"/>
-          <w:sz w:val="19"/>
-          <w:szCs w:val="19"/>
-        </w:rPr>
-      </w:pPr>
-      <w:r>
-        <w:rPr>
-          <w:rFonts w:ascii="Consolas" w:hAnsi="Consolas" w:cs="Consolas"/>
-          <w:color w:val="000000"/>
-          <w:sz w:val="19"/>
-          <w:szCs w:val="19"/>
-        </w:rPr>
-        <w:t xml:space="preserve">            </w:t>
-      </w:r>
-      <w:r>
-        <w:rPr>
-          <w:rFonts w:ascii="Consolas" w:hAnsi="Consolas" w:cs="Consolas"/>
-          <w:color w:val="008000"/>
-          <w:sz w:val="19"/>
-          <w:szCs w:val="19"/>
-        </w:rPr>
-        <w:t>//ekv</w:t>
-      </w:r>
-      <w:r>
-        <w:rPr>
-          <w:rFonts w:ascii="Consolas" w:hAnsi="Consolas" w:cs="Consolas"/>
-          <w:color w:val="008000"/>
-          <w:sz w:val="19"/>
-          <w:szCs w:val="19"/>
-        </w:rPr>
-        <w:t>ivalent</w:t>
-      </w:r>
-    </w:p>
-    <w:p>
-      <w:pPr>
-        <w:autoSpaceDE w:val="0"/>
-        <w:autoSpaceDN w:val="0"/>
-        <w:adjustRightInd w:val="0"/>
-        <w:spacing w:after="0" w:line="240" w:lineRule="auto"/>
-        <w:rPr>
-          <w:rFonts w:ascii="Consolas" w:hAnsi="Consolas" w:cs="Consolas"/>
-          <w:color w:val="000000"/>
-          <w:sz w:val="19"/>
-          <w:szCs w:val="19"/>
-        </w:rPr>
-      </w:pPr>
-      <w:r>
-        <w:rPr>
-          <w:rFonts w:ascii="Consolas" w:hAnsi="Consolas" w:cs="Consolas"/>
-          <w:color w:val="000000"/>
-          <w:sz w:val="19"/>
-          <w:szCs w:val="19"/>
-        </w:rPr>
-        <w:t xml:space="preserve">            z1.zapis(</w:t>
-      </w:r>
-      <w:r>
-        <w:rPr>
-          <w:rFonts w:ascii="Consolas" w:hAnsi="Consolas" w:cs="Consolas"/>
-          <w:color w:val="A31515"/>
-          <w:sz w:val="19"/>
-          <w:szCs w:val="19"/>
-        </w:rPr>
-        <w:t>"macka"</w:t>
-      </w:r>
-      <w:r>
-        <w:rPr>
-          <w:rFonts w:ascii="Consolas" w:hAnsi="Consolas" w:cs="Consolas"/>
-          <w:color w:val="000000"/>
-          <w:sz w:val="19"/>
-          <w:szCs w:val="19"/>
-        </w:rPr>
-        <w:t>, 10);</w:t>
-      </w:r>
-    </w:p>
-    <w:p>
-      <w:pPr>
-        <w:autoSpaceDE w:val="0"/>
-        <w:autoSpaceDN w:val="0"/>
-        <w:adjustRightInd w:val="0"/>
-        <w:spacing w:after="0" w:line="240" w:lineRule="auto"/>
-        <w:rPr>
-          <w:rFonts w:ascii="Consolas" w:hAnsi="Consolas" w:cs="Consolas"/>
-          <w:color w:val="000000"/>
-          <w:sz w:val="19"/>
-          <w:szCs w:val="19"/>
-        </w:rPr>
-      </w:pPr>
-      <w:r>
-        <w:rPr>
-          <w:rFonts w:ascii="Consolas" w:hAnsi="Consolas" w:cs="Consolas"/>
-          <w:color w:val="000000"/>
-          <w:sz w:val="19"/>
-          <w:szCs w:val="19"/>
-        </w:rPr>
-        <w:t xml:space="preserve">            z2.zapis(</w:t>
-      </w:r>
-      <w:r>
-        <w:rPr>
-          <w:rFonts w:ascii="Consolas" w:hAnsi="Consolas" w:cs="Consolas"/>
-          <w:color w:val="A31515"/>
-          <w:sz w:val="19"/>
-          <w:szCs w:val="19"/>
-        </w:rPr>
-        <w:t>"pes"</w:t>
-      </w:r>
-      <w:r>
-        <w:rPr>
-          <w:rFonts w:ascii="Consolas" w:hAnsi="Consolas" w:cs="Consolas"/>
-          <w:color w:val="000000"/>
-          <w:sz w:val="19"/>
-          <w:szCs w:val="19"/>
-        </w:rPr>
-        <w:t>, 15);</w:t>
-      </w:r>
-    </w:p>
-    <w:p>
-      <w:pPr>
-        <w:autoSpaceDE w:val="0"/>
-        <w:autoSpaceDN w:val="0"/>
-        <w:adjustRightInd w:val="0"/>
-        <w:spacing w:after="0" w:line="240" w:lineRule="auto"/>
-        <w:rPr>
-          <w:rFonts w:ascii="Consolas" w:hAnsi="Consolas" w:cs="Consolas"/>
-          <w:color w:val="000000"/>
-          <w:sz w:val="19"/>
-          <w:szCs w:val="19"/>
-        </w:rPr>
-      </w:pPr>
-      <w:r>
-        <w:rPr>
-          <w:rFonts w:ascii="Consolas" w:hAnsi="Consolas" w:cs="Consolas"/>
-          <w:color w:val="000000"/>
-          <w:sz w:val="19"/>
-          <w:szCs w:val="19"/>
-        </w:rPr>
-        <w:t xml:space="preserve">            z3.zapis(</w:t>
-      </w:r>
-      <w:r>
-        <w:rPr>
-          <w:rFonts w:ascii="Consolas" w:hAnsi="Consolas" w:cs="Consolas"/>
-          <w:color w:val="A31515"/>
-          <w:sz w:val="19"/>
-          <w:szCs w:val="19"/>
-        </w:rPr>
-        <w:t>"mys"</w:t>
-      </w:r>
-      <w:r>
-        <w:rPr>
-          <w:rFonts w:ascii="Consolas" w:hAnsi="Consolas" w:cs="Consolas"/>
-          <w:color w:val="000000"/>
-          <w:sz w:val="19"/>
-          <w:szCs w:val="19"/>
-        </w:rPr>
-        <w:t>, 2);</w:t>
-      </w:r>
-    </w:p>
-    <w:p>
-      <w:pPr>
-        <w:autoSpaceDE w:val="0"/>
-        <w:autoSpaceDN w:val="0"/>
-        <w:adjustRightInd w:val="0"/>
-        <w:spacing w:after="0" w:line="240" w:lineRule="auto"/>
-        <w:rPr>
-          <w:rFonts w:ascii="Consolas" w:hAnsi="Consolas" w:cs="Consolas"/>
-          <w:color w:val="000000"/>
-          <w:sz w:val="19"/>
-          <w:szCs w:val="19"/>
-        </w:rPr>
-      </w:pPr>
-    </w:p>
-    <w:p>
-      <w:pPr>
-        <w:autoSpaceDE w:val="0"/>
-        <w:autoSpaceDN w:val="0"/>
-        <w:adjustRightInd w:val="0"/>
-        <w:spacing w:after="0" w:line="240" w:lineRule="auto"/>
-        <w:rPr>
-          <w:rFonts w:ascii="Consolas" w:hAnsi="Consolas" w:cs="Consolas"/>
-          <w:color w:val="000000"/>
-          <w:sz w:val="19"/>
-          <w:szCs w:val="19"/>
-        </w:rPr>
-      </w:pPr>
-      <w:r>
-        <w:rPr>
-          <w:rFonts w:ascii="Consolas" w:hAnsi="Consolas" w:cs="Consolas"/>
-          <w:color w:val="000000"/>
-          <w:sz w:val="19"/>
-          <w:szCs w:val="19"/>
-        </w:rPr>
-        <w:t xml:space="preserve">            List&lt;Zviera&gt; zoo = </w:t>
-      </w:r>
-      <w:r>
-        <w:rPr>
-          <w:rFonts w:ascii="Consolas" w:hAnsi="Consolas" w:cs="Consolas"/>
-          <w:color w:val="0000FF"/>
-          <w:sz w:val="19"/>
-          <w:szCs w:val="19"/>
-        </w:rPr>
-        <w:t>new</w:t>
-      </w:r>
-      <w:r>
-        <w:rPr>
-          <w:rFonts w:ascii="Consolas" w:hAnsi="Consolas" w:cs="Consolas"/>
-          <w:color w:val="000000"/>
-          <w:sz w:val="19"/>
-          <w:szCs w:val="19"/>
-        </w:rPr>
-        <w:t xml:space="preserve"> List&lt;Zviera&gt;();</w:t>
-      </w:r>
-    </w:p>
-    <w:p>
-      <w:pPr>
-        <w:autoSpaceDE w:val="0"/>
-        <w:autoSpaceDN w:val="0"/>
-        <w:adjustRightInd w:val="0"/>
-        <w:spacing w:after="0" w:line="240" w:lineRule="auto"/>
-        <w:rPr>
-          <w:rFonts w:ascii="Consolas" w:hAnsi="Consolas" w:cs="Consolas"/>
-          <w:color w:val="000000"/>
-          <w:sz w:val="19"/>
-          <w:szCs w:val="19"/>
-        </w:rPr>
-      </w:pPr>
-      <w:r>
-        <w:rPr>
-          <w:rFonts w:ascii="Consolas" w:hAnsi="Consolas" w:cs="Consolas"/>
-          <w:color w:val="000000"/>
-          <w:sz w:val="19"/>
-          <w:szCs w:val="19"/>
-        </w:rPr>
-        <w:t xml:space="preserve">            zoo.Add(z1);</w:t>
-      </w:r>
-    </w:p>
-    <w:p>
-      <w:pPr>
-        <w:autoSpaceDE w:val="0"/>
-        <w:autoSpaceDN w:val="0"/>
-        <w:adjustRightInd w:val="0"/>
-        <w:spacing w:after="0" w:line="240" w:lineRule="auto"/>
-        <w:rPr>
-          <w:rFonts w:ascii="Consolas" w:hAnsi="Consolas" w:cs="Consolas"/>
-          <w:color w:val="000000"/>
-          <w:sz w:val="19"/>
-          <w:szCs w:val="19"/>
-        </w:rPr>
-      </w:pPr>
-      <w:r>
-        <w:rPr>
-          <w:rFonts w:ascii="Consolas" w:hAnsi="Consolas" w:cs="Consolas"/>
-          <w:color w:val="000000"/>
-          <w:sz w:val="19"/>
-          <w:szCs w:val="19"/>
-        </w:rPr>
-        <w:t xml:space="preserve">            zoo.Add(z2);</w:t>
-      </w:r>
-    </w:p>
-    <w:p>
-      <w:pPr>
-        <w:autoSpaceDE w:val="0"/>
-        <w:autoSpaceDN w:val="0"/>
-        <w:adjustRightInd w:val="0"/>
-        <w:spacing w:after="0" w:line="240" w:lineRule="auto"/>
-        <w:rPr>
-          <w:rFonts w:ascii="Consolas" w:hAnsi="Consolas" w:cs="Consolas"/>
-          <w:color w:val="000000"/>
-          <w:sz w:val="19"/>
-          <w:szCs w:val="19"/>
-        </w:rPr>
-      </w:pPr>
-      <w:r>
-        <w:rPr>
-          <w:rFonts w:ascii="Consolas" w:hAnsi="Consolas" w:cs="Consolas"/>
-          <w:color w:val="000000"/>
-          <w:sz w:val="19"/>
-          <w:szCs w:val="19"/>
-        </w:rPr>
-        <w:t xml:space="preserve">            zoo.Add(z3);</w:t>
-      </w:r>
-    </w:p>
-    <w:p>
-      <w:pPr>
-        <w:autoSpaceDE w:val="0"/>
-        <w:autoSpaceDN w:val="0"/>
-        <w:adjustRightInd w:val="0"/>
-        <w:spacing w:after="0" w:line="240" w:lineRule="auto"/>
-        <w:rPr>
-          <w:rFonts w:ascii="Consolas" w:hAnsi="Consolas" w:cs="Consolas"/>
-          <w:color w:val="000000"/>
-          <w:sz w:val="19"/>
-          <w:szCs w:val="19"/>
-        </w:rPr>
-      </w:pPr>
-    </w:p>
-    <w:p>
-      <w:pPr>
-        <w:autoSpaceDE w:val="0"/>
-        <w:autoSpaceDN w:val="0"/>
-        <w:adjustRightInd w:val="0"/>
-        <w:spacing w:after="0" w:line="240" w:lineRule="auto"/>
-        <w:rPr>
-          <w:rFonts w:ascii="Consolas" w:hAnsi="Consolas" w:cs="Consolas"/>
-          <w:color w:val="000000"/>
-          <w:sz w:val="19"/>
-          <w:szCs w:val="19"/>
-        </w:rPr>
-      </w:pPr>
-      <w:r>
-        <w:rPr>
-          <w:rFonts w:ascii="Consolas" w:hAnsi="Consolas" w:cs="Consolas"/>
-          <w:color w:val="0000FF"/>
-          <w:sz w:val="19"/>
-          <w:szCs w:val="19"/>
-        </w:rPr>
-        <w:t>foreach</w:t>
-      </w:r>
-      <w:r>
-        <w:rPr>
-          <w:rFonts w:ascii="Consolas" w:hAnsi="Consolas" w:cs="Consolas"/>
-          <w:color w:val="000000"/>
-          <w:sz w:val="19"/>
-          <w:szCs w:val="19"/>
-        </w:rPr>
-        <w:t xml:space="preserve"> (Zviera ii </w:t>
-      </w:r>
-      <w:r>
-        <w:rPr>
-          <w:rFonts w:ascii="Consolas" w:hAnsi="Consolas" w:cs="Consolas"/>
-          <w:color w:val="0000FF"/>
-          <w:sz w:val="19"/>
-          <w:szCs w:val="19"/>
-        </w:rPr>
-        <w:t>in</w:t>
-      </w:r>
-      <w:r>
-        <w:rPr>
-          <w:rFonts w:ascii="Consolas" w:hAnsi="Consolas" w:cs="Consolas"/>
-          <w:color w:val="000000"/>
-          <w:sz w:val="19"/>
-          <w:szCs w:val="19"/>
-        </w:rPr>
-        <w:t xml:space="preserve"> zoo)</w:t>
-      </w:r>
-    </w:p>
-    <w:p>
-      <w:pPr>
-        <w:autoSpaceDE w:val="0"/>
-        <w:autoSpaceDN w:val="0"/>
-        <w:adjustRightInd w:val="0"/>
-        <w:spacing w:after="0" w:line="240" w:lineRule="auto"/>
-        <w:rPr>
-          <w:rFonts w:ascii="Consolas" w:hAnsi="Consolas" w:cs="Consolas"/>
-          <w:color w:val="000000"/>
-          <w:sz w:val="19"/>
-          <w:szCs w:val="19"/>
-        </w:rPr>
-      </w:pPr>
-      <w:r>
-        <w:rPr>
-          <w:rFonts w:ascii="Consolas" w:hAnsi="Consolas" w:cs="Consolas"/>
-          <w:color w:val="000000"/>
-          <w:sz w:val="19"/>
-          <w:szCs w:val="19"/>
-        </w:rPr>
-        <w:t xml:space="preserve">   </w:t>
-      </w:r>
-      <w:r>
-        <w:rPr>
-          <w:rFonts w:ascii="Consolas" w:hAnsi="Consolas" w:cs="Consolas"/>
-          <w:color w:val="000000"/>
-          <w:sz w:val="19"/>
-          <w:szCs w:val="19"/>
-        </w:rPr>
-        <w:t>Console.WriteLine(</w:t>
-      </w:r>
-      <w:r>
-        <w:rPr>
-          <w:rFonts w:ascii="Consolas" w:hAnsi="Consolas" w:cs="Consolas"/>
-          <w:color w:val="A31515"/>
-          <w:sz w:val="19"/>
-          <w:szCs w:val="19"/>
-        </w:rPr>
-        <w:t>"Zviera "</w:t>
-      </w:r>
-      <w:r>
-        <w:rPr>
-          <w:rFonts w:ascii="Consolas" w:hAnsi="Consolas" w:cs="Consolas"/>
-          <w:color w:val="000000"/>
-          <w:sz w:val="19"/>
-          <w:szCs w:val="19"/>
-        </w:rPr>
-        <w:t xml:space="preserve"> + ii.typ + </w:t>
-      </w:r>
-      <w:r>
-        <w:rPr>
-          <w:rFonts w:ascii="Consolas" w:hAnsi="Consolas" w:cs="Consolas"/>
-          <w:color w:val="A31515"/>
-          <w:sz w:val="19"/>
-          <w:szCs w:val="19"/>
-        </w:rPr>
-        <w:t>" má</w:t>
-      </w:r>
-      <w:r>
-        <w:rPr>
-          <w:rFonts w:ascii="Consolas" w:hAnsi="Consolas" w:cs="Consolas"/>
-          <w:color w:val="A31515"/>
-          <w:sz w:val="19"/>
-          <w:szCs w:val="19"/>
-        </w:rPr>
-        <w:t xml:space="preserve"> rokov "</w:t>
-      </w:r>
-      <w:r>
-        <w:rPr>
-          <w:rFonts w:ascii="Consolas" w:hAnsi="Consolas" w:cs="Consolas"/>
-          <w:color w:val="000000"/>
-          <w:sz w:val="19"/>
-          <w:szCs w:val="19"/>
-        </w:rPr>
-        <w:t xml:space="preserve"> + ii.vek.ToString()</w:t>
-      </w:r>
-      <w:r>
-        <w:rPr>
-          <w:rFonts w:ascii="Consolas" w:hAnsi="Consolas" w:cs="Consolas"/>
-          <w:color w:val="000000"/>
-          <w:sz w:val="19"/>
-          <w:szCs w:val="19"/>
-        </w:rPr>
-        <w:t>);</w:t>
+        <w:t>" má rokov "</w:t>
+      </w:r>
+      <w:r>
+        <w:rPr>
+          <w:rFonts w:ascii="Consolas" w:hAnsi="Consolas" w:cs="Consolas"/>
+          <w:color w:val="000000"/>
+          <w:sz w:val="19"/>
+          <w:szCs w:val="19"/>
+        </w:rPr>
+        <w:t xml:space="preserve"> + ii.vek.ToString());</w:t>
       </w:r>
     </w:p>
     <w:p>
@@ -2605,10 +2445,2356 @@
       <w:r>
         <w:t>Bbb</w:t>
       </w:r>
-      <w:bookmarkStart w:id="0" w:name="_GoBack"/>
-      <w:bookmarkEnd w:id="0"/>
-    </w:p>
-    <w:p/>
+    </w:p>
+    <w:p>
+      <w:pPr>
+        <w:autoSpaceDE w:val="0"/>
+        <w:autoSpaceDN w:val="0"/>
+        <w:adjustRightInd w:val="0"/>
+        <w:spacing w:after="0" w:line="240" w:lineRule="auto"/>
+      </w:pPr>
+      <w:r>
+        <w:t>STATIC MODIFIKATOR</w:t>
+      </w:r>
+    </w:p>
+    <w:p>
+      <w:pPr>
+        <w:autoSpaceDE w:val="0"/>
+        <w:autoSpaceDN w:val="0"/>
+        <w:adjustRightInd w:val="0"/>
+        <w:spacing w:after="0" w:line="240" w:lineRule="auto"/>
+      </w:pPr>
+    </w:p>
+    <w:p>
+      <w:pPr>
+        <w:autoSpaceDE w:val="0"/>
+        <w:autoSpaceDN w:val="0"/>
+        <w:adjustRightInd w:val="0"/>
+        <w:spacing w:after="0" w:line="240" w:lineRule="auto"/>
+      </w:pPr>
+    </w:p>
+    <w:p>
+      <w:pPr>
+        <w:autoSpaceDE w:val="0"/>
+        <w:autoSpaceDN w:val="0"/>
+        <w:adjustRightInd w:val="0"/>
+        <w:spacing w:after="0" w:line="240" w:lineRule="auto"/>
+      </w:pPr>
+      <w:r>
+        <w:t>PROPERTY</w:t>
+      </w:r>
+    </w:p>
+    <w:p>
+      <w:pPr>
+        <w:autoSpaceDE w:val="0"/>
+        <w:autoSpaceDN w:val="0"/>
+        <w:adjustRightInd w:val="0"/>
+        <w:spacing w:after="0" w:line="240" w:lineRule="auto"/>
+      </w:pPr>
+      <w:r>
+        <w:t>ENUM</w:t>
+      </w:r>
+    </w:p>
+    <w:p>
+      <w:pPr>
+        <w:autoSpaceDE w:val="0"/>
+        <w:autoSpaceDN w:val="0"/>
+        <w:adjustRightInd w:val="0"/>
+        <w:spacing w:after="0" w:line="240" w:lineRule="auto"/>
+      </w:pPr>
+    </w:p>
+    <w:p>
+      <w:pPr>
+        <w:autoSpaceDE w:val="0"/>
+        <w:autoSpaceDN w:val="0"/>
+        <w:adjustRightInd w:val="0"/>
+        <w:spacing w:after="0" w:line="240" w:lineRule="auto"/>
+      </w:pPr>
+    </w:p>
+    <w:p>
+      <w:pPr>
+        <w:autoSpaceDE w:val="0"/>
+        <w:autoSpaceDN w:val="0"/>
+        <w:adjustRightInd w:val="0"/>
+        <w:spacing w:after="0" w:line="240" w:lineRule="auto"/>
+      </w:pPr>
+      <w:r>
+        <w:t>DEDICNOST</w:t>
+      </w:r>
+    </w:p>
+    <w:p>
+      <w:pPr>
+        <w:autoSpaceDE w:val="0"/>
+        <w:autoSpaceDN w:val="0"/>
+        <w:adjustRightInd w:val="0"/>
+        <w:spacing w:after="0" w:line="240" w:lineRule="auto"/>
+      </w:pPr>
+      <w:r>
+        <w:t>POLYMORFIZMUS</w:t>
+      </w:r>
+    </w:p>
+    <w:p>
+      <w:pPr>
+        <w:autoSpaceDE w:val="0"/>
+        <w:autoSpaceDN w:val="0"/>
+        <w:adjustRightInd w:val="0"/>
+        <w:spacing w:after="0" w:line="240" w:lineRule="auto"/>
+      </w:pPr>
+      <w:r>
+        <w:t>ABSTRAKTNE TRIEDY</w:t>
+      </w:r>
+    </w:p>
+    <w:p>
+      <w:pPr>
+        <w:autoSpaceDE w:val="0"/>
+        <w:autoSpaceDN w:val="0"/>
+        <w:adjustRightInd w:val="0"/>
+        <w:spacing w:after="0" w:line="240" w:lineRule="auto"/>
+      </w:pPr>
+      <w:r>
+        <w:t>OKNOVE APLIKACIE</w:t>
+      </w:r>
+    </w:p>
+    <w:p>
+      <w:pPr>
+        <w:autoSpaceDE w:val="0"/>
+        <w:autoSpaceDN w:val="0"/>
+        <w:adjustRightInd w:val="0"/>
+        <w:spacing w:after="0" w:line="240" w:lineRule="auto"/>
+      </w:pPr>
+    </w:p>
+    <w:p>
+      <w:pPr>
+        <w:autoSpaceDE w:val="0"/>
+        <w:autoSpaceDN w:val="0"/>
+        <w:adjustRightInd w:val="0"/>
+        <w:spacing w:after="0" w:line="240" w:lineRule="auto"/>
+      </w:pPr>
+    </w:p>
+    <w:p>
+      <w:pPr>
+        <w:autoSpaceDE w:val="0"/>
+        <w:autoSpaceDN w:val="0"/>
+        <w:adjustRightInd w:val="0"/>
+        <w:spacing w:after="0" w:line="240" w:lineRule="auto"/>
+      </w:pPr>
+    </w:p>
+    <w:p>
+      <w:pPr>
+        <w:autoSpaceDE w:val="0"/>
+        <w:autoSpaceDN w:val="0"/>
+        <w:adjustRightInd w:val="0"/>
+        <w:spacing w:after="0" w:line="240" w:lineRule="auto"/>
+      </w:pPr>
+    </w:p>
+    <w:p>
+      <w:pPr>
+        <w:autoSpaceDE w:val="0"/>
+        <w:autoSpaceDN w:val="0"/>
+        <w:adjustRightInd w:val="0"/>
+        <w:spacing w:after="0" w:line="240" w:lineRule="auto"/>
+      </w:pPr>
+    </w:p>
+    <w:p>
+      <w:pPr>
+        <w:autoSpaceDE w:val="0"/>
+        <w:autoSpaceDN w:val="0"/>
+        <w:adjustRightInd w:val="0"/>
+        <w:spacing w:after="0" w:line="240" w:lineRule="auto"/>
+      </w:pPr>
+    </w:p>
+    <w:p>
+      <w:pPr>
+        <w:autoSpaceDE w:val="0"/>
+        <w:autoSpaceDN w:val="0"/>
+        <w:adjustRightInd w:val="0"/>
+        <w:spacing w:after="0" w:line="240" w:lineRule="auto"/>
+      </w:pPr>
+    </w:p>
+    <w:p>
+      <w:pPr>
+        <w:autoSpaceDE w:val="0"/>
+        <w:autoSpaceDN w:val="0"/>
+        <w:adjustRightInd w:val="0"/>
+        <w:spacing w:after="0" w:line="240" w:lineRule="auto"/>
+      </w:pPr>
+    </w:p>
+    <w:p>
+      <w:pPr>
+        <w:autoSpaceDE w:val="0"/>
+        <w:autoSpaceDN w:val="0"/>
+        <w:adjustRightInd w:val="0"/>
+        <w:spacing w:after="0" w:line="240" w:lineRule="auto"/>
+      </w:pPr>
+    </w:p>
+    <w:p>
+      <w:pPr>
+        <w:autoSpaceDE w:val="0"/>
+        <w:autoSpaceDN w:val="0"/>
+        <w:adjustRightInd w:val="0"/>
+        <w:spacing w:after="0" w:line="240" w:lineRule="auto"/>
+      </w:pPr>
+    </w:p>
+    <w:p>
+      <w:pPr>
+        <w:autoSpaceDE w:val="0"/>
+        <w:autoSpaceDN w:val="0"/>
+        <w:adjustRightInd w:val="0"/>
+        <w:spacing w:after="0" w:line="240" w:lineRule="auto"/>
+      </w:pPr>
+    </w:p>
+    <w:p>
+      <w:pPr>
+        <w:autoSpaceDE w:val="0"/>
+        <w:autoSpaceDN w:val="0"/>
+        <w:adjustRightInd w:val="0"/>
+        <w:spacing w:after="0" w:line="240" w:lineRule="auto"/>
+      </w:pPr>
+    </w:p>
+    <w:p>
+      <w:pPr>
+        <w:autoSpaceDE w:val="0"/>
+        <w:autoSpaceDN w:val="0"/>
+        <w:adjustRightInd w:val="0"/>
+        <w:spacing w:after="0" w:line="240" w:lineRule="auto"/>
+      </w:pPr>
+    </w:p>
+    <w:p>
+      <w:pPr>
+        <w:autoSpaceDE w:val="0"/>
+        <w:autoSpaceDN w:val="0"/>
+        <w:adjustRightInd w:val="0"/>
+        <w:spacing w:after="0" w:line="240" w:lineRule="auto"/>
+      </w:pPr>
+    </w:p>
+    <w:p>
+      <w:pPr>
+        <w:autoSpaceDE w:val="0"/>
+        <w:autoSpaceDN w:val="0"/>
+        <w:adjustRightInd w:val="0"/>
+        <w:spacing w:after="0" w:line="240" w:lineRule="auto"/>
+      </w:pPr>
+    </w:p>
+    <w:p>
+      <w:pPr>
+        <w:autoSpaceDE w:val="0"/>
+        <w:autoSpaceDN w:val="0"/>
+        <w:adjustRightInd w:val="0"/>
+        <w:spacing w:after="0" w:line="240" w:lineRule="auto"/>
+      </w:pPr>
+    </w:p>
+    <w:p>
+      <w:pPr>
+        <w:autoSpaceDE w:val="0"/>
+        <w:autoSpaceDN w:val="0"/>
+        <w:adjustRightInd w:val="0"/>
+        <w:spacing w:after="0" w:line="240" w:lineRule="auto"/>
+      </w:pPr>
+    </w:p>
+    <w:p>
+      <w:pPr>
+        <w:autoSpaceDE w:val="0"/>
+        <w:autoSpaceDN w:val="0"/>
+        <w:adjustRightInd w:val="0"/>
+        <w:spacing w:after="0" w:line="240" w:lineRule="auto"/>
+      </w:pPr>
+    </w:p>
+    <w:p>
+      <w:pPr>
+        <w:autoSpaceDE w:val="0"/>
+        <w:autoSpaceDN w:val="0"/>
+        <w:adjustRightInd w:val="0"/>
+        <w:spacing w:after="0" w:line="240" w:lineRule="auto"/>
+      </w:pPr>
+      <w:r>
+        <w:t>STATIC</w:t>
+      </w:r>
+    </w:p>
+    <w:p>
+      <w:pPr>
+        <w:autoSpaceDE w:val="0"/>
+        <w:autoSpaceDN w:val="0"/>
+        <w:adjustRightInd w:val="0"/>
+        <w:spacing w:after="0" w:line="240" w:lineRule="auto"/>
+        <w:rPr>
+          <w:rFonts w:ascii="Consolas" w:hAnsi="Consolas" w:cs="Consolas"/>
+          <w:color w:val="000000"/>
+          <w:sz w:val="19"/>
+          <w:szCs w:val="19"/>
+        </w:rPr>
+      </w:pPr>
+      <w:r>
+        <w:rPr>
+          <w:rFonts w:ascii="Consolas" w:hAnsi="Consolas" w:cs="Consolas"/>
+          <w:color w:val="0000FF"/>
+          <w:sz w:val="19"/>
+          <w:szCs w:val="19"/>
+        </w:rPr>
+        <w:t>namespace</w:t>
+      </w:r>
+      <w:r>
+        <w:rPr>
+          <w:rFonts w:ascii="Consolas" w:hAnsi="Consolas" w:cs="Consolas"/>
+          <w:color w:val="000000"/>
+          <w:sz w:val="19"/>
+          <w:szCs w:val="19"/>
+        </w:rPr>
+        <w:t xml:space="preserve"> ConsoleApp3</w:t>
+      </w:r>
+    </w:p>
+    <w:p>
+      <w:pPr>
+        <w:autoSpaceDE w:val="0"/>
+        <w:autoSpaceDN w:val="0"/>
+        <w:adjustRightInd w:val="0"/>
+        <w:spacing w:after="0" w:line="240" w:lineRule="auto"/>
+        <w:rPr>
+          <w:rFonts w:ascii="Consolas" w:hAnsi="Consolas" w:cs="Consolas"/>
+          <w:color w:val="000000"/>
+          <w:sz w:val="19"/>
+          <w:szCs w:val="19"/>
+        </w:rPr>
+      </w:pPr>
+      <w:r>
+        <w:rPr>
+          <w:rFonts w:ascii="Consolas" w:hAnsi="Consolas" w:cs="Consolas"/>
+          <w:color w:val="000000"/>
+          <w:sz w:val="19"/>
+          <w:szCs w:val="19"/>
+        </w:rPr>
+        <w:t>{</w:t>
+      </w:r>
+    </w:p>
+    <w:p>
+      <w:pPr>
+        <w:autoSpaceDE w:val="0"/>
+        <w:autoSpaceDN w:val="0"/>
+        <w:adjustRightInd w:val="0"/>
+        <w:spacing w:after="0" w:line="240" w:lineRule="auto"/>
+        <w:rPr>
+          <w:rFonts w:ascii="Consolas" w:hAnsi="Consolas" w:cs="Consolas"/>
+          <w:color w:val="000000"/>
+          <w:sz w:val="19"/>
+          <w:szCs w:val="19"/>
+        </w:rPr>
+      </w:pPr>
+      <w:r>
+        <w:rPr>
+          <w:rFonts w:ascii="Consolas" w:hAnsi="Consolas" w:cs="Consolas"/>
+          <w:color w:val="000000"/>
+          <w:sz w:val="19"/>
+          <w:szCs w:val="19"/>
+        </w:rPr>
+        <w:t xml:space="preserve">    </w:t>
+      </w:r>
+      <w:r>
+        <w:rPr>
+          <w:rFonts w:ascii="Consolas" w:hAnsi="Consolas" w:cs="Consolas"/>
+          <w:color w:val="0000FF"/>
+          <w:sz w:val="19"/>
+          <w:szCs w:val="19"/>
+        </w:rPr>
+        <w:t>class</w:t>
+      </w:r>
+      <w:r>
+        <w:rPr>
+          <w:rFonts w:ascii="Consolas" w:hAnsi="Consolas" w:cs="Consolas"/>
+          <w:color w:val="000000"/>
+          <w:sz w:val="19"/>
+          <w:szCs w:val="19"/>
+        </w:rPr>
+        <w:t xml:space="preserve"> </w:t>
+      </w:r>
+      <w:r>
+        <w:rPr>
+          <w:rFonts w:ascii="Consolas" w:hAnsi="Consolas" w:cs="Consolas"/>
+          <w:color w:val="2B91AF"/>
+          <w:sz w:val="19"/>
+          <w:szCs w:val="19"/>
+        </w:rPr>
+        <w:t>Znamka</w:t>
+      </w:r>
+    </w:p>
+    <w:p>
+      <w:pPr>
+        <w:autoSpaceDE w:val="0"/>
+        <w:autoSpaceDN w:val="0"/>
+        <w:adjustRightInd w:val="0"/>
+        <w:spacing w:after="0" w:line="240" w:lineRule="auto"/>
+        <w:rPr>
+          <w:rFonts w:ascii="Consolas" w:hAnsi="Consolas" w:cs="Consolas"/>
+          <w:color w:val="000000"/>
+          <w:sz w:val="19"/>
+          <w:szCs w:val="19"/>
+        </w:rPr>
+      </w:pPr>
+      <w:r>
+        <w:rPr>
+          <w:rFonts w:ascii="Consolas" w:hAnsi="Consolas" w:cs="Consolas"/>
+          <w:color w:val="000000"/>
+          <w:sz w:val="19"/>
+          <w:szCs w:val="19"/>
+        </w:rPr>
+        <w:t xml:space="preserve">    {</w:t>
+      </w:r>
+    </w:p>
+    <w:p>
+      <w:pPr>
+        <w:autoSpaceDE w:val="0"/>
+        <w:autoSpaceDN w:val="0"/>
+        <w:adjustRightInd w:val="0"/>
+        <w:spacing w:after="0" w:line="240" w:lineRule="auto"/>
+        <w:rPr>
+          <w:rFonts w:ascii="Consolas" w:hAnsi="Consolas" w:cs="Consolas"/>
+          <w:color w:val="000000"/>
+          <w:sz w:val="19"/>
+          <w:szCs w:val="19"/>
+        </w:rPr>
+      </w:pPr>
+      <w:r>
+        <w:rPr>
+          <w:rFonts w:ascii="Consolas" w:hAnsi="Consolas" w:cs="Consolas"/>
+          <w:color w:val="000000"/>
+          <w:sz w:val="19"/>
+          <w:szCs w:val="19"/>
+        </w:rPr>
+        <w:t xml:space="preserve">        </w:t>
+      </w:r>
+      <w:r>
+        <w:rPr>
+          <w:rFonts w:ascii="Consolas" w:hAnsi="Consolas" w:cs="Consolas"/>
+          <w:color w:val="0000FF"/>
+          <w:sz w:val="19"/>
+          <w:szCs w:val="19"/>
+        </w:rPr>
+        <w:t>string</w:t>
+      </w:r>
+      <w:r>
+        <w:rPr>
+          <w:rFonts w:ascii="Consolas" w:hAnsi="Consolas" w:cs="Consolas"/>
+          <w:color w:val="000000"/>
+          <w:sz w:val="19"/>
+          <w:szCs w:val="19"/>
+        </w:rPr>
+        <w:t xml:space="preserve"> predmet;</w:t>
+      </w:r>
+    </w:p>
+    <w:p>
+      <w:pPr>
+        <w:autoSpaceDE w:val="0"/>
+        <w:autoSpaceDN w:val="0"/>
+        <w:adjustRightInd w:val="0"/>
+        <w:spacing w:after="0" w:line="240" w:lineRule="auto"/>
+        <w:rPr>
+          <w:rFonts w:ascii="Consolas" w:hAnsi="Consolas" w:cs="Consolas"/>
+          <w:color w:val="000000"/>
+          <w:sz w:val="19"/>
+          <w:szCs w:val="19"/>
+        </w:rPr>
+      </w:pPr>
+      <w:r>
+        <w:rPr>
+          <w:rFonts w:ascii="Consolas" w:hAnsi="Consolas" w:cs="Consolas"/>
+          <w:color w:val="000000"/>
+          <w:sz w:val="19"/>
+          <w:szCs w:val="19"/>
+        </w:rPr>
+        <w:t xml:space="preserve">        </w:t>
+      </w:r>
+      <w:r>
+        <w:rPr>
+          <w:rFonts w:ascii="Consolas" w:hAnsi="Consolas" w:cs="Consolas"/>
+          <w:color w:val="0000FF"/>
+          <w:sz w:val="19"/>
+          <w:szCs w:val="19"/>
+        </w:rPr>
+        <w:t>private</w:t>
+      </w:r>
+      <w:r>
+        <w:rPr>
+          <w:rFonts w:ascii="Consolas" w:hAnsi="Consolas" w:cs="Consolas"/>
+          <w:color w:val="000000"/>
+          <w:sz w:val="19"/>
+          <w:szCs w:val="19"/>
+        </w:rPr>
+        <w:t xml:space="preserve"> </w:t>
+      </w:r>
+      <w:r>
+        <w:rPr>
+          <w:rFonts w:ascii="Consolas" w:hAnsi="Consolas" w:cs="Consolas"/>
+          <w:color w:val="0000FF"/>
+          <w:sz w:val="19"/>
+          <w:szCs w:val="19"/>
+        </w:rPr>
+        <w:t>int</w:t>
+      </w:r>
+      <w:r>
+        <w:rPr>
+          <w:rFonts w:ascii="Consolas" w:hAnsi="Consolas" w:cs="Consolas"/>
+          <w:color w:val="000000"/>
+          <w:sz w:val="19"/>
+          <w:szCs w:val="19"/>
+        </w:rPr>
+        <w:t xml:space="preserve"> hodnota;</w:t>
+      </w:r>
+    </w:p>
+    <w:p>
+      <w:pPr>
+        <w:autoSpaceDE w:val="0"/>
+        <w:autoSpaceDN w:val="0"/>
+        <w:adjustRightInd w:val="0"/>
+        <w:spacing w:after="0" w:line="240" w:lineRule="auto"/>
+        <w:rPr>
+          <w:rFonts w:ascii="Consolas" w:hAnsi="Consolas" w:cs="Consolas"/>
+          <w:color w:val="000000"/>
+          <w:sz w:val="19"/>
+          <w:szCs w:val="19"/>
+        </w:rPr>
+      </w:pPr>
+    </w:p>
+    <w:p>
+      <w:pPr>
+        <w:autoSpaceDE w:val="0"/>
+        <w:autoSpaceDN w:val="0"/>
+        <w:adjustRightInd w:val="0"/>
+        <w:spacing w:after="0" w:line="240" w:lineRule="auto"/>
+        <w:rPr>
+          <w:rFonts w:ascii="Consolas" w:hAnsi="Consolas" w:cs="Consolas"/>
+          <w:color w:val="000000"/>
+          <w:sz w:val="19"/>
+          <w:szCs w:val="19"/>
+        </w:rPr>
+      </w:pPr>
+      <w:r>
+        <w:rPr>
+          <w:rFonts w:ascii="Consolas" w:hAnsi="Consolas" w:cs="Consolas"/>
+          <w:color w:val="000000"/>
+          <w:sz w:val="19"/>
+          <w:szCs w:val="19"/>
+        </w:rPr>
+        <w:t xml:space="preserve">        </w:t>
+      </w:r>
+      <w:r>
+        <w:rPr>
+          <w:rFonts w:ascii="Consolas" w:hAnsi="Consolas" w:cs="Consolas"/>
+          <w:color w:val="0000FF"/>
+          <w:sz w:val="19"/>
+          <w:szCs w:val="19"/>
+        </w:rPr>
+        <w:t>public</w:t>
+      </w:r>
+      <w:r>
+        <w:rPr>
+          <w:rFonts w:ascii="Consolas" w:hAnsi="Consolas" w:cs="Consolas"/>
+          <w:color w:val="000000"/>
+          <w:sz w:val="19"/>
+          <w:szCs w:val="19"/>
+        </w:rPr>
+        <w:t xml:space="preserve"> </w:t>
+      </w:r>
+      <w:r>
+        <w:rPr>
+          <w:rFonts w:ascii="Consolas" w:hAnsi="Consolas" w:cs="Consolas"/>
+          <w:color w:val="2B91AF"/>
+          <w:sz w:val="19"/>
+          <w:szCs w:val="19"/>
+        </w:rPr>
+        <w:t>Znamka</w:t>
+      </w:r>
+      <w:r>
+        <w:rPr>
+          <w:rFonts w:ascii="Consolas" w:hAnsi="Consolas" w:cs="Consolas"/>
+          <w:color w:val="000000"/>
+          <w:sz w:val="19"/>
+          <w:szCs w:val="19"/>
+        </w:rPr>
+        <w:t>()</w:t>
+      </w:r>
+    </w:p>
+    <w:p>
+      <w:pPr>
+        <w:autoSpaceDE w:val="0"/>
+        <w:autoSpaceDN w:val="0"/>
+        <w:adjustRightInd w:val="0"/>
+        <w:spacing w:after="0" w:line="240" w:lineRule="auto"/>
+        <w:rPr>
+          <w:rFonts w:ascii="Consolas" w:hAnsi="Consolas" w:cs="Consolas"/>
+          <w:color w:val="000000"/>
+          <w:sz w:val="19"/>
+          <w:szCs w:val="19"/>
+        </w:rPr>
+      </w:pPr>
+      <w:r>
+        <w:rPr>
+          <w:rFonts w:ascii="Consolas" w:hAnsi="Consolas" w:cs="Consolas"/>
+          <w:color w:val="000000"/>
+          <w:sz w:val="19"/>
+          <w:szCs w:val="19"/>
+        </w:rPr>
+        <w:t xml:space="preserve">        {</w:t>
+      </w:r>
+    </w:p>
+    <w:p>
+      <w:pPr>
+        <w:autoSpaceDE w:val="0"/>
+        <w:autoSpaceDN w:val="0"/>
+        <w:adjustRightInd w:val="0"/>
+        <w:spacing w:after="0" w:line="240" w:lineRule="auto"/>
+        <w:rPr>
+          <w:rFonts w:ascii="Consolas" w:hAnsi="Consolas" w:cs="Consolas"/>
+          <w:color w:val="000000"/>
+          <w:sz w:val="19"/>
+          <w:szCs w:val="19"/>
+        </w:rPr>
+      </w:pPr>
+      <w:r>
+        <w:rPr>
+          <w:rFonts w:ascii="Consolas" w:hAnsi="Consolas" w:cs="Consolas"/>
+          <w:color w:val="000000"/>
+          <w:sz w:val="19"/>
+          <w:szCs w:val="19"/>
+        </w:rPr>
+        <w:t xml:space="preserve">            predmet = </w:t>
+      </w:r>
+      <w:r>
+        <w:rPr>
+          <w:rFonts w:ascii="Consolas" w:hAnsi="Consolas" w:cs="Consolas"/>
+          <w:color w:val="A31515"/>
+          <w:sz w:val="19"/>
+          <w:szCs w:val="19"/>
+        </w:rPr>
+        <w:t>"spravanie"</w:t>
+      </w:r>
+      <w:r>
+        <w:rPr>
+          <w:rFonts w:ascii="Consolas" w:hAnsi="Consolas" w:cs="Consolas"/>
+          <w:color w:val="000000"/>
+          <w:sz w:val="19"/>
+          <w:szCs w:val="19"/>
+        </w:rPr>
+        <w:t>;</w:t>
+      </w:r>
+    </w:p>
+    <w:p>
+      <w:pPr>
+        <w:autoSpaceDE w:val="0"/>
+        <w:autoSpaceDN w:val="0"/>
+        <w:adjustRightInd w:val="0"/>
+        <w:spacing w:after="0" w:line="240" w:lineRule="auto"/>
+        <w:rPr>
+          <w:rFonts w:ascii="Consolas" w:hAnsi="Consolas" w:cs="Consolas"/>
+          <w:color w:val="000000"/>
+          <w:sz w:val="19"/>
+          <w:szCs w:val="19"/>
+        </w:rPr>
+      </w:pPr>
+      <w:r>
+        <w:rPr>
+          <w:rFonts w:ascii="Consolas" w:hAnsi="Consolas" w:cs="Consolas"/>
+          <w:color w:val="000000"/>
+          <w:sz w:val="19"/>
+          <w:szCs w:val="19"/>
+        </w:rPr>
+        <w:t xml:space="preserve">            hodnota = 1;</w:t>
+      </w:r>
+    </w:p>
+    <w:p>
+      <w:pPr>
+        <w:autoSpaceDE w:val="0"/>
+        <w:autoSpaceDN w:val="0"/>
+        <w:adjustRightInd w:val="0"/>
+        <w:spacing w:after="0" w:line="240" w:lineRule="auto"/>
+        <w:rPr>
+          <w:rFonts w:ascii="Consolas" w:hAnsi="Consolas" w:cs="Consolas"/>
+          <w:color w:val="000000"/>
+          <w:sz w:val="19"/>
+          <w:szCs w:val="19"/>
+        </w:rPr>
+      </w:pPr>
+      <w:r>
+        <w:rPr>
+          <w:rFonts w:ascii="Consolas" w:hAnsi="Consolas" w:cs="Consolas"/>
+          <w:color w:val="000000"/>
+          <w:sz w:val="19"/>
+          <w:szCs w:val="19"/>
+        </w:rPr>
+        <w:t xml:space="preserve">        }</w:t>
+      </w:r>
+    </w:p>
+    <w:p>
+      <w:pPr>
+        <w:autoSpaceDE w:val="0"/>
+        <w:autoSpaceDN w:val="0"/>
+        <w:adjustRightInd w:val="0"/>
+        <w:spacing w:after="0" w:line="240" w:lineRule="auto"/>
+        <w:rPr>
+          <w:rFonts w:ascii="Consolas" w:hAnsi="Consolas" w:cs="Consolas"/>
+          <w:color w:val="000000"/>
+          <w:sz w:val="19"/>
+          <w:szCs w:val="19"/>
+        </w:rPr>
+      </w:pPr>
+    </w:p>
+    <w:p>
+      <w:pPr>
+        <w:autoSpaceDE w:val="0"/>
+        <w:autoSpaceDN w:val="0"/>
+        <w:adjustRightInd w:val="0"/>
+        <w:spacing w:after="0" w:line="240" w:lineRule="auto"/>
+        <w:rPr>
+          <w:rFonts w:ascii="Consolas" w:hAnsi="Consolas" w:cs="Consolas"/>
+          <w:color w:val="000000"/>
+          <w:sz w:val="19"/>
+          <w:szCs w:val="19"/>
+        </w:rPr>
+      </w:pPr>
+      <w:r>
+        <w:rPr>
+          <w:rFonts w:ascii="Consolas" w:hAnsi="Consolas" w:cs="Consolas"/>
+          <w:color w:val="000000"/>
+          <w:sz w:val="19"/>
+          <w:szCs w:val="19"/>
+        </w:rPr>
+        <w:t xml:space="preserve">        </w:t>
+      </w:r>
+      <w:r>
+        <w:rPr>
+          <w:rFonts w:ascii="Consolas" w:hAnsi="Consolas" w:cs="Consolas"/>
+          <w:color w:val="0000FF"/>
+          <w:sz w:val="19"/>
+          <w:szCs w:val="19"/>
+        </w:rPr>
+        <w:t>public</w:t>
+      </w:r>
+      <w:r>
+        <w:rPr>
+          <w:rFonts w:ascii="Consolas" w:hAnsi="Consolas" w:cs="Consolas"/>
+          <w:color w:val="000000"/>
+          <w:sz w:val="19"/>
+          <w:szCs w:val="19"/>
+        </w:rPr>
+        <w:t xml:space="preserve"> </w:t>
+      </w:r>
+      <w:r>
+        <w:rPr>
+          <w:rFonts w:ascii="Consolas" w:hAnsi="Consolas" w:cs="Consolas"/>
+          <w:color w:val="2B91AF"/>
+          <w:sz w:val="19"/>
+          <w:szCs w:val="19"/>
+        </w:rPr>
+        <w:t>Znamka</w:t>
+      </w:r>
+      <w:r>
+        <w:rPr>
+          <w:rFonts w:ascii="Consolas" w:hAnsi="Consolas" w:cs="Consolas"/>
+          <w:color w:val="000000"/>
+          <w:sz w:val="19"/>
+          <w:szCs w:val="19"/>
+        </w:rPr>
+        <w:t>(</w:t>
+      </w:r>
+      <w:r>
+        <w:rPr>
+          <w:rFonts w:ascii="Consolas" w:hAnsi="Consolas" w:cs="Consolas"/>
+          <w:color w:val="0000FF"/>
+          <w:sz w:val="19"/>
+          <w:szCs w:val="19"/>
+        </w:rPr>
+        <w:t>string</w:t>
+      </w:r>
+      <w:r>
+        <w:rPr>
+          <w:rFonts w:ascii="Consolas" w:hAnsi="Consolas" w:cs="Consolas"/>
+          <w:color w:val="000000"/>
+          <w:sz w:val="19"/>
+          <w:szCs w:val="19"/>
+        </w:rPr>
+        <w:t xml:space="preserve"> predmet, </w:t>
+      </w:r>
+      <w:r>
+        <w:rPr>
+          <w:rFonts w:ascii="Consolas" w:hAnsi="Consolas" w:cs="Consolas"/>
+          <w:color w:val="0000FF"/>
+          <w:sz w:val="19"/>
+          <w:szCs w:val="19"/>
+        </w:rPr>
+        <w:t>int</w:t>
+      </w:r>
+      <w:r>
+        <w:rPr>
+          <w:rFonts w:ascii="Consolas" w:hAnsi="Consolas" w:cs="Consolas"/>
+          <w:color w:val="000000"/>
+          <w:sz w:val="19"/>
+          <w:szCs w:val="19"/>
+        </w:rPr>
+        <w:t xml:space="preserve"> hodnota)</w:t>
+      </w:r>
+    </w:p>
+    <w:p>
+      <w:pPr>
+        <w:autoSpaceDE w:val="0"/>
+        <w:autoSpaceDN w:val="0"/>
+        <w:adjustRightInd w:val="0"/>
+        <w:spacing w:after="0" w:line="240" w:lineRule="auto"/>
+        <w:rPr>
+          <w:rFonts w:ascii="Consolas" w:hAnsi="Consolas" w:cs="Consolas"/>
+          <w:color w:val="000000"/>
+          <w:sz w:val="19"/>
+          <w:szCs w:val="19"/>
+        </w:rPr>
+      </w:pPr>
+      <w:r>
+        <w:rPr>
+          <w:rFonts w:ascii="Consolas" w:hAnsi="Consolas" w:cs="Consolas"/>
+          <w:color w:val="000000"/>
+          <w:sz w:val="19"/>
+          <w:szCs w:val="19"/>
+        </w:rPr>
+        <w:t xml:space="preserve">        {</w:t>
+      </w:r>
+    </w:p>
+    <w:p>
+      <w:pPr>
+        <w:autoSpaceDE w:val="0"/>
+        <w:autoSpaceDN w:val="0"/>
+        <w:adjustRightInd w:val="0"/>
+        <w:spacing w:after="0" w:line="240" w:lineRule="auto"/>
+        <w:rPr>
+          <w:rFonts w:ascii="Consolas" w:hAnsi="Consolas" w:cs="Consolas"/>
+          <w:color w:val="000000"/>
+          <w:sz w:val="19"/>
+          <w:szCs w:val="19"/>
+        </w:rPr>
+      </w:pPr>
+      <w:r>
+        <w:rPr>
+          <w:rFonts w:ascii="Consolas" w:hAnsi="Consolas" w:cs="Consolas"/>
+          <w:color w:val="000000"/>
+          <w:sz w:val="19"/>
+          <w:szCs w:val="19"/>
+        </w:rPr>
+        <w:t xml:space="preserve">            </w:t>
+      </w:r>
+      <w:r>
+        <w:rPr>
+          <w:rFonts w:ascii="Consolas" w:hAnsi="Consolas" w:cs="Consolas"/>
+          <w:color w:val="0000FF"/>
+          <w:sz w:val="19"/>
+          <w:szCs w:val="19"/>
+        </w:rPr>
+        <w:t>this</w:t>
+      </w:r>
+      <w:r>
+        <w:rPr>
+          <w:rFonts w:ascii="Consolas" w:hAnsi="Consolas" w:cs="Consolas"/>
+          <w:color w:val="000000"/>
+          <w:sz w:val="19"/>
+          <w:szCs w:val="19"/>
+        </w:rPr>
+        <w:t>.predmet = predmet;</w:t>
+      </w:r>
+    </w:p>
+    <w:p>
+      <w:pPr>
+        <w:autoSpaceDE w:val="0"/>
+        <w:autoSpaceDN w:val="0"/>
+        <w:adjustRightInd w:val="0"/>
+        <w:spacing w:after="0" w:line="240" w:lineRule="auto"/>
+        <w:rPr>
+          <w:rFonts w:ascii="Consolas" w:hAnsi="Consolas" w:cs="Consolas"/>
+          <w:color w:val="000000"/>
+          <w:sz w:val="19"/>
+          <w:szCs w:val="19"/>
+        </w:rPr>
+      </w:pPr>
+      <w:r>
+        <w:rPr>
+          <w:rFonts w:ascii="Consolas" w:hAnsi="Consolas" w:cs="Consolas"/>
+          <w:color w:val="000000"/>
+          <w:sz w:val="19"/>
+          <w:szCs w:val="19"/>
+        </w:rPr>
+        <w:t xml:space="preserve">            </w:t>
+      </w:r>
+      <w:r>
+        <w:rPr>
+          <w:rFonts w:ascii="Consolas" w:hAnsi="Consolas" w:cs="Consolas"/>
+          <w:color w:val="0000FF"/>
+          <w:sz w:val="19"/>
+          <w:szCs w:val="19"/>
+        </w:rPr>
+        <w:t>this</w:t>
+      </w:r>
+      <w:r>
+        <w:rPr>
+          <w:rFonts w:ascii="Consolas" w:hAnsi="Consolas" w:cs="Consolas"/>
+          <w:color w:val="000000"/>
+          <w:sz w:val="19"/>
+          <w:szCs w:val="19"/>
+        </w:rPr>
+        <w:t>.hodnota = hodnota;</w:t>
+      </w:r>
+    </w:p>
+    <w:p>
+      <w:pPr>
+        <w:autoSpaceDE w:val="0"/>
+        <w:autoSpaceDN w:val="0"/>
+        <w:adjustRightInd w:val="0"/>
+        <w:spacing w:after="0" w:line="240" w:lineRule="auto"/>
+        <w:rPr>
+          <w:rFonts w:ascii="Consolas" w:hAnsi="Consolas" w:cs="Consolas"/>
+          <w:color w:val="000000"/>
+          <w:sz w:val="19"/>
+          <w:szCs w:val="19"/>
+        </w:rPr>
+      </w:pPr>
+      <w:r>
+        <w:rPr>
+          <w:rFonts w:ascii="Consolas" w:hAnsi="Consolas" w:cs="Consolas"/>
+          <w:color w:val="000000"/>
+          <w:sz w:val="19"/>
+          <w:szCs w:val="19"/>
+        </w:rPr>
+        <w:t xml:space="preserve">        }</w:t>
+      </w:r>
+    </w:p>
+    <w:p>
+      <w:pPr>
+        <w:autoSpaceDE w:val="0"/>
+        <w:autoSpaceDN w:val="0"/>
+        <w:adjustRightInd w:val="0"/>
+        <w:spacing w:after="0" w:line="240" w:lineRule="auto"/>
+        <w:rPr>
+          <w:rFonts w:ascii="Consolas" w:hAnsi="Consolas" w:cs="Consolas"/>
+          <w:color w:val="000000"/>
+          <w:sz w:val="19"/>
+          <w:szCs w:val="19"/>
+        </w:rPr>
+      </w:pPr>
+    </w:p>
+    <w:p>
+      <w:pPr>
+        <w:autoSpaceDE w:val="0"/>
+        <w:autoSpaceDN w:val="0"/>
+        <w:adjustRightInd w:val="0"/>
+        <w:spacing w:after="0" w:line="240" w:lineRule="auto"/>
+        <w:rPr>
+          <w:rFonts w:ascii="Consolas" w:hAnsi="Consolas" w:cs="Consolas"/>
+          <w:color w:val="000000"/>
+          <w:sz w:val="19"/>
+          <w:szCs w:val="19"/>
+        </w:rPr>
+      </w:pPr>
+      <w:r>
+        <w:rPr>
+          <w:rFonts w:ascii="Consolas" w:hAnsi="Consolas" w:cs="Consolas"/>
+          <w:color w:val="000000"/>
+          <w:sz w:val="19"/>
+          <w:szCs w:val="19"/>
+        </w:rPr>
+        <w:t xml:space="preserve">        </w:t>
+      </w:r>
+      <w:r>
+        <w:rPr>
+          <w:rFonts w:ascii="Consolas" w:hAnsi="Consolas" w:cs="Consolas"/>
+          <w:color w:val="0000FF"/>
+          <w:sz w:val="19"/>
+          <w:szCs w:val="19"/>
+        </w:rPr>
+        <w:t>public</w:t>
+      </w:r>
+      <w:r>
+        <w:rPr>
+          <w:rFonts w:ascii="Consolas" w:hAnsi="Consolas" w:cs="Consolas"/>
+          <w:color w:val="000000"/>
+          <w:sz w:val="19"/>
+          <w:szCs w:val="19"/>
+        </w:rPr>
+        <w:t xml:space="preserve"> </w:t>
+      </w:r>
+      <w:r>
+        <w:rPr>
+          <w:rFonts w:ascii="Consolas" w:hAnsi="Consolas" w:cs="Consolas"/>
+          <w:color w:val="0000FF"/>
+          <w:sz w:val="19"/>
+          <w:szCs w:val="19"/>
+        </w:rPr>
+        <w:t>string</w:t>
+      </w:r>
+      <w:r>
+        <w:rPr>
+          <w:rFonts w:ascii="Consolas" w:hAnsi="Consolas" w:cs="Consolas"/>
+          <w:color w:val="000000"/>
+          <w:sz w:val="19"/>
+          <w:szCs w:val="19"/>
+        </w:rPr>
+        <w:t xml:space="preserve"> getPredmet()</w:t>
+      </w:r>
+    </w:p>
+    <w:p>
+      <w:pPr>
+        <w:autoSpaceDE w:val="0"/>
+        <w:autoSpaceDN w:val="0"/>
+        <w:adjustRightInd w:val="0"/>
+        <w:spacing w:after="0" w:line="240" w:lineRule="auto"/>
+        <w:rPr>
+          <w:rFonts w:ascii="Consolas" w:hAnsi="Consolas" w:cs="Consolas"/>
+          <w:color w:val="000000"/>
+          <w:sz w:val="19"/>
+          <w:szCs w:val="19"/>
+        </w:rPr>
+      </w:pPr>
+      <w:r>
+        <w:rPr>
+          <w:rFonts w:ascii="Consolas" w:hAnsi="Consolas" w:cs="Consolas"/>
+          <w:color w:val="000000"/>
+          <w:sz w:val="19"/>
+          <w:szCs w:val="19"/>
+        </w:rPr>
+        <w:t xml:space="preserve">        {</w:t>
+      </w:r>
+    </w:p>
+    <w:p>
+      <w:pPr>
+        <w:autoSpaceDE w:val="0"/>
+        <w:autoSpaceDN w:val="0"/>
+        <w:adjustRightInd w:val="0"/>
+        <w:spacing w:after="0" w:line="240" w:lineRule="auto"/>
+        <w:rPr>
+          <w:rFonts w:ascii="Consolas" w:hAnsi="Consolas" w:cs="Consolas"/>
+          <w:color w:val="000000"/>
+          <w:sz w:val="19"/>
+          <w:szCs w:val="19"/>
+        </w:rPr>
+      </w:pPr>
+      <w:r>
+        <w:rPr>
+          <w:rFonts w:ascii="Consolas" w:hAnsi="Consolas" w:cs="Consolas"/>
+          <w:color w:val="000000"/>
+          <w:sz w:val="19"/>
+          <w:szCs w:val="19"/>
+        </w:rPr>
+        <w:t xml:space="preserve">            </w:t>
+      </w:r>
+      <w:r>
+        <w:rPr>
+          <w:rFonts w:ascii="Consolas" w:hAnsi="Consolas" w:cs="Consolas"/>
+          <w:color w:val="0000FF"/>
+          <w:sz w:val="19"/>
+          <w:szCs w:val="19"/>
+        </w:rPr>
+        <w:t>return</w:t>
+      </w:r>
+      <w:r>
+        <w:rPr>
+          <w:rFonts w:ascii="Consolas" w:hAnsi="Consolas" w:cs="Consolas"/>
+          <w:color w:val="000000"/>
+          <w:sz w:val="19"/>
+          <w:szCs w:val="19"/>
+        </w:rPr>
+        <w:t xml:space="preserve"> </w:t>
+      </w:r>
+      <w:r>
+        <w:rPr>
+          <w:rFonts w:ascii="Consolas" w:hAnsi="Consolas" w:cs="Consolas"/>
+          <w:color w:val="0000FF"/>
+          <w:sz w:val="19"/>
+          <w:szCs w:val="19"/>
+        </w:rPr>
+        <w:t>this</w:t>
+      </w:r>
+      <w:r>
+        <w:rPr>
+          <w:rFonts w:ascii="Consolas" w:hAnsi="Consolas" w:cs="Consolas"/>
+          <w:color w:val="000000"/>
+          <w:sz w:val="19"/>
+          <w:szCs w:val="19"/>
+        </w:rPr>
+        <w:t>.predmet;</w:t>
+      </w:r>
+    </w:p>
+    <w:p>
+      <w:pPr>
+        <w:autoSpaceDE w:val="0"/>
+        <w:autoSpaceDN w:val="0"/>
+        <w:adjustRightInd w:val="0"/>
+        <w:spacing w:after="0" w:line="240" w:lineRule="auto"/>
+        <w:rPr>
+          <w:rFonts w:ascii="Consolas" w:hAnsi="Consolas" w:cs="Consolas"/>
+          <w:color w:val="000000"/>
+          <w:sz w:val="19"/>
+          <w:szCs w:val="19"/>
+        </w:rPr>
+      </w:pPr>
+      <w:r>
+        <w:rPr>
+          <w:rFonts w:ascii="Consolas" w:hAnsi="Consolas" w:cs="Consolas"/>
+          <w:color w:val="000000"/>
+          <w:sz w:val="19"/>
+          <w:szCs w:val="19"/>
+        </w:rPr>
+        <w:t xml:space="preserve">        }</w:t>
+      </w:r>
+    </w:p>
+    <w:p>
+      <w:pPr>
+        <w:autoSpaceDE w:val="0"/>
+        <w:autoSpaceDN w:val="0"/>
+        <w:adjustRightInd w:val="0"/>
+        <w:spacing w:after="0" w:line="240" w:lineRule="auto"/>
+        <w:rPr>
+          <w:rFonts w:ascii="Consolas" w:hAnsi="Consolas" w:cs="Consolas"/>
+          <w:color w:val="000000"/>
+          <w:sz w:val="19"/>
+          <w:szCs w:val="19"/>
+        </w:rPr>
+      </w:pPr>
+      <w:r>
+        <w:rPr>
+          <w:rFonts w:ascii="Consolas" w:hAnsi="Consolas" w:cs="Consolas"/>
+          <w:color w:val="000000"/>
+          <w:sz w:val="19"/>
+          <w:szCs w:val="19"/>
+        </w:rPr>
+        <w:t xml:space="preserve">        </w:t>
+      </w:r>
+      <w:r>
+        <w:rPr>
+          <w:rFonts w:ascii="Consolas" w:hAnsi="Consolas" w:cs="Consolas"/>
+          <w:color w:val="0000FF"/>
+          <w:sz w:val="19"/>
+          <w:szCs w:val="19"/>
+        </w:rPr>
+        <w:t>public</w:t>
+      </w:r>
+      <w:r>
+        <w:rPr>
+          <w:rFonts w:ascii="Consolas" w:hAnsi="Consolas" w:cs="Consolas"/>
+          <w:color w:val="000000"/>
+          <w:sz w:val="19"/>
+          <w:szCs w:val="19"/>
+        </w:rPr>
+        <w:t xml:space="preserve"> </w:t>
+      </w:r>
+      <w:r>
+        <w:rPr>
+          <w:rFonts w:ascii="Consolas" w:hAnsi="Consolas" w:cs="Consolas"/>
+          <w:color w:val="0000FF"/>
+          <w:sz w:val="19"/>
+          <w:szCs w:val="19"/>
+        </w:rPr>
+        <w:t>int</w:t>
+      </w:r>
+      <w:r>
+        <w:rPr>
+          <w:rFonts w:ascii="Consolas" w:hAnsi="Consolas" w:cs="Consolas"/>
+          <w:color w:val="000000"/>
+          <w:sz w:val="19"/>
+          <w:szCs w:val="19"/>
+        </w:rPr>
+        <w:t xml:space="preserve"> getHodnota()</w:t>
+      </w:r>
+    </w:p>
+    <w:p>
+      <w:pPr>
+        <w:autoSpaceDE w:val="0"/>
+        <w:autoSpaceDN w:val="0"/>
+        <w:adjustRightInd w:val="0"/>
+        <w:spacing w:after="0" w:line="240" w:lineRule="auto"/>
+        <w:rPr>
+          <w:rFonts w:ascii="Consolas" w:hAnsi="Consolas" w:cs="Consolas"/>
+          <w:color w:val="000000"/>
+          <w:sz w:val="19"/>
+          <w:szCs w:val="19"/>
+        </w:rPr>
+      </w:pPr>
+      <w:r>
+        <w:rPr>
+          <w:rFonts w:ascii="Consolas" w:hAnsi="Consolas" w:cs="Consolas"/>
+          <w:color w:val="000000"/>
+          <w:sz w:val="19"/>
+          <w:szCs w:val="19"/>
+        </w:rPr>
+        <w:t xml:space="preserve">        {</w:t>
+      </w:r>
+    </w:p>
+    <w:p>
+      <w:pPr>
+        <w:autoSpaceDE w:val="0"/>
+        <w:autoSpaceDN w:val="0"/>
+        <w:adjustRightInd w:val="0"/>
+        <w:spacing w:after="0" w:line="240" w:lineRule="auto"/>
+        <w:rPr>
+          <w:rFonts w:ascii="Consolas" w:hAnsi="Consolas" w:cs="Consolas"/>
+          <w:color w:val="000000"/>
+          <w:sz w:val="19"/>
+          <w:szCs w:val="19"/>
+        </w:rPr>
+      </w:pPr>
+      <w:r>
+        <w:rPr>
+          <w:rFonts w:ascii="Consolas" w:hAnsi="Consolas" w:cs="Consolas"/>
+          <w:color w:val="000000"/>
+          <w:sz w:val="19"/>
+          <w:szCs w:val="19"/>
+        </w:rPr>
+        <w:t xml:space="preserve">            </w:t>
+      </w:r>
+      <w:r>
+        <w:rPr>
+          <w:rFonts w:ascii="Consolas" w:hAnsi="Consolas" w:cs="Consolas"/>
+          <w:color w:val="0000FF"/>
+          <w:sz w:val="19"/>
+          <w:szCs w:val="19"/>
+        </w:rPr>
+        <w:t>return</w:t>
+      </w:r>
+      <w:r>
+        <w:rPr>
+          <w:rFonts w:ascii="Consolas" w:hAnsi="Consolas" w:cs="Consolas"/>
+          <w:color w:val="000000"/>
+          <w:sz w:val="19"/>
+          <w:szCs w:val="19"/>
+        </w:rPr>
+        <w:t xml:space="preserve"> </w:t>
+      </w:r>
+      <w:r>
+        <w:rPr>
+          <w:rFonts w:ascii="Consolas" w:hAnsi="Consolas" w:cs="Consolas"/>
+          <w:color w:val="0000FF"/>
+          <w:sz w:val="19"/>
+          <w:szCs w:val="19"/>
+        </w:rPr>
+        <w:t>this</w:t>
+      </w:r>
+      <w:r>
+        <w:rPr>
+          <w:rFonts w:ascii="Consolas" w:hAnsi="Consolas" w:cs="Consolas"/>
+          <w:color w:val="000000"/>
+          <w:sz w:val="19"/>
+          <w:szCs w:val="19"/>
+        </w:rPr>
+        <w:t>.hodnota;</w:t>
+      </w:r>
+    </w:p>
+    <w:p>
+      <w:pPr>
+        <w:autoSpaceDE w:val="0"/>
+        <w:autoSpaceDN w:val="0"/>
+        <w:adjustRightInd w:val="0"/>
+        <w:spacing w:after="0" w:line="240" w:lineRule="auto"/>
+        <w:rPr>
+          <w:rFonts w:ascii="Consolas" w:hAnsi="Consolas" w:cs="Consolas"/>
+          <w:color w:val="000000"/>
+          <w:sz w:val="19"/>
+          <w:szCs w:val="19"/>
+        </w:rPr>
+      </w:pPr>
+      <w:r>
+        <w:rPr>
+          <w:rFonts w:ascii="Consolas" w:hAnsi="Consolas" w:cs="Consolas"/>
+          <w:color w:val="000000"/>
+          <w:sz w:val="19"/>
+          <w:szCs w:val="19"/>
+        </w:rPr>
+        <w:t xml:space="preserve">        }</w:t>
+      </w:r>
+    </w:p>
+    <w:p>
+      <w:pPr>
+        <w:autoSpaceDE w:val="0"/>
+        <w:autoSpaceDN w:val="0"/>
+        <w:adjustRightInd w:val="0"/>
+        <w:spacing w:after="0" w:line="240" w:lineRule="auto"/>
+        <w:rPr>
+          <w:rFonts w:ascii="Consolas" w:hAnsi="Consolas" w:cs="Consolas"/>
+          <w:color w:val="000000"/>
+          <w:sz w:val="19"/>
+          <w:szCs w:val="19"/>
+        </w:rPr>
+      </w:pPr>
+      <w:r>
+        <w:rPr>
+          <w:rFonts w:ascii="Consolas" w:hAnsi="Consolas" w:cs="Consolas"/>
+          <w:color w:val="000000"/>
+          <w:sz w:val="19"/>
+          <w:szCs w:val="19"/>
+        </w:rPr>
+        <w:t xml:space="preserve">    }</w:t>
+      </w:r>
+    </w:p>
+    <w:p>
+      <w:pPr>
+        <w:autoSpaceDE w:val="0"/>
+        <w:autoSpaceDN w:val="0"/>
+        <w:adjustRightInd w:val="0"/>
+        <w:spacing w:after="0" w:line="240" w:lineRule="auto"/>
+        <w:rPr>
+          <w:rFonts w:ascii="Consolas" w:hAnsi="Consolas" w:cs="Consolas"/>
+          <w:color w:val="000000"/>
+          <w:sz w:val="19"/>
+          <w:szCs w:val="19"/>
+        </w:rPr>
+      </w:pPr>
+      <w:r>
+        <w:rPr>
+          <w:rFonts w:ascii="Consolas" w:hAnsi="Consolas" w:cs="Consolas"/>
+          <w:color w:val="000000"/>
+          <w:sz w:val="19"/>
+          <w:szCs w:val="19"/>
+        </w:rPr>
+        <w:t>}</w:t>
+      </w:r>
+    </w:p>
+    <w:p>
+      <w:pPr>
+        <w:autoSpaceDE w:val="0"/>
+        <w:autoSpaceDN w:val="0"/>
+        <w:adjustRightInd w:val="0"/>
+        <w:spacing w:after="0" w:line="240" w:lineRule="auto"/>
+        <w:rPr>
+          <w:rFonts w:ascii="Consolas" w:hAnsi="Consolas" w:cs="Consolas"/>
+          <w:color w:val="000000"/>
+          <w:sz w:val="19"/>
+          <w:szCs w:val="19"/>
+        </w:rPr>
+      </w:pPr>
+    </w:p>
+    <w:p>
+      <w:pPr>
+        <w:autoSpaceDE w:val="0"/>
+        <w:autoSpaceDN w:val="0"/>
+        <w:adjustRightInd w:val="0"/>
+        <w:spacing w:after="0" w:line="240" w:lineRule="auto"/>
+        <w:rPr>
+          <w:rFonts w:ascii="Consolas" w:hAnsi="Consolas" w:cs="Consolas"/>
+          <w:color w:val="000000"/>
+          <w:sz w:val="19"/>
+          <w:szCs w:val="19"/>
+        </w:rPr>
+      </w:pPr>
+    </w:p>
+    <w:p>
+      <w:pPr>
+        <w:autoSpaceDE w:val="0"/>
+        <w:autoSpaceDN w:val="0"/>
+        <w:adjustRightInd w:val="0"/>
+        <w:spacing w:after="0" w:line="240" w:lineRule="auto"/>
+        <w:rPr>
+          <w:rFonts w:ascii="Consolas" w:hAnsi="Consolas" w:cs="Consolas"/>
+          <w:color w:val="000000"/>
+          <w:sz w:val="19"/>
+          <w:szCs w:val="19"/>
+        </w:rPr>
+      </w:pPr>
+    </w:p>
+    <w:p>
+      <w:pPr>
+        <w:autoSpaceDE w:val="0"/>
+        <w:autoSpaceDN w:val="0"/>
+        <w:adjustRightInd w:val="0"/>
+        <w:spacing w:after="0" w:line="240" w:lineRule="auto"/>
+        <w:rPr>
+          <w:rFonts w:ascii="Consolas" w:hAnsi="Consolas" w:cs="Consolas"/>
+          <w:color w:val="000000"/>
+          <w:sz w:val="19"/>
+          <w:szCs w:val="19"/>
+        </w:rPr>
+      </w:pPr>
+    </w:p>
+    <w:p>
+      <w:pPr>
+        <w:autoSpaceDE w:val="0"/>
+        <w:autoSpaceDN w:val="0"/>
+        <w:adjustRightInd w:val="0"/>
+        <w:spacing w:after="0" w:line="240" w:lineRule="auto"/>
+        <w:rPr>
+          <w:rFonts w:ascii="Consolas" w:hAnsi="Consolas" w:cs="Consolas"/>
+          <w:color w:val="000000"/>
+          <w:sz w:val="19"/>
+          <w:szCs w:val="19"/>
+        </w:rPr>
+      </w:pPr>
+    </w:p>
+    <w:p>
+      <w:pPr>
+        <w:autoSpaceDE w:val="0"/>
+        <w:autoSpaceDN w:val="0"/>
+        <w:adjustRightInd w:val="0"/>
+        <w:spacing w:after="0" w:line="240" w:lineRule="auto"/>
+        <w:rPr>
+          <w:rFonts w:ascii="Consolas" w:hAnsi="Consolas" w:cs="Consolas"/>
+          <w:color w:val="000000"/>
+          <w:sz w:val="19"/>
+          <w:szCs w:val="19"/>
+        </w:rPr>
+      </w:pPr>
+    </w:p>
+    <w:p>
+      <w:pPr>
+        <w:autoSpaceDE w:val="0"/>
+        <w:autoSpaceDN w:val="0"/>
+        <w:adjustRightInd w:val="0"/>
+        <w:spacing w:after="0" w:line="240" w:lineRule="auto"/>
+        <w:rPr>
+          <w:rFonts w:ascii="Consolas" w:hAnsi="Consolas" w:cs="Consolas"/>
+          <w:color w:val="000000"/>
+          <w:sz w:val="19"/>
+          <w:szCs w:val="19"/>
+        </w:rPr>
+      </w:pPr>
+    </w:p>
+    <w:p>
+      <w:pPr>
+        <w:autoSpaceDE w:val="0"/>
+        <w:autoSpaceDN w:val="0"/>
+        <w:adjustRightInd w:val="0"/>
+        <w:spacing w:after="0" w:line="240" w:lineRule="auto"/>
+        <w:rPr>
+          <w:rFonts w:ascii="Consolas" w:hAnsi="Consolas" w:cs="Consolas"/>
+          <w:color w:val="000000"/>
+          <w:sz w:val="19"/>
+          <w:szCs w:val="19"/>
+        </w:rPr>
+      </w:pPr>
+    </w:p>
+    <w:p>
+      <w:pPr>
+        <w:autoSpaceDE w:val="0"/>
+        <w:autoSpaceDN w:val="0"/>
+        <w:adjustRightInd w:val="0"/>
+        <w:spacing w:after="0" w:line="240" w:lineRule="auto"/>
+        <w:rPr>
+          <w:rFonts w:ascii="Consolas" w:hAnsi="Consolas" w:cs="Consolas"/>
+          <w:color w:val="000000"/>
+          <w:sz w:val="19"/>
+          <w:szCs w:val="19"/>
+        </w:rPr>
+      </w:pPr>
+    </w:p>
+    <w:p>
+      <w:pPr>
+        <w:autoSpaceDE w:val="0"/>
+        <w:autoSpaceDN w:val="0"/>
+        <w:adjustRightInd w:val="0"/>
+        <w:spacing w:after="0" w:line="240" w:lineRule="auto"/>
+        <w:rPr>
+          <w:rFonts w:ascii="Consolas" w:hAnsi="Consolas" w:cs="Consolas"/>
+          <w:color w:val="000000"/>
+          <w:sz w:val="19"/>
+          <w:szCs w:val="19"/>
+        </w:rPr>
+      </w:pPr>
+    </w:p>
+    <w:p>
+      <w:pPr>
+        <w:autoSpaceDE w:val="0"/>
+        <w:autoSpaceDN w:val="0"/>
+        <w:adjustRightInd w:val="0"/>
+        <w:spacing w:after="0" w:line="240" w:lineRule="auto"/>
+        <w:rPr>
+          <w:rFonts w:ascii="Consolas" w:hAnsi="Consolas" w:cs="Consolas"/>
+          <w:color w:val="000000"/>
+          <w:sz w:val="19"/>
+          <w:szCs w:val="19"/>
+        </w:rPr>
+      </w:pPr>
+    </w:p>
+    <w:p>
+      <w:pPr>
+        <w:autoSpaceDE w:val="0"/>
+        <w:autoSpaceDN w:val="0"/>
+        <w:adjustRightInd w:val="0"/>
+        <w:spacing w:after="0" w:line="240" w:lineRule="auto"/>
+        <w:rPr>
+          <w:rFonts w:ascii="Consolas" w:hAnsi="Consolas" w:cs="Consolas"/>
+          <w:color w:val="000000"/>
+          <w:sz w:val="19"/>
+          <w:szCs w:val="19"/>
+        </w:rPr>
+      </w:pPr>
+    </w:p>
+    <w:p>
+      <w:pPr>
+        <w:autoSpaceDE w:val="0"/>
+        <w:autoSpaceDN w:val="0"/>
+        <w:adjustRightInd w:val="0"/>
+        <w:spacing w:after="0" w:line="240" w:lineRule="auto"/>
+        <w:rPr>
+          <w:rFonts w:ascii="Consolas" w:hAnsi="Consolas" w:cs="Consolas"/>
+          <w:color w:val="000000"/>
+          <w:sz w:val="19"/>
+          <w:szCs w:val="19"/>
+        </w:rPr>
+      </w:pPr>
+    </w:p>
+    <w:p>
+      <w:pPr>
+        <w:autoSpaceDE w:val="0"/>
+        <w:autoSpaceDN w:val="0"/>
+        <w:adjustRightInd w:val="0"/>
+        <w:spacing w:after="0" w:line="240" w:lineRule="auto"/>
+        <w:rPr>
+          <w:rFonts w:ascii="Consolas" w:hAnsi="Consolas" w:cs="Consolas"/>
+          <w:color w:val="000000"/>
+          <w:sz w:val="19"/>
+          <w:szCs w:val="19"/>
+        </w:rPr>
+      </w:pPr>
+    </w:p>
+    <w:p>
+      <w:pPr>
+        <w:autoSpaceDE w:val="0"/>
+        <w:autoSpaceDN w:val="0"/>
+        <w:adjustRightInd w:val="0"/>
+        <w:spacing w:after="0" w:line="240" w:lineRule="auto"/>
+        <w:rPr>
+          <w:rFonts w:ascii="Consolas" w:hAnsi="Consolas" w:cs="Consolas"/>
+          <w:color w:val="000000"/>
+          <w:sz w:val="19"/>
+          <w:szCs w:val="19"/>
+        </w:rPr>
+      </w:pPr>
+    </w:p>
+    <w:p>
+      <w:pPr>
+        <w:autoSpaceDE w:val="0"/>
+        <w:autoSpaceDN w:val="0"/>
+        <w:adjustRightInd w:val="0"/>
+        <w:spacing w:after="0" w:line="240" w:lineRule="auto"/>
+        <w:rPr>
+          <w:rFonts w:ascii="Consolas" w:hAnsi="Consolas" w:cs="Consolas"/>
+          <w:color w:val="000000"/>
+          <w:sz w:val="19"/>
+          <w:szCs w:val="19"/>
+        </w:rPr>
+      </w:pPr>
+    </w:p>
+    <w:p>
+      <w:pPr>
+        <w:autoSpaceDE w:val="0"/>
+        <w:autoSpaceDN w:val="0"/>
+        <w:adjustRightInd w:val="0"/>
+        <w:spacing w:after="0" w:line="240" w:lineRule="auto"/>
+        <w:rPr>
+          <w:rFonts w:ascii="Consolas" w:hAnsi="Consolas" w:cs="Consolas"/>
+          <w:color w:val="000000"/>
+          <w:sz w:val="19"/>
+          <w:szCs w:val="19"/>
+        </w:rPr>
+      </w:pPr>
+    </w:p>
+    <w:p>
+      <w:pPr>
+        <w:autoSpaceDE w:val="0"/>
+        <w:autoSpaceDN w:val="0"/>
+        <w:adjustRightInd w:val="0"/>
+        <w:spacing w:after="0" w:line="240" w:lineRule="auto"/>
+        <w:rPr>
+          <w:rFonts w:ascii="Consolas" w:hAnsi="Consolas" w:cs="Consolas"/>
+          <w:color w:val="000000"/>
+          <w:sz w:val="19"/>
+          <w:szCs w:val="19"/>
+        </w:rPr>
+      </w:pPr>
+    </w:p>
+    <w:p>
+      <w:pPr>
+        <w:autoSpaceDE w:val="0"/>
+        <w:autoSpaceDN w:val="0"/>
+        <w:adjustRightInd w:val="0"/>
+        <w:spacing w:after="0" w:line="240" w:lineRule="auto"/>
+        <w:rPr>
+          <w:rFonts w:ascii="Consolas" w:hAnsi="Consolas" w:cs="Consolas"/>
+          <w:color w:val="000000"/>
+          <w:sz w:val="19"/>
+          <w:szCs w:val="19"/>
+        </w:rPr>
+      </w:pPr>
+    </w:p>
+    <w:p>
+      <w:pPr>
+        <w:autoSpaceDE w:val="0"/>
+        <w:autoSpaceDN w:val="0"/>
+        <w:adjustRightInd w:val="0"/>
+        <w:spacing w:after="0" w:line="240" w:lineRule="auto"/>
+        <w:rPr>
+          <w:rFonts w:ascii="Consolas" w:hAnsi="Consolas" w:cs="Consolas"/>
+          <w:color w:val="000000"/>
+          <w:sz w:val="19"/>
+          <w:szCs w:val="19"/>
+        </w:rPr>
+      </w:pPr>
+      <w:r>
+        <w:rPr>
+          <w:rFonts w:ascii="Consolas" w:hAnsi="Consolas" w:cs="Consolas"/>
+          <w:color w:val="0000FF"/>
+          <w:sz w:val="19"/>
+          <w:szCs w:val="19"/>
+        </w:rPr>
+        <w:t>using</w:t>
+      </w:r>
+      <w:r>
+        <w:rPr>
+          <w:rFonts w:ascii="Consolas" w:hAnsi="Consolas" w:cs="Consolas"/>
+          <w:color w:val="000000"/>
+          <w:sz w:val="19"/>
+          <w:szCs w:val="19"/>
+        </w:rPr>
+        <w:t xml:space="preserve"> System;</w:t>
+      </w:r>
+    </w:p>
+    <w:p>
+      <w:pPr>
+        <w:autoSpaceDE w:val="0"/>
+        <w:autoSpaceDN w:val="0"/>
+        <w:adjustRightInd w:val="0"/>
+        <w:spacing w:after="0" w:line="240" w:lineRule="auto"/>
+        <w:rPr>
+          <w:rFonts w:ascii="Consolas" w:hAnsi="Consolas" w:cs="Consolas"/>
+          <w:color w:val="000000"/>
+          <w:sz w:val="19"/>
+          <w:szCs w:val="19"/>
+        </w:rPr>
+      </w:pPr>
+      <w:r>
+        <w:rPr>
+          <w:rFonts w:ascii="Consolas" w:hAnsi="Consolas" w:cs="Consolas"/>
+          <w:color w:val="0000FF"/>
+          <w:sz w:val="19"/>
+          <w:szCs w:val="19"/>
+        </w:rPr>
+        <w:t>using</w:t>
+      </w:r>
+      <w:r>
+        <w:rPr>
+          <w:rFonts w:ascii="Consolas" w:hAnsi="Consolas" w:cs="Consolas"/>
+          <w:color w:val="000000"/>
+          <w:sz w:val="19"/>
+          <w:szCs w:val="19"/>
+        </w:rPr>
+        <w:t xml:space="preserve"> System.Collections.Generic;</w:t>
+      </w:r>
+    </w:p>
+    <w:p>
+      <w:pPr>
+        <w:autoSpaceDE w:val="0"/>
+        <w:autoSpaceDN w:val="0"/>
+        <w:adjustRightInd w:val="0"/>
+        <w:spacing w:after="0" w:line="240" w:lineRule="auto"/>
+        <w:rPr>
+          <w:rFonts w:ascii="Consolas" w:hAnsi="Consolas" w:cs="Consolas"/>
+          <w:color w:val="000000"/>
+          <w:sz w:val="19"/>
+          <w:szCs w:val="19"/>
+        </w:rPr>
+      </w:pPr>
+    </w:p>
+    <w:p>
+      <w:pPr>
+        <w:autoSpaceDE w:val="0"/>
+        <w:autoSpaceDN w:val="0"/>
+        <w:adjustRightInd w:val="0"/>
+        <w:spacing w:after="0" w:line="240" w:lineRule="auto"/>
+        <w:rPr>
+          <w:rFonts w:ascii="Consolas" w:hAnsi="Consolas" w:cs="Consolas"/>
+          <w:color w:val="000000"/>
+          <w:sz w:val="19"/>
+          <w:szCs w:val="19"/>
+        </w:rPr>
+      </w:pPr>
+      <w:r>
+        <w:rPr>
+          <w:rFonts w:ascii="Consolas" w:hAnsi="Consolas" w:cs="Consolas"/>
+          <w:color w:val="0000FF"/>
+          <w:sz w:val="19"/>
+          <w:szCs w:val="19"/>
+        </w:rPr>
+        <w:t>namespace</w:t>
+      </w:r>
+      <w:r>
+        <w:rPr>
+          <w:rFonts w:ascii="Consolas" w:hAnsi="Consolas" w:cs="Consolas"/>
+          <w:color w:val="000000"/>
+          <w:sz w:val="19"/>
+          <w:szCs w:val="19"/>
+        </w:rPr>
+        <w:t xml:space="preserve"> ConsoleApp3</w:t>
+      </w:r>
+    </w:p>
+    <w:p>
+      <w:pPr>
+        <w:autoSpaceDE w:val="0"/>
+        <w:autoSpaceDN w:val="0"/>
+        <w:adjustRightInd w:val="0"/>
+        <w:spacing w:after="0" w:line="240" w:lineRule="auto"/>
+        <w:rPr>
+          <w:rFonts w:ascii="Consolas" w:hAnsi="Consolas" w:cs="Consolas"/>
+          <w:color w:val="000000"/>
+          <w:sz w:val="19"/>
+          <w:szCs w:val="19"/>
+        </w:rPr>
+      </w:pPr>
+      <w:r>
+        <w:rPr>
+          <w:rFonts w:ascii="Consolas" w:hAnsi="Consolas" w:cs="Consolas"/>
+          <w:color w:val="000000"/>
+          <w:sz w:val="19"/>
+          <w:szCs w:val="19"/>
+        </w:rPr>
+        <w:t xml:space="preserve">{   </w:t>
+      </w:r>
+    </w:p>
+    <w:p>
+      <w:pPr>
+        <w:autoSpaceDE w:val="0"/>
+        <w:autoSpaceDN w:val="0"/>
+        <w:adjustRightInd w:val="0"/>
+        <w:spacing w:after="0" w:line="240" w:lineRule="auto"/>
+        <w:rPr>
+          <w:rFonts w:ascii="Consolas" w:hAnsi="Consolas" w:cs="Consolas"/>
+          <w:color w:val="000000"/>
+          <w:sz w:val="19"/>
+          <w:szCs w:val="19"/>
+        </w:rPr>
+      </w:pPr>
+      <w:r>
+        <w:rPr>
+          <w:rFonts w:ascii="Consolas" w:hAnsi="Consolas" w:cs="Consolas"/>
+          <w:color w:val="000000"/>
+          <w:sz w:val="19"/>
+          <w:szCs w:val="19"/>
+        </w:rPr>
+        <w:t xml:space="preserve">    </w:t>
+      </w:r>
+      <w:r>
+        <w:rPr>
+          <w:rFonts w:ascii="Consolas" w:hAnsi="Consolas" w:cs="Consolas"/>
+          <w:color w:val="0000FF"/>
+          <w:sz w:val="19"/>
+          <w:szCs w:val="19"/>
+        </w:rPr>
+        <w:t>internal</w:t>
+      </w:r>
+      <w:r>
+        <w:rPr>
+          <w:rFonts w:ascii="Consolas" w:hAnsi="Consolas" w:cs="Consolas"/>
+          <w:color w:val="000000"/>
+          <w:sz w:val="19"/>
+          <w:szCs w:val="19"/>
+        </w:rPr>
+        <w:t xml:space="preserve"> </w:t>
+      </w:r>
+      <w:r>
+        <w:rPr>
+          <w:rFonts w:ascii="Consolas" w:hAnsi="Consolas" w:cs="Consolas"/>
+          <w:color w:val="0000FF"/>
+          <w:sz w:val="19"/>
+          <w:szCs w:val="19"/>
+        </w:rPr>
+        <w:t>class</w:t>
+      </w:r>
+      <w:r>
+        <w:rPr>
+          <w:rFonts w:ascii="Consolas" w:hAnsi="Consolas" w:cs="Consolas"/>
+          <w:color w:val="000000"/>
+          <w:sz w:val="19"/>
+          <w:szCs w:val="19"/>
+        </w:rPr>
+        <w:t xml:space="preserve"> </w:t>
+      </w:r>
+      <w:r>
+        <w:rPr>
+          <w:rFonts w:ascii="Consolas" w:hAnsi="Consolas" w:cs="Consolas"/>
+          <w:color w:val="2B91AF"/>
+          <w:sz w:val="19"/>
+          <w:szCs w:val="19"/>
+        </w:rPr>
+        <w:t>Program</w:t>
+      </w:r>
+    </w:p>
+    <w:p>
+      <w:pPr>
+        <w:autoSpaceDE w:val="0"/>
+        <w:autoSpaceDN w:val="0"/>
+        <w:adjustRightInd w:val="0"/>
+        <w:spacing w:after="0" w:line="240" w:lineRule="auto"/>
+        <w:rPr>
+          <w:rFonts w:ascii="Consolas" w:hAnsi="Consolas" w:cs="Consolas"/>
+          <w:color w:val="000000"/>
+          <w:sz w:val="19"/>
+          <w:szCs w:val="19"/>
+        </w:rPr>
+      </w:pPr>
+      <w:r>
+        <w:rPr>
+          <w:rFonts w:ascii="Consolas" w:hAnsi="Consolas" w:cs="Consolas"/>
+          <w:color w:val="000000"/>
+          <w:sz w:val="19"/>
+          <w:szCs w:val="19"/>
+        </w:rPr>
+        <w:t xml:space="preserve">    {</w:t>
+      </w:r>
+    </w:p>
+    <w:p>
+      <w:pPr>
+        <w:autoSpaceDE w:val="0"/>
+        <w:autoSpaceDN w:val="0"/>
+        <w:adjustRightInd w:val="0"/>
+        <w:spacing w:after="0" w:line="240" w:lineRule="auto"/>
+        <w:rPr>
+          <w:rFonts w:ascii="Consolas" w:hAnsi="Consolas" w:cs="Consolas"/>
+          <w:color w:val="000000"/>
+          <w:sz w:val="19"/>
+          <w:szCs w:val="19"/>
+        </w:rPr>
+      </w:pPr>
+      <w:r>
+        <w:rPr>
+          <w:rFonts w:ascii="Consolas" w:hAnsi="Consolas" w:cs="Consolas"/>
+          <w:color w:val="000000"/>
+          <w:sz w:val="19"/>
+          <w:szCs w:val="19"/>
+        </w:rPr>
+        <w:t xml:space="preserve">        </w:t>
+      </w:r>
+    </w:p>
+    <w:p>
+      <w:pPr>
+        <w:autoSpaceDE w:val="0"/>
+        <w:autoSpaceDN w:val="0"/>
+        <w:adjustRightInd w:val="0"/>
+        <w:spacing w:after="0" w:line="240" w:lineRule="auto"/>
+        <w:rPr>
+          <w:rFonts w:ascii="Consolas" w:hAnsi="Consolas" w:cs="Consolas"/>
+          <w:color w:val="000000"/>
+          <w:sz w:val="19"/>
+          <w:szCs w:val="19"/>
+        </w:rPr>
+      </w:pPr>
+    </w:p>
+    <w:p>
+      <w:pPr>
+        <w:autoSpaceDE w:val="0"/>
+        <w:autoSpaceDN w:val="0"/>
+        <w:adjustRightInd w:val="0"/>
+        <w:spacing w:after="0" w:line="240" w:lineRule="auto"/>
+        <w:rPr>
+          <w:rFonts w:ascii="Consolas" w:hAnsi="Consolas" w:cs="Consolas"/>
+          <w:color w:val="000000"/>
+          <w:sz w:val="19"/>
+          <w:szCs w:val="19"/>
+        </w:rPr>
+      </w:pPr>
+      <w:r>
+        <w:rPr>
+          <w:rFonts w:ascii="Consolas" w:hAnsi="Consolas" w:cs="Consolas"/>
+          <w:color w:val="000000"/>
+          <w:sz w:val="19"/>
+          <w:szCs w:val="19"/>
+        </w:rPr>
+        <w:t xml:space="preserve">        </w:t>
+      </w:r>
+      <w:r>
+        <w:rPr>
+          <w:rFonts w:ascii="Consolas" w:hAnsi="Consolas" w:cs="Consolas"/>
+          <w:color w:val="0000FF"/>
+          <w:sz w:val="19"/>
+          <w:szCs w:val="19"/>
+        </w:rPr>
+        <w:t>static</w:t>
+      </w:r>
+      <w:r>
+        <w:rPr>
+          <w:rFonts w:ascii="Consolas" w:hAnsi="Consolas" w:cs="Consolas"/>
+          <w:color w:val="000000"/>
+          <w:sz w:val="19"/>
+          <w:szCs w:val="19"/>
+        </w:rPr>
+        <w:t xml:space="preserve"> </w:t>
+      </w:r>
+      <w:r>
+        <w:rPr>
+          <w:rFonts w:ascii="Consolas" w:hAnsi="Consolas" w:cs="Consolas"/>
+          <w:color w:val="0000FF"/>
+          <w:sz w:val="19"/>
+          <w:szCs w:val="19"/>
+        </w:rPr>
+        <w:t>void</w:t>
+      </w:r>
+      <w:r>
+        <w:rPr>
+          <w:rFonts w:ascii="Consolas" w:hAnsi="Consolas" w:cs="Consolas"/>
+          <w:color w:val="000000"/>
+          <w:sz w:val="19"/>
+          <w:szCs w:val="19"/>
+        </w:rPr>
+        <w:t xml:space="preserve"> Main(</w:t>
+      </w:r>
+      <w:r>
+        <w:rPr>
+          <w:rFonts w:ascii="Consolas" w:hAnsi="Consolas" w:cs="Consolas"/>
+          <w:color w:val="0000FF"/>
+          <w:sz w:val="19"/>
+          <w:szCs w:val="19"/>
+        </w:rPr>
+        <w:t>string</w:t>
+      </w:r>
+      <w:r>
+        <w:rPr>
+          <w:rFonts w:ascii="Consolas" w:hAnsi="Consolas" w:cs="Consolas"/>
+          <w:color w:val="000000"/>
+          <w:sz w:val="19"/>
+          <w:szCs w:val="19"/>
+        </w:rPr>
+        <w:t>[] args)</w:t>
+      </w:r>
+    </w:p>
+    <w:p>
+      <w:pPr>
+        <w:autoSpaceDE w:val="0"/>
+        <w:autoSpaceDN w:val="0"/>
+        <w:adjustRightInd w:val="0"/>
+        <w:spacing w:after="0" w:line="240" w:lineRule="auto"/>
+        <w:rPr>
+          <w:rFonts w:ascii="Consolas" w:hAnsi="Consolas" w:cs="Consolas"/>
+          <w:color w:val="000000"/>
+          <w:sz w:val="19"/>
+          <w:szCs w:val="19"/>
+        </w:rPr>
+      </w:pPr>
+      <w:r>
+        <w:rPr>
+          <w:rFonts w:ascii="Consolas" w:hAnsi="Consolas" w:cs="Consolas"/>
+          <w:color w:val="000000"/>
+          <w:sz w:val="19"/>
+          <w:szCs w:val="19"/>
+        </w:rPr>
+        <w:t xml:space="preserve">        {</w:t>
+      </w:r>
+    </w:p>
+    <w:p>
+      <w:pPr>
+        <w:autoSpaceDE w:val="0"/>
+        <w:autoSpaceDN w:val="0"/>
+        <w:adjustRightInd w:val="0"/>
+        <w:spacing w:after="0" w:line="240" w:lineRule="auto"/>
+        <w:rPr>
+          <w:rFonts w:ascii="Consolas" w:hAnsi="Consolas" w:cs="Consolas"/>
+          <w:color w:val="000000"/>
+          <w:sz w:val="19"/>
+          <w:szCs w:val="19"/>
+        </w:rPr>
+      </w:pPr>
+      <w:r>
+        <w:rPr>
+          <w:rFonts w:ascii="Consolas" w:hAnsi="Consolas" w:cs="Consolas"/>
+          <w:color w:val="000000"/>
+          <w:sz w:val="19"/>
+          <w:szCs w:val="19"/>
+        </w:rPr>
+        <w:t xml:space="preserve">            Console.WriteLine(</w:t>
+      </w:r>
+      <w:r>
+        <w:rPr>
+          <w:rFonts w:ascii="Consolas" w:hAnsi="Consolas" w:cs="Consolas"/>
+          <w:color w:val="A31515"/>
+          <w:sz w:val="19"/>
+          <w:szCs w:val="19"/>
+        </w:rPr>
+        <w:t>"Zadaj počet rokov:"</w:t>
+      </w:r>
+      <w:r>
+        <w:rPr>
+          <w:rFonts w:ascii="Consolas" w:hAnsi="Consolas" w:cs="Consolas"/>
+          <w:color w:val="000000"/>
+          <w:sz w:val="19"/>
+          <w:szCs w:val="19"/>
+        </w:rPr>
+        <w:t>);</w:t>
+      </w:r>
+    </w:p>
+    <w:p>
+      <w:pPr>
+        <w:autoSpaceDE w:val="0"/>
+        <w:autoSpaceDN w:val="0"/>
+        <w:adjustRightInd w:val="0"/>
+        <w:spacing w:after="0" w:line="240" w:lineRule="auto"/>
+        <w:rPr>
+          <w:rFonts w:ascii="Consolas" w:hAnsi="Consolas" w:cs="Consolas"/>
+          <w:color w:val="000000"/>
+          <w:sz w:val="19"/>
+          <w:szCs w:val="19"/>
+        </w:rPr>
+      </w:pPr>
+      <w:r>
+        <w:rPr>
+          <w:rFonts w:ascii="Consolas" w:hAnsi="Consolas" w:cs="Consolas"/>
+          <w:color w:val="000000"/>
+          <w:sz w:val="19"/>
+          <w:szCs w:val="19"/>
+        </w:rPr>
+        <w:t xml:space="preserve">            </w:t>
+      </w:r>
+      <w:r>
+        <w:rPr>
+          <w:rFonts w:ascii="Consolas" w:hAnsi="Consolas" w:cs="Consolas"/>
+          <w:color w:val="0000FF"/>
+          <w:sz w:val="19"/>
+          <w:szCs w:val="19"/>
+        </w:rPr>
+        <w:t>int</w:t>
+      </w:r>
+      <w:r>
+        <w:rPr>
+          <w:rFonts w:ascii="Consolas" w:hAnsi="Consolas" w:cs="Consolas"/>
+          <w:color w:val="000000"/>
+          <w:sz w:val="19"/>
+          <w:szCs w:val="19"/>
+        </w:rPr>
+        <w:t xml:space="preserve"> rokov = </w:t>
+      </w:r>
+      <w:r>
+        <w:rPr>
+          <w:rFonts w:ascii="Consolas" w:hAnsi="Consolas" w:cs="Consolas"/>
+          <w:color w:val="0000FF"/>
+          <w:sz w:val="19"/>
+          <w:szCs w:val="19"/>
+        </w:rPr>
+        <w:t>int</w:t>
+      </w:r>
+      <w:r>
+        <w:rPr>
+          <w:rFonts w:ascii="Consolas" w:hAnsi="Consolas" w:cs="Consolas"/>
+          <w:color w:val="000000"/>
+          <w:sz w:val="19"/>
+          <w:szCs w:val="19"/>
+        </w:rPr>
+        <w:t>.Parse(   Console.ReadLine()   );</w:t>
+      </w:r>
+    </w:p>
+    <w:p>
+      <w:pPr>
+        <w:autoSpaceDE w:val="0"/>
+        <w:autoSpaceDN w:val="0"/>
+        <w:adjustRightInd w:val="0"/>
+        <w:spacing w:after="0" w:line="240" w:lineRule="auto"/>
+        <w:rPr>
+          <w:rFonts w:ascii="Consolas" w:hAnsi="Consolas" w:cs="Consolas"/>
+          <w:color w:val="000000"/>
+          <w:sz w:val="19"/>
+          <w:szCs w:val="19"/>
+        </w:rPr>
+      </w:pPr>
+      <w:r>
+        <w:rPr>
+          <w:rFonts w:ascii="Consolas" w:hAnsi="Consolas" w:cs="Consolas"/>
+          <w:color w:val="000000"/>
+          <w:sz w:val="19"/>
+          <w:szCs w:val="19"/>
+        </w:rPr>
+        <w:t xml:space="preserve">            </w:t>
+      </w:r>
+    </w:p>
+    <w:p>
+      <w:pPr>
+        <w:autoSpaceDE w:val="0"/>
+        <w:autoSpaceDN w:val="0"/>
+        <w:adjustRightInd w:val="0"/>
+        <w:spacing w:after="0" w:line="240" w:lineRule="auto"/>
+        <w:rPr>
+          <w:rFonts w:ascii="Consolas" w:hAnsi="Consolas" w:cs="Consolas"/>
+          <w:color w:val="000000"/>
+          <w:sz w:val="19"/>
+          <w:szCs w:val="19"/>
+        </w:rPr>
+      </w:pPr>
+      <w:r>
+        <w:rPr>
+          <w:rFonts w:ascii="Consolas" w:hAnsi="Consolas" w:cs="Consolas"/>
+          <w:color w:val="000000"/>
+          <w:sz w:val="19"/>
+          <w:szCs w:val="19"/>
+        </w:rPr>
+        <w:t xml:space="preserve">            </w:t>
+      </w:r>
+      <w:r>
+        <w:rPr>
+          <w:rFonts w:ascii="Consolas" w:hAnsi="Consolas" w:cs="Consolas"/>
+          <w:color w:val="0000FF"/>
+          <w:sz w:val="19"/>
+          <w:szCs w:val="19"/>
+        </w:rPr>
+        <w:t>int</w:t>
+      </w:r>
+      <w:r>
+        <w:rPr>
+          <w:rFonts w:ascii="Consolas" w:hAnsi="Consolas" w:cs="Consolas"/>
+          <w:color w:val="000000"/>
+          <w:sz w:val="19"/>
+          <w:szCs w:val="19"/>
+        </w:rPr>
+        <w:t xml:space="preserve"> buducnost = Kalkulacka.scitaj( rokov , Kalkulacka.aktualnyRok);</w:t>
+      </w:r>
+    </w:p>
+    <w:p>
+      <w:pPr>
+        <w:autoSpaceDE w:val="0"/>
+        <w:autoSpaceDN w:val="0"/>
+        <w:adjustRightInd w:val="0"/>
+        <w:spacing w:after="0" w:line="240" w:lineRule="auto"/>
+        <w:rPr>
+          <w:rFonts w:ascii="Consolas" w:hAnsi="Consolas" w:cs="Consolas"/>
+          <w:color w:val="000000"/>
+          <w:sz w:val="19"/>
+          <w:szCs w:val="19"/>
+        </w:rPr>
+      </w:pPr>
+    </w:p>
+    <w:p>
+      <w:pPr>
+        <w:autoSpaceDE w:val="0"/>
+        <w:autoSpaceDN w:val="0"/>
+        <w:adjustRightInd w:val="0"/>
+        <w:spacing w:after="0" w:line="240" w:lineRule="auto"/>
+        <w:rPr>
+          <w:rFonts w:ascii="Consolas" w:hAnsi="Consolas" w:cs="Consolas"/>
+          <w:color w:val="000000"/>
+          <w:sz w:val="19"/>
+          <w:szCs w:val="19"/>
+        </w:rPr>
+      </w:pPr>
+      <w:r>
+        <w:rPr>
+          <w:rFonts w:ascii="Consolas" w:hAnsi="Consolas" w:cs="Consolas"/>
+          <w:color w:val="000000"/>
+          <w:sz w:val="19"/>
+          <w:szCs w:val="19"/>
+        </w:rPr>
+        <w:t xml:space="preserve">            </w:t>
+      </w:r>
+      <w:r>
+        <w:rPr>
+          <w:rFonts w:ascii="Consolas" w:hAnsi="Consolas" w:cs="Consolas"/>
+          <w:color w:val="008000"/>
+          <w:sz w:val="19"/>
+          <w:szCs w:val="19"/>
+        </w:rPr>
+        <w:t>//Console.WriteLine($"O {rokov} rokov bude rok {buducnost}" );</w:t>
+      </w:r>
+    </w:p>
+    <w:p>
+      <w:pPr>
+        <w:autoSpaceDE w:val="0"/>
+        <w:autoSpaceDN w:val="0"/>
+        <w:adjustRightInd w:val="0"/>
+        <w:spacing w:after="0" w:line="240" w:lineRule="auto"/>
+        <w:rPr>
+          <w:rFonts w:ascii="Consolas" w:hAnsi="Consolas" w:cs="Consolas"/>
+          <w:color w:val="000000"/>
+          <w:sz w:val="19"/>
+          <w:szCs w:val="19"/>
+        </w:rPr>
+      </w:pPr>
+      <w:r>
+        <w:rPr>
+          <w:rFonts w:ascii="Consolas" w:hAnsi="Consolas" w:cs="Consolas"/>
+          <w:color w:val="000000"/>
+          <w:sz w:val="19"/>
+          <w:szCs w:val="19"/>
+        </w:rPr>
+        <w:t xml:space="preserve">            Console.WriteLine(</w:t>
+      </w:r>
+      <w:r>
+        <w:rPr>
+          <w:rFonts w:ascii="Consolas" w:hAnsi="Consolas" w:cs="Consolas"/>
+          <w:color w:val="A31515"/>
+          <w:sz w:val="19"/>
+          <w:szCs w:val="19"/>
+        </w:rPr>
+        <w:t>"O "</w:t>
+      </w:r>
+      <w:r>
+        <w:rPr>
+          <w:rFonts w:ascii="Consolas" w:hAnsi="Consolas" w:cs="Consolas"/>
+          <w:color w:val="000000"/>
+          <w:sz w:val="19"/>
+          <w:szCs w:val="19"/>
+        </w:rPr>
+        <w:t xml:space="preserve"> + rokov + </w:t>
+      </w:r>
+      <w:r>
+        <w:rPr>
+          <w:rFonts w:ascii="Consolas" w:hAnsi="Consolas" w:cs="Consolas"/>
+          <w:color w:val="A31515"/>
+          <w:sz w:val="19"/>
+          <w:szCs w:val="19"/>
+        </w:rPr>
+        <w:t>" rokov bude rok "</w:t>
+      </w:r>
+      <w:r>
+        <w:rPr>
+          <w:rFonts w:ascii="Consolas" w:hAnsi="Consolas" w:cs="Consolas"/>
+          <w:color w:val="000000"/>
+          <w:sz w:val="19"/>
+          <w:szCs w:val="19"/>
+        </w:rPr>
+        <w:t xml:space="preserve"> + buducnost);</w:t>
+      </w:r>
+    </w:p>
+    <w:p>
+      <w:pPr>
+        <w:autoSpaceDE w:val="0"/>
+        <w:autoSpaceDN w:val="0"/>
+        <w:adjustRightInd w:val="0"/>
+        <w:spacing w:after="0" w:line="240" w:lineRule="auto"/>
+        <w:rPr>
+          <w:rFonts w:ascii="Consolas" w:hAnsi="Consolas" w:cs="Consolas"/>
+          <w:color w:val="000000"/>
+          <w:sz w:val="19"/>
+          <w:szCs w:val="19"/>
+        </w:rPr>
+      </w:pPr>
+      <w:r>
+        <w:rPr>
+          <w:rFonts w:ascii="Consolas" w:hAnsi="Consolas" w:cs="Consolas"/>
+          <w:color w:val="000000"/>
+          <w:sz w:val="19"/>
+          <w:szCs w:val="19"/>
+        </w:rPr>
+        <w:t xml:space="preserve">        }</w:t>
+      </w:r>
+    </w:p>
+    <w:p>
+      <w:pPr>
+        <w:autoSpaceDE w:val="0"/>
+        <w:autoSpaceDN w:val="0"/>
+        <w:adjustRightInd w:val="0"/>
+        <w:spacing w:after="0" w:line="240" w:lineRule="auto"/>
+        <w:rPr>
+          <w:rFonts w:ascii="Consolas" w:hAnsi="Consolas" w:cs="Consolas"/>
+          <w:color w:val="000000"/>
+          <w:sz w:val="19"/>
+          <w:szCs w:val="19"/>
+        </w:rPr>
+      </w:pPr>
+    </w:p>
+    <w:p>
+      <w:pPr>
+        <w:autoSpaceDE w:val="0"/>
+        <w:autoSpaceDN w:val="0"/>
+        <w:adjustRightInd w:val="0"/>
+        <w:spacing w:after="0" w:line="240" w:lineRule="auto"/>
+        <w:rPr>
+          <w:rFonts w:ascii="Consolas" w:hAnsi="Consolas" w:cs="Consolas"/>
+          <w:color w:val="000000"/>
+          <w:sz w:val="19"/>
+          <w:szCs w:val="19"/>
+        </w:rPr>
+      </w:pPr>
+    </w:p>
+    <w:p>
+      <w:pPr>
+        <w:autoSpaceDE w:val="0"/>
+        <w:autoSpaceDN w:val="0"/>
+        <w:adjustRightInd w:val="0"/>
+        <w:spacing w:after="0" w:line="240" w:lineRule="auto"/>
+        <w:rPr>
+          <w:rFonts w:ascii="Consolas" w:hAnsi="Consolas" w:cs="Consolas"/>
+          <w:color w:val="000000"/>
+          <w:sz w:val="19"/>
+          <w:szCs w:val="19"/>
+        </w:rPr>
+      </w:pPr>
+    </w:p>
+    <w:p>
+      <w:pPr>
+        <w:autoSpaceDE w:val="0"/>
+        <w:autoSpaceDN w:val="0"/>
+        <w:adjustRightInd w:val="0"/>
+        <w:spacing w:after="0" w:line="240" w:lineRule="auto"/>
+        <w:rPr>
+          <w:rFonts w:ascii="Consolas" w:hAnsi="Consolas" w:cs="Consolas"/>
+          <w:color w:val="000000"/>
+          <w:sz w:val="19"/>
+          <w:szCs w:val="19"/>
+        </w:rPr>
+      </w:pPr>
+    </w:p>
+    <w:p>
+      <w:pPr>
+        <w:autoSpaceDE w:val="0"/>
+        <w:autoSpaceDN w:val="0"/>
+        <w:adjustRightInd w:val="0"/>
+        <w:spacing w:after="0" w:line="240" w:lineRule="auto"/>
+        <w:rPr>
+          <w:rFonts w:ascii="Consolas" w:hAnsi="Consolas" w:cs="Consolas"/>
+          <w:color w:val="000000"/>
+          <w:sz w:val="19"/>
+          <w:szCs w:val="19"/>
+        </w:rPr>
+      </w:pPr>
+    </w:p>
+    <w:p>
+      <w:pPr>
+        <w:autoSpaceDE w:val="0"/>
+        <w:autoSpaceDN w:val="0"/>
+        <w:adjustRightInd w:val="0"/>
+        <w:spacing w:after="0" w:line="240" w:lineRule="auto"/>
+        <w:rPr>
+          <w:rFonts w:ascii="Consolas" w:hAnsi="Consolas" w:cs="Consolas"/>
+          <w:color w:val="000000"/>
+          <w:sz w:val="19"/>
+          <w:szCs w:val="19"/>
+        </w:rPr>
+      </w:pPr>
+    </w:p>
+    <w:p>
+      <w:pPr>
+        <w:autoSpaceDE w:val="0"/>
+        <w:autoSpaceDN w:val="0"/>
+        <w:adjustRightInd w:val="0"/>
+        <w:spacing w:after="0" w:line="240" w:lineRule="auto"/>
+        <w:rPr>
+          <w:rFonts w:ascii="Consolas" w:hAnsi="Consolas" w:cs="Consolas"/>
+          <w:color w:val="000000"/>
+          <w:sz w:val="19"/>
+          <w:szCs w:val="19"/>
+        </w:rPr>
+      </w:pPr>
+      <w:r>
+        <w:rPr>
+          <w:rFonts w:ascii="Consolas" w:hAnsi="Consolas" w:cs="Consolas"/>
+          <w:color w:val="000000"/>
+          <w:sz w:val="19"/>
+          <w:szCs w:val="19"/>
+        </w:rPr>
+        <w:t xml:space="preserve">    }</w:t>
+      </w:r>
+    </w:p>
+    <w:p>
+      <w:pPr>
+        <w:autoSpaceDE w:val="0"/>
+        <w:autoSpaceDN w:val="0"/>
+        <w:adjustRightInd w:val="0"/>
+        <w:spacing w:after="0" w:line="240" w:lineRule="auto"/>
+        <w:rPr>
+          <w:rFonts w:ascii="Consolas" w:hAnsi="Consolas" w:cs="Consolas"/>
+          <w:color w:val="000000"/>
+          <w:sz w:val="19"/>
+          <w:szCs w:val="19"/>
+        </w:rPr>
+      </w:pPr>
+      <w:r>
+        <w:rPr>
+          <w:rFonts w:ascii="Consolas" w:hAnsi="Consolas" w:cs="Consolas"/>
+          <w:color w:val="000000"/>
+          <w:sz w:val="19"/>
+          <w:szCs w:val="19"/>
+        </w:rPr>
+        <w:t>}</w:t>
+      </w:r>
+    </w:p>
     <w:p>
       <w:pPr>
         <w:autoSpaceDE w:val="0"/>
@@ -2634,7 +4820,7 @@
 </file>
 
 <file path=word/numbering.xml><?xml version="1.0" encoding="utf-8"?>
-<w:numbering xmlns:wpc="http://schemas.microsoft.com/office/word/2010/wordprocessingCanvas" xmlns:cx="http://schemas.microsoft.com/office/drawing/2014/chartex" xmlns:mc="http://schemas.openxmlformats.org/markup-compatibility/2006" xmlns:o="urn:schemas-microsoft-com:office:office" xmlns:r="http://schemas.openxmlformats.org/officeDocument/2006/relationships" xmlns:m="http://schemas.openxmlformats.org/officeDocument/2006/math" xmlns:v="urn:schemas-microsoft-com:vml" xmlns:wp14="http://schemas.microsoft.com/office/word/2010/wordprocessingDrawing" xmlns:wp="http://schemas.openxmlformats.org/drawingml/2006/wordprocessingDrawing" xmlns:w10="urn:schemas-microsoft-com:office:word" xmlns:w="http://schemas.openxmlformats.org/wordprocessingml/2006/main" xmlns:w14="http://schemas.microsoft.com/office/word/2010/wordml" xmlns:w15="http://schemas.microsoft.com/office/word/2012/wordml" xmlns:w16se="http://schemas.microsoft.com/office/word/2015/wordml/symex" xmlns:wpg="http://schemas.microsoft.com/office/word/2010/wordprocessingGroup" xmlns:wpi="http://schemas.microsoft.com/office/word/2010/wordprocessingInk" xmlns:wne="http://schemas.microsoft.com/office/word/2006/wordml" xmlns:wps="http://schemas.microsoft.com/office/word/2010/wordprocessingShape" mc:Ignorable="w14 w15 w16se wp14">
+<w:numbering xmlns:wpc="http://schemas.microsoft.com/office/word/2010/wordprocessingCanvas" xmlns:cx="http://schemas.microsoft.com/office/drawing/2014/chartex" xmlns:cx1="http://schemas.microsoft.com/office/drawing/2015/9/8/chartex" xmlns:cx2="http://schemas.microsoft.com/office/drawing/2015/10/21/chartex" xmlns:cx3="http://schemas.microsoft.com/office/drawing/2016/5/9/chartex" xmlns:cx4="http://schemas.microsoft.com/office/drawing/2016/5/10/chartex" xmlns:cx5="http://schemas.microsoft.com/office/drawing/2016/5/11/chartex" xmlns:cx6="http://schemas.microsoft.com/office/drawing/2016/5/12/chartex" xmlns:cx7="http://schemas.microsoft.com/office/drawing/2016/5/13/chartex" xmlns:cx8="http://schemas.microsoft.com/office/drawing/2016/5/14/chartex" xmlns:mc="http://schemas.openxmlformats.org/markup-compatibility/2006" xmlns:aink="http://schemas.microsoft.com/office/drawing/2016/ink" xmlns:am3d="http://schemas.microsoft.com/office/drawing/2017/model3d" xmlns:o="urn:schemas-microsoft-com:office:office" xmlns:r="http://schemas.openxmlformats.org/officeDocument/2006/relationships" xmlns:m="http://schemas.openxmlformats.org/officeDocument/2006/math" xmlns:v="urn:schemas-microsoft-com:vml" xmlns:wp14="http://schemas.microsoft.com/office/word/2010/wordprocessingDrawing" xmlns:wp="http://schemas.openxmlformats.org/drawingml/2006/wordprocessingDrawing" xmlns:w10="urn:schemas-microsoft-com:office:word" xmlns:w="http://schemas.openxmlformats.org/wordprocessingml/2006/main" xmlns:w14="http://schemas.microsoft.com/office/word/2010/wordml" xmlns:w15="http://schemas.microsoft.com/office/word/2012/wordml" xmlns:w16cex="http://schemas.microsoft.com/office/word/2018/wordml/cex" xmlns:w16cid="http://schemas.microsoft.com/office/word/2016/wordml/cid" xmlns:w16="http://schemas.microsoft.com/office/word/2018/wordml" xmlns:w16sdtdh="http://schemas.microsoft.com/office/word/2020/wordml/sdtdatahash" xmlns:w16se="http://schemas.microsoft.com/office/word/2015/wordml/symex" xmlns:wpg="http://schemas.microsoft.com/office/word/2010/wordprocessingGroup" xmlns:wpi="http://schemas.microsoft.com/office/word/2010/wordprocessingInk" xmlns:wne="http://schemas.microsoft.com/office/word/2006/wordml" xmlns:wps="http://schemas.microsoft.com/office/word/2010/wordprocessingShape" mc:Ignorable="w14 w15 w16se w16cid w16 w16cex w16sdtdh wp14">
   <w:abstractNum w:abstractNumId="0" w15:restartNumberingAfterBreak="0">
     <w:nsid w:val="6117097A"/>
     <w:multiLevelType w:val="hybridMultilevel"/>
@@ -2754,7 +4940,7 @@
 </file>
 
 <file path=word/styles.xml><?xml version="1.0" encoding="utf-8"?>
-<w:styles xmlns:mc="http://schemas.openxmlformats.org/markup-compatibility/2006" xmlns:r="http://schemas.openxmlformats.org/officeDocument/2006/relationships" xmlns:w="http://schemas.openxmlformats.org/wordprocessingml/2006/main" xmlns:w14="http://schemas.microsoft.com/office/word/2010/wordml" xmlns:w15="http://schemas.microsoft.com/office/word/2012/wordml" xmlns:w16se="http://schemas.microsoft.com/office/word/2015/wordml/symex" mc:Ignorable="w14 w15 w16se">
+<w:styles xmlns:mc="http://schemas.openxmlformats.org/markup-compatibility/2006" xmlns:r="http://schemas.openxmlformats.org/officeDocument/2006/relationships" xmlns:w="http://schemas.openxmlformats.org/wordprocessingml/2006/main" xmlns:w14="http://schemas.microsoft.com/office/word/2010/wordml" xmlns:w15="http://schemas.microsoft.com/office/word/2012/wordml" xmlns:w16cex="http://schemas.microsoft.com/office/word/2018/wordml/cex" xmlns:w16cid="http://schemas.microsoft.com/office/word/2016/wordml/cid" xmlns:w16="http://schemas.microsoft.com/office/word/2018/wordml" xmlns:w16sdtdh="http://schemas.microsoft.com/office/word/2020/wordml/sdtdatahash" xmlns:w16se="http://schemas.microsoft.com/office/word/2015/wordml/symex" mc:Ignorable="w14 w15 w16se w16cid w16 w16cex w16sdtdh">
   <w:docDefaults>
     <w:rPrDefault>
       <w:rPr>
@@ -2770,7 +4956,7 @@
       </w:pPr>
     </w:pPrDefault>
   </w:docDefaults>
-  <w:latentStyles w:defLockedState="0" w:defUIPriority="99" w:defSemiHidden="0" w:defUnhideWhenUsed="0" w:defQFormat="0" w:count="371">
+  <w:latentStyles w:defLockedState="0" w:defUIPriority="99" w:defSemiHidden="0" w:defUnhideWhenUsed="0" w:defQFormat="0" w:count="376">
     <w:lsdException w:name="Normal" w:uiPriority="0" w:qFormat="1"/>
     <w:lsdException w:name="heading 1" w:uiPriority="9" w:qFormat="1"/>
     <w:lsdException w:name="heading 2" w:semiHidden="1" w:uiPriority="9" w:unhideWhenUsed="1" w:qFormat="1"/>
@@ -2876,7 +5062,6 @@
     <w:lsdException w:name="HTML Sample" w:semiHidden="1" w:unhideWhenUsed="1"/>
     <w:lsdException w:name="HTML Typewriter" w:semiHidden="1" w:unhideWhenUsed="1"/>
     <w:lsdException w:name="HTML Variable" w:semiHidden="1" w:unhideWhenUsed="1"/>
-    <w:lsdException w:name="Normal Table" w:semiHidden="1" w:unhideWhenUsed="1"/>
     <w:lsdException w:name="annotation subject" w:semiHidden="1" w:unhideWhenUsed="1"/>
     <w:lsdException w:name="No List" w:semiHidden="1" w:unhideWhenUsed="1"/>
     <w:lsdException w:name="Outline List 1" w:semiHidden="1" w:unhideWhenUsed="1"/>
@@ -2919,11 +5104,8 @@
     <w:lsdException w:name="Table Contemporary" w:semiHidden="1" w:unhideWhenUsed="1"/>
     <w:lsdException w:name="Table Elegant" w:semiHidden="1" w:unhideWhenUsed="1"/>
     <w:lsdException w:name="Table Professional" w:semiHidden="1" w:unhideWhenUsed="1"/>
-    <w:lsdException w:name="Table Subtle 1" w:semiHidden="1" w:unhideWhenUsed="1"/>
     <w:lsdException w:name="Table Subtle 2" w:semiHidden="1" w:unhideWhenUsed="1"/>
     <w:lsdException w:name="Table Web 1" w:semiHidden="1" w:unhideWhenUsed="1"/>
-    <w:lsdException w:name="Table Web 2" w:semiHidden="1" w:unhideWhenUsed="1"/>
-    <w:lsdException w:name="Table Web 3" w:semiHidden="1" w:unhideWhenUsed="1"/>
     <w:lsdException w:name="Balloon Text" w:semiHidden="1" w:unhideWhenUsed="1"/>
     <w:lsdException w:name="Table Grid" w:uiPriority="39"/>
     <w:lsdException w:name="Table Theme" w:semiHidden="1" w:unhideWhenUsed="1"/>
@@ -3142,6 +5324,11 @@
     <w:lsdException w:name="List Table 5 Dark Accent 6" w:uiPriority="50"/>
     <w:lsdException w:name="List Table 6 Colorful Accent 6" w:uiPriority="51"/>
     <w:lsdException w:name="List Table 7 Colorful Accent 6" w:uiPriority="52"/>
+    <w:lsdException w:name="Mention" w:semiHidden="1" w:unhideWhenUsed="1"/>
+    <w:lsdException w:name="Smart Hyperlink" w:semiHidden="1" w:unhideWhenUsed="1"/>
+    <w:lsdException w:name="Hashtag" w:semiHidden="1" w:unhideWhenUsed="1"/>
+    <w:lsdException w:name="Unresolved Mention" w:semiHidden="1" w:unhideWhenUsed="1"/>
+    <w:lsdException w:name="Smart Link" w:semiHidden="1" w:unhideWhenUsed="1"/>
   </w:latentStyles>
   <w:style w:type="paragraph" w:default="1" w:styleId="Normlny">
     <w:name w:val="Normal"/>

--- a/Zosit - PROG_cast2.docx
+++ b/Zosit - PROG_cast2.docx
@@ -1,6 +1,6 @@
 
 <file path=word/document.xml><?xml version="1.0" encoding="utf-8"?>
-<w:document xmlns:wpc="http://schemas.microsoft.com/office/word/2010/wordprocessingCanvas" xmlns:cx="http://schemas.microsoft.com/office/drawing/2014/chartex" xmlns:cx1="http://schemas.microsoft.com/office/drawing/2015/9/8/chartex" xmlns:cx2="http://schemas.microsoft.com/office/drawing/2015/10/21/chartex" xmlns:cx3="http://schemas.microsoft.com/office/drawing/2016/5/9/chartex" xmlns:cx4="http://schemas.microsoft.com/office/drawing/2016/5/10/chartex" xmlns:cx5="http://schemas.microsoft.com/office/drawing/2016/5/11/chartex" xmlns:cx6="http://schemas.microsoft.com/office/drawing/2016/5/12/chartex" xmlns:cx7="http://schemas.microsoft.com/office/drawing/2016/5/13/chartex" xmlns:cx8="http://schemas.microsoft.com/office/drawing/2016/5/14/chartex" xmlns:mc="http://schemas.openxmlformats.org/markup-compatibility/2006" xmlns:aink="http://schemas.microsoft.com/office/drawing/2016/ink" xmlns:am3d="http://schemas.microsoft.com/office/drawing/2017/model3d" xmlns:o="urn:schemas-microsoft-com:office:office" xmlns:r="http://schemas.openxmlformats.org/officeDocument/2006/relationships" xmlns:m="http://schemas.openxmlformats.org/officeDocument/2006/math" xmlns:v="urn:schemas-microsoft-com:vml" xmlns:wp14="http://schemas.microsoft.com/office/word/2010/wordprocessingDrawing" xmlns:wp="http://schemas.openxmlformats.org/drawingml/2006/wordprocessingDrawing" xmlns:w10="urn:schemas-microsoft-com:office:word" xmlns:w="http://schemas.openxmlformats.org/wordprocessingml/2006/main" xmlns:w14="http://schemas.microsoft.com/office/word/2010/wordml" xmlns:w15="http://schemas.microsoft.com/office/word/2012/wordml" xmlns:w16cex="http://schemas.microsoft.com/office/word/2018/wordml/cex" xmlns:w16cid="http://schemas.microsoft.com/office/word/2016/wordml/cid" xmlns:w16="http://schemas.microsoft.com/office/word/2018/wordml" xmlns:w16sdtdh="http://schemas.microsoft.com/office/word/2020/wordml/sdtdatahash" xmlns:w16se="http://schemas.microsoft.com/office/word/2015/wordml/symex" xmlns:wpg="http://schemas.microsoft.com/office/word/2010/wordprocessingGroup" xmlns:wpi="http://schemas.microsoft.com/office/word/2010/wordprocessingInk" xmlns:wne="http://schemas.microsoft.com/office/word/2006/wordml" xmlns:wps="http://schemas.microsoft.com/office/word/2010/wordprocessingShape" mc:Ignorable="w14 w15 w16se w16cid w16 w16cex w16sdtdh wp14">
+<w:document xmlns:wpc="http://schemas.microsoft.com/office/word/2010/wordprocessingCanvas" xmlns:cx="http://schemas.microsoft.com/office/drawing/2014/chartex" xmlns:mc="http://schemas.openxmlformats.org/markup-compatibility/2006" xmlns:o="urn:schemas-microsoft-com:office:office" xmlns:r="http://schemas.openxmlformats.org/officeDocument/2006/relationships" xmlns:m="http://schemas.openxmlformats.org/officeDocument/2006/math" xmlns:v="urn:schemas-microsoft-com:vml" xmlns:wp14="http://schemas.microsoft.com/office/word/2010/wordprocessingDrawing" xmlns:wp="http://schemas.openxmlformats.org/drawingml/2006/wordprocessingDrawing" xmlns:w10="urn:schemas-microsoft-com:office:word" xmlns:w="http://schemas.openxmlformats.org/wordprocessingml/2006/main" xmlns:w14="http://schemas.microsoft.com/office/word/2010/wordml" xmlns:w15="http://schemas.microsoft.com/office/word/2012/wordml" xmlns:w16se="http://schemas.microsoft.com/office/word/2015/wordml/symex" xmlns:wpg="http://schemas.microsoft.com/office/word/2010/wordprocessingGroup" xmlns:wpi="http://schemas.microsoft.com/office/word/2010/wordprocessingInk" xmlns:wne="http://schemas.microsoft.com/office/word/2006/wordml" xmlns:wps="http://schemas.microsoft.com/office/word/2010/wordprocessingShape" mc:Ignorable="w14 w15 w16se wp14">
   <w:body>
     <w:p>
       <w:pPr>
@@ -2650,6 +2650,4279 @@
         <w:adjustRightInd w:val="0"/>
         <w:spacing w:after="0" w:line="240" w:lineRule="auto"/>
       </w:pPr>
+    </w:p>
+    <w:p>
+      <w:pPr>
+        <w:autoSpaceDE w:val="0"/>
+        <w:autoSpaceDN w:val="0"/>
+        <w:adjustRightInd w:val="0"/>
+        <w:spacing w:after="0" w:line="240" w:lineRule="auto"/>
+      </w:pPr>
+      <w:r>
+        <w:t>Konstruktor</w:t>
+      </w:r>
+    </w:p>
+    <w:p>
+      <w:pPr>
+        <w:autoSpaceDE w:val="0"/>
+        <w:autoSpaceDN w:val="0"/>
+        <w:adjustRightInd w:val="0"/>
+        <w:spacing w:after="0" w:line="240" w:lineRule="auto"/>
+        <w:rPr>
+          <w:rFonts w:ascii="Consolas" w:hAnsi="Consolas" w:cs="Consolas"/>
+          <w:color w:val="000000"/>
+          <w:sz w:val="19"/>
+          <w:szCs w:val="19"/>
+        </w:rPr>
+      </w:pPr>
+      <w:r>
+        <w:rPr>
+          <w:rFonts w:ascii="Consolas" w:hAnsi="Consolas" w:cs="Consolas"/>
+          <w:color w:val="0000FF"/>
+          <w:sz w:val="19"/>
+          <w:szCs w:val="19"/>
+        </w:rPr>
+        <w:t>namespace</w:t>
+      </w:r>
+      <w:r>
+        <w:rPr>
+          <w:rFonts w:ascii="Consolas" w:hAnsi="Consolas" w:cs="Consolas"/>
+          <w:color w:val="000000"/>
+          <w:sz w:val="19"/>
+          <w:szCs w:val="19"/>
+        </w:rPr>
+        <w:t xml:space="preserve"> ConsoleApp3</w:t>
+      </w:r>
+    </w:p>
+    <w:p>
+      <w:pPr>
+        <w:autoSpaceDE w:val="0"/>
+        <w:autoSpaceDN w:val="0"/>
+        <w:adjustRightInd w:val="0"/>
+        <w:spacing w:after="0" w:line="240" w:lineRule="auto"/>
+        <w:rPr>
+          <w:rFonts w:ascii="Consolas" w:hAnsi="Consolas" w:cs="Consolas"/>
+          <w:color w:val="000000"/>
+          <w:sz w:val="19"/>
+          <w:szCs w:val="19"/>
+        </w:rPr>
+      </w:pPr>
+      <w:r>
+        <w:rPr>
+          <w:rFonts w:ascii="Consolas" w:hAnsi="Consolas" w:cs="Consolas"/>
+          <w:color w:val="000000"/>
+          <w:sz w:val="19"/>
+          <w:szCs w:val="19"/>
+        </w:rPr>
+        <w:t>{</w:t>
+      </w:r>
+    </w:p>
+    <w:p>
+      <w:pPr>
+        <w:autoSpaceDE w:val="0"/>
+        <w:autoSpaceDN w:val="0"/>
+        <w:adjustRightInd w:val="0"/>
+        <w:spacing w:after="0" w:line="240" w:lineRule="auto"/>
+        <w:rPr>
+          <w:rFonts w:ascii="Consolas" w:hAnsi="Consolas" w:cs="Consolas"/>
+          <w:color w:val="000000"/>
+          <w:sz w:val="19"/>
+          <w:szCs w:val="19"/>
+        </w:rPr>
+      </w:pPr>
+      <w:r>
+        <w:rPr>
+          <w:rFonts w:ascii="Consolas" w:hAnsi="Consolas" w:cs="Consolas"/>
+          <w:color w:val="000000"/>
+          <w:sz w:val="19"/>
+          <w:szCs w:val="19"/>
+        </w:rPr>
+        <w:t xml:space="preserve">    </w:t>
+      </w:r>
+      <w:r>
+        <w:rPr>
+          <w:rFonts w:ascii="Consolas" w:hAnsi="Consolas" w:cs="Consolas"/>
+          <w:color w:val="0000FF"/>
+          <w:sz w:val="19"/>
+          <w:szCs w:val="19"/>
+        </w:rPr>
+        <w:t>class</w:t>
+      </w:r>
+      <w:r>
+        <w:rPr>
+          <w:rFonts w:ascii="Consolas" w:hAnsi="Consolas" w:cs="Consolas"/>
+          <w:color w:val="000000"/>
+          <w:sz w:val="19"/>
+          <w:szCs w:val="19"/>
+        </w:rPr>
+        <w:t xml:space="preserve"> </w:t>
+      </w:r>
+      <w:r>
+        <w:rPr>
+          <w:rFonts w:ascii="Consolas" w:hAnsi="Consolas" w:cs="Consolas"/>
+          <w:color w:val="2B91AF"/>
+          <w:sz w:val="19"/>
+          <w:szCs w:val="19"/>
+        </w:rPr>
+        <w:t>Auto</w:t>
+      </w:r>
+    </w:p>
+    <w:p>
+      <w:pPr>
+        <w:autoSpaceDE w:val="0"/>
+        <w:autoSpaceDN w:val="0"/>
+        <w:adjustRightInd w:val="0"/>
+        <w:spacing w:after="0" w:line="240" w:lineRule="auto"/>
+        <w:rPr>
+          <w:rFonts w:ascii="Consolas" w:hAnsi="Consolas" w:cs="Consolas"/>
+          <w:color w:val="000000"/>
+          <w:sz w:val="19"/>
+          <w:szCs w:val="19"/>
+        </w:rPr>
+      </w:pPr>
+      <w:r>
+        <w:rPr>
+          <w:rFonts w:ascii="Consolas" w:hAnsi="Consolas" w:cs="Consolas"/>
+          <w:color w:val="000000"/>
+          <w:sz w:val="19"/>
+          <w:szCs w:val="19"/>
+        </w:rPr>
+        <w:t xml:space="preserve">    {</w:t>
+      </w:r>
+    </w:p>
+    <w:p>
+      <w:pPr>
+        <w:autoSpaceDE w:val="0"/>
+        <w:autoSpaceDN w:val="0"/>
+        <w:adjustRightInd w:val="0"/>
+        <w:spacing w:after="0" w:line="240" w:lineRule="auto"/>
+        <w:rPr>
+          <w:rFonts w:ascii="Consolas" w:hAnsi="Consolas" w:cs="Consolas"/>
+          <w:color w:val="000000"/>
+          <w:sz w:val="19"/>
+          <w:szCs w:val="19"/>
+        </w:rPr>
+      </w:pPr>
+      <w:r>
+        <w:rPr>
+          <w:rFonts w:ascii="Consolas" w:hAnsi="Consolas" w:cs="Consolas"/>
+          <w:color w:val="000000"/>
+          <w:sz w:val="19"/>
+          <w:szCs w:val="19"/>
+        </w:rPr>
+        <w:t xml:space="preserve">        </w:t>
+      </w:r>
+      <w:r>
+        <w:rPr>
+          <w:rFonts w:ascii="Consolas" w:hAnsi="Consolas" w:cs="Consolas"/>
+          <w:color w:val="0000FF"/>
+          <w:sz w:val="19"/>
+          <w:szCs w:val="19"/>
+        </w:rPr>
+        <w:t>string</w:t>
+      </w:r>
+      <w:r>
+        <w:rPr>
+          <w:rFonts w:ascii="Consolas" w:hAnsi="Consolas" w:cs="Consolas"/>
+          <w:color w:val="000000"/>
+          <w:sz w:val="19"/>
+          <w:szCs w:val="19"/>
+        </w:rPr>
+        <w:t xml:space="preserve"> znackaVozidla;</w:t>
+      </w:r>
+    </w:p>
+    <w:p>
+      <w:pPr>
+        <w:autoSpaceDE w:val="0"/>
+        <w:autoSpaceDN w:val="0"/>
+        <w:adjustRightInd w:val="0"/>
+        <w:spacing w:after="0" w:line="240" w:lineRule="auto"/>
+        <w:rPr>
+          <w:rFonts w:ascii="Consolas" w:hAnsi="Consolas" w:cs="Consolas"/>
+          <w:color w:val="000000"/>
+          <w:sz w:val="19"/>
+          <w:szCs w:val="19"/>
+        </w:rPr>
+      </w:pPr>
+      <w:r>
+        <w:rPr>
+          <w:rFonts w:ascii="Consolas" w:hAnsi="Consolas" w:cs="Consolas"/>
+          <w:color w:val="000000"/>
+          <w:sz w:val="19"/>
+          <w:szCs w:val="19"/>
+        </w:rPr>
+        <w:t xml:space="preserve">        </w:t>
+      </w:r>
+      <w:r>
+        <w:rPr>
+          <w:rFonts w:ascii="Consolas" w:hAnsi="Consolas" w:cs="Consolas"/>
+          <w:color w:val="0000FF"/>
+          <w:sz w:val="19"/>
+          <w:szCs w:val="19"/>
+        </w:rPr>
+        <w:t>int</w:t>
+      </w:r>
+      <w:r>
+        <w:rPr>
+          <w:rFonts w:ascii="Consolas" w:hAnsi="Consolas" w:cs="Consolas"/>
+          <w:color w:val="000000"/>
+          <w:sz w:val="19"/>
+          <w:szCs w:val="19"/>
+        </w:rPr>
+        <w:t xml:space="preserve"> najazdeneKilometre;</w:t>
+      </w:r>
+    </w:p>
+    <w:p>
+      <w:pPr>
+        <w:autoSpaceDE w:val="0"/>
+        <w:autoSpaceDN w:val="0"/>
+        <w:adjustRightInd w:val="0"/>
+        <w:spacing w:after="0" w:line="240" w:lineRule="auto"/>
+        <w:rPr>
+          <w:rFonts w:ascii="Consolas" w:hAnsi="Consolas" w:cs="Consolas"/>
+          <w:color w:val="000000"/>
+          <w:sz w:val="19"/>
+          <w:szCs w:val="19"/>
+        </w:rPr>
+      </w:pPr>
+    </w:p>
+    <w:p>
+      <w:pPr>
+        <w:autoSpaceDE w:val="0"/>
+        <w:autoSpaceDN w:val="0"/>
+        <w:adjustRightInd w:val="0"/>
+        <w:spacing w:after="0" w:line="240" w:lineRule="auto"/>
+        <w:rPr>
+          <w:rFonts w:ascii="Consolas" w:hAnsi="Consolas" w:cs="Consolas"/>
+          <w:color w:val="000000"/>
+          <w:sz w:val="19"/>
+          <w:szCs w:val="19"/>
+        </w:rPr>
+      </w:pPr>
+      <w:r>
+        <w:rPr>
+          <w:rFonts w:ascii="Consolas" w:hAnsi="Consolas" w:cs="Consolas"/>
+          <w:color w:val="000000"/>
+          <w:sz w:val="19"/>
+          <w:szCs w:val="19"/>
+        </w:rPr>
+        <w:t xml:space="preserve">        </w:t>
+      </w:r>
+      <w:r>
+        <w:rPr>
+          <w:rFonts w:ascii="Consolas" w:hAnsi="Consolas" w:cs="Consolas"/>
+          <w:color w:val="0000FF"/>
+          <w:sz w:val="19"/>
+          <w:szCs w:val="19"/>
+        </w:rPr>
+        <w:t>public</w:t>
+      </w:r>
+      <w:r>
+        <w:rPr>
+          <w:rFonts w:ascii="Consolas" w:hAnsi="Consolas" w:cs="Consolas"/>
+          <w:color w:val="000000"/>
+          <w:sz w:val="19"/>
+          <w:szCs w:val="19"/>
+        </w:rPr>
+        <w:t xml:space="preserve"> </w:t>
+      </w:r>
+      <w:r>
+        <w:rPr>
+          <w:rFonts w:ascii="Consolas" w:hAnsi="Consolas" w:cs="Consolas"/>
+          <w:color w:val="2B91AF"/>
+          <w:sz w:val="19"/>
+          <w:szCs w:val="19"/>
+        </w:rPr>
+        <w:t>Auto</w:t>
+      </w:r>
+      <w:r>
+        <w:rPr>
+          <w:rFonts w:ascii="Consolas" w:hAnsi="Consolas" w:cs="Consolas"/>
+          <w:color w:val="000000"/>
+          <w:sz w:val="19"/>
+          <w:szCs w:val="19"/>
+        </w:rPr>
+        <w:t>(</w:t>
+      </w:r>
+      <w:r>
+        <w:rPr>
+          <w:rFonts w:ascii="Consolas" w:hAnsi="Consolas" w:cs="Consolas"/>
+          <w:color w:val="0000FF"/>
+          <w:sz w:val="19"/>
+          <w:szCs w:val="19"/>
+        </w:rPr>
+        <w:t>string</w:t>
+      </w:r>
+      <w:r>
+        <w:rPr>
+          <w:rFonts w:ascii="Consolas" w:hAnsi="Consolas" w:cs="Consolas"/>
+          <w:color w:val="000000"/>
+          <w:sz w:val="19"/>
+          <w:szCs w:val="19"/>
+        </w:rPr>
+        <w:t xml:space="preserve"> znacka, </w:t>
+      </w:r>
+      <w:r>
+        <w:rPr>
+          <w:rFonts w:ascii="Consolas" w:hAnsi="Consolas" w:cs="Consolas"/>
+          <w:color w:val="0000FF"/>
+          <w:sz w:val="19"/>
+          <w:szCs w:val="19"/>
+        </w:rPr>
+        <w:t>int</w:t>
+      </w:r>
+      <w:r>
+        <w:rPr>
+          <w:rFonts w:ascii="Consolas" w:hAnsi="Consolas" w:cs="Consolas"/>
+          <w:color w:val="000000"/>
+          <w:sz w:val="19"/>
+          <w:szCs w:val="19"/>
+        </w:rPr>
+        <w:t xml:space="preserve"> najazdene)</w:t>
+      </w:r>
+    </w:p>
+    <w:p>
+      <w:pPr>
+        <w:autoSpaceDE w:val="0"/>
+        <w:autoSpaceDN w:val="0"/>
+        <w:adjustRightInd w:val="0"/>
+        <w:spacing w:after="0" w:line="240" w:lineRule="auto"/>
+        <w:rPr>
+          <w:rFonts w:ascii="Consolas" w:hAnsi="Consolas" w:cs="Consolas"/>
+          <w:color w:val="000000"/>
+          <w:sz w:val="19"/>
+          <w:szCs w:val="19"/>
+        </w:rPr>
+      </w:pPr>
+      <w:r>
+        <w:rPr>
+          <w:rFonts w:ascii="Consolas" w:hAnsi="Consolas" w:cs="Consolas"/>
+          <w:color w:val="000000"/>
+          <w:sz w:val="19"/>
+          <w:szCs w:val="19"/>
+        </w:rPr>
+        <w:t xml:space="preserve">        {</w:t>
+      </w:r>
+    </w:p>
+    <w:p>
+      <w:pPr>
+        <w:autoSpaceDE w:val="0"/>
+        <w:autoSpaceDN w:val="0"/>
+        <w:adjustRightInd w:val="0"/>
+        <w:spacing w:after="0" w:line="240" w:lineRule="auto"/>
+        <w:rPr>
+          <w:rFonts w:ascii="Consolas" w:hAnsi="Consolas" w:cs="Consolas"/>
+          <w:color w:val="000000"/>
+          <w:sz w:val="19"/>
+          <w:szCs w:val="19"/>
+        </w:rPr>
+      </w:pPr>
+      <w:r>
+        <w:rPr>
+          <w:rFonts w:ascii="Consolas" w:hAnsi="Consolas" w:cs="Consolas"/>
+          <w:color w:val="000000"/>
+          <w:sz w:val="19"/>
+          <w:szCs w:val="19"/>
+        </w:rPr>
+        <w:t xml:space="preserve">            znackaVozidla = znacka;</w:t>
+      </w:r>
+    </w:p>
+    <w:p>
+      <w:pPr>
+        <w:autoSpaceDE w:val="0"/>
+        <w:autoSpaceDN w:val="0"/>
+        <w:adjustRightInd w:val="0"/>
+        <w:spacing w:after="0" w:line="240" w:lineRule="auto"/>
+        <w:rPr>
+          <w:rFonts w:ascii="Consolas" w:hAnsi="Consolas" w:cs="Consolas"/>
+          <w:color w:val="000000"/>
+          <w:sz w:val="19"/>
+          <w:szCs w:val="19"/>
+        </w:rPr>
+      </w:pPr>
+      <w:r>
+        <w:rPr>
+          <w:rFonts w:ascii="Consolas" w:hAnsi="Consolas" w:cs="Consolas"/>
+          <w:color w:val="000000"/>
+          <w:sz w:val="19"/>
+          <w:szCs w:val="19"/>
+        </w:rPr>
+        <w:t xml:space="preserve">            najazdeneKilometre = najazdene;</w:t>
+      </w:r>
+    </w:p>
+    <w:p>
+      <w:pPr>
+        <w:autoSpaceDE w:val="0"/>
+        <w:autoSpaceDN w:val="0"/>
+        <w:adjustRightInd w:val="0"/>
+        <w:spacing w:after="0" w:line="240" w:lineRule="auto"/>
+        <w:rPr>
+          <w:rFonts w:ascii="Consolas" w:hAnsi="Consolas" w:cs="Consolas"/>
+          <w:color w:val="000000"/>
+          <w:sz w:val="19"/>
+          <w:szCs w:val="19"/>
+        </w:rPr>
+      </w:pPr>
+      <w:r>
+        <w:rPr>
+          <w:rFonts w:ascii="Consolas" w:hAnsi="Consolas" w:cs="Consolas"/>
+          <w:color w:val="000000"/>
+          <w:sz w:val="19"/>
+          <w:szCs w:val="19"/>
+        </w:rPr>
+        <w:t xml:space="preserve">        }</w:t>
+      </w:r>
+    </w:p>
+    <w:p>
+      <w:pPr>
+        <w:autoSpaceDE w:val="0"/>
+        <w:autoSpaceDN w:val="0"/>
+        <w:adjustRightInd w:val="0"/>
+        <w:spacing w:after="0" w:line="240" w:lineRule="auto"/>
+        <w:rPr>
+          <w:rFonts w:ascii="Consolas" w:hAnsi="Consolas" w:cs="Consolas"/>
+          <w:color w:val="000000"/>
+          <w:sz w:val="19"/>
+          <w:szCs w:val="19"/>
+        </w:rPr>
+      </w:pPr>
+    </w:p>
+    <w:p>
+      <w:pPr>
+        <w:autoSpaceDE w:val="0"/>
+        <w:autoSpaceDN w:val="0"/>
+        <w:adjustRightInd w:val="0"/>
+        <w:spacing w:after="0" w:line="240" w:lineRule="auto"/>
+        <w:rPr>
+          <w:rFonts w:ascii="Consolas" w:hAnsi="Consolas" w:cs="Consolas"/>
+          <w:color w:val="000000"/>
+          <w:sz w:val="19"/>
+          <w:szCs w:val="19"/>
+        </w:rPr>
+      </w:pPr>
+      <w:r>
+        <w:rPr>
+          <w:rFonts w:ascii="Consolas" w:hAnsi="Consolas" w:cs="Consolas"/>
+          <w:color w:val="000000"/>
+          <w:sz w:val="19"/>
+          <w:szCs w:val="19"/>
+        </w:rPr>
+        <w:t xml:space="preserve">        </w:t>
+      </w:r>
+      <w:r>
+        <w:rPr>
+          <w:rFonts w:ascii="Consolas" w:hAnsi="Consolas" w:cs="Consolas"/>
+          <w:color w:val="0000FF"/>
+          <w:sz w:val="19"/>
+          <w:szCs w:val="19"/>
+        </w:rPr>
+        <w:t>public</w:t>
+      </w:r>
+      <w:r>
+        <w:rPr>
+          <w:rFonts w:ascii="Consolas" w:hAnsi="Consolas" w:cs="Consolas"/>
+          <w:color w:val="000000"/>
+          <w:sz w:val="19"/>
+          <w:szCs w:val="19"/>
+        </w:rPr>
+        <w:t xml:space="preserve"> </w:t>
+      </w:r>
+      <w:r>
+        <w:rPr>
+          <w:rFonts w:ascii="Consolas" w:hAnsi="Consolas" w:cs="Consolas"/>
+          <w:color w:val="0000FF"/>
+          <w:sz w:val="19"/>
+          <w:szCs w:val="19"/>
+        </w:rPr>
+        <w:t>string</w:t>
+      </w:r>
+      <w:r>
+        <w:rPr>
+          <w:rFonts w:ascii="Consolas" w:hAnsi="Consolas" w:cs="Consolas"/>
+          <w:color w:val="000000"/>
+          <w:sz w:val="19"/>
+          <w:szCs w:val="19"/>
+        </w:rPr>
+        <w:t xml:space="preserve"> getZnacka()</w:t>
+      </w:r>
+    </w:p>
+    <w:p>
+      <w:pPr>
+        <w:autoSpaceDE w:val="0"/>
+        <w:autoSpaceDN w:val="0"/>
+        <w:adjustRightInd w:val="0"/>
+        <w:spacing w:after="0" w:line="240" w:lineRule="auto"/>
+        <w:rPr>
+          <w:rFonts w:ascii="Consolas" w:hAnsi="Consolas" w:cs="Consolas"/>
+          <w:color w:val="000000"/>
+          <w:sz w:val="19"/>
+          <w:szCs w:val="19"/>
+        </w:rPr>
+      </w:pPr>
+      <w:r>
+        <w:rPr>
+          <w:rFonts w:ascii="Consolas" w:hAnsi="Consolas" w:cs="Consolas"/>
+          <w:color w:val="000000"/>
+          <w:sz w:val="19"/>
+          <w:szCs w:val="19"/>
+        </w:rPr>
+        <w:t xml:space="preserve">        {</w:t>
+      </w:r>
+    </w:p>
+    <w:p>
+      <w:pPr>
+        <w:autoSpaceDE w:val="0"/>
+        <w:autoSpaceDN w:val="0"/>
+        <w:adjustRightInd w:val="0"/>
+        <w:spacing w:after="0" w:line="240" w:lineRule="auto"/>
+        <w:rPr>
+          <w:rFonts w:ascii="Consolas" w:hAnsi="Consolas" w:cs="Consolas"/>
+          <w:color w:val="000000"/>
+          <w:sz w:val="19"/>
+          <w:szCs w:val="19"/>
+        </w:rPr>
+      </w:pPr>
+      <w:r>
+        <w:rPr>
+          <w:rFonts w:ascii="Consolas" w:hAnsi="Consolas" w:cs="Consolas"/>
+          <w:color w:val="000000"/>
+          <w:sz w:val="19"/>
+          <w:szCs w:val="19"/>
+        </w:rPr>
+        <w:t xml:space="preserve">            </w:t>
+      </w:r>
+      <w:r>
+        <w:rPr>
+          <w:rFonts w:ascii="Consolas" w:hAnsi="Consolas" w:cs="Consolas"/>
+          <w:color w:val="0000FF"/>
+          <w:sz w:val="19"/>
+          <w:szCs w:val="19"/>
+        </w:rPr>
+        <w:t>return</w:t>
+      </w:r>
+      <w:r>
+        <w:rPr>
+          <w:rFonts w:ascii="Consolas" w:hAnsi="Consolas" w:cs="Consolas"/>
+          <w:color w:val="000000"/>
+          <w:sz w:val="19"/>
+          <w:szCs w:val="19"/>
+        </w:rPr>
+        <w:t xml:space="preserve"> znackaVozidla;</w:t>
+      </w:r>
+    </w:p>
+    <w:p>
+      <w:pPr>
+        <w:autoSpaceDE w:val="0"/>
+        <w:autoSpaceDN w:val="0"/>
+        <w:adjustRightInd w:val="0"/>
+        <w:spacing w:after="0" w:line="240" w:lineRule="auto"/>
+        <w:rPr>
+          <w:rFonts w:ascii="Consolas" w:hAnsi="Consolas" w:cs="Consolas"/>
+          <w:color w:val="000000"/>
+          <w:sz w:val="19"/>
+          <w:szCs w:val="19"/>
+        </w:rPr>
+      </w:pPr>
+      <w:r>
+        <w:rPr>
+          <w:rFonts w:ascii="Consolas" w:hAnsi="Consolas" w:cs="Consolas"/>
+          <w:color w:val="000000"/>
+          <w:sz w:val="19"/>
+          <w:szCs w:val="19"/>
+        </w:rPr>
+        <w:t xml:space="preserve">        }</w:t>
+      </w:r>
+    </w:p>
+    <w:p>
+      <w:pPr>
+        <w:autoSpaceDE w:val="0"/>
+        <w:autoSpaceDN w:val="0"/>
+        <w:adjustRightInd w:val="0"/>
+        <w:spacing w:after="0" w:line="240" w:lineRule="auto"/>
+        <w:rPr>
+          <w:rFonts w:ascii="Consolas" w:hAnsi="Consolas" w:cs="Consolas"/>
+          <w:color w:val="000000"/>
+          <w:sz w:val="19"/>
+          <w:szCs w:val="19"/>
+        </w:rPr>
+      </w:pPr>
+      <w:r>
+        <w:rPr>
+          <w:rFonts w:ascii="Consolas" w:hAnsi="Consolas" w:cs="Consolas"/>
+          <w:color w:val="000000"/>
+          <w:sz w:val="19"/>
+          <w:szCs w:val="19"/>
+        </w:rPr>
+        <w:t xml:space="preserve">        </w:t>
+      </w:r>
+      <w:r>
+        <w:rPr>
+          <w:rFonts w:ascii="Consolas" w:hAnsi="Consolas" w:cs="Consolas"/>
+          <w:color w:val="0000FF"/>
+          <w:sz w:val="19"/>
+          <w:szCs w:val="19"/>
+        </w:rPr>
+        <w:t>public</w:t>
+      </w:r>
+      <w:r>
+        <w:rPr>
+          <w:rFonts w:ascii="Consolas" w:hAnsi="Consolas" w:cs="Consolas"/>
+          <w:color w:val="000000"/>
+          <w:sz w:val="19"/>
+          <w:szCs w:val="19"/>
+        </w:rPr>
+        <w:t xml:space="preserve"> </w:t>
+      </w:r>
+      <w:r>
+        <w:rPr>
+          <w:rFonts w:ascii="Consolas" w:hAnsi="Consolas" w:cs="Consolas"/>
+          <w:color w:val="0000FF"/>
+          <w:sz w:val="19"/>
+          <w:szCs w:val="19"/>
+        </w:rPr>
+        <w:t>int</w:t>
+      </w:r>
+      <w:r>
+        <w:rPr>
+          <w:rFonts w:ascii="Consolas" w:hAnsi="Consolas" w:cs="Consolas"/>
+          <w:color w:val="000000"/>
+          <w:sz w:val="19"/>
+          <w:szCs w:val="19"/>
+        </w:rPr>
+        <w:t xml:space="preserve"> getNajazdene()</w:t>
+      </w:r>
+    </w:p>
+    <w:p>
+      <w:pPr>
+        <w:autoSpaceDE w:val="0"/>
+        <w:autoSpaceDN w:val="0"/>
+        <w:adjustRightInd w:val="0"/>
+        <w:spacing w:after="0" w:line="240" w:lineRule="auto"/>
+        <w:rPr>
+          <w:rFonts w:ascii="Consolas" w:hAnsi="Consolas" w:cs="Consolas"/>
+          <w:color w:val="000000"/>
+          <w:sz w:val="19"/>
+          <w:szCs w:val="19"/>
+        </w:rPr>
+      </w:pPr>
+      <w:r>
+        <w:rPr>
+          <w:rFonts w:ascii="Consolas" w:hAnsi="Consolas" w:cs="Consolas"/>
+          <w:color w:val="000000"/>
+          <w:sz w:val="19"/>
+          <w:szCs w:val="19"/>
+        </w:rPr>
+        <w:t xml:space="preserve">        {</w:t>
+      </w:r>
+    </w:p>
+    <w:p>
+      <w:pPr>
+        <w:autoSpaceDE w:val="0"/>
+        <w:autoSpaceDN w:val="0"/>
+        <w:adjustRightInd w:val="0"/>
+        <w:spacing w:after="0" w:line="240" w:lineRule="auto"/>
+        <w:rPr>
+          <w:rFonts w:ascii="Consolas" w:hAnsi="Consolas" w:cs="Consolas"/>
+          <w:color w:val="000000"/>
+          <w:sz w:val="19"/>
+          <w:szCs w:val="19"/>
+        </w:rPr>
+      </w:pPr>
+      <w:r>
+        <w:rPr>
+          <w:rFonts w:ascii="Consolas" w:hAnsi="Consolas" w:cs="Consolas"/>
+          <w:color w:val="000000"/>
+          <w:sz w:val="19"/>
+          <w:szCs w:val="19"/>
+        </w:rPr>
+        <w:t xml:space="preserve">            </w:t>
+      </w:r>
+      <w:r>
+        <w:rPr>
+          <w:rFonts w:ascii="Consolas" w:hAnsi="Consolas" w:cs="Consolas"/>
+          <w:color w:val="0000FF"/>
+          <w:sz w:val="19"/>
+          <w:szCs w:val="19"/>
+        </w:rPr>
+        <w:t>return</w:t>
+      </w:r>
+      <w:r>
+        <w:rPr>
+          <w:rFonts w:ascii="Consolas" w:hAnsi="Consolas" w:cs="Consolas"/>
+          <w:color w:val="000000"/>
+          <w:sz w:val="19"/>
+          <w:szCs w:val="19"/>
+        </w:rPr>
+        <w:t xml:space="preserve"> najazdeneKilometre;</w:t>
+      </w:r>
+    </w:p>
+    <w:p>
+      <w:pPr>
+        <w:autoSpaceDE w:val="0"/>
+        <w:autoSpaceDN w:val="0"/>
+        <w:adjustRightInd w:val="0"/>
+        <w:spacing w:after="0" w:line="240" w:lineRule="auto"/>
+        <w:rPr>
+          <w:rFonts w:ascii="Consolas" w:hAnsi="Consolas" w:cs="Consolas"/>
+          <w:color w:val="000000"/>
+          <w:sz w:val="19"/>
+          <w:szCs w:val="19"/>
+        </w:rPr>
+      </w:pPr>
+      <w:r>
+        <w:rPr>
+          <w:rFonts w:ascii="Consolas" w:hAnsi="Consolas" w:cs="Consolas"/>
+          <w:color w:val="000000"/>
+          <w:sz w:val="19"/>
+          <w:szCs w:val="19"/>
+        </w:rPr>
+        <w:t xml:space="preserve">        }</w:t>
+      </w:r>
+    </w:p>
+    <w:p>
+      <w:pPr>
+        <w:autoSpaceDE w:val="0"/>
+        <w:autoSpaceDN w:val="0"/>
+        <w:adjustRightInd w:val="0"/>
+        <w:spacing w:after="0" w:line="240" w:lineRule="auto"/>
+        <w:rPr>
+          <w:rFonts w:ascii="Consolas" w:hAnsi="Consolas" w:cs="Consolas"/>
+          <w:color w:val="000000"/>
+          <w:sz w:val="19"/>
+          <w:szCs w:val="19"/>
+        </w:rPr>
+      </w:pPr>
+      <w:r>
+        <w:rPr>
+          <w:rFonts w:ascii="Consolas" w:hAnsi="Consolas" w:cs="Consolas"/>
+          <w:color w:val="000000"/>
+          <w:sz w:val="19"/>
+          <w:szCs w:val="19"/>
+        </w:rPr>
+        <w:t xml:space="preserve">        </w:t>
+      </w:r>
+      <w:r>
+        <w:rPr>
+          <w:rFonts w:ascii="Consolas" w:hAnsi="Consolas" w:cs="Consolas"/>
+          <w:color w:val="0000FF"/>
+          <w:sz w:val="19"/>
+          <w:szCs w:val="19"/>
+        </w:rPr>
+        <w:t>public</w:t>
+      </w:r>
+      <w:r>
+        <w:rPr>
+          <w:rFonts w:ascii="Consolas" w:hAnsi="Consolas" w:cs="Consolas"/>
+          <w:color w:val="000000"/>
+          <w:sz w:val="19"/>
+          <w:szCs w:val="19"/>
+        </w:rPr>
+        <w:t xml:space="preserve"> </w:t>
+      </w:r>
+      <w:r>
+        <w:rPr>
+          <w:rFonts w:ascii="Consolas" w:hAnsi="Consolas" w:cs="Consolas"/>
+          <w:color w:val="0000FF"/>
+          <w:sz w:val="19"/>
+          <w:szCs w:val="19"/>
+        </w:rPr>
+        <w:t>void</w:t>
+      </w:r>
+      <w:r>
+        <w:rPr>
+          <w:rFonts w:ascii="Consolas" w:hAnsi="Consolas" w:cs="Consolas"/>
+          <w:color w:val="000000"/>
+          <w:sz w:val="19"/>
+          <w:szCs w:val="19"/>
+        </w:rPr>
+        <w:t xml:space="preserve"> setZnacka(</w:t>
+      </w:r>
+      <w:r>
+        <w:rPr>
+          <w:rFonts w:ascii="Consolas" w:hAnsi="Consolas" w:cs="Consolas"/>
+          <w:color w:val="0000FF"/>
+          <w:sz w:val="19"/>
+          <w:szCs w:val="19"/>
+        </w:rPr>
+        <w:t>string</w:t>
+      </w:r>
+      <w:r>
+        <w:rPr>
+          <w:rFonts w:ascii="Consolas" w:hAnsi="Consolas" w:cs="Consolas"/>
+          <w:color w:val="000000"/>
+          <w:sz w:val="19"/>
+          <w:szCs w:val="19"/>
+        </w:rPr>
+        <w:t xml:space="preserve"> znacka)</w:t>
+      </w:r>
+    </w:p>
+    <w:p>
+      <w:pPr>
+        <w:autoSpaceDE w:val="0"/>
+        <w:autoSpaceDN w:val="0"/>
+        <w:adjustRightInd w:val="0"/>
+        <w:spacing w:after="0" w:line="240" w:lineRule="auto"/>
+        <w:rPr>
+          <w:rFonts w:ascii="Consolas" w:hAnsi="Consolas" w:cs="Consolas"/>
+          <w:color w:val="000000"/>
+          <w:sz w:val="19"/>
+          <w:szCs w:val="19"/>
+        </w:rPr>
+      </w:pPr>
+      <w:r>
+        <w:rPr>
+          <w:rFonts w:ascii="Consolas" w:hAnsi="Consolas" w:cs="Consolas"/>
+          <w:color w:val="000000"/>
+          <w:sz w:val="19"/>
+          <w:szCs w:val="19"/>
+        </w:rPr>
+        <w:t xml:space="preserve">        {</w:t>
+      </w:r>
+    </w:p>
+    <w:p>
+      <w:pPr>
+        <w:autoSpaceDE w:val="0"/>
+        <w:autoSpaceDN w:val="0"/>
+        <w:adjustRightInd w:val="0"/>
+        <w:spacing w:after="0" w:line="240" w:lineRule="auto"/>
+        <w:rPr>
+          <w:rFonts w:ascii="Consolas" w:hAnsi="Consolas" w:cs="Consolas"/>
+          <w:color w:val="000000"/>
+          <w:sz w:val="19"/>
+          <w:szCs w:val="19"/>
+        </w:rPr>
+      </w:pPr>
+      <w:r>
+        <w:rPr>
+          <w:rFonts w:ascii="Consolas" w:hAnsi="Consolas" w:cs="Consolas"/>
+          <w:color w:val="000000"/>
+          <w:sz w:val="19"/>
+          <w:szCs w:val="19"/>
+        </w:rPr>
+        <w:t xml:space="preserve">            znackaVozidla = znacka;</w:t>
+      </w:r>
+    </w:p>
+    <w:p>
+      <w:pPr>
+        <w:autoSpaceDE w:val="0"/>
+        <w:autoSpaceDN w:val="0"/>
+        <w:adjustRightInd w:val="0"/>
+        <w:spacing w:after="0" w:line="240" w:lineRule="auto"/>
+        <w:rPr>
+          <w:rFonts w:ascii="Consolas" w:hAnsi="Consolas" w:cs="Consolas"/>
+          <w:color w:val="000000"/>
+          <w:sz w:val="19"/>
+          <w:szCs w:val="19"/>
+        </w:rPr>
+      </w:pPr>
+      <w:r>
+        <w:rPr>
+          <w:rFonts w:ascii="Consolas" w:hAnsi="Consolas" w:cs="Consolas"/>
+          <w:color w:val="000000"/>
+          <w:sz w:val="19"/>
+          <w:szCs w:val="19"/>
+        </w:rPr>
+        <w:t xml:space="preserve">        }</w:t>
+      </w:r>
+    </w:p>
+    <w:p>
+      <w:pPr>
+        <w:autoSpaceDE w:val="0"/>
+        <w:autoSpaceDN w:val="0"/>
+        <w:adjustRightInd w:val="0"/>
+        <w:spacing w:after="0" w:line="240" w:lineRule="auto"/>
+        <w:rPr>
+          <w:rFonts w:ascii="Consolas" w:hAnsi="Consolas" w:cs="Consolas"/>
+          <w:color w:val="000000"/>
+          <w:sz w:val="19"/>
+          <w:szCs w:val="19"/>
+        </w:rPr>
+      </w:pPr>
+      <w:r>
+        <w:rPr>
+          <w:rFonts w:ascii="Consolas" w:hAnsi="Consolas" w:cs="Consolas"/>
+          <w:color w:val="000000"/>
+          <w:sz w:val="19"/>
+          <w:szCs w:val="19"/>
+        </w:rPr>
+        <w:lastRenderedPageBreak/>
+        <w:t xml:space="preserve">        </w:t>
+      </w:r>
+      <w:r>
+        <w:rPr>
+          <w:rFonts w:ascii="Consolas" w:hAnsi="Consolas" w:cs="Consolas"/>
+          <w:color w:val="0000FF"/>
+          <w:sz w:val="19"/>
+          <w:szCs w:val="19"/>
+        </w:rPr>
+        <w:t>public</w:t>
+      </w:r>
+      <w:r>
+        <w:rPr>
+          <w:rFonts w:ascii="Consolas" w:hAnsi="Consolas" w:cs="Consolas"/>
+          <w:color w:val="000000"/>
+          <w:sz w:val="19"/>
+          <w:szCs w:val="19"/>
+        </w:rPr>
+        <w:t xml:space="preserve"> </w:t>
+      </w:r>
+      <w:r>
+        <w:rPr>
+          <w:rFonts w:ascii="Consolas" w:hAnsi="Consolas" w:cs="Consolas"/>
+          <w:color w:val="0000FF"/>
+          <w:sz w:val="19"/>
+          <w:szCs w:val="19"/>
+        </w:rPr>
+        <w:t>void</w:t>
+      </w:r>
+      <w:r>
+        <w:rPr>
+          <w:rFonts w:ascii="Consolas" w:hAnsi="Consolas" w:cs="Consolas"/>
+          <w:color w:val="000000"/>
+          <w:sz w:val="19"/>
+          <w:szCs w:val="19"/>
+        </w:rPr>
+        <w:t xml:space="preserve"> setNajazdene(</w:t>
+      </w:r>
+      <w:r>
+        <w:rPr>
+          <w:rFonts w:ascii="Consolas" w:hAnsi="Consolas" w:cs="Consolas"/>
+          <w:color w:val="0000FF"/>
+          <w:sz w:val="19"/>
+          <w:szCs w:val="19"/>
+        </w:rPr>
+        <w:t>int</w:t>
+      </w:r>
+      <w:r>
+        <w:rPr>
+          <w:rFonts w:ascii="Consolas" w:hAnsi="Consolas" w:cs="Consolas"/>
+          <w:color w:val="000000"/>
+          <w:sz w:val="19"/>
+          <w:szCs w:val="19"/>
+        </w:rPr>
+        <w:t xml:space="preserve"> najazdene)</w:t>
+      </w:r>
+    </w:p>
+    <w:p>
+      <w:pPr>
+        <w:autoSpaceDE w:val="0"/>
+        <w:autoSpaceDN w:val="0"/>
+        <w:adjustRightInd w:val="0"/>
+        <w:spacing w:after="0" w:line="240" w:lineRule="auto"/>
+        <w:rPr>
+          <w:rFonts w:ascii="Consolas" w:hAnsi="Consolas" w:cs="Consolas"/>
+          <w:color w:val="000000"/>
+          <w:sz w:val="19"/>
+          <w:szCs w:val="19"/>
+        </w:rPr>
+      </w:pPr>
+      <w:r>
+        <w:rPr>
+          <w:rFonts w:ascii="Consolas" w:hAnsi="Consolas" w:cs="Consolas"/>
+          <w:color w:val="000000"/>
+          <w:sz w:val="19"/>
+          <w:szCs w:val="19"/>
+        </w:rPr>
+        <w:t xml:space="preserve">        {</w:t>
+      </w:r>
+    </w:p>
+    <w:p>
+      <w:pPr>
+        <w:autoSpaceDE w:val="0"/>
+        <w:autoSpaceDN w:val="0"/>
+        <w:adjustRightInd w:val="0"/>
+        <w:spacing w:after="0" w:line="240" w:lineRule="auto"/>
+        <w:rPr>
+          <w:rFonts w:ascii="Consolas" w:hAnsi="Consolas" w:cs="Consolas"/>
+          <w:color w:val="000000"/>
+          <w:sz w:val="19"/>
+          <w:szCs w:val="19"/>
+        </w:rPr>
+      </w:pPr>
+      <w:r>
+        <w:rPr>
+          <w:rFonts w:ascii="Consolas" w:hAnsi="Consolas" w:cs="Consolas"/>
+          <w:color w:val="000000"/>
+          <w:sz w:val="19"/>
+          <w:szCs w:val="19"/>
+        </w:rPr>
+        <w:t xml:space="preserve">            najazdeneKilometre = najazdene;</w:t>
+      </w:r>
+    </w:p>
+    <w:p>
+      <w:pPr>
+        <w:autoSpaceDE w:val="0"/>
+        <w:autoSpaceDN w:val="0"/>
+        <w:adjustRightInd w:val="0"/>
+        <w:spacing w:after="0" w:line="240" w:lineRule="auto"/>
+        <w:rPr>
+          <w:rFonts w:ascii="Consolas" w:hAnsi="Consolas" w:cs="Consolas"/>
+          <w:color w:val="000000"/>
+          <w:sz w:val="19"/>
+          <w:szCs w:val="19"/>
+        </w:rPr>
+      </w:pPr>
+      <w:r>
+        <w:rPr>
+          <w:rFonts w:ascii="Consolas" w:hAnsi="Consolas" w:cs="Consolas"/>
+          <w:color w:val="000000"/>
+          <w:sz w:val="19"/>
+          <w:szCs w:val="19"/>
+        </w:rPr>
+        <w:t xml:space="preserve">        }</w:t>
+      </w:r>
+    </w:p>
+    <w:p>
+      <w:pPr>
+        <w:autoSpaceDE w:val="0"/>
+        <w:autoSpaceDN w:val="0"/>
+        <w:adjustRightInd w:val="0"/>
+        <w:spacing w:after="0" w:line="240" w:lineRule="auto"/>
+        <w:rPr>
+          <w:rFonts w:ascii="Consolas" w:hAnsi="Consolas" w:cs="Consolas"/>
+          <w:color w:val="000000"/>
+          <w:sz w:val="19"/>
+          <w:szCs w:val="19"/>
+        </w:rPr>
+      </w:pPr>
+      <w:r>
+        <w:rPr>
+          <w:rFonts w:ascii="Consolas" w:hAnsi="Consolas" w:cs="Consolas"/>
+          <w:color w:val="000000"/>
+          <w:sz w:val="19"/>
+          <w:szCs w:val="19"/>
+        </w:rPr>
+        <w:t xml:space="preserve">    }</w:t>
+      </w:r>
+    </w:p>
+    <w:p>
+      <w:pPr>
+        <w:autoSpaceDE w:val="0"/>
+        <w:autoSpaceDN w:val="0"/>
+        <w:adjustRightInd w:val="0"/>
+        <w:spacing w:after="0" w:line="240" w:lineRule="auto"/>
+        <w:rPr>
+          <w:rFonts w:ascii="Consolas" w:hAnsi="Consolas" w:cs="Consolas"/>
+          <w:color w:val="000000"/>
+          <w:sz w:val="19"/>
+          <w:szCs w:val="19"/>
+        </w:rPr>
+      </w:pPr>
+      <w:r>
+        <w:rPr>
+          <w:rFonts w:ascii="Consolas" w:hAnsi="Consolas" w:cs="Consolas"/>
+          <w:color w:val="000000"/>
+          <w:sz w:val="19"/>
+          <w:szCs w:val="19"/>
+        </w:rPr>
+        <w:t>}</w:t>
+      </w:r>
+    </w:p>
+    <w:p>
+      <w:pPr>
+        <w:rPr>
+          <w:rFonts w:cs="Times New Roman"/>
+        </w:rPr>
+      </w:pPr>
+    </w:p>
+    <w:p/>
+    <w:p/>
+    <w:p/>
+    <w:p/>
+    <w:p/>
+    <w:p/>
+    <w:p/>
+    <w:p/>
+    <w:p/>
+    <w:p/>
+    <w:p/>
+    <w:p/>
+    <w:p/>
+    <w:p/>
+    <w:p/>
+    <w:p/>
+    <w:p/>
+    <w:p>
+      <w:pPr>
+        <w:autoSpaceDE w:val="0"/>
+        <w:autoSpaceDN w:val="0"/>
+        <w:adjustRightInd w:val="0"/>
+        <w:spacing w:after="0" w:line="240" w:lineRule="auto"/>
+        <w:rPr>
+          <w:rFonts w:ascii="Consolas" w:hAnsi="Consolas" w:cs="Consolas"/>
+          <w:color w:val="000000"/>
+          <w:sz w:val="19"/>
+          <w:szCs w:val="19"/>
+        </w:rPr>
+      </w:pPr>
+      <w:r>
+        <w:rPr>
+          <w:rFonts w:ascii="Consolas" w:hAnsi="Consolas" w:cs="Consolas"/>
+          <w:color w:val="0000FF"/>
+          <w:sz w:val="19"/>
+          <w:szCs w:val="19"/>
+        </w:rPr>
+        <w:t>using</w:t>
+      </w:r>
+      <w:r>
+        <w:rPr>
+          <w:rFonts w:ascii="Consolas" w:hAnsi="Consolas" w:cs="Consolas"/>
+          <w:color w:val="000000"/>
+          <w:sz w:val="19"/>
+          <w:szCs w:val="19"/>
+        </w:rPr>
+        <w:t xml:space="preserve"> System;</w:t>
+      </w:r>
+    </w:p>
+    <w:p>
+      <w:pPr>
+        <w:autoSpaceDE w:val="0"/>
+        <w:autoSpaceDN w:val="0"/>
+        <w:adjustRightInd w:val="0"/>
+        <w:spacing w:after="0" w:line="240" w:lineRule="auto"/>
+        <w:rPr>
+          <w:rFonts w:ascii="Consolas" w:hAnsi="Consolas" w:cs="Consolas"/>
+          <w:color w:val="000000"/>
+          <w:sz w:val="19"/>
+          <w:szCs w:val="19"/>
+        </w:rPr>
+      </w:pPr>
+      <w:r>
+        <w:rPr>
+          <w:rFonts w:ascii="Consolas" w:hAnsi="Consolas" w:cs="Consolas"/>
+          <w:color w:val="0000FF"/>
+          <w:sz w:val="19"/>
+          <w:szCs w:val="19"/>
+        </w:rPr>
+        <w:t>using</w:t>
+      </w:r>
+      <w:r>
+        <w:rPr>
+          <w:rFonts w:ascii="Consolas" w:hAnsi="Consolas" w:cs="Consolas"/>
+          <w:color w:val="000000"/>
+          <w:sz w:val="19"/>
+          <w:szCs w:val="19"/>
+        </w:rPr>
+        <w:t xml:space="preserve"> System.Collections.Generic;</w:t>
+      </w:r>
+    </w:p>
+    <w:p>
+      <w:pPr>
+        <w:autoSpaceDE w:val="0"/>
+        <w:autoSpaceDN w:val="0"/>
+        <w:adjustRightInd w:val="0"/>
+        <w:spacing w:after="0" w:line="240" w:lineRule="auto"/>
+        <w:rPr>
+          <w:rFonts w:ascii="Consolas" w:hAnsi="Consolas" w:cs="Consolas"/>
+          <w:color w:val="000000"/>
+          <w:sz w:val="19"/>
+          <w:szCs w:val="19"/>
+        </w:rPr>
+      </w:pPr>
+    </w:p>
+    <w:p>
+      <w:pPr>
+        <w:autoSpaceDE w:val="0"/>
+        <w:autoSpaceDN w:val="0"/>
+        <w:adjustRightInd w:val="0"/>
+        <w:spacing w:after="0" w:line="240" w:lineRule="auto"/>
+        <w:rPr>
+          <w:rFonts w:ascii="Consolas" w:hAnsi="Consolas" w:cs="Consolas"/>
+          <w:color w:val="000000"/>
+          <w:sz w:val="19"/>
+          <w:szCs w:val="19"/>
+        </w:rPr>
+      </w:pPr>
+      <w:r>
+        <w:rPr>
+          <w:rFonts w:ascii="Consolas" w:hAnsi="Consolas" w:cs="Consolas"/>
+          <w:color w:val="0000FF"/>
+          <w:sz w:val="19"/>
+          <w:szCs w:val="19"/>
+        </w:rPr>
+        <w:t>namespace</w:t>
+      </w:r>
+      <w:r>
+        <w:rPr>
+          <w:rFonts w:ascii="Consolas" w:hAnsi="Consolas" w:cs="Consolas"/>
+          <w:color w:val="000000"/>
+          <w:sz w:val="19"/>
+          <w:szCs w:val="19"/>
+        </w:rPr>
+        <w:t xml:space="preserve"> ConsoleApp3</w:t>
+      </w:r>
+    </w:p>
+    <w:p>
+      <w:pPr>
+        <w:autoSpaceDE w:val="0"/>
+        <w:autoSpaceDN w:val="0"/>
+        <w:adjustRightInd w:val="0"/>
+        <w:spacing w:after="0" w:line="240" w:lineRule="auto"/>
+        <w:rPr>
+          <w:rFonts w:ascii="Consolas" w:hAnsi="Consolas" w:cs="Consolas"/>
+          <w:color w:val="000000"/>
+          <w:sz w:val="19"/>
+          <w:szCs w:val="19"/>
+        </w:rPr>
+      </w:pPr>
+      <w:r>
+        <w:rPr>
+          <w:rFonts w:ascii="Consolas" w:hAnsi="Consolas" w:cs="Consolas"/>
+          <w:color w:val="000000"/>
+          <w:sz w:val="19"/>
+          <w:szCs w:val="19"/>
+        </w:rPr>
+        <w:t xml:space="preserve">{   </w:t>
+      </w:r>
+    </w:p>
+    <w:p>
+      <w:pPr>
+        <w:autoSpaceDE w:val="0"/>
+        <w:autoSpaceDN w:val="0"/>
+        <w:adjustRightInd w:val="0"/>
+        <w:spacing w:after="0" w:line="240" w:lineRule="auto"/>
+        <w:rPr>
+          <w:rFonts w:ascii="Consolas" w:hAnsi="Consolas" w:cs="Consolas"/>
+          <w:color w:val="000000"/>
+          <w:sz w:val="19"/>
+          <w:szCs w:val="19"/>
+        </w:rPr>
+      </w:pPr>
+      <w:r>
+        <w:rPr>
+          <w:rFonts w:ascii="Consolas" w:hAnsi="Consolas" w:cs="Consolas"/>
+          <w:color w:val="000000"/>
+          <w:sz w:val="19"/>
+          <w:szCs w:val="19"/>
+        </w:rPr>
+        <w:t xml:space="preserve">    </w:t>
+      </w:r>
+      <w:r>
+        <w:rPr>
+          <w:rFonts w:ascii="Consolas" w:hAnsi="Consolas" w:cs="Consolas"/>
+          <w:color w:val="0000FF"/>
+          <w:sz w:val="19"/>
+          <w:szCs w:val="19"/>
+        </w:rPr>
+        <w:t>internal</w:t>
+      </w:r>
+      <w:r>
+        <w:rPr>
+          <w:rFonts w:ascii="Consolas" w:hAnsi="Consolas" w:cs="Consolas"/>
+          <w:color w:val="000000"/>
+          <w:sz w:val="19"/>
+          <w:szCs w:val="19"/>
+        </w:rPr>
+        <w:t xml:space="preserve"> </w:t>
+      </w:r>
+      <w:r>
+        <w:rPr>
+          <w:rFonts w:ascii="Consolas" w:hAnsi="Consolas" w:cs="Consolas"/>
+          <w:color w:val="0000FF"/>
+          <w:sz w:val="19"/>
+          <w:szCs w:val="19"/>
+        </w:rPr>
+        <w:t>class</w:t>
+      </w:r>
+      <w:r>
+        <w:rPr>
+          <w:rFonts w:ascii="Consolas" w:hAnsi="Consolas" w:cs="Consolas"/>
+          <w:color w:val="000000"/>
+          <w:sz w:val="19"/>
+          <w:szCs w:val="19"/>
+        </w:rPr>
+        <w:t xml:space="preserve"> </w:t>
+      </w:r>
+      <w:r>
+        <w:rPr>
+          <w:rFonts w:ascii="Consolas" w:hAnsi="Consolas" w:cs="Consolas"/>
+          <w:color w:val="2B91AF"/>
+          <w:sz w:val="19"/>
+          <w:szCs w:val="19"/>
+        </w:rPr>
+        <w:t>Program</w:t>
+      </w:r>
+    </w:p>
+    <w:p>
+      <w:pPr>
+        <w:autoSpaceDE w:val="0"/>
+        <w:autoSpaceDN w:val="0"/>
+        <w:adjustRightInd w:val="0"/>
+        <w:spacing w:after="0" w:line="240" w:lineRule="auto"/>
+        <w:rPr>
+          <w:rFonts w:ascii="Consolas" w:hAnsi="Consolas" w:cs="Consolas"/>
+          <w:color w:val="000000"/>
+          <w:sz w:val="19"/>
+          <w:szCs w:val="19"/>
+        </w:rPr>
+      </w:pPr>
+      <w:r>
+        <w:rPr>
+          <w:rFonts w:ascii="Consolas" w:hAnsi="Consolas" w:cs="Consolas"/>
+          <w:color w:val="000000"/>
+          <w:sz w:val="19"/>
+          <w:szCs w:val="19"/>
+        </w:rPr>
+        <w:t xml:space="preserve">    {</w:t>
+      </w:r>
+    </w:p>
+    <w:p>
+      <w:pPr>
+        <w:autoSpaceDE w:val="0"/>
+        <w:autoSpaceDN w:val="0"/>
+        <w:adjustRightInd w:val="0"/>
+        <w:spacing w:after="0" w:line="240" w:lineRule="auto"/>
+        <w:rPr>
+          <w:rFonts w:ascii="Consolas" w:hAnsi="Consolas" w:cs="Consolas"/>
+          <w:color w:val="000000"/>
+          <w:sz w:val="19"/>
+          <w:szCs w:val="19"/>
+        </w:rPr>
+      </w:pPr>
+      <w:r>
+        <w:rPr>
+          <w:rFonts w:ascii="Consolas" w:hAnsi="Consolas" w:cs="Consolas"/>
+          <w:color w:val="000000"/>
+          <w:sz w:val="19"/>
+          <w:szCs w:val="19"/>
+        </w:rPr>
+        <w:t xml:space="preserve">        </w:t>
+      </w:r>
+      <w:r>
+        <w:rPr>
+          <w:rFonts w:ascii="Consolas" w:hAnsi="Consolas" w:cs="Consolas"/>
+          <w:color w:val="0000FF"/>
+          <w:sz w:val="19"/>
+          <w:szCs w:val="19"/>
+        </w:rPr>
+        <w:t>static</w:t>
+      </w:r>
+      <w:r>
+        <w:rPr>
+          <w:rFonts w:ascii="Consolas" w:hAnsi="Consolas" w:cs="Consolas"/>
+          <w:color w:val="000000"/>
+          <w:sz w:val="19"/>
+          <w:szCs w:val="19"/>
+        </w:rPr>
+        <w:t xml:space="preserve"> </w:t>
+      </w:r>
+      <w:r>
+        <w:rPr>
+          <w:rFonts w:ascii="Consolas" w:hAnsi="Consolas" w:cs="Consolas"/>
+          <w:color w:val="0000FF"/>
+          <w:sz w:val="19"/>
+          <w:szCs w:val="19"/>
+        </w:rPr>
+        <w:t>void</w:t>
+      </w:r>
+      <w:r>
+        <w:rPr>
+          <w:rFonts w:ascii="Consolas" w:hAnsi="Consolas" w:cs="Consolas"/>
+          <w:color w:val="000000"/>
+          <w:sz w:val="19"/>
+          <w:szCs w:val="19"/>
+        </w:rPr>
+        <w:t xml:space="preserve"> Main(</w:t>
+      </w:r>
+      <w:r>
+        <w:rPr>
+          <w:rFonts w:ascii="Consolas" w:hAnsi="Consolas" w:cs="Consolas"/>
+          <w:color w:val="0000FF"/>
+          <w:sz w:val="19"/>
+          <w:szCs w:val="19"/>
+        </w:rPr>
+        <w:t>string</w:t>
+      </w:r>
+      <w:r>
+        <w:rPr>
+          <w:rFonts w:ascii="Consolas" w:hAnsi="Consolas" w:cs="Consolas"/>
+          <w:color w:val="000000"/>
+          <w:sz w:val="19"/>
+          <w:szCs w:val="19"/>
+        </w:rPr>
+        <w:t>[] args)</w:t>
+      </w:r>
+    </w:p>
+    <w:p>
+      <w:pPr>
+        <w:autoSpaceDE w:val="0"/>
+        <w:autoSpaceDN w:val="0"/>
+        <w:adjustRightInd w:val="0"/>
+        <w:spacing w:after="0" w:line="240" w:lineRule="auto"/>
+        <w:rPr>
+          <w:rFonts w:ascii="Consolas" w:hAnsi="Consolas" w:cs="Consolas"/>
+          <w:color w:val="000000"/>
+          <w:sz w:val="19"/>
+          <w:szCs w:val="19"/>
+        </w:rPr>
+      </w:pPr>
+      <w:r>
+        <w:rPr>
+          <w:rFonts w:ascii="Consolas" w:hAnsi="Consolas" w:cs="Consolas"/>
+          <w:color w:val="000000"/>
+          <w:sz w:val="19"/>
+          <w:szCs w:val="19"/>
+        </w:rPr>
+        <w:t xml:space="preserve">        {</w:t>
+      </w:r>
+    </w:p>
+    <w:p>
+      <w:pPr>
+        <w:autoSpaceDE w:val="0"/>
+        <w:autoSpaceDN w:val="0"/>
+        <w:adjustRightInd w:val="0"/>
+        <w:spacing w:after="0" w:line="240" w:lineRule="auto"/>
+        <w:rPr>
+          <w:rFonts w:ascii="Consolas" w:hAnsi="Consolas" w:cs="Consolas"/>
+          <w:color w:val="000000"/>
+          <w:sz w:val="19"/>
+          <w:szCs w:val="19"/>
+        </w:rPr>
+      </w:pPr>
+      <w:r>
+        <w:rPr>
+          <w:rFonts w:ascii="Consolas" w:hAnsi="Consolas" w:cs="Consolas"/>
+          <w:color w:val="000000"/>
+          <w:sz w:val="19"/>
+          <w:szCs w:val="19"/>
+        </w:rPr>
+        <w:t xml:space="preserve">            Random r = </w:t>
+      </w:r>
+      <w:r>
+        <w:rPr>
+          <w:rFonts w:ascii="Consolas" w:hAnsi="Consolas" w:cs="Consolas"/>
+          <w:color w:val="0000FF"/>
+          <w:sz w:val="19"/>
+          <w:szCs w:val="19"/>
+        </w:rPr>
+        <w:t>new</w:t>
+      </w:r>
+      <w:r>
+        <w:rPr>
+          <w:rFonts w:ascii="Consolas" w:hAnsi="Consolas" w:cs="Consolas"/>
+          <w:color w:val="000000"/>
+          <w:sz w:val="19"/>
+          <w:szCs w:val="19"/>
+        </w:rPr>
+        <w:t xml:space="preserve"> Random();</w:t>
+      </w:r>
+    </w:p>
+    <w:p>
+      <w:pPr>
+        <w:autoSpaceDE w:val="0"/>
+        <w:autoSpaceDN w:val="0"/>
+        <w:adjustRightInd w:val="0"/>
+        <w:spacing w:after="0" w:line="240" w:lineRule="auto"/>
+        <w:rPr>
+          <w:rFonts w:ascii="Consolas" w:hAnsi="Consolas" w:cs="Consolas"/>
+          <w:color w:val="000000"/>
+          <w:sz w:val="19"/>
+          <w:szCs w:val="19"/>
+        </w:rPr>
+      </w:pPr>
+      <w:r>
+        <w:rPr>
+          <w:rFonts w:ascii="Consolas" w:hAnsi="Consolas" w:cs="Consolas"/>
+          <w:color w:val="000000"/>
+          <w:sz w:val="19"/>
+          <w:szCs w:val="19"/>
+        </w:rPr>
+        <w:t xml:space="preserve">            List&lt;Auto&gt; autoBazar = </w:t>
+      </w:r>
+      <w:r>
+        <w:rPr>
+          <w:rFonts w:ascii="Consolas" w:hAnsi="Consolas" w:cs="Consolas"/>
+          <w:color w:val="0000FF"/>
+          <w:sz w:val="19"/>
+          <w:szCs w:val="19"/>
+        </w:rPr>
+        <w:t>new</w:t>
+      </w:r>
+      <w:r>
+        <w:rPr>
+          <w:rFonts w:ascii="Consolas" w:hAnsi="Consolas" w:cs="Consolas"/>
+          <w:color w:val="000000"/>
+          <w:sz w:val="19"/>
+          <w:szCs w:val="19"/>
+        </w:rPr>
+        <w:t xml:space="preserve"> List&lt;Auto&gt;();</w:t>
+      </w:r>
+    </w:p>
+    <w:p>
+      <w:pPr>
+        <w:autoSpaceDE w:val="0"/>
+        <w:autoSpaceDN w:val="0"/>
+        <w:adjustRightInd w:val="0"/>
+        <w:spacing w:after="0" w:line="240" w:lineRule="auto"/>
+        <w:rPr>
+          <w:rFonts w:ascii="Consolas" w:hAnsi="Consolas" w:cs="Consolas"/>
+          <w:color w:val="000000"/>
+          <w:sz w:val="19"/>
+          <w:szCs w:val="19"/>
+        </w:rPr>
+      </w:pPr>
+    </w:p>
+    <w:p>
+      <w:pPr>
+        <w:autoSpaceDE w:val="0"/>
+        <w:autoSpaceDN w:val="0"/>
+        <w:adjustRightInd w:val="0"/>
+        <w:spacing w:after="0" w:line="240" w:lineRule="auto"/>
+        <w:rPr>
+          <w:rFonts w:ascii="Consolas" w:hAnsi="Consolas" w:cs="Consolas"/>
+          <w:color w:val="000000"/>
+          <w:sz w:val="19"/>
+          <w:szCs w:val="19"/>
+        </w:rPr>
+      </w:pPr>
+      <w:r>
+        <w:rPr>
+          <w:rFonts w:ascii="Consolas" w:hAnsi="Consolas" w:cs="Consolas"/>
+          <w:color w:val="000000"/>
+          <w:sz w:val="19"/>
+          <w:szCs w:val="19"/>
+        </w:rPr>
+        <w:t xml:space="preserve">            autoBazar.Add(   </w:t>
+      </w:r>
+      <w:r>
+        <w:rPr>
+          <w:rFonts w:ascii="Consolas" w:hAnsi="Consolas" w:cs="Consolas"/>
+          <w:color w:val="0000FF"/>
+          <w:sz w:val="19"/>
+          <w:szCs w:val="19"/>
+        </w:rPr>
+        <w:t>new</w:t>
+      </w:r>
+      <w:r>
+        <w:rPr>
+          <w:rFonts w:ascii="Consolas" w:hAnsi="Consolas" w:cs="Consolas"/>
+          <w:color w:val="000000"/>
+          <w:sz w:val="19"/>
+          <w:szCs w:val="19"/>
+        </w:rPr>
+        <w:t xml:space="preserve"> Auto(</w:t>
+      </w:r>
+      <w:r>
+        <w:rPr>
+          <w:rFonts w:ascii="Consolas" w:hAnsi="Consolas" w:cs="Consolas"/>
+          <w:color w:val="A31515"/>
+          <w:sz w:val="19"/>
+          <w:szCs w:val="19"/>
+        </w:rPr>
+        <w:t>"BMW"</w:t>
+      </w:r>
+      <w:r>
+        <w:rPr>
+          <w:rFonts w:ascii="Consolas" w:hAnsi="Consolas" w:cs="Consolas"/>
+          <w:color w:val="000000"/>
+          <w:sz w:val="19"/>
+          <w:szCs w:val="19"/>
+        </w:rPr>
+        <w:t>, r.Next(10000,200000))  );</w:t>
+      </w:r>
+    </w:p>
+    <w:p>
+      <w:pPr>
+        <w:autoSpaceDE w:val="0"/>
+        <w:autoSpaceDN w:val="0"/>
+        <w:adjustRightInd w:val="0"/>
+        <w:spacing w:after="0" w:line="240" w:lineRule="auto"/>
+        <w:rPr>
+          <w:rFonts w:ascii="Consolas" w:hAnsi="Consolas" w:cs="Consolas"/>
+          <w:color w:val="000000"/>
+          <w:sz w:val="19"/>
+          <w:szCs w:val="19"/>
+        </w:rPr>
+      </w:pPr>
+      <w:r>
+        <w:rPr>
+          <w:rFonts w:ascii="Consolas" w:hAnsi="Consolas" w:cs="Consolas"/>
+          <w:color w:val="000000"/>
+          <w:sz w:val="19"/>
+          <w:szCs w:val="19"/>
+        </w:rPr>
+        <w:t xml:space="preserve">            autoBazar.Add(</w:t>
+      </w:r>
+      <w:r>
+        <w:rPr>
+          <w:rFonts w:ascii="Consolas" w:hAnsi="Consolas" w:cs="Consolas"/>
+          <w:color w:val="0000FF"/>
+          <w:sz w:val="19"/>
+          <w:szCs w:val="19"/>
+        </w:rPr>
+        <w:t>new</w:t>
+      </w:r>
+      <w:r>
+        <w:rPr>
+          <w:rFonts w:ascii="Consolas" w:hAnsi="Consolas" w:cs="Consolas"/>
+          <w:color w:val="000000"/>
+          <w:sz w:val="19"/>
+          <w:szCs w:val="19"/>
+        </w:rPr>
+        <w:t xml:space="preserve"> Auto(</w:t>
+      </w:r>
+      <w:r>
+        <w:rPr>
+          <w:rFonts w:ascii="Consolas" w:hAnsi="Consolas" w:cs="Consolas"/>
+          <w:color w:val="A31515"/>
+          <w:sz w:val="19"/>
+          <w:szCs w:val="19"/>
+        </w:rPr>
+        <w:t>"Škoda"</w:t>
+      </w:r>
+      <w:r>
+        <w:rPr>
+          <w:rFonts w:ascii="Consolas" w:hAnsi="Consolas" w:cs="Consolas"/>
+          <w:color w:val="000000"/>
+          <w:sz w:val="19"/>
+          <w:szCs w:val="19"/>
+        </w:rPr>
+        <w:t>, r.Next(10000, 200000)));</w:t>
+      </w:r>
+    </w:p>
+    <w:p>
+      <w:pPr>
+        <w:autoSpaceDE w:val="0"/>
+        <w:autoSpaceDN w:val="0"/>
+        <w:adjustRightInd w:val="0"/>
+        <w:spacing w:after="0" w:line="240" w:lineRule="auto"/>
+        <w:rPr>
+          <w:rFonts w:ascii="Consolas" w:hAnsi="Consolas" w:cs="Consolas"/>
+          <w:color w:val="000000"/>
+          <w:sz w:val="19"/>
+          <w:szCs w:val="19"/>
+        </w:rPr>
+      </w:pPr>
+      <w:r>
+        <w:rPr>
+          <w:rFonts w:ascii="Consolas" w:hAnsi="Consolas" w:cs="Consolas"/>
+          <w:color w:val="000000"/>
+          <w:sz w:val="19"/>
+          <w:szCs w:val="19"/>
+        </w:rPr>
+        <w:t xml:space="preserve">            autoBazar.Add(</w:t>
+      </w:r>
+      <w:r>
+        <w:rPr>
+          <w:rFonts w:ascii="Consolas" w:hAnsi="Consolas" w:cs="Consolas"/>
+          <w:color w:val="0000FF"/>
+          <w:sz w:val="19"/>
+          <w:szCs w:val="19"/>
+        </w:rPr>
+        <w:t>new</w:t>
+      </w:r>
+      <w:r>
+        <w:rPr>
+          <w:rFonts w:ascii="Consolas" w:hAnsi="Consolas" w:cs="Consolas"/>
+          <w:color w:val="000000"/>
+          <w:sz w:val="19"/>
+          <w:szCs w:val="19"/>
+        </w:rPr>
+        <w:t xml:space="preserve"> Auto(</w:t>
+      </w:r>
+      <w:r>
+        <w:rPr>
+          <w:rFonts w:ascii="Consolas" w:hAnsi="Consolas" w:cs="Consolas"/>
+          <w:color w:val="A31515"/>
+          <w:sz w:val="19"/>
+          <w:szCs w:val="19"/>
+        </w:rPr>
+        <w:t>"Toyota"</w:t>
+      </w:r>
+      <w:r>
+        <w:rPr>
+          <w:rFonts w:ascii="Consolas" w:hAnsi="Consolas" w:cs="Consolas"/>
+          <w:color w:val="000000"/>
+          <w:sz w:val="19"/>
+          <w:szCs w:val="19"/>
+        </w:rPr>
+        <w:t>, r.Next(10000, 200000)));</w:t>
+      </w:r>
+    </w:p>
+    <w:p>
+      <w:pPr>
+        <w:autoSpaceDE w:val="0"/>
+        <w:autoSpaceDN w:val="0"/>
+        <w:adjustRightInd w:val="0"/>
+        <w:spacing w:after="0" w:line="240" w:lineRule="auto"/>
+        <w:rPr>
+          <w:rFonts w:ascii="Consolas" w:hAnsi="Consolas" w:cs="Consolas"/>
+          <w:color w:val="000000"/>
+          <w:sz w:val="19"/>
+          <w:szCs w:val="19"/>
+        </w:rPr>
+      </w:pPr>
+      <w:r>
+        <w:rPr>
+          <w:rFonts w:ascii="Consolas" w:hAnsi="Consolas" w:cs="Consolas"/>
+          <w:color w:val="000000"/>
+          <w:sz w:val="19"/>
+          <w:szCs w:val="19"/>
+        </w:rPr>
+        <w:t xml:space="preserve">            autoBazar.Add(</w:t>
+      </w:r>
+      <w:r>
+        <w:rPr>
+          <w:rFonts w:ascii="Consolas" w:hAnsi="Consolas" w:cs="Consolas"/>
+          <w:color w:val="0000FF"/>
+          <w:sz w:val="19"/>
+          <w:szCs w:val="19"/>
+        </w:rPr>
+        <w:t>new</w:t>
+      </w:r>
+      <w:r>
+        <w:rPr>
+          <w:rFonts w:ascii="Consolas" w:hAnsi="Consolas" w:cs="Consolas"/>
+          <w:color w:val="000000"/>
+          <w:sz w:val="19"/>
+          <w:szCs w:val="19"/>
+        </w:rPr>
+        <w:t xml:space="preserve"> Auto(</w:t>
+      </w:r>
+      <w:r>
+        <w:rPr>
+          <w:rFonts w:ascii="Consolas" w:hAnsi="Consolas" w:cs="Consolas"/>
+          <w:color w:val="A31515"/>
+          <w:sz w:val="19"/>
+          <w:szCs w:val="19"/>
+        </w:rPr>
+        <w:t>"Audi"</w:t>
+      </w:r>
+      <w:r>
+        <w:rPr>
+          <w:rFonts w:ascii="Consolas" w:hAnsi="Consolas" w:cs="Consolas"/>
+          <w:color w:val="000000"/>
+          <w:sz w:val="19"/>
+          <w:szCs w:val="19"/>
+        </w:rPr>
+        <w:t>, r.Next(10000, 200000)));</w:t>
+      </w:r>
+    </w:p>
+    <w:p>
+      <w:pPr>
+        <w:autoSpaceDE w:val="0"/>
+        <w:autoSpaceDN w:val="0"/>
+        <w:adjustRightInd w:val="0"/>
+        <w:spacing w:after="0" w:line="240" w:lineRule="auto"/>
+        <w:rPr>
+          <w:rFonts w:ascii="Consolas" w:hAnsi="Consolas" w:cs="Consolas"/>
+          <w:color w:val="000000"/>
+          <w:sz w:val="19"/>
+          <w:szCs w:val="19"/>
+        </w:rPr>
+      </w:pPr>
+    </w:p>
+    <w:p>
+      <w:pPr>
+        <w:autoSpaceDE w:val="0"/>
+        <w:autoSpaceDN w:val="0"/>
+        <w:adjustRightInd w:val="0"/>
+        <w:spacing w:after="0" w:line="240" w:lineRule="auto"/>
+        <w:rPr>
+          <w:rFonts w:ascii="Consolas" w:hAnsi="Consolas" w:cs="Consolas"/>
+          <w:color w:val="000000"/>
+          <w:sz w:val="19"/>
+          <w:szCs w:val="19"/>
+        </w:rPr>
+      </w:pPr>
+      <w:r>
+        <w:rPr>
+          <w:rFonts w:ascii="Consolas" w:hAnsi="Consolas" w:cs="Consolas"/>
+          <w:color w:val="000000"/>
+          <w:sz w:val="19"/>
+          <w:szCs w:val="19"/>
+        </w:rPr>
+        <w:t xml:space="preserve">            Console.WriteLine(</w:t>
+      </w:r>
+      <w:r>
+        <w:rPr>
+          <w:rFonts w:ascii="Consolas" w:hAnsi="Consolas" w:cs="Consolas"/>
+          <w:color w:val="A31515"/>
+          <w:sz w:val="19"/>
+          <w:szCs w:val="19"/>
+        </w:rPr>
+        <w:t>"Chceš zobraziť alebo upraviť?"</w:t>
+      </w:r>
+      <w:r>
+        <w:rPr>
+          <w:rFonts w:ascii="Consolas" w:hAnsi="Consolas" w:cs="Consolas"/>
+          <w:color w:val="000000"/>
+          <w:sz w:val="19"/>
+          <w:szCs w:val="19"/>
+        </w:rPr>
+        <w:t>);</w:t>
+      </w:r>
+    </w:p>
+    <w:p>
+      <w:pPr>
+        <w:autoSpaceDE w:val="0"/>
+        <w:autoSpaceDN w:val="0"/>
+        <w:adjustRightInd w:val="0"/>
+        <w:spacing w:after="0" w:line="240" w:lineRule="auto"/>
+        <w:rPr>
+          <w:rFonts w:ascii="Consolas" w:hAnsi="Consolas" w:cs="Consolas"/>
+          <w:color w:val="000000"/>
+          <w:sz w:val="19"/>
+          <w:szCs w:val="19"/>
+        </w:rPr>
+      </w:pPr>
+      <w:r>
+        <w:rPr>
+          <w:rFonts w:ascii="Consolas" w:hAnsi="Consolas" w:cs="Consolas"/>
+          <w:color w:val="000000"/>
+          <w:sz w:val="19"/>
+          <w:szCs w:val="19"/>
+        </w:rPr>
+        <w:t xml:space="preserve">            </w:t>
+      </w:r>
+      <w:r>
+        <w:rPr>
+          <w:rFonts w:ascii="Consolas" w:hAnsi="Consolas" w:cs="Consolas"/>
+          <w:color w:val="0000FF"/>
+          <w:sz w:val="19"/>
+          <w:szCs w:val="19"/>
+        </w:rPr>
+        <w:t>string</w:t>
+      </w:r>
+      <w:r>
+        <w:rPr>
+          <w:rFonts w:ascii="Consolas" w:hAnsi="Consolas" w:cs="Consolas"/>
+          <w:color w:val="000000"/>
+          <w:sz w:val="19"/>
+          <w:szCs w:val="19"/>
+        </w:rPr>
+        <w:t xml:space="preserve"> vstup = Console.ReadLine();</w:t>
+      </w:r>
+    </w:p>
+    <w:p>
+      <w:pPr>
+        <w:autoSpaceDE w:val="0"/>
+        <w:autoSpaceDN w:val="0"/>
+        <w:adjustRightInd w:val="0"/>
+        <w:spacing w:after="0" w:line="240" w:lineRule="auto"/>
+        <w:rPr>
+          <w:rFonts w:ascii="Consolas" w:hAnsi="Consolas" w:cs="Consolas"/>
+          <w:color w:val="000000"/>
+          <w:sz w:val="19"/>
+          <w:szCs w:val="19"/>
+        </w:rPr>
+      </w:pPr>
+      <w:r>
+        <w:rPr>
+          <w:rFonts w:ascii="Consolas" w:hAnsi="Consolas" w:cs="Consolas"/>
+          <w:color w:val="000000"/>
+          <w:sz w:val="19"/>
+          <w:szCs w:val="19"/>
+        </w:rPr>
+        <w:t xml:space="preserve">            </w:t>
+      </w:r>
+      <w:r>
+        <w:rPr>
+          <w:rFonts w:ascii="Consolas" w:hAnsi="Consolas" w:cs="Consolas"/>
+          <w:color w:val="0000FF"/>
+          <w:sz w:val="19"/>
+          <w:szCs w:val="19"/>
+        </w:rPr>
+        <w:t>if</w:t>
+      </w:r>
+      <w:r>
+        <w:rPr>
+          <w:rFonts w:ascii="Consolas" w:hAnsi="Consolas" w:cs="Consolas"/>
+          <w:color w:val="000000"/>
+          <w:sz w:val="19"/>
+          <w:szCs w:val="19"/>
+        </w:rPr>
+        <w:t xml:space="preserve">(vstup == </w:t>
+      </w:r>
+      <w:r>
+        <w:rPr>
+          <w:rFonts w:ascii="Consolas" w:hAnsi="Consolas" w:cs="Consolas"/>
+          <w:color w:val="A31515"/>
+          <w:sz w:val="19"/>
+          <w:szCs w:val="19"/>
+        </w:rPr>
+        <w:t>"zobraz"</w:t>
+      </w:r>
+      <w:r>
+        <w:rPr>
+          <w:rFonts w:ascii="Consolas" w:hAnsi="Consolas" w:cs="Consolas"/>
+          <w:color w:val="000000"/>
+          <w:sz w:val="19"/>
+          <w:szCs w:val="19"/>
+        </w:rPr>
+        <w:t>)</w:t>
+      </w:r>
+    </w:p>
+    <w:p>
+      <w:pPr>
+        <w:autoSpaceDE w:val="0"/>
+        <w:autoSpaceDN w:val="0"/>
+        <w:adjustRightInd w:val="0"/>
+        <w:spacing w:after="0" w:line="240" w:lineRule="auto"/>
+        <w:rPr>
+          <w:rFonts w:ascii="Consolas" w:hAnsi="Consolas" w:cs="Consolas"/>
+          <w:color w:val="000000"/>
+          <w:sz w:val="19"/>
+          <w:szCs w:val="19"/>
+        </w:rPr>
+      </w:pPr>
+      <w:r>
+        <w:rPr>
+          <w:rFonts w:ascii="Consolas" w:hAnsi="Consolas" w:cs="Consolas"/>
+          <w:color w:val="000000"/>
+          <w:sz w:val="19"/>
+          <w:szCs w:val="19"/>
+        </w:rPr>
+        <w:lastRenderedPageBreak/>
+        <w:t xml:space="preserve">            {</w:t>
+      </w:r>
+    </w:p>
+    <w:p>
+      <w:pPr>
+        <w:autoSpaceDE w:val="0"/>
+        <w:autoSpaceDN w:val="0"/>
+        <w:adjustRightInd w:val="0"/>
+        <w:spacing w:after="0" w:line="240" w:lineRule="auto"/>
+        <w:rPr>
+          <w:rFonts w:ascii="Consolas" w:hAnsi="Consolas" w:cs="Consolas"/>
+          <w:color w:val="000000"/>
+          <w:sz w:val="19"/>
+          <w:szCs w:val="19"/>
+        </w:rPr>
+      </w:pPr>
+      <w:r>
+        <w:rPr>
+          <w:rFonts w:ascii="Consolas" w:hAnsi="Consolas" w:cs="Consolas"/>
+          <w:color w:val="000000"/>
+          <w:sz w:val="19"/>
+          <w:szCs w:val="19"/>
+        </w:rPr>
+        <w:t xml:space="preserve">                </w:t>
+      </w:r>
+      <w:r>
+        <w:rPr>
+          <w:rFonts w:ascii="Consolas" w:hAnsi="Consolas" w:cs="Consolas"/>
+          <w:color w:val="0000FF"/>
+          <w:sz w:val="19"/>
+          <w:szCs w:val="19"/>
+        </w:rPr>
+        <w:t>for</w:t>
+      </w:r>
+      <w:r>
+        <w:rPr>
+          <w:rFonts w:ascii="Consolas" w:hAnsi="Consolas" w:cs="Consolas"/>
+          <w:color w:val="000000"/>
+          <w:sz w:val="19"/>
+          <w:szCs w:val="19"/>
+        </w:rPr>
+        <w:t xml:space="preserve"> (</w:t>
+      </w:r>
+      <w:r>
+        <w:rPr>
+          <w:rFonts w:ascii="Consolas" w:hAnsi="Consolas" w:cs="Consolas"/>
+          <w:color w:val="0000FF"/>
+          <w:sz w:val="19"/>
+          <w:szCs w:val="19"/>
+        </w:rPr>
+        <w:t>int</w:t>
+      </w:r>
+      <w:r>
+        <w:rPr>
+          <w:rFonts w:ascii="Consolas" w:hAnsi="Consolas" w:cs="Consolas"/>
+          <w:color w:val="000000"/>
+          <w:sz w:val="19"/>
+          <w:szCs w:val="19"/>
+        </w:rPr>
+        <w:t xml:space="preserve"> i = 0; i &lt; autoBazar.Count; i++)</w:t>
+      </w:r>
+    </w:p>
+    <w:p>
+      <w:pPr>
+        <w:autoSpaceDE w:val="0"/>
+        <w:autoSpaceDN w:val="0"/>
+        <w:adjustRightInd w:val="0"/>
+        <w:spacing w:after="0" w:line="240" w:lineRule="auto"/>
+        <w:rPr>
+          <w:rFonts w:ascii="Consolas" w:hAnsi="Consolas" w:cs="Consolas"/>
+          <w:color w:val="000000"/>
+          <w:sz w:val="19"/>
+          <w:szCs w:val="19"/>
+        </w:rPr>
+      </w:pPr>
+      <w:r>
+        <w:rPr>
+          <w:rFonts w:ascii="Consolas" w:hAnsi="Consolas" w:cs="Consolas"/>
+          <w:color w:val="000000"/>
+          <w:sz w:val="19"/>
+          <w:szCs w:val="19"/>
+        </w:rPr>
+        <w:t xml:space="preserve">                {</w:t>
+      </w:r>
+    </w:p>
+    <w:p>
+      <w:pPr>
+        <w:autoSpaceDE w:val="0"/>
+        <w:autoSpaceDN w:val="0"/>
+        <w:adjustRightInd w:val="0"/>
+        <w:spacing w:after="0" w:line="240" w:lineRule="auto"/>
+        <w:rPr>
+          <w:rFonts w:ascii="Consolas" w:hAnsi="Consolas" w:cs="Consolas"/>
+          <w:color w:val="000000"/>
+          <w:sz w:val="19"/>
+          <w:szCs w:val="19"/>
+        </w:rPr>
+      </w:pPr>
+      <w:r>
+        <w:rPr>
+          <w:rFonts w:ascii="Consolas" w:hAnsi="Consolas" w:cs="Consolas"/>
+          <w:color w:val="000000"/>
+          <w:sz w:val="19"/>
+          <w:szCs w:val="19"/>
+        </w:rPr>
+        <w:t xml:space="preserve">                    Console.WriteLine(</w:t>
+      </w:r>
+      <w:r>
+        <w:rPr>
+          <w:rFonts w:ascii="Consolas" w:hAnsi="Consolas" w:cs="Consolas"/>
+          <w:color w:val="A31515"/>
+          <w:sz w:val="19"/>
+          <w:szCs w:val="19"/>
+        </w:rPr>
+        <w:t>"Značka: "</w:t>
+      </w:r>
+      <w:r>
+        <w:rPr>
+          <w:rFonts w:ascii="Consolas" w:hAnsi="Consolas" w:cs="Consolas"/>
+          <w:color w:val="000000"/>
+          <w:sz w:val="19"/>
+          <w:szCs w:val="19"/>
+        </w:rPr>
+        <w:t xml:space="preserve"> + autoBazar[i].getZnacka() + </w:t>
+      </w:r>
+      <w:r>
+        <w:rPr>
+          <w:rFonts w:ascii="Consolas" w:hAnsi="Consolas" w:cs="Consolas"/>
+          <w:color w:val="A31515"/>
+          <w:sz w:val="19"/>
+          <w:szCs w:val="19"/>
+        </w:rPr>
+        <w:t>" má najazdené "</w:t>
+      </w:r>
+      <w:r>
+        <w:rPr>
+          <w:rFonts w:ascii="Consolas" w:hAnsi="Consolas" w:cs="Consolas"/>
+          <w:color w:val="000000"/>
+          <w:sz w:val="19"/>
+          <w:szCs w:val="19"/>
+        </w:rPr>
+        <w:t xml:space="preserve"> + autoBazar[i].getNajazdene() );</w:t>
+      </w:r>
+    </w:p>
+    <w:p>
+      <w:pPr>
+        <w:autoSpaceDE w:val="0"/>
+        <w:autoSpaceDN w:val="0"/>
+        <w:adjustRightInd w:val="0"/>
+        <w:spacing w:after="0" w:line="240" w:lineRule="auto"/>
+        <w:rPr>
+          <w:rFonts w:ascii="Consolas" w:hAnsi="Consolas" w:cs="Consolas"/>
+          <w:color w:val="000000"/>
+          <w:sz w:val="19"/>
+          <w:szCs w:val="19"/>
+        </w:rPr>
+      </w:pPr>
+      <w:r>
+        <w:rPr>
+          <w:rFonts w:ascii="Consolas" w:hAnsi="Consolas" w:cs="Consolas"/>
+          <w:color w:val="000000"/>
+          <w:sz w:val="19"/>
+          <w:szCs w:val="19"/>
+        </w:rPr>
+        <w:t xml:space="preserve">                }</w:t>
+      </w:r>
+    </w:p>
+    <w:p>
+      <w:pPr>
+        <w:autoSpaceDE w:val="0"/>
+        <w:autoSpaceDN w:val="0"/>
+        <w:adjustRightInd w:val="0"/>
+        <w:spacing w:after="0" w:line="240" w:lineRule="auto"/>
+        <w:rPr>
+          <w:rFonts w:ascii="Consolas" w:hAnsi="Consolas" w:cs="Consolas"/>
+          <w:color w:val="000000"/>
+          <w:sz w:val="19"/>
+          <w:szCs w:val="19"/>
+        </w:rPr>
+      </w:pPr>
+      <w:r>
+        <w:rPr>
+          <w:rFonts w:ascii="Consolas" w:hAnsi="Consolas" w:cs="Consolas"/>
+          <w:color w:val="000000"/>
+          <w:sz w:val="19"/>
+          <w:szCs w:val="19"/>
+        </w:rPr>
+        <w:t xml:space="preserve">            }</w:t>
+      </w:r>
+    </w:p>
+    <w:p>
+      <w:pPr>
+        <w:autoSpaceDE w:val="0"/>
+        <w:autoSpaceDN w:val="0"/>
+        <w:adjustRightInd w:val="0"/>
+        <w:spacing w:after="0" w:line="240" w:lineRule="auto"/>
+        <w:rPr>
+          <w:rFonts w:ascii="Consolas" w:hAnsi="Consolas" w:cs="Consolas"/>
+          <w:color w:val="000000"/>
+          <w:sz w:val="19"/>
+          <w:szCs w:val="19"/>
+        </w:rPr>
+      </w:pPr>
+      <w:r>
+        <w:rPr>
+          <w:rFonts w:ascii="Consolas" w:hAnsi="Consolas" w:cs="Consolas"/>
+          <w:color w:val="000000"/>
+          <w:sz w:val="19"/>
+          <w:szCs w:val="19"/>
+        </w:rPr>
+        <w:t xml:space="preserve">            </w:t>
+      </w:r>
+      <w:r>
+        <w:rPr>
+          <w:rFonts w:ascii="Consolas" w:hAnsi="Consolas" w:cs="Consolas"/>
+          <w:color w:val="0000FF"/>
+          <w:sz w:val="19"/>
+          <w:szCs w:val="19"/>
+        </w:rPr>
+        <w:t>else</w:t>
+      </w:r>
+      <w:r>
+        <w:rPr>
+          <w:rFonts w:ascii="Consolas" w:hAnsi="Consolas" w:cs="Consolas"/>
+          <w:color w:val="000000"/>
+          <w:sz w:val="19"/>
+          <w:szCs w:val="19"/>
+        </w:rPr>
+        <w:t xml:space="preserve"> </w:t>
+      </w:r>
+      <w:r>
+        <w:rPr>
+          <w:rFonts w:ascii="Consolas" w:hAnsi="Consolas" w:cs="Consolas"/>
+          <w:color w:val="0000FF"/>
+          <w:sz w:val="19"/>
+          <w:szCs w:val="19"/>
+        </w:rPr>
+        <w:t>if</w:t>
+      </w:r>
+      <w:r>
+        <w:rPr>
+          <w:rFonts w:ascii="Consolas" w:hAnsi="Consolas" w:cs="Consolas"/>
+          <w:color w:val="000000"/>
+          <w:sz w:val="19"/>
+          <w:szCs w:val="19"/>
+        </w:rPr>
+        <w:t xml:space="preserve">(vstup == </w:t>
+      </w:r>
+      <w:r>
+        <w:rPr>
+          <w:rFonts w:ascii="Consolas" w:hAnsi="Consolas" w:cs="Consolas"/>
+          <w:color w:val="A31515"/>
+          <w:sz w:val="19"/>
+          <w:szCs w:val="19"/>
+        </w:rPr>
+        <w:t>"uprav"</w:t>
+      </w:r>
+      <w:r>
+        <w:rPr>
+          <w:rFonts w:ascii="Consolas" w:hAnsi="Consolas" w:cs="Consolas"/>
+          <w:color w:val="000000"/>
+          <w:sz w:val="19"/>
+          <w:szCs w:val="19"/>
+        </w:rPr>
+        <w:t>)</w:t>
+      </w:r>
+    </w:p>
+    <w:p>
+      <w:pPr>
+        <w:autoSpaceDE w:val="0"/>
+        <w:autoSpaceDN w:val="0"/>
+        <w:adjustRightInd w:val="0"/>
+        <w:spacing w:after="0" w:line="240" w:lineRule="auto"/>
+        <w:rPr>
+          <w:rFonts w:ascii="Consolas" w:hAnsi="Consolas" w:cs="Consolas"/>
+          <w:color w:val="000000"/>
+          <w:sz w:val="19"/>
+          <w:szCs w:val="19"/>
+        </w:rPr>
+      </w:pPr>
+      <w:r>
+        <w:rPr>
+          <w:rFonts w:ascii="Consolas" w:hAnsi="Consolas" w:cs="Consolas"/>
+          <w:color w:val="000000"/>
+          <w:sz w:val="19"/>
+          <w:szCs w:val="19"/>
+        </w:rPr>
+        <w:t xml:space="preserve">            {</w:t>
+      </w:r>
+    </w:p>
+    <w:p>
+      <w:pPr>
+        <w:autoSpaceDE w:val="0"/>
+        <w:autoSpaceDN w:val="0"/>
+        <w:adjustRightInd w:val="0"/>
+        <w:spacing w:after="0" w:line="240" w:lineRule="auto"/>
+        <w:rPr>
+          <w:rFonts w:ascii="Consolas" w:hAnsi="Consolas" w:cs="Consolas"/>
+          <w:color w:val="000000"/>
+          <w:sz w:val="19"/>
+          <w:szCs w:val="19"/>
+        </w:rPr>
+      </w:pPr>
+      <w:r>
+        <w:rPr>
+          <w:rFonts w:ascii="Consolas" w:hAnsi="Consolas" w:cs="Consolas"/>
+          <w:color w:val="000000"/>
+          <w:sz w:val="19"/>
+          <w:szCs w:val="19"/>
+        </w:rPr>
+        <w:t xml:space="preserve">                </w:t>
+      </w:r>
+      <w:r>
+        <w:rPr>
+          <w:rFonts w:ascii="Consolas" w:hAnsi="Consolas" w:cs="Consolas"/>
+          <w:color w:val="008000"/>
+          <w:sz w:val="19"/>
+          <w:szCs w:val="19"/>
+        </w:rPr>
+        <w:t>// ktore v poradi upravit</w:t>
+      </w:r>
+    </w:p>
+    <w:p>
+      <w:pPr>
+        <w:autoSpaceDE w:val="0"/>
+        <w:autoSpaceDN w:val="0"/>
+        <w:adjustRightInd w:val="0"/>
+        <w:spacing w:after="0" w:line="240" w:lineRule="auto"/>
+        <w:rPr>
+          <w:rFonts w:ascii="Consolas" w:hAnsi="Consolas" w:cs="Consolas"/>
+          <w:color w:val="000000"/>
+          <w:sz w:val="19"/>
+          <w:szCs w:val="19"/>
+        </w:rPr>
+      </w:pPr>
+      <w:r>
+        <w:rPr>
+          <w:rFonts w:ascii="Consolas" w:hAnsi="Consolas" w:cs="Consolas"/>
+          <w:color w:val="000000"/>
+          <w:sz w:val="19"/>
+          <w:szCs w:val="19"/>
+        </w:rPr>
+        <w:t xml:space="preserve">                </w:t>
+      </w:r>
+      <w:r>
+        <w:rPr>
+          <w:rFonts w:ascii="Consolas" w:hAnsi="Consolas" w:cs="Consolas"/>
+          <w:color w:val="008000"/>
+          <w:sz w:val="19"/>
+          <w:szCs w:val="19"/>
+        </w:rPr>
+        <w:t>// zadat pocet kilometrov</w:t>
+      </w:r>
+    </w:p>
+    <w:p>
+      <w:pPr>
+        <w:autoSpaceDE w:val="0"/>
+        <w:autoSpaceDN w:val="0"/>
+        <w:adjustRightInd w:val="0"/>
+        <w:spacing w:after="0" w:line="240" w:lineRule="auto"/>
+        <w:rPr>
+          <w:rFonts w:ascii="Consolas" w:hAnsi="Consolas" w:cs="Consolas"/>
+          <w:color w:val="000000"/>
+          <w:sz w:val="19"/>
+          <w:szCs w:val="19"/>
+        </w:rPr>
+      </w:pPr>
+      <w:r>
+        <w:rPr>
+          <w:rFonts w:ascii="Consolas" w:hAnsi="Consolas" w:cs="Consolas"/>
+          <w:color w:val="000000"/>
+          <w:sz w:val="19"/>
+          <w:szCs w:val="19"/>
+        </w:rPr>
+        <w:t xml:space="preserve">            }</w:t>
+      </w:r>
+    </w:p>
+    <w:p>
+      <w:pPr>
+        <w:autoSpaceDE w:val="0"/>
+        <w:autoSpaceDN w:val="0"/>
+        <w:adjustRightInd w:val="0"/>
+        <w:spacing w:after="0" w:line="240" w:lineRule="auto"/>
+        <w:rPr>
+          <w:rFonts w:ascii="Consolas" w:hAnsi="Consolas" w:cs="Consolas"/>
+          <w:color w:val="000000"/>
+          <w:sz w:val="19"/>
+          <w:szCs w:val="19"/>
+        </w:rPr>
+      </w:pPr>
+      <w:r>
+        <w:rPr>
+          <w:rFonts w:ascii="Consolas" w:hAnsi="Consolas" w:cs="Consolas"/>
+          <w:color w:val="000000"/>
+          <w:sz w:val="19"/>
+          <w:szCs w:val="19"/>
+        </w:rPr>
+        <w:t xml:space="preserve">            </w:t>
+      </w:r>
+      <w:r>
+        <w:rPr>
+          <w:rFonts w:ascii="Consolas" w:hAnsi="Consolas" w:cs="Consolas"/>
+          <w:color w:val="0000FF"/>
+          <w:sz w:val="19"/>
+          <w:szCs w:val="19"/>
+        </w:rPr>
+        <w:t>else</w:t>
+      </w:r>
+      <w:r>
+        <w:rPr>
+          <w:rFonts w:ascii="Consolas" w:hAnsi="Consolas" w:cs="Consolas"/>
+          <w:color w:val="000000"/>
+          <w:sz w:val="19"/>
+          <w:szCs w:val="19"/>
+        </w:rPr>
+        <w:t xml:space="preserve"> </w:t>
+      </w:r>
+    </w:p>
+    <w:p>
+      <w:pPr>
+        <w:autoSpaceDE w:val="0"/>
+        <w:autoSpaceDN w:val="0"/>
+        <w:adjustRightInd w:val="0"/>
+        <w:spacing w:after="0" w:line="240" w:lineRule="auto"/>
+        <w:rPr>
+          <w:rFonts w:ascii="Consolas" w:hAnsi="Consolas" w:cs="Consolas"/>
+          <w:color w:val="000000"/>
+          <w:sz w:val="19"/>
+          <w:szCs w:val="19"/>
+        </w:rPr>
+      </w:pPr>
+      <w:r>
+        <w:rPr>
+          <w:rFonts w:ascii="Consolas" w:hAnsi="Consolas" w:cs="Consolas"/>
+          <w:color w:val="000000"/>
+          <w:sz w:val="19"/>
+          <w:szCs w:val="19"/>
+        </w:rPr>
+        <w:t xml:space="preserve">            {</w:t>
+      </w:r>
+    </w:p>
+    <w:p>
+      <w:pPr>
+        <w:autoSpaceDE w:val="0"/>
+        <w:autoSpaceDN w:val="0"/>
+        <w:adjustRightInd w:val="0"/>
+        <w:spacing w:after="0" w:line="240" w:lineRule="auto"/>
+        <w:rPr>
+          <w:rFonts w:ascii="Consolas" w:hAnsi="Consolas" w:cs="Consolas"/>
+          <w:color w:val="000000"/>
+          <w:sz w:val="19"/>
+          <w:szCs w:val="19"/>
+        </w:rPr>
+      </w:pPr>
+      <w:r>
+        <w:rPr>
+          <w:rFonts w:ascii="Consolas" w:hAnsi="Consolas" w:cs="Consolas"/>
+          <w:color w:val="000000"/>
+          <w:sz w:val="19"/>
+          <w:szCs w:val="19"/>
+        </w:rPr>
+        <w:t xml:space="preserve">                Console.WriteLine(</w:t>
+      </w:r>
+      <w:r>
+        <w:rPr>
+          <w:rFonts w:ascii="Consolas" w:hAnsi="Consolas" w:cs="Consolas"/>
+          <w:color w:val="A31515"/>
+          <w:sz w:val="19"/>
+          <w:szCs w:val="19"/>
+        </w:rPr>
+        <w:t>"ERROR - zadal si inu vec ako zobraz/uprav"</w:t>
+      </w:r>
+      <w:r>
+        <w:rPr>
+          <w:rFonts w:ascii="Consolas" w:hAnsi="Consolas" w:cs="Consolas"/>
+          <w:color w:val="000000"/>
+          <w:sz w:val="19"/>
+          <w:szCs w:val="19"/>
+        </w:rPr>
+        <w:t>);</w:t>
+      </w:r>
+    </w:p>
+    <w:p>
+      <w:pPr>
+        <w:autoSpaceDE w:val="0"/>
+        <w:autoSpaceDN w:val="0"/>
+        <w:adjustRightInd w:val="0"/>
+        <w:spacing w:after="0" w:line="240" w:lineRule="auto"/>
+        <w:rPr>
+          <w:rFonts w:ascii="Consolas" w:hAnsi="Consolas" w:cs="Consolas"/>
+          <w:color w:val="000000"/>
+          <w:sz w:val="19"/>
+          <w:szCs w:val="19"/>
+        </w:rPr>
+      </w:pPr>
+      <w:r>
+        <w:rPr>
+          <w:rFonts w:ascii="Consolas" w:hAnsi="Consolas" w:cs="Consolas"/>
+          <w:color w:val="000000"/>
+          <w:sz w:val="19"/>
+          <w:szCs w:val="19"/>
+        </w:rPr>
+        <w:t xml:space="preserve">            }</w:t>
+      </w:r>
+    </w:p>
+    <w:p>
+      <w:pPr>
+        <w:autoSpaceDE w:val="0"/>
+        <w:autoSpaceDN w:val="0"/>
+        <w:adjustRightInd w:val="0"/>
+        <w:spacing w:after="0" w:line="240" w:lineRule="auto"/>
+        <w:rPr>
+          <w:rFonts w:ascii="Consolas" w:hAnsi="Consolas" w:cs="Consolas"/>
+          <w:color w:val="000000"/>
+          <w:sz w:val="19"/>
+          <w:szCs w:val="19"/>
+        </w:rPr>
+      </w:pPr>
+      <w:r>
+        <w:rPr>
+          <w:rFonts w:ascii="Consolas" w:hAnsi="Consolas" w:cs="Consolas"/>
+          <w:color w:val="000000"/>
+          <w:sz w:val="19"/>
+          <w:szCs w:val="19"/>
+        </w:rPr>
+        <w:t xml:space="preserve">            </w:t>
+      </w:r>
+      <w:r>
+        <w:rPr>
+          <w:rFonts w:ascii="Consolas" w:hAnsi="Consolas" w:cs="Consolas"/>
+          <w:color w:val="008000"/>
+          <w:sz w:val="19"/>
+          <w:szCs w:val="19"/>
+        </w:rPr>
+        <w:t>// cele sa to ma opakovat cez cyklus</w:t>
+      </w:r>
+    </w:p>
+    <w:p>
+      <w:pPr>
+        <w:autoSpaceDE w:val="0"/>
+        <w:autoSpaceDN w:val="0"/>
+        <w:adjustRightInd w:val="0"/>
+        <w:spacing w:after="0" w:line="240" w:lineRule="auto"/>
+        <w:rPr>
+          <w:rFonts w:ascii="Consolas" w:hAnsi="Consolas" w:cs="Consolas"/>
+          <w:color w:val="000000"/>
+          <w:sz w:val="19"/>
+          <w:szCs w:val="19"/>
+        </w:rPr>
+      </w:pPr>
+      <w:r>
+        <w:rPr>
+          <w:rFonts w:ascii="Consolas" w:hAnsi="Consolas" w:cs="Consolas"/>
+          <w:color w:val="000000"/>
+          <w:sz w:val="19"/>
+          <w:szCs w:val="19"/>
+        </w:rPr>
+        <w:t xml:space="preserve">        }</w:t>
+      </w:r>
+    </w:p>
+    <w:p>
+      <w:pPr>
+        <w:autoSpaceDE w:val="0"/>
+        <w:autoSpaceDN w:val="0"/>
+        <w:adjustRightInd w:val="0"/>
+        <w:spacing w:after="0" w:line="240" w:lineRule="auto"/>
+        <w:rPr>
+          <w:rFonts w:ascii="Consolas" w:hAnsi="Consolas" w:cs="Consolas"/>
+          <w:color w:val="000000"/>
+          <w:sz w:val="19"/>
+          <w:szCs w:val="19"/>
+        </w:rPr>
+      </w:pPr>
+      <w:r>
+        <w:rPr>
+          <w:rFonts w:ascii="Consolas" w:hAnsi="Consolas" w:cs="Consolas"/>
+          <w:color w:val="000000"/>
+          <w:sz w:val="19"/>
+          <w:szCs w:val="19"/>
+        </w:rPr>
+        <w:t xml:space="preserve">    }</w:t>
+      </w:r>
+    </w:p>
+    <w:p>
+      <w:pPr>
+        <w:autoSpaceDE w:val="0"/>
+        <w:autoSpaceDN w:val="0"/>
+        <w:adjustRightInd w:val="0"/>
+        <w:spacing w:after="0" w:line="240" w:lineRule="auto"/>
+        <w:rPr>
+          <w:rFonts w:ascii="Consolas" w:hAnsi="Consolas" w:cs="Consolas"/>
+          <w:color w:val="000000"/>
+          <w:sz w:val="19"/>
+          <w:szCs w:val="19"/>
+        </w:rPr>
+      </w:pPr>
+      <w:r>
+        <w:rPr>
+          <w:rFonts w:ascii="Consolas" w:hAnsi="Consolas" w:cs="Consolas"/>
+          <w:color w:val="000000"/>
+          <w:sz w:val="19"/>
+          <w:szCs w:val="19"/>
+        </w:rPr>
+        <w:t>}</w:t>
+      </w:r>
+    </w:p>
+    <w:p>
+      <w:pPr>
+        <w:rPr>
+          <w:rFonts w:cs="Times New Roman"/>
+        </w:rPr>
+      </w:pPr>
+    </w:p>
+    <w:p/>
+    <w:p/>
+    <w:p/>
+    <w:p/>
+    <w:p>
+      <w:pPr>
+        <w:autoSpaceDE w:val="0"/>
+        <w:autoSpaceDN w:val="0"/>
+        <w:adjustRightInd w:val="0"/>
+        <w:spacing w:after="0" w:line="240" w:lineRule="auto"/>
+        <w:rPr>
+          <w:rFonts w:ascii="Consolas" w:hAnsi="Consolas" w:cs="Consolas"/>
+          <w:color w:val="000000"/>
+          <w:sz w:val="19"/>
+          <w:szCs w:val="19"/>
+        </w:rPr>
+      </w:pPr>
+      <w:r>
+        <w:rPr>
+          <w:rFonts w:ascii="Consolas" w:hAnsi="Consolas" w:cs="Consolas"/>
+          <w:color w:val="0000FF"/>
+          <w:sz w:val="19"/>
+          <w:szCs w:val="19"/>
+        </w:rPr>
+        <w:t>namespace</w:t>
+      </w:r>
+      <w:r>
+        <w:rPr>
+          <w:rFonts w:ascii="Consolas" w:hAnsi="Consolas" w:cs="Consolas"/>
+          <w:color w:val="000000"/>
+          <w:sz w:val="19"/>
+          <w:szCs w:val="19"/>
+        </w:rPr>
+        <w:t xml:space="preserve"> ConsoleApp3</w:t>
+      </w:r>
+    </w:p>
+    <w:p>
+      <w:pPr>
+        <w:autoSpaceDE w:val="0"/>
+        <w:autoSpaceDN w:val="0"/>
+        <w:adjustRightInd w:val="0"/>
+        <w:spacing w:after="0" w:line="240" w:lineRule="auto"/>
+        <w:rPr>
+          <w:rFonts w:ascii="Consolas" w:hAnsi="Consolas" w:cs="Consolas"/>
+          <w:color w:val="000000"/>
+          <w:sz w:val="19"/>
+          <w:szCs w:val="19"/>
+        </w:rPr>
+      </w:pPr>
+      <w:r>
+        <w:rPr>
+          <w:rFonts w:ascii="Consolas" w:hAnsi="Consolas" w:cs="Consolas"/>
+          <w:color w:val="000000"/>
+          <w:sz w:val="19"/>
+          <w:szCs w:val="19"/>
+        </w:rPr>
+        <w:t>{</w:t>
+      </w:r>
+    </w:p>
+    <w:p>
+      <w:pPr>
+        <w:autoSpaceDE w:val="0"/>
+        <w:autoSpaceDN w:val="0"/>
+        <w:adjustRightInd w:val="0"/>
+        <w:spacing w:after="0" w:line="240" w:lineRule="auto"/>
+        <w:rPr>
+          <w:rFonts w:ascii="Consolas" w:hAnsi="Consolas" w:cs="Consolas"/>
+          <w:color w:val="000000"/>
+          <w:sz w:val="19"/>
+          <w:szCs w:val="19"/>
+        </w:rPr>
+      </w:pPr>
+      <w:r>
+        <w:rPr>
+          <w:rFonts w:ascii="Consolas" w:hAnsi="Consolas" w:cs="Consolas"/>
+          <w:color w:val="000000"/>
+          <w:sz w:val="19"/>
+          <w:szCs w:val="19"/>
+        </w:rPr>
+        <w:t xml:space="preserve">    </w:t>
+      </w:r>
+      <w:r>
+        <w:rPr>
+          <w:rFonts w:ascii="Consolas" w:hAnsi="Consolas" w:cs="Consolas"/>
+          <w:color w:val="0000FF"/>
+          <w:sz w:val="19"/>
+          <w:szCs w:val="19"/>
+        </w:rPr>
+        <w:t>class</w:t>
+      </w:r>
+      <w:r>
+        <w:rPr>
+          <w:rFonts w:ascii="Consolas" w:hAnsi="Consolas" w:cs="Consolas"/>
+          <w:color w:val="000000"/>
+          <w:sz w:val="19"/>
+          <w:szCs w:val="19"/>
+        </w:rPr>
+        <w:t xml:space="preserve"> </w:t>
+      </w:r>
+      <w:r>
+        <w:rPr>
+          <w:rFonts w:ascii="Consolas" w:hAnsi="Consolas" w:cs="Consolas"/>
+          <w:color w:val="2B91AF"/>
+          <w:sz w:val="19"/>
+          <w:szCs w:val="19"/>
+        </w:rPr>
+        <w:t>Znamka</w:t>
+      </w:r>
+    </w:p>
+    <w:p>
+      <w:pPr>
+        <w:autoSpaceDE w:val="0"/>
+        <w:autoSpaceDN w:val="0"/>
+        <w:adjustRightInd w:val="0"/>
+        <w:spacing w:after="0" w:line="240" w:lineRule="auto"/>
+        <w:rPr>
+          <w:rFonts w:ascii="Consolas" w:hAnsi="Consolas" w:cs="Consolas"/>
+          <w:color w:val="000000"/>
+          <w:sz w:val="19"/>
+          <w:szCs w:val="19"/>
+        </w:rPr>
+      </w:pPr>
+      <w:r>
+        <w:rPr>
+          <w:rFonts w:ascii="Consolas" w:hAnsi="Consolas" w:cs="Consolas"/>
+          <w:color w:val="000000"/>
+          <w:sz w:val="19"/>
+          <w:szCs w:val="19"/>
+        </w:rPr>
+        <w:t xml:space="preserve">    {</w:t>
+      </w:r>
+    </w:p>
+    <w:p>
+      <w:pPr>
+        <w:autoSpaceDE w:val="0"/>
+        <w:autoSpaceDN w:val="0"/>
+        <w:adjustRightInd w:val="0"/>
+        <w:spacing w:after="0" w:line="240" w:lineRule="auto"/>
+        <w:rPr>
+          <w:rFonts w:ascii="Consolas" w:hAnsi="Consolas" w:cs="Consolas"/>
+          <w:color w:val="000000"/>
+          <w:sz w:val="19"/>
+          <w:szCs w:val="19"/>
+        </w:rPr>
+      </w:pPr>
+      <w:r>
+        <w:rPr>
+          <w:rFonts w:ascii="Consolas" w:hAnsi="Consolas" w:cs="Consolas"/>
+          <w:color w:val="000000"/>
+          <w:sz w:val="19"/>
+          <w:szCs w:val="19"/>
+        </w:rPr>
+        <w:t xml:space="preserve">        </w:t>
+      </w:r>
+      <w:r>
+        <w:rPr>
+          <w:rFonts w:ascii="Consolas" w:hAnsi="Consolas" w:cs="Consolas"/>
+          <w:color w:val="0000FF"/>
+          <w:sz w:val="19"/>
+          <w:szCs w:val="19"/>
+        </w:rPr>
+        <w:t>string</w:t>
+      </w:r>
+      <w:r>
+        <w:rPr>
+          <w:rFonts w:ascii="Consolas" w:hAnsi="Consolas" w:cs="Consolas"/>
+          <w:color w:val="000000"/>
+          <w:sz w:val="19"/>
+          <w:szCs w:val="19"/>
+        </w:rPr>
+        <w:t xml:space="preserve"> predmet;</w:t>
+      </w:r>
+    </w:p>
+    <w:p>
+      <w:pPr>
+        <w:autoSpaceDE w:val="0"/>
+        <w:autoSpaceDN w:val="0"/>
+        <w:adjustRightInd w:val="0"/>
+        <w:spacing w:after="0" w:line="240" w:lineRule="auto"/>
+        <w:rPr>
+          <w:rFonts w:ascii="Consolas" w:hAnsi="Consolas" w:cs="Consolas"/>
+          <w:color w:val="000000"/>
+          <w:sz w:val="19"/>
+          <w:szCs w:val="19"/>
+        </w:rPr>
+      </w:pPr>
+      <w:r>
+        <w:rPr>
+          <w:rFonts w:ascii="Consolas" w:hAnsi="Consolas" w:cs="Consolas"/>
+          <w:color w:val="000000"/>
+          <w:sz w:val="19"/>
+          <w:szCs w:val="19"/>
+        </w:rPr>
+        <w:t xml:space="preserve">        </w:t>
+      </w:r>
+      <w:r>
+        <w:rPr>
+          <w:rFonts w:ascii="Consolas" w:hAnsi="Consolas" w:cs="Consolas"/>
+          <w:color w:val="0000FF"/>
+          <w:sz w:val="19"/>
+          <w:szCs w:val="19"/>
+        </w:rPr>
+        <w:t>private</w:t>
+      </w:r>
+      <w:r>
+        <w:rPr>
+          <w:rFonts w:ascii="Consolas" w:hAnsi="Consolas" w:cs="Consolas"/>
+          <w:color w:val="000000"/>
+          <w:sz w:val="19"/>
+          <w:szCs w:val="19"/>
+        </w:rPr>
+        <w:t xml:space="preserve"> </w:t>
+      </w:r>
+      <w:r>
+        <w:rPr>
+          <w:rFonts w:ascii="Consolas" w:hAnsi="Consolas" w:cs="Consolas"/>
+          <w:color w:val="0000FF"/>
+          <w:sz w:val="19"/>
+          <w:szCs w:val="19"/>
+        </w:rPr>
+        <w:t>int</w:t>
+      </w:r>
+      <w:r>
+        <w:rPr>
+          <w:rFonts w:ascii="Consolas" w:hAnsi="Consolas" w:cs="Consolas"/>
+          <w:color w:val="000000"/>
+          <w:sz w:val="19"/>
+          <w:szCs w:val="19"/>
+        </w:rPr>
+        <w:t xml:space="preserve"> hodnota;</w:t>
+      </w:r>
+    </w:p>
+    <w:p>
+      <w:pPr>
+        <w:autoSpaceDE w:val="0"/>
+        <w:autoSpaceDN w:val="0"/>
+        <w:adjustRightInd w:val="0"/>
+        <w:spacing w:after="0" w:line="240" w:lineRule="auto"/>
+        <w:rPr>
+          <w:rFonts w:ascii="Consolas" w:hAnsi="Consolas" w:cs="Consolas"/>
+          <w:color w:val="000000"/>
+          <w:sz w:val="19"/>
+          <w:szCs w:val="19"/>
+        </w:rPr>
+      </w:pPr>
+    </w:p>
+    <w:p>
+      <w:pPr>
+        <w:autoSpaceDE w:val="0"/>
+        <w:autoSpaceDN w:val="0"/>
+        <w:adjustRightInd w:val="0"/>
+        <w:spacing w:after="0" w:line="240" w:lineRule="auto"/>
+        <w:rPr>
+          <w:rFonts w:ascii="Consolas" w:hAnsi="Consolas" w:cs="Consolas"/>
+          <w:color w:val="000000"/>
+          <w:sz w:val="19"/>
+          <w:szCs w:val="19"/>
+        </w:rPr>
+      </w:pPr>
+      <w:r>
+        <w:rPr>
+          <w:rFonts w:ascii="Consolas" w:hAnsi="Consolas" w:cs="Consolas"/>
+          <w:color w:val="000000"/>
+          <w:sz w:val="19"/>
+          <w:szCs w:val="19"/>
+        </w:rPr>
+        <w:t xml:space="preserve">        </w:t>
+      </w:r>
+      <w:r>
+        <w:rPr>
+          <w:rFonts w:ascii="Consolas" w:hAnsi="Consolas" w:cs="Consolas"/>
+          <w:color w:val="0000FF"/>
+          <w:sz w:val="19"/>
+          <w:szCs w:val="19"/>
+        </w:rPr>
+        <w:t>public</w:t>
+      </w:r>
+      <w:r>
+        <w:rPr>
+          <w:rFonts w:ascii="Consolas" w:hAnsi="Consolas" w:cs="Consolas"/>
+          <w:color w:val="000000"/>
+          <w:sz w:val="19"/>
+          <w:szCs w:val="19"/>
+        </w:rPr>
+        <w:t xml:space="preserve"> </w:t>
+      </w:r>
+      <w:r>
+        <w:rPr>
+          <w:rFonts w:ascii="Consolas" w:hAnsi="Consolas" w:cs="Consolas"/>
+          <w:color w:val="2B91AF"/>
+          <w:sz w:val="19"/>
+          <w:szCs w:val="19"/>
+        </w:rPr>
+        <w:t>Znamka</w:t>
+      </w:r>
+      <w:r>
+        <w:rPr>
+          <w:rFonts w:ascii="Consolas" w:hAnsi="Consolas" w:cs="Consolas"/>
+          <w:color w:val="000000"/>
+          <w:sz w:val="19"/>
+          <w:szCs w:val="19"/>
+        </w:rPr>
+        <w:t>()</w:t>
+      </w:r>
+    </w:p>
+    <w:p>
+      <w:pPr>
+        <w:autoSpaceDE w:val="0"/>
+        <w:autoSpaceDN w:val="0"/>
+        <w:adjustRightInd w:val="0"/>
+        <w:spacing w:after="0" w:line="240" w:lineRule="auto"/>
+        <w:rPr>
+          <w:rFonts w:ascii="Consolas" w:hAnsi="Consolas" w:cs="Consolas"/>
+          <w:color w:val="000000"/>
+          <w:sz w:val="19"/>
+          <w:szCs w:val="19"/>
+        </w:rPr>
+      </w:pPr>
+      <w:r>
+        <w:rPr>
+          <w:rFonts w:ascii="Consolas" w:hAnsi="Consolas" w:cs="Consolas"/>
+          <w:color w:val="000000"/>
+          <w:sz w:val="19"/>
+          <w:szCs w:val="19"/>
+        </w:rPr>
+        <w:t xml:space="preserve">        {</w:t>
+      </w:r>
+    </w:p>
+    <w:p>
+      <w:pPr>
+        <w:autoSpaceDE w:val="0"/>
+        <w:autoSpaceDN w:val="0"/>
+        <w:adjustRightInd w:val="0"/>
+        <w:spacing w:after="0" w:line="240" w:lineRule="auto"/>
+        <w:rPr>
+          <w:rFonts w:ascii="Consolas" w:hAnsi="Consolas" w:cs="Consolas"/>
+          <w:color w:val="000000"/>
+          <w:sz w:val="19"/>
+          <w:szCs w:val="19"/>
+        </w:rPr>
+      </w:pPr>
+      <w:r>
+        <w:rPr>
+          <w:rFonts w:ascii="Consolas" w:hAnsi="Consolas" w:cs="Consolas"/>
+          <w:color w:val="000000"/>
+          <w:sz w:val="19"/>
+          <w:szCs w:val="19"/>
+        </w:rPr>
+        <w:t xml:space="preserve">            predmet = </w:t>
+      </w:r>
+      <w:r>
+        <w:rPr>
+          <w:rFonts w:ascii="Consolas" w:hAnsi="Consolas" w:cs="Consolas"/>
+          <w:color w:val="A31515"/>
+          <w:sz w:val="19"/>
+          <w:szCs w:val="19"/>
+        </w:rPr>
+        <w:t>"spravanie"</w:t>
+      </w:r>
+      <w:r>
+        <w:rPr>
+          <w:rFonts w:ascii="Consolas" w:hAnsi="Consolas" w:cs="Consolas"/>
+          <w:color w:val="000000"/>
+          <w:sz w:val="19"/>
+          <w:szCs w:val="19"/>
+        </w:rPr>
+        <w:t>;</w:t>
+      </w:r>
+    </w:p>
+    <w:p>
+      <w:pPr>
+        <w:autoSpaceDE w:val="0"/>
+        <w:autoSpaceDN w:val="0"/>
+        <w:adjustRightInd w:val="0"/>
+        <w:spacing w:after="0" w:line="240" w:lineRule="auto"/>
+        <w:rPr>
+          <w:rFonts w:ascii="Consolas" w:hAnsi="Consolas" w:cs="Consolas"/>
+          <w:color w:val="000000"/>
+          <w:sz w:val="19"/>
+          <w:szCs w:val="19"/>
+        </w:rPr>
+      </w:pPr>
+      <w:r>
+        <w:rPr>
+          <w:rFonts w:ascii="Consolas" w:hAnsi="Consolas" w:cs="Consolas"/>
+          <w:color w:val="000000"/>
+          <w:sz w:val="19"/>
+          <w:szCs w:val="19"/>
+        </w:rPr>
+        <w:t xml:space="preserve">            hodnota = 1;</w:t>
+      </w:r>
+    </w:p>
+    <w:p>
+      <w:pPr>
+        <w:autoSpaceDE w:val="0"/>
+        <w:autoSpaceDN w:val="0"/>
+        <w:adjustRightInd w:val="0"/>
+        <w:spacing w:after="0" w:line="240" w:lineRule="auto"/>
+        <w:rPr>
+          <w:rFonts w:ascii="Consolas" w:hAnsi="Consolas" w:cs="Consolas"/>
+          <w:color w:val="000000"/>
+          <w:sz w:val="19"/>
+          <w:szCs w:val="19"/>
+        </w:rPr>
+      </w:pPr>
+      <w:r>
+        <w:rPr>
+          <w:rFonts w:ascii="Consolas" w:hAnsi="Consolas" w:cs="Consolas"/>
+          <w:color w:val="000000"/>
+          <w:sz w:val="19"/>
+          <w:szCs w:val="19"/>
+        </w:rPr>
+        <w:t xml:space="preserve">        }</w:t>
+      </w:r>
+    </w:p>
+    <w:p>
+      <w:pPr>
+        <w:autoSpaceDE w:val="0"/>
+        <w:autoSpaceDN w:val="0"/>
+        <w:adjustRightInd w:val="0"/>
+        <w:spacing w:after="0" w:line="240" w:lineRule="auto"/>
+        <w:rPr>
+          <w:rFonts w:ascii="Consolas" w:hAnsi="Consolas" w:cs="Consolas"/>
+          <w:color w:val="000000"/>
+          <w:sz w:val="19"/>
+          <w:szCs w:val="19"/>
+        </w:rPr>
+      </w:pPr>
+    </w:p>
+    <w:p>
+      <w:pPr>
+        <w:autoSpaceDE w:val="0"/>
+        <w:autoSpaceDN w:val="0"/>
+        <w:adjustRightInd w:val="0"/>
+        <w:spacing w:after="0" w:line="240" w:lineRule="auto"/>
+        <w:rPr>
+          <w:rFonts w:ascii="Consolas" w:hAnsi="Consolas" w:cs="Consolas"/>
+          <w:color w:val="000000"/>
+          <w:sz w:val="19"/>
+          <w:szCs w:val="19"/>
+        </w:rPr>
+      </w:pPr>
+      <w:r>
+        <w:rPr>
+          <w:rFonts w:ascii="Consolas" w:hAnsi="Consolas" w:cs="Consolas"/>
+          <w:color w:val="000000"/>
+          <w:sz w:val="19"/>
+          <w:szCs w:val="19"/>
+        </w:rPr>
+        <w:t xml:space="preserve">        </w:t>
+      </w:r>
+      <w:r>
+        <w:rPr>
+          <w:rFonts w:ascii="Consolas" w:hAnsi="Consolas" w:cs="Consolas"/>
+          <w:color w:val="0000FF"/>
+          <w:sz w:val="19"/>
+          <w:szCs w:val="19"/>
+        </w:rPr>
+        <w:t>public</w:t>
+      </w:r>
+      <w:r>
+        <w:rPr>
+          <w:rFonts w:ascii="Consolas" w:hAnsi="Consolas" w:cs="Consolas"/>
+          <w:color w:val="000000"/>
+          <w:sz w:val="19"/>
+          <w:szCs w:val="19"/>
+        </w:rPr>
+        <w:t xml:space="preserve"> </w:t>
+      </w:r>
+      <w:r>
+        <w:rPr>
+          <w:rFonts w:ascii="Consolas" w:hAnsi="Consolas" w:cs="Consolas"/>
+          <w:color w:val="2B91AF"/>
+          <w:sz w:val="19"/>
+          <w:szCs w:val="19"/>
+        </w:rPr>
+        <w:t>Znamka</w:t>
+      </w:r>
+      <w:r>
+        <w:rPr>
+          <w:rFonts w:ascii="Consolas" w:hAnsi="Consolas" w:cs="Consolas"/>
+          <w:color w:val="000000"/>
+          <w:sz w:val="19"/>
+          <w:szCs w:val="19"/>
+        </w:rPr>
+        <w:t>(</w:t>
+      </w:r>
+      <w:r>
+        <w:rPr>
+          <w:rFonts w:ascii="Consolas" w:hAnsi="Consolas" w:cs="Consolas"/>
+          <w:color w:val="0000FF"/>
+          <w:sz w:val="19"/>
+          <w:szCs w:val="19"/>
+        </w:rPr>
+        <w:t>string</w:t>
+      </w:r>
+      <w:r>
+        <w:rPr>
+          <w:rFonts w:ascii="Consolas" w:hAnsi="Consolas" w:cs="Consolas"/>
+          <w:color w:val="000000"/>
+          <w:sz w:val="19"/>
+          <w:szCs w:val="19"/>
+        </w:rPr>
+        <w:t xml:space="preserve"> predmet, </w:t>
+      </w:r>
+      <w:r>
+        <w:rPr>
+          <w:rFonts w:ascii="Consolas" w:hAnsi="Consolas" w:cs="Consolas"/>
+          <w:color w:val="0000FF"/>
+          <w:sz w:val="19"/>
+          <w:szCs w:val="19"/>
+        </w:rPr>
+        <w:t>int</w:t>
+      </w:r>
+      <w:r>
+        <w:rPr>
+          <w:rFonts w:ascii="Consolas" w:hAnsi="Consolas" w:cs="Consolas"/>
+          <w:color w:val="000000"/>
+          <w:sz w:val="19"/>
+          <w:szCs w:val="19"/>
+        </w:rPr>
+        <w:t xml:space="preserve"> hodnota)</w:t>
+      </w:r>
+    </w:p>
+    <w:p>
+      <w:pPr>
+        <w:autoSpaceDE w:val="0"/>
+        <w:autoSpaceDN w:val="0"/>
+        <w:adjustRightInd w:val="0"/>
+        <w:spacing w:after="0" w:line="240" w:lineRule="auto"/>
+        <w:rPr>
+          <w:rFonts w:ascii="Consolas" w:hAnsi="Consolas" w:cs="Consolas"/>
+          <w:color w:val="000000"/>
+          <w:sz w:val="19"/>
+          <w:szCs w:val="19"/>
+        </w:rPr>
+      </w:pPr>
+      <w:r>
+        <w:rPr>
+          <w:rFonts w:ascii="Consolas" w:hAnsi="Consolas" w:cs="Consolas"/>
+          <w:color w:val="000000"/>
+          <w:sz w:val="19"/>
+          <w:szCs w:val="19"/>
+        </w:rPr>
+        <w:t xml:space="preserve">        {</w:t>
+      </w:r>
+    </w:p>
+    <w:p>
+      <w:pPr>
+        <w:autoSpaceDE w:val="0"/>
+        <w:autoSpaceDN w:val="0"/>
+        <w:adjustRightInd w:val="0"/>
+        <w:spacing w:after="0" w:line="240" w:lineRule="auto"/>
+        <w:rPr>
+          <w:rFonts w:ascii="Consolas" w:hAnsi="Consolas" w:cs="Consolas"/>
+          <w:color w:val="000000"/>
+          <w:sz w:val="19"/>
+          <w:szCs w:val="19"/>
+        </w:rPr>
+      </w:pPr>
+      <w:r>
+        <w:rPr>
+          <w:rFonts w:ascii="Consolas" w:hAnsi="Consolas" w:cs="Consolas"/>
+          <w:color w:val="000000"/>
+          <w:sz w:val="19"/>
+          <w:szCs w:val="19"/>
+        </w:rPr>
+        <w:t xml:space="preserve">            </w:t>
+      </w:r>
+      <w:r>
+        <w:rPr>
+          <w:rFonts w:ascii="Consolas" w:hAnsi="Consolas" w:cs="Consolas"/>
+          <w:color w:val="0000FF"/>
+          <w:sz w:val="19"/>
+          <w:szCs w:val="19"/>
+        </w:rPr>
+        <w:t>this</w:t>
+      </w:r>
+      <w:r>
+        <w:rPr>
+          <w:rFonts w:ascii="Consolas" w:hAnsi="Consolas" w:cs="Consolas"/>
+          <w:color w:val="000000"/>
+          <w:sz w:val="19"/>
+          <w:szCs w:val="19"/>
+        </w:rPr>
+        <w:t>.predmet = predmet;</w:t>
+      </w:r>
+    </w:p>
+    <w:p>
+      <w:pPr>
+        <w:autoSpaceDE w:val="0"/>
+        <w:autoSpaceDN w:val="0"/>
+        <w:adjustRightInd w:val="0"/>
+        <w:spacing w:after="0" w:line="240" w:lineRule="auto"/>
+        <w:rPr>
+          <w:rFonts w:ascii="Consolas" w:hAnsi="Consolas" w:cs="Consolas"/>
+          <w:color w:val="000000"/>
+          <w:sz w:val="19"/>
+          <w:szCs w:val="19"/>
+        </w:rPr>
+      </w:pPr>
+      <w:r>
+        <w:rPr>
+          <w:rFonts w:ascii="Consolas" w:hAnsi="Consolas" w:cs="Consolas"/>
+          <w:color w:val="000000"/>
+          <w:sz w:val="19"/>
+          <w:szCs w:val="19"/>
+        </w:rPr>
+        <w:t xml:space="preserve">            </w:t>
+      </w:r>
+      <w:r>
+        <w:rPr>
+          <w:rFonts w:ascii="Consolas" w:hAnsi="Consolas" w:cs="Consolas"/>
+          <w:color w:val="0000FF"/>
+          <w:sz w:val="19"/>
+          <w:szCs w:val="19"/>
+        </w:rPr>
+        <w:t>this</w:t>
+      </w:r>
+      <w:r>
+        <w:rPr>
+          <w:rFonts w:ascii="Consolas" w:hAnsi="Consolas" w:cs="Consolas"/>
+          <w:color w:val="000000"/>
+          <w:sz w:val="19"/>
+          <w:szCs w:val="19"/>
+        </w:rPr>
+        <w:t>.hodnota = hodnota;</w:t>
+      </w:r>
+    </w:p>
+    <w:p>
+      <w:pPr>
+        <w:autoSpaceDE w:val="0"/>
+        <w:autoSpaceDN w:val="0"/>
+        <w:adjustRightInd w:val="0"/>
+        <w:spacing w:after="0" w:line="240" w:lineRule="auto"/>
+        <w:rPr>
+          <w:rFonts w:ascii="Consolas" w:hAnsi="Consolas" w:cs="Consolas"/>
+          <w:color w:val="000000"/>
+          <w:sz w:val="19"/>
+          <w:szCs w:val="19"/>
+        </w:rPr>
+      </w:pPr>
+      <w:r>
+        <w:rPr>
+          <w:rFonts w:ascii="Consolas" w:hAnsi="Consolas" w:cs="Consolas"/>
+          <w:color w:val="000000"/>
+          <w:sz w:val="19"/>
+          <w:szCs w:val="19"/>
+        </w:rPr>
+        <w:t xml:space="preserve">        }</w:t>
+      </w:r>
+    </w:p>
+    <w:p>
+      <w:pPr>
+        <w:autoSpaceDE w:val="0"/>
+        <w:autoSpaceDN w:val="0"/>
+        <w:adjustRightInd w:val="0"/>
+        <w:spacing w:after="0" w:line="240" w:lineRule="auto"/>
+        <w:rPr>
+          <w:rFonts w:ascii="Consolas" w:hAnsi="Consolas" w:cs="Consolas"/>
+          <w:color w:val="000000"/>
+          <w:sz w:val="19"/>
+          <w:szCs w:val="19"/>
+        </w:rPr>
+      </w:pPr>
+    </w:p>
+    <w:p>
+      <w:pPr>
+        <w:autoSpaceDE w:val="0"/>
+        <w:autoSpaceDN w:val="0"/>
+        <w:adjustRightInd w:val="0"/>
+        <w:spacing w:after="0" w:line="240" w:lineRule="auto"/>
+        <w:rPr>
+          <w:rFonts w:ascii="Consolas" w:hAnsi="Consolas" w:cs="Consolas"/>
+          <w:color w:val="000000"/>
+          <w:sz w:val="19"/>
+          <w:szCs w:val="19"/>
+        </w:rPr>
+      </w:pPr>
+      <w:r>
+        <w:rPr>
+          <w:rFonts w:ascii="Consolas" w:hAnsi="Consolas" w:cs="Consolas"/>
+          <w:color w:val="000000"/>
+          <w:sz w:val="19"/>
+          <w:szCs w:val="19"/>
+        </w:rPr>
+        <w:t xml:space="preserve">        </w:t>
+      </w:r>
+      <w:r>
+        <w:rPr>
+          <w:rFonts w:ascii="Consolas" w:hAnsi="Consolas" w:cs="Consolas"/>
+          <w:color w:val="0000FF"/>
+          <w:sz w:val="19"/>
+          <w:szCs w:val="19"/>
+        </w:rPr>
+        <w:t>public</w:t>
+      </w:r>
+      <w:r>
+        <w:rPr>
+          <w:rFonts w:ascii="Consolas" w:hAnsi="Consolas" w:cs="Consolas"/>
+          <w:color w:val="000000"/>
+          <w:sz w:val="19"/>
+          <w:szCs w:val="19"/>
+        </w:rPr>
+        <w:t xml:space="preserve"> </w:t>
+      </w:r>
+      <w:r>
+        <w:rPr>
+          <w:rFonts w:ascii="Consolas" w:hAnsi="Consolas" w:cs="Consolas"/>
+          <w:color w:val="0000FF"/>
+          <w:sz w:val="19"/>
+          <w:szCs w:val="19"/>
+        </w:rPr>
+        <w:t>string</w:t>
+      </w:r>
+      <w:r>
+        <w:rPr>
+          <w:rFonts w:ascii="Consolas" w:hAnsi="Consolas" w:cs="Consolas"/>
+          <w:color w:val="000000"/>
+          <w:sz w:val="19"/>
+          <w:szCs w:val="19"/>
+        </w:rPr>
+        <w:t xml:space="preserve"> getPredmet()</w:t>
+      </w:r>
+    </w:p>
+    <w:p>
+      <w:pPr>
+        <w:autoSpaceDE w:val="0"/>
+        <w:autoSpaceDN w:val="0"/>
+        <w:adjustRightInd w:val="0"/>
+        <w:spacing w:after="0" w:line="240" w:lineRule="auto"/>
+        <w:rPr>
+          <w:rFonts w:ascii="Consolas" w:hAnsi="Consolas" w:cs="Consolas"/>
+          <w:color w:val="000000"/>
+          <w:sz w:val="19"/>
+          <w:szCs w:val="19"/>
+        </w:rPr>
+      </w:pPr>
+      <w:r>
+        <w:rPr>
+          <w:rFonts w:ascii="Consolas" w:hAnsi="Consolas" w:cs="Consolas"/>
+          <w:color w:val="000000"/>
+          <w:sz w:val="19"/>
+          <w:szCs w:val="19"/>
+        </w:rPr>
+        <w:t xml:space="preserve">        {</w:t>
+      </w:r>
+    </w:p>
+    <w:p>
+      <w:pPr>
+        <w:autoSpaceDE w:val="0"/>
+        <w:autoSpaceDN w:val="0"/>
+        <w:adjustRightInd w:val="0"/>
+        <w:spacing w:after="0" w:line="240" w:lineRule="auto"/>
+        <w:rPr>
+          <w:rFonts w:ascii="Consolas" w:hAnsi="Consolas" w:cs="Consolas"/>
+          <w:color w:val="000000"/>
+          <w:sz w:val="19"/>
+          <w:szCs w:val="19"/>
+        </w:rPr>
+      </w:pPr>
+      <w:r>
+        <w:rPr>
+          <w:rFonts w:ascii="Consolas" w:hAnsi="Consolas" w:cs="Consolas"/>
+          <w:color w:val="000000"/>
+          <w:sz w:val="19"/>
+          <w:szCs w:val="19"/>
+        </w:rPr>
+        <w:t xml:space="preserve">            </w:t>
+      </w:r>
+      <w:r>
+        <w:rPr>
+          <w:rFonts w:ascii="Consolas" w:hAnsi="Consolas" w:cs="Consolas"/>
+          <w:color w:val="0000FF"/>
+          <w:sz w:val="19"/>
+          <w:szCs w:val="19"/>
+        </w:rPr>
+        <w:t>return</w:t>
+      </w:r>
+      <w:r>
+        <w:rPr>
+          <w:rFonts w:ascii="Consolas" w:hAnsi="Consolas" w:cs="Consolas"/>
+          <w:color w:val="000000"/>
+          <w:sz w:val="19"/>
+          <w:szCs w:val="19"/>
+        </w:rPr>
+        <w:t xml:space="preserve"> </w:t>
+      </w:r>
+      <w:r>
+        <w:rPr>
+          <w:rFonts w:ascii="Consolas" w:hAnsi="Consolas" w:cs="Consolas"/>
+          <w:color w:val="0000FF"/>
+          <w:sz w:val="19"/>
+          <w:szCs w:val="19"/>
+        </w:rPr>
+        <w:t>this</w:t>
+      </w:r>
+      <w:r>
+        <w:rPr>
+          <w:rFonts w:ascii="Consolas" w:hAnsi="Consolas" w:cs="Consolas"/>
+          <w:color w:val="000000"/>
+          <w:sz w:val="19"/>
+          <w:szCs w:val="19"/>
+        </w:rPr>
+        <w:t>.predmet;</w:t>
+      </w:r>
+    </w:p>
+    <w:p>
+      <w:pPr>
+        <w:autoSpaceDE w:val="0"/>
+        <w:autoSpaceDN w:val="0"/>
+        <w:adjustRightInd w:val="0"/>
+        <w:spacing w:after="0" w:line="240" w:lineRule="auto"/>
+        <w:rPr>
+          <w:rFonts w:ascii="Consolas" w:hAnsi="Consolas" w:cs="Consolas"/>
+          <w:color w:val="000000"/>
+          <w:sz w:val="19"/>
+          <w:szCs w:val="19"/>
+        </w:rPr>
+      </w:pPr>
+      <w:r>
+        <w:rPr>
+          <w:rFonts w:ascii="Consolas" w:hAnsi="Consolas" w:cs="Consolas"/>
+          <w:color w:val="000000"/>
+          <w:sz w:val="19"/>
+          <w:szCs w:val="19"/>
+        </w:rPr>
+        <w:t xml:space="preserve">        }</w:t>
+      </w:r>
+    </w:p>
+    <w:p>
+      <w:pPr>
+        <w:autoSpaceDE w:val="0"/>
+        <w:autoSpaceDN w:val="0"/>
+        <w:adjustRightInd w:val="0"/>
+        <w:spacing w:after="0" w:line="240" w:lineRule="auto"/>
+        <w:rPr>
+          <w:rFonts w:ascii="Consolas" w:hAnsi="Consolas" w:cs="Consolas"/>
+          <w:color w:val="000000"/>
+          <w:sz w:val="19"/>
+          <w:szCs w:val="19"/>
+        </w:rPr>
+      </w:pPr>
+      <w:r>
+        <w:rPr>
+          <w:rFonts w:ascii="Consolas" w:hAnsi="Consolas" w:cs="Consolas"/>
+          <w:color w:val="000000"/>
+          <w:sz w:val="19"/>
+          <w:szCs w:val="19"/>
+        </w:rPr>
+        <w:t xml:space="preserve">        </w:t>
+      </w:r>
+      <w:r>
+        <w:rPr>
+          <w:rFonts w:ascii="Consolas" w:hAnsi="Consolas" w:cs="Consolas"/>
+          <w:color w:val="0000FF"/>
+          <w:sz w:val="19"/>
+          <w:szCs w:val="19"/>
+        </w:rPr>
+        <w:t>public</w:t>
+      </w:r>
+      <w:r>
+        <w:rPr>
+          <w:rFonts w:ascii="Consolas" w:hAnsi="Consolas" w:cs="Consolas"/>
+          <w:color w:val="000000"/>
+          <w:sz w:val="19"/>
+          <w:szCs w:val="19"/>
+        </w:rPr>
+        <w:t xml:space="preserve"> </w:t>
+      </w:r>
+      <w:r>
+        <w:rPr>
+          <w:rFonts w:ascii="Consolas" w:hAnsi="Consolas" w:cs="Consolas"/>
+          <w:color w:val="0000FF"/>
+          <w:sz w:val="19"/>
+          <w:szCs w:val="19"/>
+        </w:rPr>
+        <w:t>int</w:t>
+      </w:r>
+      <w:r>
+        <w:rPr>
+          <w:rFonts w:ascii="Consolas" w:hAnsi="Consolas" w:cs="Consolas"/>
+          <w:color w:val="000000"/>
+          <w:sz w:val="19"/>
+          <w:szCs w:val="19"/>
+        </w:rPr>
+        <w:t xml:space="preserve"> getHodnota()</w:t>
+      </w:r>
+    </w:p>
+    <w:p>
+      <w:pPr>
+        <w:autoSpaceDE w:val="0"/>
+        <w:autoSpaceDN w:val="0"/>
+        <w:adjustRightInd w:val="0"/>
+        <w:spacing w:after="0" w:line="240" w:lineRule="auto"/>
+        <w:rPr>
+          <w:rFonts w:ascii="Consolas" w:hAnsi="Consolas" w:cs="Consolas"/>
+          <w:color w:val="000000"/>
+          <w:sz w:val="19"/>
+          <w:szCs w:val="19"/>
+        </w:rPr>
+      </w:pPr>
+      <w:r>
+        <w:rPr>
+          <w:rFonts w:ascii="Consolas" w:hAnsi="Consolas" w:cs="Consolas"/>
+          <w:color w:val="000000"/>
+          <w:sz w:val="19"/>
+          <w:szCs w:val="19"/>
+        </w:rPr>
+        <w:t xml:space="preserve">        {</w:t>
+      </w:r>
+    </w:p>
+    <w:p>
+      <w:pPr>
+        <w:autoSpaceDE w:val="0"/>
+        <w:autoSpaceDN w:val="0"/>
+        <w:adjustRightInd w:val="0"/>
+        <w:spacing w:after="0" w:line="240" w:lineRule="auto"/>
+        <w:rPr>
+          <w:rFonts w:ascii="Consolas" w:hAnsi="Consolas" w:cs="Consolas"/>
+          <w:color w:val="000000"/>
+          <w:sz w:val="19"/>
+          <w:szCs w:val="19"/>
+        </w:rPr>
+      </w:pPr>
+      <w:r>
+        <w:rPr>
+          <w:rFonts w:ascii="Consolas" w:hAnsi="Consolas" w:cs="Consolas"/>
+          <w:color w:val="000000"/>
+          <w:sz w:val="19"/>
+          <w:szCs w:val="19"/>
+        </w:rPr>
+        <w:t xml:space="preserve">            </w:t>
+      </w:r>
+      <w:r>
+        <w:rPr>
+          <w:rFonts w:ascii="Consolas" w:hAnsi="Consolas" w:cs="Consolas"/>
+          <w:color w:val="0000FF"/>
+          <w:sz w:val="19"/>
+          <w:szCs w:val="19"/>
+        </w:rPr>
+        <w:t>return</w:t>
+      </w:r>
+      <w:r>
+        <w:rPr>
+          <w:rFonts w:ascii="Consolas" w:hAnsi="Consolas" w:cs="Consolas"/>
+          <w:color w:val="000000"/>
+          <w:sz w:val="19"/>
+          <w:szCs w:val="19"/>
+        </w:rPr>
+        <w:t xml:space="preserve"> </w:t>
+      </w:r>
+      <w:r>
+        <w:rPr>
+          <w:rFonts w:ascii="Consolas" w:hAnsi="Consolas" w:cs="Consolas"/>
+          <w:color w:val="0000FF"/>
+          <w:sz w:val="19"/>
+          <w:szCs w:val="19"/>
+        </w:rPr>
+        <w:t>this</w:t>
+      </w:r>
+      <w:r>
+        <w:rPr>
+          <w:rFonts w:ascii="Consolas" w:hAnsi="Consolas" w:cs="Consolas"/>
+          <w:color w:val="000000"/>
+          <w:sz w:val="19"/>
+          <w:szCs w:val="19"/>
+        </w:rPr>
+        <w:t>.hodnota;</w:t>
+      </w:r>
+    </w:p>
+    <w:p>
+      <w:pPr>
+        <w:autoSpaceDE w:val="0"/>
+        <w:autoSpaceDN w:val="0"/>
+        <w:adjustRightInd w:val="0"/>
+        <w:spacing w:after="0" w:line="240" w:lineRule="auto"/>
+        <w:rPr>
+          <w:rFonts w:ascii="Consolas" w:hAnsi="Consolas" w:cs="Consolas"/>
+          <w:color w:val="000000"/>
+          <w:sz w:val="19"/>
+          <w:szCs w:val="19"/>
+        </w:rPr>
+      </w:pPr>
+      <w:r>
+        <w:rPr>
+          <w:rFonts w:ascii="Consolas" w:hAnsi="Consolas" w:cs="Consolas"/>
+          <w:color w:val="000000"/>
+          <w:sz w:val="19"/>
+          <w:szCs w:val="19"/>
+        </w:rPr>
+        <w:t xml:space="preserve">        }</w:t>
+      </w:r>
+    </w:p>
+    <w:p>
+      <w:pPr>
+        <w:autoSpaceDE w:val="0"/>
+        <w:autoSpaceDN w:val="0"/>
+        <w:adjustRightInd w:val="0"/>
+        <w:spacing w:after="0" w:line="240" w:lineRule="auto"/>
+        <w:rPr>
+          <w:rFonts w:ascii="Consolas" w:hAnsi="Consolas" w:cs="Consolas"/>
+          <w:color w:val="000000"/>
+          <w:sz w:val="19"/>
+          <w:szCs w:val="19"/>
+        </w:rPr>
+      </w:pPr>
+      <w:r>
+        <w:rPr>
+          <w:rFonts w:ascii="Consolas" w:hAnsi="Consolas" w:cs="Consolas"/>
+          <w:color w:val="000000"/>
+          <w:sz w:val="19"/>
+          <w:szCs w:val="19"/>
+        </w:rPr>
+        <w:t xml:space="preserve">    }</w:t>
+      </w:r>
+    </w:p>
+    <w:p>
+      <w:pPr>
+        <w:autoSpaceDE w:val="0"/>
+        <w:autoSpaceDN w:val="0"/>
+        <w:adjustRightInd w:val="0"/>
+        <w:spacing w:after="0" w:line="240" w:lineRule="auto"/>
+        <w:rPr>
+          <w:rFonts w:ascii="Consolas" w:hAnsi="Consolas" w:cs="Consolas"/>
+          <w:color w:val="000000"/>
+          <w:sz w:val="19"/>
+          <w:szCs w:val="19"/>
+        </w:rPr>
+      </w:pPr>
+      <w:r>
+        <w:rPr>
+          <w:rFonts w:ascii="Consolas" w:hAnsi="Consolas" w:cs="Consolas"/>
+          <w:color w:val="000000"/>
+          <w:sz w:val="19"/>
+          <w:szCs w:val="19"/>
+        </w:rPr>
+        <w:t>}</w:t>
+      </w:r>
+    </w:p>
+    <w:p>
+      <w:pPr>
+        <w:rPr>
+          <w:rFonts w:cs="Times New Roman"/>
+        </w:rPr>
+      </w:pPr>
+    </w:p>
+    <w:p/>
+    <w:p/>
+    <w:p/>
+    <w:p/>
+    <w:p/>
+    <w:p/>
+    <w:p/>
+    <w:p/>
+    <w:p/>
+    <w:p/>
+    <w:p/>
+    <w:p>
+      <w:pPr>
+        <w:autoSpaceDE w:val="0"/>
+        <w:autoSpaceDN w:val="0"/>
+        <w:adjustRightInd w:val="0"/>
+        <w:spacing w:after="0" w:line="240" w:lineRule="auto"/>
+        <w:rPr>
+          <w:rFonts w:ascii="Consolas" w:hAnsi="Consolas" w:cs="Consolas"/>
+          <w:color w:val="000000"/>
+          <w:sz w:val="19"/>
+          <w:szCs w:val="19"/>
+        </w:rPr>
+      </w:pPr>
+      <w:r>
+        <w:rPr>
+          <w:rFonts w:ascii="Consolas" w:hAnsi="Consolas" w:cs="Consolas"/>
+          <w:color w:val="000000"/>
+          <w:sz w:val="19"/>
+          <w:szCs w:val="19"/>
+        </w:rPr>
+        <w:t xml:space="preserve">Znamka mat = </w:t>
+      </w:r>
+      <w:r>
+        <w:rPr>
+          <w:rFonts w:ascii="Consolas" w:hAnsi="Consolas" w:cs="Consolas"/>
+          <w:color w:val="0000FF"/>
+          <w:sz w:val="19"/>
+          <w:szCs w:val="19"/>
+        </w:rPr>
+        <w:t>new</w:t>
+      </w:r>
+      <w:r>
+        <w:rPr>
+          <w:rFonts w:ascii="Consolas" w:hAnsi="Consolas" w:cs="Consolas"/>
+          <w:color w:val="000000"/>
+          <w:sz w:val="19"/>
+          <w:szCs w:val="19"/>
+        </w:rPr>
+        <w:t xml:space="preserve"> Znamka(</w:t>
+      </w:r>
+      <w:r>
+        <w:rPr>
+          <w:rFonts w:ascii="Consolas" w:hAnsi="Consolas" w:cs="Consolas"/>
+          <w:color w:val="A31515"/>
+          <w:sz w:val="19"/>
+          <w:szCs w:val="19"/>
+        </w:rPr>
+        <w:t>"matematika"</w:t>
+      </w:r>
+      <w:r>
+        <w:rPr>
+          <w:rFonts w:ascii="Consolas" w:hAnsi="Consolas" w:cs="Consolas"/>
+          <w:color w:val="000000"/>
+          <w:sz w:val="19"/>
+          <w:szCs w:val="19"/>
+        </w:rPr>
+        <w:t>, 1);</w:t>
+      </w:r>
+    </w:p>
+    <w:p>
+      <w:pPr>
+        <w:autoSpaceDE w:val="0"/>
+        <w:autoSpaceDN w:val="0"/>
+        <w:adjustRightInd w:val="0"/>
+        <w:spacing w:after="0" w:line="240" w:lineRule="auto"/>
+        <w:rPr>
+          <w:rFonts w:ascii="Consolas" w:hAnsi="Consolas" w:cs="Consolas"/>
+          <w:color w:val="000000"/>
+          <w:sz w:val="19"/>
+          <w:szCs w:val="19"/>
+        </w:rPr>
+      </w:pPr>
+      <w:r>
+        <w:rPr>
+          <w:rFonts w:ascii="Consolas" w:hAnsi="Consolas" w:cs="Consolas"/>
+          <w:color w:val="000000"/>
+          <w:sz w:val="19"/>
+          <w:szCs w:val="19"/>
+        </w:rPr>
+        <w:t xml:space="preserve">            Znamka spr = </w:t>
+      </w:r>
+      <w:r>
+        <w:rPr>
+          <w:rFonts w:ascii="Consolas" w:hAnsi="Consolas" w:cs="Consolas"/>
+          <w:color w:val="0000FF"/>
+          <w:sz w:val="19"/>
+          <w:szCs w:val="19"/>
+        </w:rPr>
+        <w:t>new</w:t>
+      </w:r>
+      <w:r>
+        <w:rPr>
+          <w:rFonts w:ascii="Consolas" w:hAnsi="Consolas" w:cs="Consolas"/>
+          <w:color w:val="000000"/>
+          <w:sz w:val="19"/>
+          <w:szCs w:val="19"/>
+        </w:rPr>
+        <w:t xml:space="preserve"> Znamka();</w:t>
+      </w:r>
+    </w:p>
+    <w:p>
+      <w:pPr>
+        <w:autoSpaceDE w:val="0"/>
+        <w:autoSpaceDN w:val="0"/>
+        <w:adjustRightInd w:val="0"/>
+        <w:spacing w:after="0" w:line="240" w:lineRule="auto"/>
+        <w:rPr>
+          <w:rFonts w:ascii="Consolas" w:hAnsi="Consolas" w:cs="Consolas"/>
+          <w:color w:val="000000"/>
+          <w:sz w:val="19"/>
+          <w:szCs w:val="19"/>
+        </w:rPr>
+      </w:pPr>
+    </w:p>
+    <w:p>
+      <w:pPr>
+        <w:autoSpaceDE w:val="0"/>
+        <w:autoSpaceDN w:val="0"/>
+        <w:adjustRightInd w:val="0"/>
+        <w:spacing w:after="0" w:line="240" w:lineRule="auto"/>
+        <w:rPr>
+          <w:rFonts w:ascii="Consolas" w:hAnsi="Consolas" w:cs="Consolas"/>
+          <w:color w:val="000000"/>
+          <w:sz w:val="19"/>
+          <w:szCs w:val="19"/>
+        </w:rPr>
+      </w:pPr>
+      <w:r>
+        <w:rPr>
+          <w:rFonts w:ascii="Consolas" w:hAnsi="Consolas" w:cs="Consolas"/>
+          <w:color w:val="000000"/>
+          <w:sz w:val="19"/>
+          <w:szCs w:val="19"/>
+        </w:rPr>
+        <w:t xml:space="preserve">            List&lt;Znamka&gt; vysvecko = </w:t>
+      </w:r>
+      <w:r>
+        <w:rPr>
+          <w:rFonts w:ascii="Consolas" w:hAnsi="Consolas" w:cs="Consolas"/>
+          <w:color w:val="0000FF"/>
+          <w:sz w:val="19"/>
+          <w:szCs w:val="19"/>
+        </w:rPr>
+        <w:t>new</w:t>
+      </w:r>
+      <w:r>
+        <w:rPr>
+          <w:rFonts w:ascii="Consolas" w:hAnsi="Consolas" w:cs="Consolas"/>
+          <w:color w:val="000000"/>
+          <w:sz w:val="19"/>
+          <w:szCs w:val="19"/>
+        </w:rPr>
+        <w:t xml:space="preserve"> List&lt;Znamka&gt;();</w:t>
+      </w:r>
+    </w:p>
+    <w:p>
+      <w:pPr>
+        <w:autoSpaceDE w:val="0"/>
+        <w:autoSpaceDN w:val="0"/>
+        <w:adjustRightInd w:val="0"/>
+        <w:spacing w:after="0" w:line="240" w:lineRule="auto"/>
+        <w:rPr>
+          <w:rFonts w:ascii="Consolas" w:hAnsi="Consolas" w:cs="Consolas"/>
+          <w:color w:val="000000"/>
+          <w:sz w:val="19"/>
+          <w:szCs w:val="19"/>
+        </w:rPr>
+      </w:pPr>
+      <w:r>
+        <w:rPr>
+          <w:rFonts w:ascii="Consolas" w:hAnsi="Consolas" w:cs="Consolas"/>
+          <w:color w:val="000000"/>
+          <w:sz w:val="19"/>
+          <w:szCs w:val="19"/>
+        </w:rPr>
+        <w:t xml:space="preserve">            vysvecko.Add(mat);</w:t>
+      </w:r>
+    </w:p>
+    <w:p>
+      <w:pPr>
+        <w:autoSpaceDE w:val="0"/>
+        <w:autoSpaceDN w:val="0"/>
+        <w:adjustRightInd w:val="0"/>
+        <w:spacing w:after="0" w:line="240" w:lineRule="auto"/>
+        <w:rPr>
+          <w:rFonts w:ascii="Consolas" w:hAnsi="Consolas" w:cs="Consolas"/>
+          <w:color w:val="000000"/>
+          <w:sz w:val="19"/>
+          <w:szCs w:val="19"/>
+        </w:rPr>
+      </w:pPr>
+      <w:r>
+        <w:rPr>
+          <w:rFonts w:ascii="Consolas" w:hAnsi="Consolas" w:cs="Consolas"/>
+          <w:color w:val="000000"/>
+          <w:sz w:val="19"/>
+          <w:szCs w:val="19"/>
+        </w:rPr>
+        <w:t xml:space="preserve">            vysvecko.Add(spr);</w:t>
+      </w:r>
+    </w:p>
+    <w:p>
+      <w:pPr>
+        <w:autoSpaceDE w:val="0"/>
+        <w:autoSpaceDN w:val="0"/>
+        <w:adjustRightInd w:val="0"/>
+        <w:spacing w:after="0" w:line="240" w:lineRule="auto"/>
+        <w:rPr>
+          <w:rFonts w:ascii="Consolas" w:hAnsi="Consolas" w:cs="Consolas"/>
+          <w:color w:val="000000"/>
+          <w:sz w:val="19"/>
+          <w:szCs w:val="19"/>
+        </w:rPr>
+      </w:pPr>
+      <w:r>
+        <w:rPr>
+          <w:rFonts w:ascii="Consolas" w:hAnsi="Consolas" w:cs="Consolas"/>
+          <w:color w:val="000000"/>
+          <w:sz w:val="19"/>
+          <w:szCs w:val="19"/>
+        </w:rPr>
+        <w:t xml:space="preserve">            vysvecko.Add(  </w:t>
+      </w:r>
+      <w:r>
+        <w:rPr>
+          <w:rFonts w:ascii="Consolas" w:hAnsi="Consolas" w:cs="Consolas"/>
+          <w:color w:val="0000FF"/>
+          <w:sz w:val="19"/>
+          <w:szCs w:val="19"/>
+        </w:rPr>
+        <w:t>new</w:t>
+      </w:r>
+      <w:r>
+        <w:rPr>
+          <w:rFonts w:ascii="Consolas" w:hAnsi="Consolas" w:cs="Consolas"/>
+          <w:color w:val="000000"/>
+          <w:sz w:val="19"/>
+          <w:szCs w:val="19"/>
+        </w:rPr>
+        <w:t xml:space="preserve"> Znamka(</w:t>
+      </w:r>
+      <w:r>
+        <w:rPr>
+          <w:rFonts w:ascii="Consolas" w:hAnsi="Consolas" w:cs="Consolas"/>
+          <w:color w:val="A31515"/>
+          <w:sz w:val="19"/>
+          <w:szCs w:val="19"/>
+        </w:rPr>
+        <w:t>"programovanie"</w:t>
+      </w:r>
+      <w:r>
+        <w:rPr>
+          <w:rFonts w:ascii="Consolas" w:hAnsi="Consolas" w:cs="Consolas"/>
+          <w:color w:val="000000"/>
+          <w:sz w:val="19"/>
+          <w:szCs w:val="19"/>
+        </w:rPr>
+        <w:t>, 2)  );</w:t>
+      </w:r>
+    </w:p>
+    <w:p>
+      <w:pPr>
+        <w:autoSpaceDE w:val="0"/>
+        <w:autoSpaceDN w:val="0"/>
+        <w:adjustRightInd w:val="0"/>
+        <w:spacing w:after="0" w:line="240" w:lineRule="auto"/>
+        <w:rPr>
+          <w:rFonts w:ascii="Consolas" w:hAnsi="Consolas" w:cs="Consolas"/>
+          <w:color w:val="000000"/>
+          <w:sz w:val="19"/>
+          <w:szCs w:val="19"/>
+        </w:rPr>
+      </w:pPr>
+    </w:p>
+    <w:p>
+      <w:pPr>
+        <w:autoSpaceDE w:val="0"/>
+        <w:autoSpaceDN w:val="0"/>
+        <w:adjustRightInd w:val="0"/>
+        <w:spacing w:after="0" w:line="240" w:lineRule="auto"/>
+        <w:rPr>
+          <w:rFonts w:ascii="Consolas" w:hAnsi="Consolas" w:cs="Consolas"/>
+          <w:color w:val="000000"/>
+          <w:sz w:val="19"/>
+          <w:szCs w:val="19"/>
+        </w:rPr>
+      </w:pPr>
+      <w:r>
+        <w:rPr>
+          <w:rFonts w:ascii="Consolas" w:hAnsi="Consolas" w:cs="Consolas"/>
+          <w:color w:val="000000"/>
+          <w:sz w:val="19"/>
+          <w:szCs w:val="19"/>
+        </w:rPr>
+        <w:t xml:space="preserve">            </w:t>
+      </w:r>
+      <w:r>
+        <w:rPr>
+          <w:rFonts w:ascii="Consolas" w:hAnsi="Consolas" w:cs="Consolas"/>
+          <w:color w:val="0000FF"/>
+          <w:sz w:val="19"/>
+          <w:szCs w:val="19"/>
+        </w:rPr>
+        <w:t>foreach</w:t>
+      </w:r>
+      <w:r>
+        <w:rPr>
+          <w:rFonts w:ascii="Consolas" w:hAnsi="Consolas" w:cs="Consolas"/>
+          <w:color w:val="000000"/>
+          <w:sz w:val="19"/>
+          <w:szCs w:val="19"/>
+        </w:rPr>
+        <w:t xml:space="preserve"> (var item </w:t>
+      </w:r>
+      <w:r>
+        <w:rPr>
+          <w:rFonts w:ascii="Consolas" w:hAnsi="Consolas" w:cs="Consolas"/>
+          <w:color w:val="0000FF"/>
+          <w:sz w:val="19"/>
+          <w:szCs w:val="19"/>
+        </w:rPr>
+        <w:t>in</w:t>
+      </w:r>
+      <w:r>
+        <w:rPr>
+          <w:rFonts w:ascii="Consolas" w:hAnsi="Consolas" w:cs="Consolas"/>
+          <w:color w:val="000000"/>
+          <w:sz w:val="19"/>
+          <w:szCs w:val="19"/>
+        </w:rPr>
+        <w:t xml:space="preserve"> vysvecko)</w:t>
+      </w:r>
+    </w:p>
+    <w:p>
+      <w:pPr>
+        <w:autoSpaceDE w:val="0"/>
+        <w:autoSpaceDN w:val="0"/>
+        <w:adjustRightInd w:val="0"/>
+        <w:spacing w:after="0" w:line="240" w:lineRule="auto"/>
+        <w:rPr>
+          <w:rFonts w:ascii="Consolas" w:hAnsi="Consolas" w:cs="Consolas"/>
+          <w:color w:val="000000"/>
+          <w:sz w:val="19"/>
+          <w:szCs w:val="19"/>
+        </w:rPr>
+      </w:pPr>
+      <w:r>
+        <w:rPr>
+          <w:rFonts w:ascii="Consolas" w:hAnsi="Consolas" w:cs="Consolas"/>
+          <w:color w:val="000000"/>
+          <w:sz w:val="19"/>
+          <w:szCs w:val="19"/>
+        </w:rPr>
+        <w:t xml:space="preserve">            {</w:t>
+      </w:r>
+    </w:p>
+    <w:p>
+      <w:pPr>
+        <w:autoSpaceDE w:val="0"/>
+        <w:autoSpaceDN w:val="0"/>
+        <w:adjustRightInd w:val="0"/>
+        <w:spacing w:after="0" w:line="240" w:lineRule="auto"/>
+        <w:rPr>
+          <w:rFonts w:ascii="Consolas" w:hAnsi="Consolas" w:cs="Consolas"/>
+          <w:color w:val="000000"/>
+          <w:sz w:val="19"/>
+          <w:szCs w:val="19"/>
+        </w:rPr>
+      </w:pPr>
+      <w:r>
+        <w:rPr>
+          <w:rFonts w:ascii="Consolas" w:hAnsi="Consolas" w:cs="Consolas"/>
+          <w:color w:val="000000"/>
+          <w:sz w:val="19"/>
+          <w:szCs w:val="19"/>
+        </w:rPr>
+        <w:t xml:space="preserve">                Console.WriteLine(item.getPredmet() + </w:t>
+      </w:r>
+      <w:r>
+        <w:rPr>
+          <w:rFonts w:ascii="Consolas" w:hAnsi="Consolas" w:cs="Consolas"/>
+          <w:color w:val="A31515"/>
+          <w:sz w:val="19"/>
+          <w:szCs w:val="19"/>
+        </w:rPr>
+        <w:t>"\t"</w:t>
+      </w:r>
+      <w:r>
+        <w:rPr>
+          <w:rFonts w:ascii="Consolas" w:hAnsi="Consolas" w:cs="Consolas"/>
+          <w:color w:val="000000"/>
+          <w:sz w:val="19"/>
+          <w:szCs w:val="19"/>
+        </w:rPr>
+        <w:t xml:space="preserve"> + item.getHodnota());</w:t>
+      </w:r>
+    </w:p>
+    <w:p>
+      <w:pPr>
+        <w:rPr>
+          <w:rFonts w:cs="Times New Roman"/>
+        </w:rPr>
+      </w:pPr>
+      <w:r>
+        <w:rPr>
+          <w:rFonts w:ascii="Consolas" w:hAnsi="Consolas" w:cs="Consolas"/>
+          <w:color w:val="000000"/>
+          <w:sz w:val="19"/>
+          <w:szCs w:val="19"/>
+        </w:rPr>
+        <w:t xml:space="preserve">            }</w:t>
+      </w:r>
+    </w:p>
+    <w:p>
+      <w:pPr>
+        <w:autoSpaceDE w:val="0"/>
+        <w:autoSpaceDN w:val="0"/>
+        <w:adjustRightInd w:val="0"/>
+        <w:spacing w:after="0" w:line="240" w:lineRule="auto"/>
+      </w:pPr>
+    </w:p>
+    <w:p>
+      <w:pPr>
+        <w:autoSpaceDE w:val="0"/>
+        <w:autoSpaceDN w:val="0"/>
+        <w:adjustRightInd w:val="0"/>
+        <w:spacing w:after="0" w:line="240" w:lineRule="auto"/>
+      </w:pPr>
+    </w:p>
+    <w:p>
+      <w:pPr>
+        <w:autoSpaceDE w:val="0"/>
+        <w:autoSpaceDN w:val="0"/>
+        <w:adjustRightInd w:val="0"/>
+        <w:spacing w:after="0" w:line="240" w:lineRule="auto"/>
+      </w:pPr>
+    </w:p>
+    <w:p>
+      <w:pPr>
+        <w:autoSpaceDE w:val="0"/>
+        <w:autoSpaceDN w:val="0"/>
+        <w:adjustRightInd w:val="0"/>
+        <w:spacing w:after="0" w:line="240" w:lineRule="auto"/>
+      </w:pPr>
+    </w:p>
+    <w:p>
+      <w:pPr>
+        <w:autoSpaceDE w:val="0"/>
+        <w:autoSpaceDN w:val="0"/>
+        <w:adjustRightInd w:val="0"/>
+        <w:spacing w:after="0" w:line="240" w:lineRule="auto"/>
+      </w:pPr>
+    </w:p>
+    <w:p>
+      <w:pPr>
+        <w:autoSpaceDE w:val="0"/>
+        <w:autoSpaceDN w:val="0"/>
+        <w:adjustRightInd w:val="0"/>
+        <w:spacing w:after="0" w:line="240" w:lineRule="auto"/>
+      </w:pPr>
+    </w:p>
+    <w:p>
+      <w:pPr>
+        <w:autoSpaceDE w:val="0"/>
+        <w:autoSpaceDN w:val="0"/>
+        <w:adjustRightInd w:val="0"/>
+        <w:spacing w:after="0" w:line="240" w:lineRule="auto"/>
+      </w:pPr>
+    </w:p>
+    <w:p>
+      <w:pPr>
+        <w:autoSpaceDE w:val="0"/>
+        <w:autoSpaceDN w:val="0"/>
+        <w:adjustRightInd w:val="0"/>
+        <w:spacing w:after="0" w:line="240" w:lineRule="auto"/>
+      </w:pPr>
+    </w:p>
+    <w:p>
+      <w:pPr>
+        <w:autoSpaceDE w:val="0"/>
+        <w:autoSpaceDN w:val="0"/>
+        <w:adjustRightInd w:val="0"/>
+        <w:spacing w:after="0" w:line="240" w:lineRule="auto"/>
+      </w:pPr>
+    </w:p>
+    <w:p>
+      <w:pPr>
+        <w:autoSpaceDE w:val="0"/>
+        <w:autoSpaceDN w:val="0"/>
+        <w:adjustRightInd w:val="0"/>
+        <w:spacing w:after="0" w:line="240" w:lineRule="auto"/>
+      </w:pPr>
+    </w:p>
+    <w:p>
+      <w:pPr>
+        <w:autoSpaceDE w:val="0"/>
+        <w:autoSpaceDN w:val="0"/>
+        <w:adjustRightInd w:val="0"/>
+        <w:spacing w:after="0" w:line="240" w:lineRule="auto"/>
+      </w:pPr>
+    </w:p>
+    <w:p>
+      <w:pPr>
+        <w:autoSpaceDE w:val="0"/>
+        <w:autoSpaceDN w:val="0"/>
+        <w:adjustRightInd w:val="0"/>
+        <w:spacing w:after="0" w:line="240" w:lineRule="auto"/>
+      </w:pPr>
+    </w:p>
+    <w:p>
+      <w:pPr>
+        <w:autoSpaceDE w:val="0"/>
+        <w:autoSpaceDN w:val="0"/>
+        <w:adjustRightInd w:val="0"/>
+        <w:spacing w:after="0" w:line="240" w:lineRule="auto"/>
+      </w:pPr>
+    </w:p>
+    <w:p>
+      <w:pPr>
+        <w:autoSpaceDE w:val="0"/>
+        <w:autoSpaceDN w:val="0"/>
+        <w:adjustRightInd w:val="0"/>
+        <w:spacing w:after="0" w:line="240" w:lineRule="auto"/>
+      </w:pPr>
+    </w:p>
+    <w:p>
+      <w:pPr>
+        <w:autoSpaceDE w:val="0"/>
+        <w:autoSpaceDN w:val="0"/>
+        <w:adjustRightInd w:val="0"/>
+        <w:spacing w:after="0" w:line="240" w:lineRule="auto"/>
+      </w:pPr>
+    </w:p>
+    <w:p>
+      <w:pPr>
+        <w:autoSpaceDE w:val="0"/>
+        <w:autoSpaceDN w:val="0"/>
+        <w:adjustRightInd w:val="0"/>
+        <w:spacing w:after="0" w:line="240" w:lineRule="auto"/>
+      </w:pPr>
+    </w:p>
+    <w:p>
+      <w:pPr>
+        <w:autoSpaceDE w:val="0"/>
+        <w:autoSpaceDN w:val="0"/>
+        <w:adjustRightInd w:val="0"/>
+        <w:spacing w:after="0" w:line="240" w:lineRule="auto"/>
+      </w:pPr>
+    </w:p>
+    <w:p>
+      <w:pPr>
+        <w:autoSpaceDE w:val="0"/>
+        <w:autoSpaceDN w:val="0"/>
+        <w:adjustRightInd w:val="0"/>
+        <w:spacing w:after="0" w:line="240" w:lineRule="auto"/>
+      </w:pPr>
+    </w:p>
+    <w:p>
+      <w:pPr>
+        <w:autoSpaceDE w:val="0"/>
+        <w:autoSpaceDN w:val="0"/>
+        <w:adjustRightInd w:val="0"/>
+        <w:spacing w:after="0" w:line="240" w:lineRule="auto"/>
+      </w:pPr>
+    </w:p>
+    <w:p>
+      <w:pPr>
+        <w:autoSpaceDE w:val="0"/>
+        <w:autoSpaceDN w:val="0"/>
+        <w:adjustRightInd w:val="0"/>
+        <w:spacing w:after="0" w:line="240" w:lineRule="auto"/>
+      </w:pPr>
+    </w:p>
+    <w:p>
+      <w:pPr>
+        <w:autoSpaceDE w:val="0"/>
+        <w:autoSpaceDN w:val="0"/>
+        <w:adjustRightInd w:val="0"/>
+        <w:spacing w:after="0" w:line="240" w:lineRule="auto"/>
+      </w:pPr>
+    </w:p>
+    <w:p>
+      <w:pPr>
+        <w:autoSpaceDE w:val="0"/>
+        <w:autoSpaceDN w:val="0"/>
+        <w:adjustRightInd w:val="0"/>
+        <w:spacing w:after="0" w:line="240" w:lineRule="auto"/>
+      </w:pPr>
+    </w:p>
+    <w:p>
+      <w:pPr>
+        <w:autoSpaceDE w:val="0"/>
+        <w:autoSpaceDN w:val="0"/>
+        <w:adjustRightInd w:val="0"/>
+        <w:spacing w:after="0" w:line="240" w:lineRule="auto"/>
+      </w:pPr>
+    </w:p>
+    <w:p>
+      <w:pPr>
+        <w:autoSpaceDE w:val="0"/>
+        <w:autoSpaceDN w:val="0"/>
+        <w:adjustRightInd w:val="0"/>
+        <w:spacing w:after="0" w:line="240" w:lineRule="auto"/>
+      </w:pPr>
+    </w:p>
+    <w:p>
+      <w:pPr>
+        <w:autoSpaceDE w:val="0"/>
+        <w:autoSpaceDN w:val="0"/>
+        <w:adjustRightInd w:val="0"/>
+        <w:spacing w:after="0" w:line="240" w:lineRule="auto"/>
+      </w:pPr>
+    </w:p>
+    <w:p>
+      <w:pPr>
+        <w:autoSpaceDE w:val="0"/>
+        <w:autoSpaceDN w:val="0"/>
+        <w:adjustRightInd w:val="0"/>
+        <w:spacing w:after="0" w:line="240" w:lineRule="auto"/>
+      </w:pPr>
+    </w:p>
+    <w:p>
+      <w:pPr>
+        <w:autoSpaceDE w:val="0"/>
+        <w:autoSpaceDN w:val="0"/>
+        <w:adjustRightInd w:val="0"/>
+        <w:spacing w:after="0" w:line="240" w:lineRule="auto"/>
+      </w:pPr>
+    </w:p>
+    <w:p>
+      <w:pPr>
+        <w:autoSpaceDE w:val="0"/>
+        <w:autoSpaceDN w:val="0"/>
+        <w:adjustRightInd w:val="0"/>
+        <w:spacing w:after="0" w:line="240" w:lineRule="auto"/>
+      </w:pPr>
+    </w:p>
+    <w:p>
+      <w:pPr>
+        <w:autoSpaceDE w:val="0"/>
+        <w:autoSpaceDN w:val="0"/>
+        <w:adjustRightInd w:val="0"/>
+        <w:spacing w:after="0" w:line="240" w:lineRule="auto"/>
+      </w:pPr>
+    </w:p>
+    <w:p>
+      <w:pPr>
+        <w:autoSpaceDE w:val="0"/>
+        <w:autoSpaceDN w:val="0"/>
+        <w:adjustRightInd w:val="0"/>
+        <w:spacing w:after="0" w:line="240" w:lineRule="auto"/>
+      </w:pPr>
+    </w:p>
+    <w:p>
+      <w:pPr>
+        <w:autoSpaceDE w:val="0"/>
+        <w:autoSpaceDN w:val="0"/>
+        <w:adjustRightInd w:val="0"/>
+        <w:spacing w:after="0" w:line="240" w:lineRule="auto"/>
+      </w:pPr>
+    </w:p>
+    <w:p>
+      <w:pPr>
+        <w:autoSpaceDE w:val="0"/>
+        <w:autoSpaceDN w:val="0"/>
+        <w:adjustRightInd w:val="0"/>
+        <w:spacing w:after="0" w:line="240" w:lineRule="auto"/>
+      </w:pPr>
+    </w:p>
+    <w:p>
+      <w:pPr>
+        <w:autoSpaceDE w:val="0"/>
+        <w:autoSpaceDN w:val="0"/>
+        <w:adjustRightInd w:val="0"/>
+        <w:spacing w:after="0" w:line="240" w:lineRule="auto"/>
+      </w:pPr>
+      <w:bookmarkStart w:id="0" w:name="_GoBack"/>
+      <w:bookmarkEnd w:id="0"/>
     </w:p>
     <w:p>
       <w:pPr>
@@ -4820,7 +9093,7 @@
 </file>
 
 <file path=word/numbering.xml><?xml version="1.0" encoding="utf-8"?>
-<w:numbering xmlns:wpc="http://schemas.microsoft.com/office/word/2010/wordprocessingCanvas" xmlns:cx="http://schemas.microsoft.com/office/drawing/2014/chartex" xmlns:cx1="http://schemas.microsoft.com/office/drawing/2015/9/8/chartex" xmlns:cx2="http://schemas.microsoft.com/office/drawing/2015/10/21/chartex" xmlns:cx3="http://schemas.microsoft.com/office/drawing/2016/5/9/chartex" xmlns:cx4="http://schemas.microsoft.com/office/drawing/2016/5/10/chartex" xmlns:cx5="http://schemas.microsoft.com/office/drawing/2016/5/11/chartex" xmlns:cx6="http://schemas.microsoft.com/office/drawing/2016/5/12/chartex" xmlns:cx7="http://schemas.microsoft.com/office/drawing/2016/5/13/chartex" xmlns:cx8="http://schemas.microsoft.com/office/drawing/2016/5/14/chartex" xmlns:mc="http://schemas.openxmlformats.org/markup-compatibility/2006" xmlns:aink="http://schemas.microsoft.com/office/drawing/2016/ink" xmlns:am3d="http://schemas.microsoft.com/office/drawing/2017/model3d" xmlns:o="urn:schemas-microsoft-com:office:office" xmlns:r="http://schemas.openxmlformats.org/officeDocument/2006/relationships" xmlns:m="http://schemas.openxmlformats.org/officeDocument/2006/math" xmlns:v="urn:schemas-microsoft-com:vml" xmlns:wp14="http://schemas.microsoft.com/office/word/2010/wordprocessingDrawing" xmlns:wp="http://schemas.openxmlformats.org/drawingml/2006/wordprocessingDrawing" xmlns:w10="urn:schemas-microsoft-com:office:word" xmlns:w="http://schemas.openxmlformats.org/wordprocessingml/2006/main" xmlns:w14="http://schemas.microsoft.com/office/word/2010/wordml" xmlns:w15="http://schemas.microsoft.com/office/word/2012/wordml" xmlns:w16cex="http://schemas.microsoft.com/office/word/2018/wordml/cex" xmlns:w16cid="http://schemas.microsoft.com/office/word/2016/wordml/cid" xmlns:w16="http://schemas.microsoft.com/office/word/2018/wordml" xmlns:w16sdtdh="http://schemas.microsoft.com/office/word/2020/wordml/sdtdatahash" xmlns:w16se="http://schemas.microsoft.com/office/word/2015/wordml/symex" xmlns:wpg="http://schemas.microsoft.com/office/word/2010/wordprocessingGroup" xmlns:wpi="http://schemas.microsoft.com/office/word/2010/wordprocessingInk" xmlns:wne="http://schemas.microsoft.com/office/word/2006/wordml" xmlns:wps="http://schemas.microsoft.com/office/word/2010/wordprocessingShape" mc:Ignorable="w14 w15 w16se w16cid w16 w16cex w16sdtdh wp14">
+<w:numbering xmlns:wpc="http://schemas.microsoft.com/office/word/2010/wordprocessingCanvas" xmlns:cx="http://schemas.microsoft.com/office/drawing/2014/chartex" xmlns:mc="http://schemas.openxmlformats.org/markup-compatibility/2006" xmlns:o="urn:schemas-microsoft-com:office:office" xmlns:r="http://schemas.openxmlformats.org/officeDocument/2006/relationships" xmlns:m="http://schemas.openxmlformats.org/officeDocument/2006/math" xmlns:v="urn:schemas-microsoft-com:vml" xmlns:wp14="http://schemas.microsoft.com/office/word/2010/wordprocessingDrawing" xmlns:wp="http://schemas.openxmlformats.org/drawingml/2006/wordprocessingDrawing" xmlns:w10="urn:schemas-microsoft-com:office:word" xmlns:w="http://schemas.openxmlformats.org/wordprocessingml/2006/main" xmlns:w14="http://schemas.microsoft.com/office/word/2010/wordml" xmlns:w15="http://schemas.microsoft.com/office/word/2012/wordml" xmlns:w16se="http://schemas.microsoft.com/office/word/2015/wordml/symex" xmlns:wpg="http://schemas.microsoft.com/office/word/2010/wordprocessingGroup" xmlns:wpi="http://schemas.microsoft.com/office/word/2010/wordprocessingInk" xmlns:wne="http://schemas.microsoft.com/office/word/2006/wordml" xmlns:wps="http://schemas.microsoft.com/office/word/2010/wordprocessingShape" mc:Ignorable="w14 w15 w16se wp14">
   <w:abstractNum w:abstractNumId="0" w15:restartNumberingAfterBreak="0">
     <w:nsid w:val="6117097A"/>
     <w:multiLevelType w:val="hybridMultilevel"/>
@@ -4940,7 +9213,7 @@
 </file>
 
 <file path=word/styles.xml><?xml version="1.0" encoding="utf-8"?>
-<w:styles xmlns:mc="http://schemas.openxmlformats.org/markup-compatibility/2006" xmlns:r="http://schemas.openxmlformats.org/officeDocument/2006/relationships" xmlns:w="http://schemas.openxmlformats.org/wordprocessingml/2006/main" xmlns:w14="http://schemas.microsoft.com/office/word/2010/wordml" xmlns:w15="http://schemas.microsoft.com/office/word/2012/wordml" xmlns:w16cex="http://schemas.microsoft.com/office/word/2018/wordml/cex" xmlns:w16cid="http://schemas.microsoft.com/office/word/2016/wordml/cid" xmlns:w16="http://schemas.microsoft.com/office/word/2018/wordml" xmlns:w16sdtdh="http://schemas.microsoft.com/office/word/2020/wordml/sdtdatahash" xmlns:w16se="http://schemas.microsoft.com/office/word/2015/wordml/symex" mc:Ignorable="w14 w15 w16se w16cid w16 w16cex w16sdtdh">
+<w:styles xmlns:mc="http://schemas.openxmlformats.org/markup-compatibility/2006" xmlns:r="http://schemas.openxmlformats.org/officeDocument/2006/relationships" xmlns:w="http://schemas.openxmlformats.org/wordprocessingml/2006/main" xmlns:w14="http://schemas.microsoft.com/office/word/2010/wordml" xmlns:w15="http://schemas.microsoft.com/office/word/2012/wordml" xmlns:w16se="http://schemas.microsoft.com/office/word/2015/wordml/symex" mc:Ignorable="w14 w15 w16se">
   <w:docDefaults>
     <w:rPrDefault>
       <w:rPr>
@@ -4956,7 +9229,7 @@
       </w:pPr>
     </w:pPrDefault>
   </w:docDefaults>
-  <w:latentStyles w:defLockedState="0" w:defUIPriority="99" w:defSemiHidden="0" w:defUnhideWhenUsed="0" w:defQFormat="0" w:count="376">
+  <w:latentStyles w:defLockedState="0" w:defUIPriority="99" w:defSemiHidden="0" w:defUnhideWhenUsed="0" w:defQFormat="0" w:count="371">
     <w:lsdException w:name="Normal" w:uiPriority="0" w:qFormat="1"/>
     <w:lsdException w:name="heading 1" w:uiPriority="9" w:qFormat="1"/>
     <w:lsdException w:name="heading 2" w:semiHidden="1" w:uiPriority="9" w:unhideWhenUsed="1" w:qFormat="1"/>
@@ -5062,6 +9335,7 @@
     <w:lsdException w:name="HTML Sample" w:semiHidden="1" w:unhideWhenUsed="1"/>
     <w:lsdException w:name="HTML Typewriter" w:semiHidden="1" w:unhideWhenUsed="1"/>
     <w:lsdException w:name="HTML Variable" w:semiHidden="1" w:unhideWhenUsed="1"/>
+    <w:lsdException w:name="Normal Table" w:semiHidden="1" w:unhideWhenUsed="1"/>
     <w:lsdException w:name="annotation subject" w:semiHidden="1" w:unhideWhenUsed="1"/>
     <w:lsdException w:name="No List" w:semiHidden="1" w:unhideWhenUsed="1"/>
     <w:lsdException w:name="Outline List 1" w:semiHidden="1" w:unhideWhenUsed="1"/>
@@ -5104,8 +9378,11 @@
     <w:lsdException w:name="Table Contemporary" w:semiHidden="1" w:unhideWhenUsed="1"/>
     <w:lsdException w:name="Table Elegant" w:semiHidden="1" w:unhideWhenUsed="1"/>
     <w:lsdException w:name="Table Professional" w:semiHidden="1" w:unhideWhenUsed="1"/>
+    <w:lsdException w:name="Table Subtle 1" w:semiHidden="1" w:unhideWhenUsed="1"/>
     <w:lsdException w:name="Table Subtle 2" w:semiHidden="1" w:unhideWhenUsed="1"/>
     <w:lsdException w:name="Table Web 1" w:semiHidden="1" w:unhideWhenUsed="1"/>
+    <w:lsdException w:name="Table Web 2" w:semiHidden="1" w:unhideWhenUsed="1"/>
+    <w:lsdException w:name="Table Web 3" w:semiHidden="1" w:unhideWhenUsed="1"/>
     <w:lsdException w:name="Balloon Text" w:semiHidden="1" w:unhideWhenUsed="1"/>
     <w:lsdException w:name="Table Grid" w:uiPriority="39"/>
     <w:lsdException w:name="Table Theme" w:semiHidden="1" w:unhideWhenUsed="1"/>
@@ -5324,11 +9601,6 @@
     <w:lsdException w:name="List Table 5 Dark Accent 6" w:uiPriority="50"/>
     <w:lsdException w:name="List Table 6 Colorful Accent 6" w:uiPriority="51"/>
     <w:lsdException w:name="List Table 7 Colorful Accent 6" w:uiPriority="52"/>
-    <w:lsdException w:name="Mention" w:semiHidden="1" w:unhideWhenUsed="1"/>
-    <w:lsdException w:name="Smart Hyperlink" w:semiHidden="1" w:unhideWhenUsed="1"/>
-    <w:lsdException w:name="Hashtag" w:semiHidden="1" w:unhideWhenUsed="1"/>
-    <w:lsdException w:name="Unresolved Mention" w:semiHidden="1" w:unhideWhenUsed="1"/>
-    <w:lsdException w:name="Smart Link" w:semiHidden="1" w:unhideWhenUsed="1"/>
   </w:latentStyles>
   <w:style w:type="paragraph" w:default="1" w:styleId="Normlny">
     <w:name w:val="Normal"/>
@@ -5642,7 +9914,7 @@
 </file>
 
 <file path=customXml/itemProps1.xml><?xml version="1.0" encoding="utf-8"?>
-<ds:datastoreItem xmlns:ds="http://schemas.openxmlformats.org/officeDocument/2006/customXml" ds:itemID="{87076E14-7ACB-4EBC-9DB0-BD07C6F90082}">
+<ds:datastoreItem xmlns:ds="http://schemas.openxmlformats.org/officeDocument/2006/customXml" ds:itemID="{94993153-5FEB-4B68-B724-88F1CA37123E}">
   <ds:schemaRefs>
     <ds:schemaRef ds:uri="http://schemas.openxmlformats.org/officeDocument/2006/bibliography"/>
   </ds:schemaRefs>

--- a/Zosit - PROG_cast2.docx
+++ b/Zosit - PROG_cast2.docx
@@ -1,6 +1,6 @@
 
 <file path=word/document.xml><?xml version="1.0" encoding="utf-8"?>
-<w:document xmlns:wpc="http://schemas.microsoft.com/office/word/2010/wordprocessingCanvas" xmlns:cx="http://schemas.microsoft.com/office/drawing/2014/chartex" xmlns:mc="http://schemas.openxmlformats.org/markup-compatibility/2006" xmlns:o="urn:schemas-microsoft-com:office:office" xmlns:r="http://schemas.openxmlformats.org/officeDocument/2006/relationships" xmlns:m="http://schemas.openxmlformats.org/officeDocument/2006/math" xmlns:v="urn:schemas-microsoft-com:vml" xmlns:wp14="http://schemas.microsoft.com/office/word/2010/wordprocessingDrawing" xmlns:wp="http://schemas.openxmlformats.org/drawingml/2006/wordprocessingDrawing" xmlns:w10="urn:schemas-microsoft-com:office:word" xmlns:w="http://schemas.openxmlformats.org/wordprocessingml/2006/main" xmlns:w14="http://schemas.microsoft.com/office/word/2010/wordml" xmlns:w15="http://schemas.microsoft.com/office/word/2012/wordml" xmlns:w16se="http://schemas.microsoft.com/office/word/2015/wordml/symex" xmlns:wpg="http://schemas.microsoft.com/office/word/2010/wordprocessingGroup" xmlns:wpi="http://schemas.microsoft.com/office/word/2010/wordprocessingInk" xmlns:wne="http://schemas.microsoft.com/office/word/2006/wordml" xmlns:wps="http://schemas.microsoft.com/office/word/2010/wordprocessingShape" mc:Ignorable="w14 w15 w16se wp14">
+<w:document xmlns:wpc="http://schemas.microsoft.com/office/word/2010/wordprocessingCanvas" xmlns:cx="http://schemas.microsoft.com/office/drawing/2014/chartex" xmlns:cx1="http://schemas.microsoft.com/office/drawing/2015/9/8/chartex" xmlns:cx2="http://schemas.microsoft.com/office/drawing/2015/10/21/chartex" xmlns:cx3="http://schemas.microsoft.com/office/drawing/2016/5/9/chartex" xmlns:cx4="http://schemas.microsoft.com/office/drawing/2016/5/10/chartex" xmlns:cx5="http://schemas.microsoft.com/office/drawing/2016/5/11/chartex" xmlns:cx6="http://schemas.microsoft.com/office/drawing/2016/5/12/chartex" xmlns:cx7="http://schemas.microsoft.com/office/drawing/2016/5/13/chartex" xmlns:cx8="http://schemas.microsoft.com/office/drawing/2016/5/14/chartex" xmlns:mc="http://schemas.openxmlformats.org/markup-compatibility/2006" xmlns:aink="http://schemas.microsoft.com/office/drawing/2016/ink" xmlns:am3d="http://schemas.microsoft.com/office/drawing/2017/model3d" xmlns:o="urn:schemas-microsoft-com:office:office" xmlns:r="http://schemas.openxmlformats.org/officeDocument/2006/relationships" xmlns:m="http://schemas.openxmlformats.org/officeDocument/2006/math" xmlns:v="urn:schemas-microsoft-com:vml" xmlns:wp14="http://schemas.microsoft.com/office/word/2010/wordprocessingDrawing" xmlns:wp="http://schemas.openxmlformats.org/drawingml/2006/wordprocessingDrawing" xmlns:w10="urn:schemas-microsoft-com:office:word" xmlns:w="http://schemas.openxmlformats.org/wordprocessingml/2006/main" xmlns:w14="http://schemas.microsoft.com/office/word/2010/wordml" xmlns:w15="http://schemas.microsoft.com/office/word/2012/wordml" xmlns:w16cex="http://schemas.microsoft.com/office/word/2018/wordml/cex" xmlns:w16cid="http://schemas.microsoft.com/office/word/2016/wordml/cid" xmlns:w16="http://schemas.microsoft.com/office/word/2018/wordml" xmlns:w16sdtdh="http://schemas.microsoft.com/office/word/2020/wordml/sdtdatahash" xmlns:w16se="http://schemas.microsoft.com/office/word/2015/wordml/symex" xmlns:wpg="http://schemas.microsoft.com/office/word/2010/wordprocessingGroup" xmlns:wpi="http://schemas.microsoft.com/office/word/2010/wordprocessingInk" xmlns:wne="http://schemas.microsoft.com/office/word/2006/wordml" xmlns:wps="http://schemas.microsoft.com/office/word/2010/wordprocessingShape" mc:Ignorable="w14 w15 w16se w16cid w16 w16cex w16sdtdh wp14">
   <w:body>
     <w:p>
       <w:pPr>
@@ -6921,8 +6921,6 @@
         <w:adjustRightInd w:val="0"/>
         <w:spacing w:after="0" w:line="240" w:lineRule="auto"/>
       </w:pPr>
-      <w:bookmarkStart w:id="0" w:name="_GoBack"/>
-      <w:bookmarkEnd w:id="0"/>
     </w:p>
     <w:p>
       <w:pPr>
@@ -9081,6 +9079,1983 @@
           <w:szCs w:val="19"/>
         </w:rPr>
       </w:pPr>
+    </w:p>
+    <w:p>
+      <w:pPr>
+        <w:autoSpaceDE w:val="0"/>
+        <w:autoSpaceDN w:val="0"/>
+        <w:adjustRightInd w:val="0"/>
+        <w:spacing w:after="0" w:line="240" w:lineRule="auto"/>
+        <w:rPr>
+          <w:rFonts w:ascii="Consolas" w:hAnsi="Consolas" w:cs="Consolas"/>
+          <w:color w:val="000000"/>
+          <w:sz w:val="19"/>
+          <w:szCs w:val="19"/>
+        </w:rPr>
+      </w:pPr>
+    </w:p>
+    <w:p>
+      <w:pPr>
+        <w:autoSpaceDE w:val="0"/>
+        <w:autoSpaceDN w:val="0"/>
+        <w:adjustRightInd w:val="0"/>
+        <w:spacing w:after="0" w:line="240" w:lineRule="auto"/>
+        <w:rPr>
+          <w:rFonts w:ascii="Consolas" w:hAnsi="Consolas" w:cs="Consolas"/>
+          <w:color w:val="000000"/>
+          <w:sz w:val="19"/>
+          <w:szCs w:val="19"/>
+        </w:rPr>
+      </w:pPr>
+    </w:p>
+    <w:p>
+      <w:pPr>
+        <w:autoSpaceDE w:val="0"/>
+        <w:autoSpaceDN w:val="0"/>
+        <w:adjustRightInd w:val="0"/>
+        <w:spacing w:after="0" w:line="240" w:lineRule="auto"/>
+        <w:rPr>
+          <w:rFonts w:ascii="Consolas" w:hAnsi="Consolas" w:cs="Consolas"/>
+          <w:color w:val="000000"/>
+          <w:sz w:val="19"/>
+          <w:szCs w:val="19"/>
+        </w:rPr>
+      </w:pPr>
+    </w:p>
+    <w:p>
+      <w:pPr>
+        <w:autoSpaceDE w:val="0"/>
+        <w:autoSpaceDN w:val="0"/>
+        <w:adjustRightInd w:val="0"/>
+        <w:spacing w:after="0" w:line="240" w:lineRule="auto"/>
+        <w:rPr>
+          <w:rFonts w:ascii="Consolas" w:hAnsi="Consolas" w:cs="Consolas"/>
+          <w:color w:val="000000"/>
+          <w:sz w:val="19"/>
+          <w:szCs w:val="19"/>
+        </w:rPr>
+      </w:pPr>
+    </w:p>
+    <w:p>
+      <w:pPr>
+        <w:autoSpaceDE w:val="0"/>
+        <w:autoSpaceDN w:val="0"/>
+        <w:adjustRightInd w:val="0"/>
+        <w:spacing w:after="0" w:line="240" w:lineRule="auto"/>
+        <w:rPr>
+          <w:rFonts w:ascii="Consolas" w:hAnsi="Consolas" w:cs="Consolas"/>
+          <w:color w:val="000000"/>
+          <w:sz w:val="19"/>
+          <w:szCs w:val="19"/>
+        </w:rPr>
+      </w:pPr>
+    </w:p>
+    <w:p>
+      <w:pPr>
+        <w:autoSpaceDE w:val="0"/>
+        <w:autoSpaceDN w:val="0"/>
+        <w:adjustRightInd w:val="0"/>
+        <w:spacing w:after="0" w:line="240" w:lineRule="auto"/>
+        <w:rPr>
+          <w:rFonts w:ascii="Consolas" w:hAnsi="Consolas" w:cs="Consolas"/>
+          <w:color w:val="000000"/>
+          <w:sz w:val="19"/>
+          <w:szCs w:val="19"/>
+        </w:rPr>
+      </w:pPr>
+    </w:p>
+    <w:p>
+      <w:pPr>
+        <w:autoSpaceDE w:val="0"/>
+        <w:autoSpaceDN w:val="0"/>
+        <w:adjustRightInd w:val="0"/>
+        <w:spacing w:after="0" w:line="240" w:lineRule="auto"/>
+        <w:rPr>
+          <w:rFonts w:ascii="Consolas" w:hAnsi="Consolas" w:cs="Consolas"/>
+          <w:color w:val="000000"/>
+          <w:sz w:val="19"/>
+          <w:szCs w:val="19"/>
+        </w:rPr>
+      </w:pPr>
+    </w:p>
+    <w:p>
+      <w:pPr>
+        <w:autoSpaceDE w:val="0"/>
+        <w:autoSpaceDN w:val="0"/>
+        <w:adjustRightInd w:val="0"/>
+        <w:spacing w:after="0" w:line="240" w:lineRule="auto"/>
+        <w:rPr>
+          <w:rFonts w:ascii="Consolas" w:hAnsi="Consolas" w:cs="Consolas"/>
+          <w:color w:val="000000"/>
+          <w:sz w:val="19"/>
+          <w:szCs w:val="19"/>
+        </w:rPr>
+      </w:pPr>
+    </w:p>
+    <w:p>
+      <w:pPr>
+        <w:autoSpaceDE w:val="0"/>
+        <w:autoSpaceDN w:val="0"/>
+        <w:adjustRightInd w:val="0"/>
+        <w:spacing w:after="0" w:line="240" w:lineRule="auto"/>
+        <w:rPr>
+          <w:rFonts w:ascii="Consolas" w:hAnsi="Consolas" w:cs="Consolas"/>
+          <w:color w:val="000000"/>
+          <w:sz w:val="19"/>
+          <w:szCs w:val="19"/>
+        </w:rPr>
+      </w:pPr>
+    </w:p>
+    <w:p>
+      <w:pPr>
+        <w:autoSpaceDE w:val="0"/>
+        <w:autoSpaceDN w:val="0"/>
+        <w:adjustRightInd w:val="0"/>
+        <w:spacing w:after="0" w:line="240" w:lineRule="auto"/>
+        <w:rPr>
+          <w:rFonts w:ascii="Consolas" w:hAnsi="Consolas" w:cs="Consolas"/>
+          <w:color w:val="000000"/>
+          <w:sz w:val="19"/>
+          <w:szCs w:val="19"/>
+        </w:rPr>
+      </w:pPr>
+    </w:p>
+    <w:p>
+      <w:pPr>
+        <w:autoSpaceDE w:val="0"/>
+        <w:autoSpaceDN w:val="0"/>
+        <w:adjustRightInd w:val="0"/>
+        <w:spacing w:after="0" w:line="240" w:lineRule="auto"/>
+        <w:rPr>
+          <w:rFonts w:ascii="Consolas" w:hAnsi="Consolas" w:cs="Consolas"/>
+          <w:color w:val="000000"/>
+          <w:sz w:val="19"/>
+          <w:szCs w:val="19"/>
+        </w:rPr>
+      </w:pPr>
+    </w:p>
+    <w:p>
+      <w:pPr>
+        <w:autoSpaceDE w:val="0"/>
+        <w:autoSpaceDN w:val="0"/>
+        <w:adjustRightInd w:val="0"/>
+        <w:spacing w:after="0" w:line="240" w:lineRule="auto"/>
+        <w:rPr>
+          <w:rFonts w:ascii="Consolas" w:hAnsi="Consolas" w:cs="Consolas"/>
+          <w:color w:val="000000"/>
+          <w:sz w:val="19"/>
+          <w:szCs w:val="19"/>
+        </w:rPr>
+      </w:pPr>
+    </w:p>
+    <w:p>
+      <w:pPr>
+        <w:autoSpaceDE w:val="0"/>
+        <w:autoSpaceDN w:val="0"/>
+        <w:adjustRightInd w:val="0"/>
+        <w:spacing w:after="0" w:line="240" w:lineRule="auto"/>
+        <w:rPr>
+          <w:rFonts w:ascii="Consolas" w:hAnsi="Consolas" w:cs="Consolas"/>
+          <w:color w:val="000000"/>
+          <w:sz w:val="19"/>
+          <w:szCs w:val="19"/>
+        </w:rPr>
+      </w:pPr>
+    </w:p>
+    <w:p>
+      <w:pPr>
+        <w:autoSpaceDE w:val="0"/>
+        <w:autoSpaceDN w:val="0"/>
+        <w:adjustRightInd w:val="0"/>
+        <w:spacing w:after="0" w:line="240" w:lineRule="auto"/>
+        <w:rPr>
+          <w:rFonts w:ascii="Consolas" w:hAnsi="Consolas" w:cs="Consolas"/>
+          <w:color w:val="000000"/>
+          <w:sz w:val="19"/>
+          <w:szCs w:val="19"/>
+        </w:rPr>
+      </w:pPr>
+    </w:p>
+    <w:p>
+      <w:pPr>
+        <w:autoSpaceDE w:val="0"/>
+        <w:autoSpaceDN w:val="0"/>
+        <w:adjustRightInd w:val="0"/>
+        <w:spacing w:after="0" w:line="240" w:lineRule="auto"/>
+        <w:rPr>
+          <w:rFonts w:ascii="Consolas" w:hAnsi="Consolas" w:cs="Consolas"/>
+          <w:color w:val="000000"/>
+          <w:sz w:val="19"/>
+          <w:szCs w:val="19"/>
+        </w:rPr>
+      </w:pPr>
+    </w:p>
+    <w:p>
+      <w:pPr>
+        <w:autoSpaceDE w:val="0"/>
+        <w:autoSpaceDN w:val="0"/>
+        <w:adjustRightInd w:val="0"/>
+        <w:spacing w:after="0" w:line="240" w:lineRule="auto"/>
+        <w:rPr>
+          <w:rFonts w:ascii="Consolas" w:hAnsi="Consolas" w:cs="Consolas"/>
+          <w:color w:val="000000"/>
+          <w:sz w:val="19"/>
+          <w:szCs w:val="19"/>
+        </w:rPr>
+      </w:pPr>
+    </w:p>
+    <w:p>
+      <w:pPr>
+        <w:autoSpaceDE w:val="0"/>
+        <w:autoSpaceDN w:val="0"/>
+        <w:adjustRightInd w:val="0"/>
+        <w:spacing w:after="0" w:line="240" w:lineRule="auto"/>
+        <w:rPr>
+          <w:rFonts w:ascii="Consolas" w:hAnsi="Consolas" w:cs="Consolas"/>
+          <w:color w:val="000000"/>
+          <w:sz w:val="19"/>
+          <w:szCs w:val="19"/>
+        </w:rPr>
+      </w:pPr>
+    </w:p>
+    <w:p>
+      <w:pPr>
+        <w:autoSpaceDE w:val="0"/>
+        <w:autoSpaceDN w:val="0"/>
+        <w:adjustRightInd w:val="0"/>
+        <w:spacing w:after="0" w:line="240" w:lineRule="auto"/>
+        <w:rPr>
+          <w:rFonts w:ascii="Consolas" w:hAnsi="Consolas" w:cs="Consolas"/>
+          <w:color w:val="000000"/>
+          <w:sz w:val="19"/>
+          <w:szCs w:val="19"/>
+        </w:rPr>
+      </w:pPr>
+    </w:p>
+    <w:p>
+      <w:pPr>
+        <w:autoSpaceDE w:val="0"/>
+        <w:autoSpaceDN w:val="0"/>
+        <w:adjustRightInd w:val="0"/>
+        <w:spacing w:after="0" w:line="240" w:lineRule="auto"/>
+        <w:rPr>
+          <w:rFonts w:ascii="Consolas" w:hAnsi="Consolas" w:cs="Consolas"/>
+          <w:color w:val="000000"/>
+          <w:sz w:val="19"/>
+          <w:szCs w:val="19"/>
+        </w:rPr>
+      </w:pPr>
+    </w:p>
+    <w:p>
+      <w:pPr>
+        <w:autoSpaceDE w:val="0"/>
+        <w:autoSpaceDN w:val="0"/>
+        <w:adjustRightInd w:val="0"/>
+        <w:spacing w:after="0" w:line="240" w:lineRule="auto"/>
+        <w:rPr>
+          <w:rFonts w:ascii="Consolas" w:hAnsi="Consolas" w:cs="Consolas"/>
+          <w:color w:val="000000"/>
+          <w:sz w:val="19"/>
+          <w:szCs w:val="19"/>
+        </w:rPr>
+      </w:pPr>
+    </w:p>
+    <w:p>
+      <w:pPr>
+        <w:autoSpaceDE w:val="0"/>
+        <w:autoSpaceDN w:val="0"/>
+        <w:adjustRightInd w:val="0"/>
+        <w:spacing w:after="0" w:line="240" w:lineRule="auto"/>
+        <w:rPr>
+          <w:rFonts w:ascii="Consolas" w:hAnsi="Consolas" w:cs="Consolas"/>
+          <w:color w:val="000000"/>
+          <w:sz w:val="19"/>
+          <w:szCs w:val="19"/>
+        </w:rPr>
+      </w:pPr>
+    </w:p>
+    <w:p>
+      <w:pPr>
+        <w:autoSpaceDE w:val="0"/>
+        <w:autoSpaceDN w:val="0"/>
+        <w:adjustRightInd w:val="0"/>
+        <w:spacing w:after="0" w:line="240" w:lineRule="auto"/>
+        <w:rPr>
+          <w:rFonts w:ascii="Consolas" w:hAnsi="Consolas" w:cs="Consolas"/>
+          <w:color w:val="000000"/>
+          <w:sz w:val="19"/>
+          <w:szCs w:val="19"/>
+        </w:rPr>
+      </w:pPr>
+    </w:p>
+    <w:p>
+      <w:pPr>
+        <w:autoSpaceDE w:val="0"/>
+        <w:autoSpaceDN w:val="0"/>
+        <w:adjustRightInd w:val="0"/>
+        <w:spacing w:after="0" w:line="240" w:lineRule="auto"/>
+        <w:rPr>
+          <w:rFonts w:ascii="Consolas" w:hAnsi="Consolas" w:cs="Consolas"/>
+          <w:color w:val="000000"/>
+          <w:sz w:val="19"/>
+          <w:szCs w:val="19"/>
+        </w:rPr>
+      </w:pPr>
+    </w:p>
+    <w:p>
+      <w:pPr>
+        <w:autoSpaceDE w:val="0"/>
+        <w:autoSpaceDN w:val="0"/>
+        <w:adjustRightInd w:val="0"/>
+        <w:spacing w:after="0" w:line="240" w:lineRule="auto"/>
+        <w:rPr>
+          <w:rFonts w:ascii="Consolas" w:hAnsi="Consolas" w:cs="Consolas"/>
+          <w:color w:val="000000"/>
+          <w:sz w:val="19"/>
+          <w:szCs w:val="19"/>
+        </w:rPr>
+      </w:pPr>
+    </w:p>
+    <w:p>
+      <w:pPr>
+        <w:autoSpaceDE w:val="0"/>
+        <w:autoSpaceDN w:val="0"/>
+        <w:adjustRightInd w:val="0"/>
+        <w:spacing w:after="0" w:line="240" w:lineRule="auto"/>
+        <w:rPr>
+          <w:rFonts w:ascii="Consolas" w:hAnsi="Consolas" w:cs="Consolas"/>
+          <w:color w:val="000000"/>
+          <w:sz w:val="19"/>
+          <w:szCs w:val="19"/>
+        </w:rPr>
+      </w:pPr>
+    </w:p>
+    <w:p>
+      <w:pPr>
+        <w:autoSpaceDE w:val="0"/>
+        <w:autoSpaceDN w:val="0"/>
+        <w:adjustRightInd w:val="0"/>
+        <w:spacing w:after="0" w:line="240" w:lineRule="auto"/>
+        <w:rPr>
+          <w:rFonts w:ascii="Consolas" w:hAnsi="Consolas" w:cs="Consolas"/>
+          <w:color w:val="000000"/>
+          <w:sz w:val="19"/>
+          <w:szCs w:val="19"/>
+        </w:rPr>
+      </w:pPr>
+    </w:p>
+    <w:p>
+      <w:pPr>
+        <w:autoSpaceDE w:val="0"/>
+        <w:autoSpaceDN w:val="0"/>
+        <w:adjustRightInd w:val="0"/>
+        <w:spacing w:after="0" w:line="240" w:lineRule="auto"/>
+        <w:rPr>
+          <w:rFonts w:ascii="Consolas" w:hAnsi="Consolas" w:cs="Consolas"/>
+          <w:color w:val="000000"/>
+          <w:sz w:val="19"/>
+          <w:szCs w:val="19"/>
+        </w:rPr>
+      </w:pPr>
+    </w:p>
+    <w:p>
+      <w:pPr>
+        <w:autoSpaceDE w:val="0"/>
+        <w:autoSpaceDN w:val="0"/>
+        <w:adjustRightInd w:val="0"/>
+        <w:spacing w:after="0" w:line="240" w:lineRule="auto"/>
+        <w:rPr>
+          <w:rFonts w:ascii="Consolas" w:hAnsi="Consolas" w:cs="Consolas"/>
+          <w:color w:val="000000"/>
+          <w:sz w:val="19"/>
+          <w:szCs w:val="19"/>
+        </w:rPr>
+      </w:pPr>
+    </w:p>
+    <w:p>
+      <w:pPr>
+        <w:autoSpaceDE w:val="0"/>
+        <w:autoSpaceDN w:val="0"/>
+        <w:adjustRightInd w:val="0"/>
+        <w:spacing w:after="0" w:line="240" w:lineRule="auto"/>
+        <w:rPr>
+          <w:rFonts w:ascii="Consolas" w:hAnsi="Consolas" w:cs="Consolas"/>
+          <w:color w:val="000000"/>
+          <w:sz w:val="19"/>
+          <w:szCs w:val="19"/>
+        </w:rPr>
+      </w:pPr>
+    </w:p>
+    <w:p>
+      <w:pPr>
+        <w:autoSpaceDE w:val="0"/>
+        <w:autoSpaceDN w:val="0"/>
+        <w:adjustRightInd w:val="0"/>
+        <w:spacing w:after="0" w:line="240" w:lineRule="auto"/>
+        <w:rPr>
+          <w:rFonts w:ascii="Consolas" w:hAnsi="Consolas" w:cs="Consolas"/>
+          <w:color w:val="000000"/>
+          <w:sz w:val="19"/>
+          <w:szCs w:val="19"/>
+        </w:rPr>
+      </w:pPr>
+      <w:r>
+        <w:rPr>
+          <w:rFonts w:ascii="Consolas" w:hAnsi="Consolas" w:cs="Consolas"/>
+          <w:color w:val="0000FF"/>
+          <w:sz w:val="19"/>
+          <w:szCs w:val="19"/>
+        </w:rPr>
+        <w:lastRenderedPageBreak/>
+        <w:t>public</w:t>
+      </w:r>
+      <w:r>
+        <w:rPr>
+          <w:rFonts w:ascii="Consolas" w:hAnsi="Consolas" w:cs="Consolas"/>
+          <w:color w:val="000000"/>
+          <w:sz w:val="19"/>
+          <w:szCs w:val="19"/>
+        </w:rPr>
+        <w:t xml:space="preserve"> </w:t>
+      </w:r>
+      <w:r>
+        <w:rPr>
+          <w:rFonts w:ascii="Consolas" w:hAnsi="Consolas" w:cs="Consolas"/>
+          <w:color w:val="0000FF"/>
+          <w:sz w:val="19"/>
+          <w:szCs w:val="19"/>
+        </w:rPr>
+        <w:t>enum</w:t>
+      </w:r>
+      <w:r>
+        <w:rPr>
+          <w:rFonts w:ascii="Consolas" w:hAnsi="Consolas" w:cs="Consolas"/>
+          <w:color w:val="000000"/>
+          <w:sz w:val="19"/>
+          <w:szCs w:val="19"/>
+        </w:rPr>
+        <w:t xml:space="preserve"> </w:t>
+      </w:r>
+      <w:r>
+        <w:rPr>
+          <w:rFonts w:ascii="Consolas" w:hAnsi="Consolas" w:cs="Consolas"/>
+          <w:color w:val="2B91AF"/>
+          <w:sz w:val="19"/>
+          <w:szCs w:val="19"/>
+        </w:rPr>
+        <w:t>zdravie</w:t>
+      </w:r>
+    </w:p>
+    <w:p>
+      <w:pPr>
+        <w:autoSpaceDE w:val="0"/>
+        <w:autoSpaceDN w:val="0"/>
+        <w:adjustRightInd w:val="0"/>
+        <w:spacing w:after="0" w:line="240" w:lineRule="auto"/>
+        <w:rPr>
+          <w:rFonts w:ascii="Consolas" w:hAnsi="Consolas" w:cs="Consolas"/>
+          <w:color w:val="000000"/>
+          <w:sz w:val="19"/>
+          <w:szCs w:val="19"/>
+        </w:rPr>
+      </w:pPr>
+      <w:r>
+        <w:rPr>
+          <w:rFonts w:ascii="Consolas" w:hAnsi="Consolas" w:cs="Consolas"/>
+          <w:color w:val="000000"/>
+          <w:sz w:val="19"/>
+          <w:szCs w:val="19"/>
+        </w:rPr>
+        <w:t>{</w:t>
+      </w:r>
+    </w:p>
+    <w:p>
+      <w:pPr>
+        <w:autoSpaceDE w:val="0"/>
+        <w:autoSpaceDN w:val="0"/>
+        <w:adjustRightInd w:val="0"/>
+        <w:spacing w:after="0" w:line="240" w:lineRule="auto"/>
+        <w:rPr>
+          <w:rFonts w:ascii="Consolas" w:hAnsi="Consolas" w:cs="Consolas"/>
+          <w:color w:val="000000"/>
+          <w:sz w:val="19"/>
+          <w:szCs w:val="19"/>
+        </w:rPr>
+      </w:pPr>
+      <w:r>
+        <w:rPr>
+          <w:rFonts w:ascii="Consolas" w:hAnsi="Consolas" w:cs="Consolas"/>
+          <w:color w:val="000000"/>
+          <w:sz w:val="19"/>
+          <w:szCs w:val="19"/>
+        </w:rPr>
+        <w:t xml:space="preserve">    full,</w:t>
+      </w:r>
+    </w:p>
+    <w:p>
+      <w:pPr>
+        <w:autoSpaceDE w:val="0"/>
+        <w:autoSpaceDN w:val="0"/>
+        <w:adjustRightInd w:val="0"/>
+        <w:spacing w:after="0" w:line="240" w:lineRule="auto"/>
+        <w:rPr>
+          <w:rFonts w:ascii="Consolas" w:hAnsi="Consolas" w:cs="Consolas"/>
+          <w:color w:val="000000"/>
+          <w:sz w:val="19"/>
+          <w:szCs w:val="19"/>
+        </w:rPr>
+      </w:pPr>
+      <w:r>
+        <w:rPr>
+          <w:rFonts w:ascii="Consolas" w:hAnsi="Consolas" w:cs="Consolas"/>
+          <w:color w:val="000000"/>
+          <w:sz w:val="19"/>
+          <w:szCs w:val="19"/>
+        </w:rPr>
+        <w:t xml:space="preserve">    half,</w:t>
+      </w:r>
+    </w:p>
+    <w:p>
+      <w:pPr>
+        <w:autoSpaceDE w:val="0"/>
+        <w:autoSpaceDN w:val="0"/>
+        <w:adjustRightInd w:val="0"/>
+        <w:spacing w:after="0" w:line="240" w:lineRule="auto"/>
+        <w:rPr>
+          <w:rFonts w:ascii="Consolas" w:hAnsi="Consolas" w:cs="Consolas"/>
+          <w:color w:val="000000"/>
+          <w:sz w:val="19"/>
+          <w:szCs w:val="19"/>
+        </w:rPr>
+      </w:pPr>
+      <w:r>
+        <w:rPr>
+          <w:rFonts w:ascii="Consolas" w:hAnsi="Consolas" w:cs="Consolas"/>
+          <w:color w:val="000000"/>
+          <w:sz w:val="19"/>
+          <w:szCs w:val="19"/>
+        </w:rPr>
+        <w:t xml:space="preserve">    critical,</w:t>
+      </w:r>
+    </w:p>
+    <w:p>
+      <w:pPr>
+        <w:autoSpaceDE w:val="0"/>
+        <w:autoSpaceDN w:val="0"/>
+        <w:adjustRightInd w:val="0"/>
+        <w:spacing w:after="0" w:line="240" w:lineRule="auto"/>
+        <w:rPr>
+          <w:rFonts w:ascii="Consolas" w:hAnsi="Consolas" w:cs="Consolas"/>
+          <w:color w:val="000000"/>
+          <w:sz w:val="19"/>
+          <w:szCs w:val="19"/>
+        </w:rPr>
+      </w:pPr>
+      <w:r>
+        <w:rPr>
+          <w:rFonts w:ascii="Consolas" w:hAnsi="Consolas" w:cs="Consolas"/>
+          <w:color w:val="000000"/>
+          <w:sz w:val="19"/>
+          <w:szCs w:val="19"/>
+        </w:rPr>
+        <w:t xml:space="preserve">    none</w:t>
+      </w:r>
+    </w:p>
+    <w:p>
+      <w:pPr>
+        <w:autoSpaceDE w:val="0"/>
+        <w:autoSpaceDN w:val="0"/>
+        <w:adjustRightInd w:val="0"/>
+        <w:spacing w:after="0" w:line="240" w:lineRule="auto"/>
+        <w:rPr>
+          <w:rFonts w:ascii="Consolas" w:hAnsi="Consolas" w:cs="Consolas"/>
+          <w:color w:val="000000"/>
+          <w:sz w:val="19"/>
+          <w:szCs w:val="19"/>
+        </w:rPr>
+      </w:pPr>
+      <w:r>
+        <w:rPr>
+          <w:rFonts w:ascii="Consolas" w:hAnsi="Consolas" w:cs="Consolas"/>
+          <w:color w:val="000000"/>
+          <w:sz w:val="19"/>
+          <w:szCs w:val="19"/>
+        </w:rPr>
+        <w:t>}</w:t>
+      </w:r>
+    </w:p>
+    <w:p>
+      <w:pPr>
+        <w:autoSpaceDE w:val="0"/>
+        <w:autoSpaceDN w:val="0"/>
+        <w:adjustRightInd w:val="0"/>
+        <w:spacing w:after="0" w:line="240" w:lineRule="auto"/>
+        <w:rPr>
+          <w:rFonts w:ascii="Consolas" w:hAnsi="Consolas" w:cs="Consolas"/>
+          <w:color w:val="000000"/>
+          <w:sz w:val="19"/>
+          <w:szCs w:val="19"/>
+        </w:rPr>
+      </w:pPr>
+    </w:p>
+    <w:p>
+      <w:pPr>
+        <w:autoSpaceDE w:val="0"/>
+        <w:autoSpaceDN w:val="0"/>
+        <w:adjustRightInd w:val="0"/>
+        <w:spacing w:after="0" w:line="240" w:lineRule="auto"/>
+        <w:rPr>
+          <w:rFonts w:ascii="Consolas" w:hAnsi="Consolas" w:cs="Consolas"/>
+          <w:color w:val="000000"/>
+          <w:sz w:val="19"/>
+          <w:szCs w:val="19"/>
+        </w:rPr>
+      </w:pPr>
+    </w:p>
+    <w:p>
+      <w:pPr>
+        <w:autoSpaceDE w:val="0"/>
+        <w:autoSpaceDN w:val="0"/>
+        <w:adjustRightInd w:val="0"/>
+        <w:spacing w:after="0" w:line="240" w:lineRule="auto"/>
+        <w:rPr>
+          <w:rFonts w:ascii="Consolas" w:hAnsi="Consolas" w:cs="Consolas"/>
+          <w:color w:val="000000"/>
+          <w:sz w:val="19"/>
+          <w:szCs w:val="19"/>
+        </w:rPr>
+      </w:pPr>
+    </w:p>
+    <w:p>
+      <w:pPr>
+        <w:autoSpaceDE w:val="0"/>
+        <w:autoSpaceDN w:val="0"/>
+        <w:adjustRightInd w:val="0"/>
+        <w:spacing w:after="0" w:line="240" w:lineRule="auto"/>
+        <w:rPr>
+          <w:rFonts w:ascii="Consolas" w:hAnsi="Consolas" w:cs="Consolas"/>
+          <w:color w:val="000000"/>
+          <w:sz w:val="19"/>
+          <w:szCs w:val="19"/>
+        </w:rPr>
+      </w:pPr>
+    </w:p>
+    <w:p>
+      <w:pPr>
+        <w:autoSpaceDE w:val="0"/>
+        <w:autoSpaceDN w:val="0"/>
+        <w:adjustRightInd w:val="0"/>
+        <w:spacing w:after="0" w:line="240" w:lineRule="auto"/>
+        <w:rPr>
+          <w:rFonts w:ascii="Consolas" w:hAnsi="Consolas" w:cs="Consolas"/>
+          <w:color w:val="000000"/>
+          <w:sz w:val="19"/>
+          <w:szCs w:val="19"/>
+        </w:rPr>
+      </w:pPr>
+      <w:r>
+        <w:rPr>
+          <w:rFonts w:ascii="Consolas" w:hAnsi="Consolas" w:cs="Consolas"/>
+          <w:color w:val="0000FF"/>
+          <w:sz w:val="19"/>
+          <w:szCs w:val="19"/>
+        </w:rPr>
+        <w:t>using</w:t>
+      </w:r>
+      <w:r>
+        <w:rPr>
+          <w:rFonts w:ascii="Consolas" w:hAnsi="Consolas" w:cs="Consolas"/>
+          <w:color w:val="000000"/>
+          <w:sz w:val="19"/>
+          <w:szCs w:val="19"/>
+        </w:rPr>
+        <w:t xml:space="preserve"> System.Collections;</w:t>
+      </w:r>
+    </w:p>
+    <w:p>
+      <w:pPr>
+        <w:autoSpaceDE w:val="0"/>
+        <w:autoSpaceDN w:val="0"/>
+        <w:adjustRightInd w:val="0"/>
+        <w:spacing w:after="0" w:line="240" w:lineRule="auto"/>
+        <w:rPr>
+          <w:rFonts w:ascii="Consolas" w:hAnsi="Consolas" w:cs="Consolas"/>
+          <w:color w:val="000000"/>
+          <w:sz w:val="19"/>
+          <w:szCs w:val="19"/>
+        </w:rPr>
+      </w:pPr>
+      <w:r>
+        <w:rPr>
+          <w:rFonts w:ascii="Consolas" w:hAnsi="Consolas" w:cs="Consolas"/>
+          <w:color w:val="0000FF"/>
+          <w:sz w:val="19"/>
+          <w:szCs w:val="19"/>
+        </w:rPr>
+        <w:t>using</w:t>
+      </w:r>
+      <w:r>
+        <w:rPr>
+          <w:rFonts w:ascii="Consolas" w:hAnsi="Consolas" w:cs="Consolas"/>
+          <w:color w:val="000000"/>
+          <w:sz w:val="19"/>
+          <w:szCs w:val="19"/>
+        </w:rPr>
+        <w:t xml:space="preserve"> System.Collections.Generic;</w:t>
+      </w:r>
+    </w:p>
+    <w:p>
+      <w:pPr>
+        <w:autoSpaceDE w:val="0"/>
+        <w:autoSpaceDN w:val="0"/>
+        <w:adjustRightInd w:val="0"/>
+        <w:spacing w:after="0" w:line="240" w:lineRule="auto"/>
+        <w:rPr>
+          <w:rFonts w:ascii="Consolas" w:hAnsi="Consolas" w:cs="Consolas"/>
+          <w:color w:val="000000"/>
+          <w:sz w:val="19"/>
+          <w:szCs w:val="19"/>
+        </w:rPr>
+      </w:pPr>
+      <w:r>
+        <w:rPr>
+          <w:rFonts w:ascii="Consolas" w:hAnsi="Consolas" w:cs="Consolas"/>
+          <w:color w:val="0000FF"/>
+          <w:sz w:val="19"/>
+          <w:szCs w:val="19"/>
+        </w:rPr>
+        <w:t>using</w:t>
+      </w:r>
+      <w:r>
+        <w:rPr>
+          <w:rFonts w:ascii="Consolas" w:hAnsi="Consolas" w:cs="Consolas"/>
+          <w:color w:val="000000"/>
+          <w:sz w:val="19"/>
+          <w:szCs w:val="19"/>
+        </w:rPr>
+        <w:t xml:space="preserve"> UnityEngine;</w:t>
+      </w:r>
+    </w:p>
+    <w:p>
+      <w:pPr>
+        <w:autoSpaceDE w:val="0"/>
+        <w:autoSpaceDN w:val="0"/>
+        <w:adjustRightInd w:val="0"/>
+        <w:spacing w:after="0" w:line="240" w:lineRule="auto"/>
+        <w:rPr>
+          <w:rFonts w:ascii="Consolas" w:hAnsi="Consolas" w:cs="Consolas"/>
+          <w:color w:val="000000"/>
+          <w:sz w:val="19"/>
+          <w:szCs w:val="19"/>
+        </w:rPr>
+      </w:pPr>
+    </w:p>
+    <w:p>
+      <w:pPr>
+        <w:autoSpaceDE w:val="0"/>
+        <w:autoSpaceDN w:val="0"/>
+        <w:adjustRightInd w:val="0"/>
+        <w:spacing w:after="0" w:line="240" w:lineRule="auto"/>
+        <w:rPr>
+          <w:rFonts w:ascii="Consolas" w:hAnsi="Consolas" w:cs="Consolas"/>
+          <w:color w:val="000000"/>
+          <w:sz w:val="19"/>
+          <w:szCs w:val="19"/>
+        </w:rPr>
+      </w:pPr>
+      <w:r>
+        <w:rPr>
+          <w:rFonts w:ascii="Consolas" w:hAnsi="Consolas" w:cs="Consolas"/>
+          <w:color w:val="0000FF"/>
+          <w:sz w:val="19"/>
+          <w:szCs w:val="19"/>
+        </w:rPr>
+        <w:t>public</w:t>
+      </w:r>
+      <w:r>
+        <w:rPr>
+          <w:rFonts w:ascii="Consolas" w:hAnsi="Consolas" w:cs="Consolas"/>
+          <w:color w:val="000000"/>
+          <w:sz w:val="19"/>
+          <w:szCs w:val="19"/>
+        </w:rPr>
+        <w:t xml:space="preserve"> </w:t>
+      </w:r>
+      <w:r>
+        <w:rPr>
+          <w:rFonts w:ascii="Consolas" w:hAnsi="Consolas" w:cs="Consolas"/>
+          <w:color w:val="0000FF"/>
+          <w:sz w:val="19"/>
+          <w:szCs w:val="19"/>
+        </w:rPr>
+        <w:t>class</w:t>
+      </w:r>
+      <w:r>
+        <w:rPr>
+          <w:rFonts w:ascii="Consolas" w:hAnsi="Consolas" w:cs="Consolas"/>
+          <w:color w:val="000000"/>
+          <w:sz w:val="19"/>
+          <w:szCs w:val="19"/>
+        </w:rPr>
+        <w:t xml:space="preserve"> </w:t>
+      </w:r>
+      <w:r>
+        <w:rPr>
+          <w:rFonts w:ascii="Consolas" w:hAnsi="Consolas" w:cs="Consolas"/>
+          <w:color w:val="2B91AF"/>
+          <w:sz w:val="19"/>
+          <w:szCs w:val="19"/>
+        </w:rPr>
+        <w:t>Postava</w:t>
+      </w:r>
+      <w:r>
+        <w:rPr>
+          <w:rFonts w:ascii="Consolas" w:hAnsi="Consolas" w:cs="Consolas"/>
+          <w:color w:val="000000"/>
+          <w:sz w:val="19"/>
+          <w:szCs w:val="19"/>
+        </w:rPr>
+        <w:t xml:space="preserve"> : MonoBehaviour</w:t>
+      </w:r>
+    </w:p>
+    <w:p>
+      <w:pPr>
+        <w:autoSpaceDE w:val="0"/>
+        <w:autoSpaceDN w:val="0"/>
+        <w:adjustRightInd w:val="0"/>
+        <w:spacing w:after="0" w:line="240" w:lineRule="auto"/>
+        <w:rPr>
+          <w:rFonts w:ascii="Consolas" w:hAnsi="Consolas" w:cs="Consolas"/>
+          <w:color w:val="000000"/>
+          <w:sz w:val="19"/>
+          <w:szCs w:val="19"/>
+        </w:rPr>
+      </w:pPr>
+      <w:r>
+        <w:rPr>
+          <w:rFonts w:ascii="Consolas" w:hAnsi="Consolas" w:cs="Consolas"/>
+          <w:color w:val="000000"/>
+          <w:sz w:val="19"/>
+          <w:szCs w:val="19"/>
+        </w:rPr>
+        <w:t>{</w:t>
+      </w:r>
+    </w:p>
+    <w:p>
+      <w:pPr>
+        <w:autoSpaceDE w:val="0"/>
+        <w:autoSpaceDN w:val="0"/>
+        <w:adjustRightInd w:val="0"/>
+        <w:spacing w:after="0" w:line="240" w:lineRule="auto"/>
+        <w:rPr>
+          <w:rFonts w:ascii="Consolas" w:hAnsi="Consolas" w:cs="Consolas"/>
+          <w:color w:val="000000"/>
+          <w:sz w:val="19"/>
+          <w:szCs w:val="19"/>
+        </w:rPr>
+      </w:pPr>
+      <w:r>
+        <w:rPr>
+          <w:rFonts w:ascii="Consolas" w:hAnsi="Consolas" w:cs="Consolas"/>
+          <w:color w:val="000000"/>
+          <w:sz w:val="19"/>
+          <w:szCs w:val="19"/>
+        </w:rPr>
+        <w:t xml:space="preserve">    </w:t>
+      </w:r>
+      <w:r>
+        <w:rPr>
+          <w:rFonts w:ascii="Consolas" w:hAnsi="Consolas" w:cs="Consolas"/>
+          <w:color w:val="0000FF"/>
+          <w:sz w:val="19"/>
+          <w:szCs w:val="19"/>
+        </w:rPr>
+        <w:t>private</w:t>
+      </w:r>
+      <w:r>
+        <w:rPr>
+          <w:rFonts w:ascii="Consolas" w:hAnsi="Consolas" w:cs="Consolas"/>
+          <w:color w:val="000000"/>
+          <w:sz w:val="19"/>
+          <w:szCs w:val="19"/>
+        </w:rPr>
+        <w:t xml:space="preserve"> zdravie zdravie;</w:t>
+      </w:r>
+    </w:p>
+    <w:p>
+      <w:pPr>
+        <w:autoSpaceDE w:val="0"/>
+        <w:autoSpaceDN w:val="0"/>
+        <w:adjustRightInd w:val="0"/>
+        <w:spacing w:after="0" w:line="240" w:lineRule="auto"/>
+        <w:rPr>
+          <w:rFonts w:ascii="Consolas" w:hAnsi="Consolas" w:cs="Consolas"/>
+          <w:color w:val="000000"/>
+          <w:sz w:val="19"/>
+          <w:szCs w:val="19"/>
+        </w:rPr>
+      </w:pPr>
+    </w:p>
+    <w:p>
+      <w:pPr>
+        <w:autoSpaceDE w:val="0"/>
+        <w:autoSpaceDN w:val="0"/>
+        <w:adjustRightInd w:val="0"/>
+        <w:spacing w:after="0" w:line="240" w:lineRule="auto"/>
+        <w:rPr>
+          <w:rFonts w:ascii="Consolas" w:hAnsi="Consolas" w:cs="Consolas"/>
+          <w:color w:val="000000"/>
+          <w:sz w:val="19"/>
+          <w:szCs w:val="19"/>
+        </w:rPr>
+      </w:pPr>
+      <w:r>
+        <w:rPr>
+          <w:rFonts w:ascii="Consolas" w:hAnsi="Consolas" w:cs="Consolas"/>
+          <w:color w:val="000000"/>
+          <w:sz w:val="19"/>
+          <w:szCs w:val="19"/>
+        </w:rPr>
+        <w:t xml:space="preserve">    </w:t>
+      </w:r>
+      <w:r>
+        <w:rPr>
+          <w:rFonts w:ascii="Consolas" w:hAnsi="Consolas" w:cs="Consolas"/>
+          <w:color w:val="0000FF"/>
+          <w:sz w:val="19"/>
+          <w:szCs w:val="19"/>
+        </w:rPr>
+        <w:t>public</w:t>
+      </w:r>
+      <w:r>
+        <w:rPr>
+          <w:rFonts w:ascii="Consolas" w:hAnsi="Consolas" w:cs="Consolas"/>
+          <w:color w:val="000000"/>
+          <w:sz w:val="19"/>
+          <w:szCs w:val="19"/>
+        </w:rPr>
+        <w:t xml:space="preserve"> zdravie Zdravie</w:t>
+      </w:r>
+    </w:p>
+    <w:p>
+      <w:pPr>
+        <w:autoSpaceDE w:val="0"/>
+        <w:autoSpaceDN w:val="0"/>
+        <w:adjustRightInd w:val="0"/>
+        <w:spacing w:after="0" w:line="240" w:lineRule="auto"/>
+        <w:rPr>
+          <w:rFonts w:ascii="Consolas" w:hAnsi="Consolas" w:cs="Consolas"/>
+          <w:color w:val="000000"/>
+          <w:sz w:val="19"/>
+          <w:szCs w:val="19"/>
+        </w:rPr>
+      </w:pPr>
+      <w:r>
+        <w:rPr>
+          <w:rFonts w:ascii="Consolas" w:hAnsi="Consolas" w:cs="Consolas"/>
+          <w:color w:val="000000"/>
+          <w:sz w:val="19"/>
+          <w:szCs w:val="19"/>
+        </w:rPr>
+        <w:t xml:space="preserve">    {</w:t>
+      </w:r>
+    </w:p>
+    <w:p>
+      <w:pPr>
+        <w:autoSpaceDE w:val="0"/>
+        <w:autoSpaceDN w:val="0"/>
+        <w:adjustRightInd w:val="0"/>
+        <w:spacing w:after="0" w:line="240" w:lineRule="auto"/>
+        <w:rPr>
+          <w:rFonts w:ascii="Consolas" w:hAnsi="Consolas" w:cs="Consolas"/>
+          <w:color w:val="000000"/>
+          <w:sz w:val="19"/>
+          <w:szCs w:val="19"/>
+        </w:rPr>
+      </w:pPr>
+      <w:r>
+        <w:rPr>
+          <w:rFonts w:ascii="Consolas" w:hAnsi="Consolas" w:cs="Consolas"/>
+          <w:color w:val="000000"/>
+          <w:sz w:val="19"/>
+          <w:szCs w:val="19"/>
+        </w:rPr>
+        <w:t xml:space="preserve">        </w:t>
+      </w:r>
+      <w:r>
+        <w:rPr>
+          <w:rFonts w:ascii="Consolas" w:hAnsi="Consolas" w:cs="Consolas"/>
+          <w:color w:val="0000FF"/>
+          <w:sz w:val="19"/>
+          <w:szCs w:val="19"/>
+        </w:rPr>
+        <w:t>set</w:t>
+      </w:r>
+      <w:r>
+        <w:rPr>
+          <w:rFonts w:ascii="Consolas" w:hAnsi="Consolas" w:cs="Consolas"/>
+          <w:color w:val="000000"/>
+          <w:sz w:val="19"/>
+          <w:szCs w:val="19"/>
+        </w:rPr>
+        <w:t>;</w:t>
+      </w:r>
+    </w:p>
+    <w:p>
+      <w:pPr>
+        <w:autoSpaceDE w:val="0"/>
+        <w:autoSpaceDN w:val="0"/>
+        <w:adjustRightInd w:val="0"/>
+        <w:spacing w:after="0" w:line="240" w:lineRule="auto"/>
+        <w:rPr>
+          <w:rFonts w:ascii="Consolas" w:hAnsi="Consolas" w:cs="Consolas"/>
+          <w:color w:val="000000"/>
+          <w:sz w:val="19"/>
+          <w:szCs w:val="19"/>
+        </w:rPr>
+      </w:pPr>
+      <w:r>
+        <w:rPr>
+          <w:rFonts w:ascii="Consolas" w:hAnsi="Consolas" w:cs="Consolas"/>
+          <w:color w:val="000000"/>
+          <w:sz w:val="19"/>
+          <w:szCs w:val="19"/>
+        </w:rPr>
+        <w:t xml:space="preserve">        </w:t>
+      </w:r>
+      <w:r>
+        <w:rPr>
+          <w:rFonts w:ascii="Consolas" w:hAnsi="Consolas" w:cs="Consolas"/>
+          <w:color w:val="0000FF"/>
+          <w:sz w:val="19"/>
+          <w:szCs w:val="19"/>
+        </w:rPr>
+        <w:t>get</w:t>
+      </w:r>
+      <w:r>
+        <w:rPr>
+          <w:rFonts w:ascii="Consolas" w:hAnsi="Consolas" w:cs="Consolas"/>
+          <w:color w:val="000000"/>
+          <w:sz w:val="19"/>
+          <w:szCs w:val="19"/>
+        </w:rPr>
+        <w:t>;</w:t>
+      </w:r>
+    </w:p>
+    <w:p>
+      <w:pPr>
+        <w:autoSpaceDE w:val="0"/>
+        <w:autoSpaceDN w:val="0"/>
+        <w:adjustRightInd w:val="0"/>
+        <w:spacing w:after="0" w:line="240" w:lineRule="auto"/>
+        <w:rPr>
+          <w:rFonts w:ascii="Consolas" w:hAnsi="Consolas" w:cs="Consolas"/>
+          <w:color w:val="000000"/>
+          <w:sz w:val="19"/>
+          <w:szCs w:val="19"/>
+        </w:rPr>
+      </w:pPr>
+      <w:r>
+        <w:rPr>
+          <w:rFonts w:ascii="Consolas" w:hAnsi="Consolas" w:cs="Consolas"/>
+          <w:color w:val="000000"/>
+          <w:sz w:val="19"/>
+          <w:szCs w:val="19"/>
+        </w:rPr>
+        <w:t xml:space="preserve">    }</w:t>
+      </w:r>
+    </w:p>
+    <w:p>
+      <w:pPr>
+        <w:autoSpaceDE w:val="0"/>
+        <w:autoSpaceDN w:val="0"/>
+        <w:adjustRightInd w:val="0"/>
+        <w:spacing w:after="0" w:line="240" w:lineRule="auto"/>
+        <w:rPr>
+          <w:rFonts w:ascii="Consolas" w:hAnsi="Consolas" w:cs="Consolas"/>
+          <w:color w:val="000000"/>
+          <w:sz w:val="19"/>
+          <w:szCs w:val="19"/>
+        </w:rPr>
+      </w:pPr>
+      <w:r>
+        <w:rPr>
+          <w:rFonts w:ascii="Consolas" w:hAnsi="Consolas" w:cs="Consolas"/>
+          <w:color w:val="000000"/>
+          <w:sz w:val="19"/>
+          <w:szCs w:val="19"/>
+        </w:rPr>
+        <w:t>}</w:t>
+      </w:r>
+    </w:p>
+    <w:p>
+      <w:pPr>
+        <w:autoSpaceDE w:val="0"/>
+        <w:autoSpaceDN w:val="0"/>
+        <w:adjustRightInd w:val="0"/>
+        <w:spacing w:after="0" w:line="240" w:lineRule="auto"/>
+        <w:rPr>
+          <w:rFonts w:ascii="Consolas" w:hAnsi="Consolas" w:cs="Consolas"/>
+          <w:color w:val="000000"/>
+          <w:sz w:val="19"/>
+          <w:szCs w:val="19"/>
+        </w:rPr>
+      </w:pPr>
+    </w:p>
+    <w:p>
+      <w:pPr>
+        <w:autoSpaceDE w:val="0"/>
+        <w:autoSpaceDN w:val="0"/>
+        <w:adjustRightInd w:val="0"/>
+        <w:spacing w:after="0" w:line="240" w:lineRule="auto"/>
+        <w:rPr>
+          <w:rFonts w:ascii="Consolas" w:hAnsi="Consolas" w:cs="Consolas"/>
+          <w:color w:val="000000"/>
+          <w:sz w:val="19"/>
+          <w:szCs w:val="19"/>
+        </w:rPr>
+      </w:pPr>
+    </w:p>
+    <w:p>
+      <w:pPr>
+        <w:autoSpaceDE w:val="0"/>
+        <w:autoSpaceDN w:val="0"/>
+        <w:adjustRightInd w:val="0"/>
+        <w:spacing w:after="0" w:line="240" w:lineRule="auto"/>
+        <w:rPr>
+          <w:rFonts w:ascii="Consolas" w:hAnsi="Consolas" w:cs="Consolas"/>
+          <w:color w:val="000000"/>
+          <w:sz w:val="19"/>
+          <w:szCs w:val="19"/>
+        </w:rPr>
+      </w:pPr>
+    </w:p>
+    <w:p>
+      <w:pPr>
+        <w:autoSpaceDE w:val="0"/>
+        <w:autoSpaceDN w:val="0"/>
+        <w:adjustRightInd w:val="0"/>
+        <w:spacing w:after="0" w:line="240" w:lineRule="auto"/>
+        <w:rPr>
+          <w:rFonts w:ascii="Consolas" w:hAnsi="Consolas" w:cs="Consolas"/>
+          <w:color w:val="000000"/>
+          <w:sz w:val="19"/>
+          <w:szCs w:val="19"/>
+        </w:rPr>
+      </w:pPr>
+    </w:p>
+    <w:p>
+      <w:pPr>
+        <w:autoSpaceDE w:val="0"/>
+        <w:autoSpaceDN w:val="0"/>
+        <w:adjustRightInd w:val="0"/>
+        <w:spacing w:after="0" w:line="240" w:lineRule="auto"/>
+        <w:rPr>
+          <w:rFonts w:ascii="Consolas" w:hAnsi="Consolas" w:cs="Consolas"/>
+          <w:color w:val="000000"/>
+          <w:sz w:val="19"/>
+          <w:szCs w:val="19"/>
+        </w:rPr>
+      </w:pPr>
+      <w:r>
+        <w:rPr>
+          <w:rFonts w:ascii="Consolas" w:hAnsi="Consolas" w:cs="Consolas"/>
+          <w:color w:val="0000FF"/>
+          <w:sz w:val="19"/>
+          <w:szCs w:val="19"/>
+        </w:rPr>
+        <w:t>public</w:t>
+      </w:r>
+      <w:r>
+        <w:rPr>
+          <w:rFonts w:ascii="Consolas" w:hAnsi="Consolas" w:cs="Consolas"/>
+          <w:color w:val="000000"/>
+          <w:sz w:val="19"/>
+          <w:szCs w:val="19"/>
+        </w:rPr>
+        <w:t xml:space="preserve"> </w:t>
+      </w:r>
+      <w:r>
+        <w:rPr>
+          <w:rFonts w:ascii="Consolas" w:hAnsi="Consolas" w:cs="Consolas"/>
+          <w:color w:val="0000FF"/>
+          <w:sz w:val="19"/>
+          <w:szCs w:val="19"/>
+        </w:rPr>
+        <w:t>void</w:t>
+      </w:r>
+      <w:r>
+        <w:rPr>
+          <w:rFonts w:ascii="Consolas" w:hAnsi="Consolas" w:cs="Consolas"/>
+          <w:color w:val="000000"/>
+          <w:sz w:val="19"/>
+          <w:szCs w:val="19"/>
+        </w:rPr>
+        <w:t xml:space="preserve"> kliknutie()</w:t>
+      </w:r>
+    </w:p>
+    <w:p>
+      <w:pPr>
+        <w:autoSpaceDE w:val="0"/>
+        <w:autoSpaceDN w:val="0"/>
+        <w:adjustRightInd w:val="0"/>
+        <w:spacing w:after="0" w:line="240" w:lineRule="auto"/>
+        <w:rPr>
+          <w:rFonts w:ascii="Consolas" w:hAnsi="Consolas" w:cs="Consolas"/>
+          <w:color w:val="000000"/>
+          <w:sz w:val="19"/>
+          <w:szCs w:val="19"/>
+        </w:rPr>
+      </w:pPr>
+      <w:r>
+        <w:rPr>
+          <w:rFonts w:ascii="Consolas" w:hAnsi="Consolas" w:cs="Consolas"/>
+          <w:color w:val="000000"/>
+          <w:sz w:val="19"/>
+          <w:szCs w:val="19"/>
+        </w:rPr>
+        <w:t xml:space="preserve">    {</w:t>
+      </w:r>
+    </w:p>
+    <w:p>
+      <w:pPr>
+        <w:autoSpaceDE w:val="0"/>
+        <w:autoSpaceDN w:val="0"/>
+        <w:adjustRightInd w:val="0"/>
+        <w:spacing w:after="0" w:line="240" w:lineRule="auto"/>
+        <w:rPr>
+          <w:rFonts w:ascii="Consolas" w:hAnsi="Consolas" w:cs="Consolas"/>
+          <w:color w:val="000000"/>
+          <w:sz w:val="19"/>
+          <w:szCs w:val="19"/>
+        </w:rPr>
+      </w:pPr>
+      <w:r>
+        <w:rPr>
+          <w:rFonts w:ascii="Consolas" w:hAnsi="Consolas" w:cs="Consolas"/>
+          <w:color w:val="000000"/>
+          <w:sz w:val="19"/>
+          <w:szCs w:val="19"/>
+        </w:rPr>
+        <w:t xml:space="preserve">        Postava pepik = </w:t>
+      </w:r>
+      <w:r>
+        <w:rPr>
+          <w:rFonts w:ascii="Consolas" w:hAnsi="Consolas" w:cs="Consolas"/>
+          <w:color w:val="0000FF"/>
+          <w:sz w:val="19"/>
+          <w:szCs w:val="19"/>
+        </w:rPr>
+        <w:t>new</w:t>
+      </w:r>
+      <w:r>
+        <w:rPr>
+          <w:rFonts w:ascii="Consolas" w:hAnsi="Consolas" w:cs="Consolas"/>
+          <w:color w:val="000000"/>
+          <w:sz w:val="19"/>
+          <w:szCs w:val="19"/>
+        </w:rPr>
+        <w:t xml:space="preserve"> Postava();</w:t>
+      </w:r>
+    </w:p>
+    <w:p>
+      <w:pPr>
+        <w:autoSpaceDE w:val="0"/>
+        <w:autoSpaceDN w:val="0"/>
+        <w:adjustRightInd w:val="0"/>
+        <w:spacing w:after="0" w:line="240" w:lineRule="auto"/>
+        <w:rPr>
+          <w:rFonts w:ascii="Consolas" w:hAnsi="Consolas" w:cs="Consolas"/>
+          <w:color w:val="000000"/>
+          <w:sz w:val="19"/>
+          <w:szCs w:val="19"/>
+        </w:rPr>
+      </w:pPr>
+      <w:r>
+        <w:rPr>
+          <w:rFonts w:ascii="Consolas" w:hAnsi="Consolas" w:cs="Consolas"/>
+          <w:color w:val="000000"/>
+          <w:sz w:val="19"/>
+          <w:szCs w:val="19"/>
+        </w:rPr>
+        <w:t xml:space="preserve">        </w:t>
+      </w:r>
+    </w:p>
+    <w:p>
+      <w:pPr>
+        <w:autoSpaceDE w:val="0"/>
+        <w:autoSpaceDN w:val="0"/>
+        <w:adjustRightInd w:val="0"/>
+        <w:spacing w:after="0" w:line="240" w:lineRule="auto"/>
+        <w:rPr>
+          <w:rFonts w:ascii="Consolas" w:hAnsi="Consolas" w:cs="Consolas"/>
+          <w:color w:val="000000"/>
+          <w:sz w:val="19"/>
+          <w:szCs w:val="19"/>
+        </w:rPr>
+      </w:pPr>
+      <w:r>
+        <w:rPr>
+          <w:rFonts w:ascii="Consolas" w:hAnsi="Consolas" w:cs="Consolas"/>
+          <w:color w:val="000000"/>
+          <w:sz w:val="19"/>
+          <w:szCs w:val="19"/>
+        </w:rPr>
+        <w:t xml:space="preserve">        </w:t>
+      </w:r>
+      <w:r>
+        <w:rPr>
+          <w:rFonts w:ascii="Consolas" w:hAnsi="Consolas" w:cs="Consolas"/>
+          <w:color w:val="0000FF"/>
+          <w:sz w:val="19"/>
+          <w:szCs w:val="19"/>
+        </w:rPr>
+        <w:t>switch</w:t>
+      </w:r>
+      <w:r>
+        <w:rPr>
+          <w:rFonts w:ascii="Consolas" w:hAnsi="Consolas" w:cs="Consolas"/>
+          <w:color w:val="000000"/>
+          <w:sz w:val="19"/>
+          <w:szCs w:val="19"/>
+        </w:rPr>
+        <w:t>(Random.Range(0,4))</w:t>
+      </w:r>
+    </w:p>
+    <w:p>
+      <w:pPr>
+        <w:autoSpaceDE w:val="0"/>
+        <w:autoSpaceDN w:val="0"/>
+        <w:adjustRightInd w:val="0"/>
+        <w:spacing w:after="0" w:line="240" w:lineRule="auto"/>
+        <w:rPr>
+          <w:rFonts w:ascii="Consolas" w:hAnsi="Consolas" w:cs="Consolas"/>
+          <w:color w:val="000000"/>
+          <w:sz w:val="19"/>
+          <w:szCs w:val="19"/>
+        </w:rPr>
+      </w:pPr>
+      <w:r>
+        <w:rPr>
+          <w:rFonts w:ascii="Consolas" w:hAnsi="Consolas" w:cs="Consolas"/>
+          <w:color w:val="000000"/>
+          <w:sz w:val="19"/>
+          <w:szCs w:val="19"/>
+        </w:rPr>
+        <w:t xml:space="preserve">        {</w:t>
+      </w:r>
+    </w:p>
+    <w:p>
+      <w:pPr>
+        <w:autoSpaceDE w:val="0"/>
+        <w:autoSpaceDN w:val="0"/>
+        <w:adjustRightInd w:val="0"/>
+        <w:spacing w:after="0" w:line="240" w:lineRule="auto"/>
+        <w:rPr>
+          <w:rFonts w:ascii="Consolas" w:hAnsi="Consolas" w:cs="Consolas"/>
+          <w:color w:val="000000"/>
+          <w:sz w:val="19"/>
+          <w:szCs w:val="19"/>
+        </w:rPr>
+      </w:pPr>
+      <w:r>
+        <w:rPr>
+          <w:rFonts w:ascii="Consolas" w:hAnsi="Consolas" w:cs="Consolas"/>
+          <w:color w:val="000000"/>
+          <w:sz w:val="19"/>
+          <w:szCs w:val="19"/>
+        </w:rPr>
+        <w:t xml:space="preserve">            </w:t>
+      </w:r>
+      <w:r>
+        <w:rPr>
+          <w:rFonts w:ascii="Consolas" w:hAnsi="Consolas" w:cs="Consolas"/>
+          <w:color w:val="0000FF"/>
+          <w:sz w:val="19"/>
+          <w:szCs w:val="19"/>
+        </w:rPr>
+        <w:t>case</w:t>
+      </w:r>
+      <w:r>
+        <w:rPr>
+          <w:rFonts w:ascii="Consolas" w:hAnsi="Consolas" w:cs="Consolas"/>
+          <w:color w:val="000000"/>
+          <w:sz w:val="19"/>
+          <w:szCs w:val="19"/>
+        </w:rPr>
+        <w:t xml:space="preserve"> 0: pepik.Zdravie = zdravie.full;</w:t>
+      </w:r>
+    </w:p>
+    <w:p>
+      <w:pPr>
+        <w:autoSpaceDE w:val="0"/>
+        <w:autoSpaceDN w:val="0"/>
+        <w:adjustRightInd w:val="0"/>
+        <w:spacing w:after="0" w:line="240" w:lineRule="auto"/>
+        <w:rPr>
+          <w:rFonts w:ascii="Consolas" w:hAnsi="Consolas" w:cs="Consolas"/>
+          <w:color w:val="000000"/>
+          <w:sz w:val="19"/>
+          <w:szCs w:val="19"/>
+        </w:rPr>
+      </w:pPr>
+      <w:r>
+        <w:rPr>
+          <w:rFonts w:ascii="Consolas" w:hAnsi="Consolas" w:cs="Consolas"/>
+          <w:color w:val="000000"/>
+          <w:sz w:val="19"/>
+          <w:szCs w:val="19"/>
+        </w:rPr>
+        <w:t xml:space="preserve">                </w:t>
+      </w:r>
+      <w:r>
+        <w:rPr>
+          <w:rFonts w:ascii="Consolas" w:hAnsi="Consolas" w:cs="Consolas"/>
+          <w:color w:val="0000FF"/>
+          <w:sz w:val="19"/>
+          <w:szCs w:val="19"/>
+        </w:rPr>
+        <w:t>break</w:t>
+      </w:r>
+      <w:r>
+        <w:rPr>
+          <w:rFonts w:ascii="Consolas" w:hAnsi="Consolas" w:cs="Consolas"/>
+          <w:color w:val="000000"/>
+          <w:sz w:val="19"/>
+          <w:szCs w:val="19"/>
+        </w:rPr>
+        <w:t>;</w:t>
+      </w:r>
+    </w:p>
+    <w:p>
+      <w:pPr>
+        <w:autoSpaceDE w:val="0"/>
+        <w:autoSpaceDN w:val="0"/>
+        <w:adjustRightInd w:val="0"/>
+        <w:spacing w:after="0" w:line="240" w:lineRule="auto"/>
+        <w:rPr>
+          <w:rFonts w:ascii="Consolas" w:hAnsi="Consolas" w:cs="Consolas"/>
+          <w:color w:val="000000"/>
+          <w:sz w:val="19"/>
+          <w:szCs w:val="19"/>
+        </w:rPr>
+      </w:pPr>
+      <w:r>
+        <w:rPr>
+          <w:rFonts w:ascii="Consolas" w:hAnsi="Consolas" w:cs="Consolas"/>
+          <w:color w:val="000000"/>
+          <w:sz w:val="19"/>
+          <w:szCs w:val="19"/>
+        </w:rPr>
+        <w:t xml:space="preserve">            </w:t>
+      </w:r>
+      <w:r>
+        <w:rPr>
+          <w:rFonts w:ascii="Consolas" w:hAnsi="Consolas" w:cs="Consolas"/>
+          <w:color w:val="0000FF"/>
+          <w:sz w:val="19"/>
+          <w:szCs w:val="19"/>
+        </w:rPr>
+        <w:t>case</w:t>
+      </w:r>
+      <w:r>
+        <w:rPr>
+          <w:rFonts w:ascii="Consolas" w:hAnsi="Consolas" w:cs="Consolas"/>
+          <w:color w:val="000000"/>
+          <w:sz w:val="19"/>
+          <w:szCs w:val="19"/>
+        </w:rPr>
+        <w:t xml:space="preserve"> 1:</w:t>
+      </w:r>
+    </w:p>
+    <w:p>
+      <w:pPr>
+        <w:autoSpaceDE w:val="0"/>
+        <w:autoSpaceDN w:val="0"/>
+        <w:adjustRightInd w:val="0"/>
+        <w:spacing w:after="0" w:line="240" w:lineRule="auto"/>
+        <w:rPr>
+          <w:rFonts w:ascii="Consolas" w:hAnsi="Consolas" w:cs="Consolas"/>
+          <w:color w:val="000000"/>
+          <w:sz w:val="19"/>
+          <w:szCs w:val="19"/>
+        </w:rPr>
+      </w:pPr>
+      <w:r>
+        <w:rPr>
+          <w:rFonts w:ascii="Consolas" w:hAnsi="Consolas" w:cs="Consolas"/>
+          <w:color w:val="000000"/>
+          <w:sz w:val="19"/>
+          <w:szCs w:val="19"/>
+        </w:rPr>
+        <w:t xml:space="preserve">                pepik.Zdravie = zdravie.half;</w:t>
+      </w:r>
+    </w:p>
+    <w:p>
+      <w:pPr>
+        <w:autoSpaceDE w:val="0"/>
+        <w:autoSpaceDN w:val="0"/>
+        <w:adjustRightInd w:val="0"/>
+        <w:spacing w:after="0" w:line="240" w:lineRule="auto"/>
+        <w:rPr>
+          <w:rFonts w:ascii="Consolas" w:hAnsi="Consolas" w:cs="Consolas"/>
+          <w:color w:val="000000"/>
+          <w:sz w:val="19"/>
+          <w:szCs w:val="19"/>
+        </w:rPr>
+      </w:pPr>
+      <w:r>
+        <w:rPr>
+          <w:rFonts w:ascii="Consolas" w:hAnsi="Consolas" w:cs="Consolas"/>
+          <w:color w:val="000000"/>
+          <w:sz w:val="19"/>
+          <w:szCs w:val="19"/>
+        </w:rPr>
+        <w:t xml:space="preserve">                </w:t>
+      </w:r>
+      <w:r>
+        <w:rPr>
+          <w:rFonts w:ascii="Consolas" w:hAnsi="Consolas" w:cs="Consolas"/>
+          <w:color w:val="0000FF"/>
+          <w:sz w:val="19"/>
+          <w:szCs w:val="19"/>
+        </w:rPr>
+        <w:t>break</w:t>
+      </w:r>
+      <w:r>
+        <w:rPr>
+          <w:rFonts w:ascii="Consolas" w:hAnsi="Consolas" w:cs="Consolas"/>
+          <w:color w:val="000000"/>
+          <w:sz w:val="19"/>
+          <w:szCs w:val="19"/>
+        </w:rPr>
+        <w:t>;</w:t>
+      </w:r>
+    </w:p>
+    <w:p>
+      <w:pPr>
+        <w:autoSpaceDE w:val="0"/>
+        <w:autoSpaceDN w:val="0"/>
+        <w:adjustRightInd w:val="0"/>
+        <w:spacing w:after="0" w:line="240" w:lineRule="auto"/>
+        <w:rPr>
+          <w:rFonts w:ascii="Consolas" w:hAnsi="Consolas" w:cs="Consolas"/>
+          <w:color w:val="000000"/>
+          <w:sz w:val="19"/>
+          <w:szCs w:val="19"/>
+        </w:rPr>
+      </w:pPr>
+      <w:r>
+        <w:rPr>
+          <w:rFonts w:ascii="Consolas" w:hAnsi="Consolas" w:cs="Consolas"/>
+          <w:color w:val="000000"/>
+          <w:sz w:val="19"/>
+          <w:szCs w:val="19"/>
+        </w:rPr>
+        <w:t xml:space="preserve">            </w:t>
+      </w:r>
+      <w:r>
+        <w:rPr>
+          <w:rFonts w:ascii="Consolas" w:hAnsi="Consolas" w:cs="Consolas"/>
+          <w:color w:val="0000FF"/>
+          <w:sz w:val="19"/>
+          <w:szCs w:val="19"/>
+        </w:rPr>
+        <w:t>case</w:t>
+      </w:r>
+      <w:r>
+        <w:rPr>
+          <w:rFonts w:ascii="Consolas" w:hAnsi="Consolas" w:cs="Consolas"/>
+          <w:color w:val="000000"/>
+          <w:sz w:val="19"/>
+          <w:szCs w:val="19"/>
+        </w:rPr>
+        <w:t xml:space="preserve"> 2:</w:t>
+      </w:r>
+    </w:p>
+    <w:p>
+      <w:pPr>
+        <w:autoSpaceDE w:val="0"/>
+        <w:autoSpaceDN w:val="0"/>
+        <w:adjustRightInd w:val="0"/>
+        <w:spacing w:after="0" w:line="240" w:lineRule="auto"/>
+        <w:rPr>
+          <w:rFonts w:ascii="Consolas" w:hAnsi="Consolas" w:cs="Consolas"/>
+          <w:color w:val="000000"/>
+          <w:sz w:val="19"/>
+          <w:szCs w:val="19"/>
+        </w:rPr>
+      </w:pPr>
+      <w:r>
+        <w:rPr>
+          <w:rFonts w:ascii="Consolas" w:hAnsi="Consolas" w:cs="Consolas"/>
+          <w:color w:val="000000"/>
+          <w:sz w:val="19"/>
+          <w:szCs w:val="19"/>
+        </w:rPr>
+        <w:t xml:space="preserve">                pepik.Zdravie = zdravie.critical;</w:t>
+      </w:r>
+    </w:p>
+    <w:p>
+      <w:pPr>
+        <w:autoSpaceDE w:val="0"/>
+        <w:autoSpaceDN w:val="0"/>
+        <w:adjustRightInd w:val="0"/>
+        <w:spacing w:after="0" w:line="240" w:lineRule="auto"/>
+        <w:rPr>
+          <w:rFonts w:ascii="Consolas" w:hAnsi="Consolas" w:cs="Consolas"/>
+          <w:color w:val="000000"/>
+          <w:sz w:val="19"/>
+          <w:szCs w:val="19"/>
+        </w:rPr>
+      </w:pPr>
+      <w:r>
+        <w:rPr>
+          <w:rFonts w:ascii="Consolas" w:hAnsi="Consolas" w:cs="Consolas"/>
+          <w:color w:val="000000"/>
+          <w:sz w:val="19"/>
+          <w:szCs w:val="19"/>
+        </w:rPr>
+        <w:t xml:space="preserve">                </w:t>
+      </w:r>
+      <w:r>
+        <w:rPr>
+          <w:rFonts w:ascii="Consolas" w:hAnsi="Consolas" w:cs="Consolas"/>
+          <w:color w:val="0000FF"/>
+          <w:sz w:val="19"/>
+          <w:szCs w:val="19"/>
+        </w:rPr>
+        <w:t>break</w:t>
+      </w:r>
+      <w:r>
+        <w:rPr>
+          <w:rFonts w:ascii="Consolas" w:hAnsi="Consolas" w:cs="Consolas"/>
+          <w:color w:val="000000"/>
+          <w:sz w:val="19"/>
+          <w:szCs w:val="19"/>
+        </w:rPr>
+        <w:t>;</w:t>
+      </w:r>
+    </w:p>
+    <w:p>
+      <w:pPr>
+        <w:autoSpaceDE w:val="0"/>
+        <w:autoSpaceDN w:val="0"/>
+        <w:adjustRightInd w:val="0"/>
+        <w:spacing w:after="0" w:line="240" w:lineRule="auto"/>
+        <w:rPr>
+          <w:rFonts w:ascii="Consolas" w:hAnsi="Consolas" w:cs="Consolas"/>
+          <w:color w:val="000000"/>
+          <w:sz w:val="19"/>
+          <w:szCs w:val="19"/>
+        </w:rPr>
+      </w:pPr>
+      <w:r>
+        <w:rPr>
+          <w:rFonts w:ascii="Consolas" w:hAnsi="Consolas" w:cs="Consolas"/>
+          <w:color w:val="000000"/>
+          <w:sz w:val="19"/>
+          <w:szCs w:val="19"/>
+        </w:rPr>
+        <w:t xml:space="preserve">            </w:t>
+      </w:r>
+      <w:r>
+        <w:rPr>
+          <w:rFonts w:ascii="Consolas" w:hAnsi="Consolas" w:cs="Consolas"/>
+          <w:color w:val="0000FF"/>
+          <w:sz w:val="19"/>
+          <w:szCs w:val="19"/>
+        </w:rPr>
+        <w:t>case</w:t>
+      </w:r>
+      <w:r>
+        <w:rPr>
+          <w:rFonts w:ascii="Consolas" w:hAnsi="Consolas" w:cs="Consolas"/>
+          <w:color w:val="000000"/>
+          <w:sz w:val="19"/>
+          <w:szCs w:val="19"/>
+        </w:rPr>
+        <w:t xml:space="preserve"> 3:</w:t>
+      </w:r>
+    </w:p>
+    <w:p>
+      <w:pPr>
+        <w:autoSpaceDE w:val="0"/>
+        <w:autoSpaceDN w:val="0"/>
+        <w:adjustRightInd w:val="0"/>
+        <w:spacing w:after="0" w:line="240" w:lineRule="auto"/>
+        <w:rPr>
+          <w:rFonts w:ascii="Consolas" w:hAnsi="Consolas" w:cs="Consolas"/>
+          <w:color w:val="000000"/>
+          <w:sz w:val="19"/>
+          <w:szCs w:val="19"/>
+        </w:rPr>
+      </w:pPr>
+      <w:r>
+        <w:rPr>
+          <w:rFonts w:ascii="Consolas" w:hAnsi="Consolas" w:cs="Consolas"/>
+          <w:color w:val="000000"/>
+          <w:sz w:val="19"/>
+          <w:szCs w:val="19"/>
+        </w:rPr>
+        <w:t xml:space="preserve">                pepik.Zdravie = zdravie.none;</w:t>
+      </w:r>
+    </w:p>
+    <w:p>
+      <w:pPr>
+        <w:autoSpaceDE w:val="0"/>
+        <w:autoSpaceDN w:val="0"/>
+        <w:adjustRightInd w:val="0"/>
+        <w:spacing w:after="0" w:line="240" w:lineRule="auto"/>
+        <w:rPr>
+          <w:rFonts w:ascii="Consolas" w:hAnsi="Consolas" w:cs="Consolas"/>
+          <w:color w:val="000000"/>
+          <w:sz w:val="19"/>
+          <w:szCs w:val="19"/>
+        </w:rPr>
+      </w:pPr>
+      <w:r>
+        <w:rPr>
+          <w:rFonts w:ascii="Consolas" w:hAnsi="Consolas" w:cs="Consolas"/>
+          <w:color w:val="000000"/>
+          <w:sz w:val="19"/>
+          <w:szCs w:val="19"/>
+        </w:rPr>
+        <w:t xml:space="preserve">                </w:t>
+      </w:r>
+      <w:r>
+        <w:rPr>
+          <w:rFonts w:ascii="Consolas" w:hAnsi="Consolas" w:cs="Consolas"/>
+          <w:color w:val="0000FF"/>
+          <w:sz w:val="19"/>
+          <w:szCs w:val="19"/>
+        </w:rPr>
+        <w:t>break</w:t>
+      </w:r>
+      <w:r>
+        <w:rPr>
+          <w:rFonts w:ascii="Consolas" w:hAnsi="Consolas" w:cs="Consolas"/>
+          <w:color w:val="000000"/>
+          <w:sz w:val="19"/>
+          <w:szCs w:val="19"/>
+        </w:rPr>
+        <w:t>;</w:t>
+      </w:r>
+    </w:p>
+    <w:p>
+      <w:pPr>
+        <w:autoSpaceDE w:val="0"/>
+        <w:autoSpaceDN w:val="0"/>
+        <w:adjustRightInd w:val="0"/>
+        <w:spacing w:after="0" w:line="240" w:lineRule="auto"/>
+        <w:rPr>
+          <w:rFonts w:ascii="Consolas" w:hAnsi="Consolas" w:cs="Consolas"/>
+          <w:color w:val="000000"/>
+          <w:sz w:val="19"/>
+          <w:szCs w:val="19"/>
+        </w:rPr>
+      </w:pPr>
+      <w:r>
+        <w:rPr>
+          <w:rFonts w:ascii="Consolas" w:hAnsi="Consolas" w:cs="Consolas"/>
+          <w:color w:val="000000"/>
+          <w:sz w:val="19"/>
+          <w:szCs w:val="19"/>
+        </w:rPr>
+        <w:t xml:space="preserve">        }</w:t>
+      </w:r>
+    </w:p>
+    <w:p>
+      <w:pPr>
+        <w:autoSpaceDE w:val="0"/>
+        <w:autoSpaceDN w:val="0"/>
+        <w:adjustRightInd w:val="0"/>
+        <w:spacing w:after="0" w:line="240" w:lineRule="auto"/>
+        <w:rPr>
+          <w:rFonts w:ascii="Consolas" w:hAnsi="Consolas" w:cs="Consolas"/>
+          <w:color w:val="000000"/>
+          <w:sz w:val="19"/>
+          <w:szCs w:val="19"/>
+        </w:rPr>
+      </w:pPr>
+    </w:p>
+    <w:p>
+      <w:pPr>
+        <w:autoSpaceDE w:val="0"/>
+        <w:autoSpaceDN w:val="0"/>
+        <w:adjustRightInd w:val="0"/>
+        <w:spacing w:after="0" w:line="240" w:lineRule="auto"/>
+        <w:rPr>
+          <w:rFonts w:ascii="Consolas" w:hAnsi="Consolas" w:cs="Consolas"/>
+          <w:color w:val="000000"/>
+          <w:sz w:val="19"/>
+          <w:szCs w:val="19"/>
+        </w:rPr>
+      </w:pPr>
+      <w:r>
+        <w:rPr>
+          <w:rFonts w:ascii="Consolas" w:hAnsi="Consolas" w:cs="Consolas"/>
+          <w:color w:val="000000"/>
+          <w:sz w:val="19"/>
+          <w:szCs w:val="19"/>
+        </w:rPr>
+        <w:t xml:space="preserve">        </w:t>
+      </w:r>
+      <w:r>
+        <w:rPr>
+          <w:rFonts w:ascii="Consolas" w:hAnsi="Consolas" w:cs="Consolas"/>
+          <w:color w:val="0000FF"/>
+          <w:sz w:val="19"/>
+          <w:szCs w:val="19"/>
+        </w:rPr>
+        <w:t>if</w:t>
+      </w:r>
+      <w:r>
+        <w:rPr>
+          <w:rFonts w:ascii="Consolas" w:hAnsi="Consolas" w:cs="Consolas"/>
+          <w:color w:val="000000"/>
+          <w:sz w:val="19"/>
+          <w:szCs w:val="19"/>
+        </w:rPr>
+        <w:t xml:space="preserve">(pepik.Zdravie == zdravie.none) </w:t>
+      </w:r>
+      <w:r>
+        <w:rPr>
+          <w:rFonts w:ascii="Consolas" w:hAnsi="Consolas" w:cs="Consolas"/>
+          <w:color w:val="008000"/>
+          <w:sz w:val="19"/>
+          <w:szCs w:val="19"/>
+        </w:rPr>
+        <w:t>// TOTO PREROBIT NA VYPIS V % a sice: full=&gt;100%  half=&gt;50%  critical=&gt;10% none=&gt;0%</w:t>
+      </w:r>
+    </w:p>
+    <w:p>
+      <w:pPr>
+        <w:autoSpaceDE w:val="0"/>
+        <w:autoSpaceDN w:val="0"/>
+        <w:adjustRightInd w:val="0"/>
+        <w:spacing w:after="0" w:line="240" w:lineRule="auto"/>
+        <w:rPr>
+          <w:rFonts w:ascii="Consolas" w:hAnsi="Consolas" w:cs="Consolas"/>
+          <w:color w:val="000000"/>
+          <w:sz w:val="19"/>
+          <w:szCs w:val="19"/>
+        </w:rPr>
+      </w:pPr>
+      <w:r>
+        <w:rPr>
+          <w:rFonts w:ascii="Consolas" w:hAnsi="Consolas" w:cs="Consolas"/>
+          <w:color w:val="000000"/>
+          <w:sz w:val="19"/>
+          <w:szCs w:val="19"/>
+        </w:rPr>
+        <w:t xml:space="preserve">            vystup.text = </w:t>
+      </w:r>
+      <w:r>
+        <w:rPr>
+          <w:rFonts w:ascii="Consolas" w:hAnsi="Consolas" w:cs="Consolas"/>
+          <w:color w:val="A31515"/>
+          <w:sz w:val="19"/>
+          <w:szCs w:val="19"/>
+        </w:rPr>
+        <w:t>"Si mrtvy, bracho!"</w:t>
+      </w:r>
+      <w:r>
+        <w:rPr>
+          <w:rFonts w:ascii="Consolas" w:hAnsi="Consolas" w:cs="Consolas"/>
+          <w:color w:val="000000"/>
+          <w:sz w:val="19"/>
+          <w:szCs w:val="19"/>
+        </w:rPr>
+        <w:t>;</w:t>
+      </w:r>
+    </w:p>
+    <w:p>
+      <w:pPr>
+        <w:autoSpaceDE w:val="0"/>
+        <w:autoSpaceDN w:val="0"/>
+        <w:adjustRightInd w:val="0"/>
+        <w:spacing w:after="0" w:line="240" w:lineRule="auto"/>
+        <w:rPr>
+          <w:rFonts w:ascii="Consolas" w:hAnsi="Consolas" w:cs="Consolas"/>
+          <w:color w:val="000000"/>
+          <w:sz w:val="19"/>
+          <w:szCs w:val="19"/>
+        </w:rPr>
+      </w:pPr>
+      <w:r>
+        <w:rPr>
+          <w:rFonts w:ascii="Consolas" w:hAnsi="Consolas" w:cs="Consolas"/>
+          <w:color w:val="000000"/>
+          <w:sz w:val="19"/>
+          <w:szCs w:val="19"/>
+        </w:rPr>
+        <w:t xml:space="preserve">        </w:t>
+      </w:r>
+      <w:r>
+        <w:rPr>
+          <w:rFonts w:ascii="Consolas" w:hAnsi="Consolas" w:cs="Consolas"/>
+          <w:color w:val="0000FF"/>
+          <w:sz w:val="19"/>
+          <w:szCs w:val="19"/>
+        </w:rPr>
+        <w:t>else</w:t>
+      </w:r>
+    </w:p>
+    <w:p>
+      <w:pPr>
+        <w:autoSpaceDE w:val="0"/>
+        <w:autoSpaceDN w:val="0"/>
+        <w:adjustRightInd w:val="0"/>
+        <w:spacing w:after="0" w:line="240" w:lineRule="auto"/>
+        <w:rPr>
+          <w:rFonts w:ascii="Consolas" w:hAnsi="Consolas" w:cs="Consolas"/>
+          <w:color w:val="000000"/>
+          <w:sz w:val="19"/>
+          <w:szCs w:val="19"/>
+        </w:rPr>
+      </w:pPr>
+      <w:r>
+        <w:rPr>
+          <w:rFonts w:ascii="Consolas" w:hAnsi="Consolas" w:cs="Consolas"/>
+          <w:color w:val="000000"/>
+          <w:sz w:val="19"/>
+          <w:szCs w:val="19"/>
+        </w:rPr>
+        <w:t xml:space="preserve">            vystup.text = pepik.Zdravie.ToString();</w:t>
+      </w:r>
+    </w:p>
+    <w:p>
+      <w:pPr>
+        <w:autoSpaceDE w:val="0"/>
+        <w:autoSpaceDN w:val="0"/>
+        <w:adjustRightInd w:val="0"/>
+        <w:spacing w:after="0" w:line="240" w:lineRule="auto"/>
+        <w:rPr>
+          <w:rFonts w:ascii="Consolas" w:hAnsi="Consolas" w:cs="Consolas"/>
+          <w:color w:val="000000"/>
+          <w:sz w:val="19"/>
+          <w:szCs w:val="19"/>
+        </w:rPr>
+      </w:pPr>
+      <w:r>
+        <w:rPr>
+          <w:rFonts w:ascii="Consolas" w:hAnsi="Consolas" w:cs="Consolas"/>
+          <w:color w:val="000000"/>
+          <w:sz w:val="19"/>
+          <w:szCs w:val="19"/>
+        </w:rPr>
+        <w:t xml:space="preserve">   </w:t>
+      </w:r>
+      <w:r>
+        <w:rPr>
+          <w:rFonts w:ascii="Consolas" w:hAnsi="Consolas" w:cs="Consolas"/>
+          <w:color w:val="000000"/>
+          <w:sz w:val="19"/>
+          <w:szCs w:val="19"/>
+        </w:rPr>
+        <w:t>}</w:t>
+      </w:r>
     </w:p>
     <w:sectPr>
       <w:pgSz w:w="11906" w:h="16838"/>
@@ -9093,7 +11068,7 @@
 </file>
 
 <file path=word/numbering.xml><?xml version="1.0" encoding="utf-8"?>
-<w:numbering xmlns:wpc="http://schemas.microsoft.com/office/word/2010/wordprocessingCanvas" xmlns:cx="http://schemas.microsoft.com/office/drawing/2014/chartex" xmlns:mc="http://schemas.openxmlformats.org/markup-compatibility/2006" xmlns:o="urn:schemas-microsoft-com:office:office" xmlns:r="http://schemas.openxmlformats.org/officeDocument/2006/relationships" xmlns:m="http://schemas.openxmlformats.org/officeDocument/2006/math" xmlns:v="urn:schemas-microsoft-com:vml" xmlns:wp14="http://schemas.microsoft.com/office/word/2010/wordprocessingDrawing" xmlns:wp="http://schemas.openxmlformats.org/drawingml/2006/wordprocessingDrawing" xmlns:w10="urn:schemas-microsoft-com:office:word" xmlns:w="http://schemas.openxmlformats.org/wordprocessingml/2006/main" xmlns:w14="http://schemas.microsoft.com/office/word/2010/wordml" xmlns:w15="http://schemas.microsoft.com/office/word/2012/wordml" xmlns:w16se="http://schemas.microsoft.com/office/word/2015/wordml/symex" xmlns:wpg="http://schemas.microsoft.com/office/word/2010/wordprocessingGroup" xmlns:wpi="http://schemas.microsoft.com/office/word/2010/wordprocessingInk" xmlns:wne="http://schemas.microsoft.com/office/word/2006/wordml" xmlns:wps="http://schemas.microsoft.com/office/word/2010/wordprocessingShape" mc:Ignorable="w14 w15 w16se wp14">
+<w:numbering xmlns:wpc="http://schemas.microsoft.com/office/word/2010/wordprocessingCanvas" xmlns:cx="http://schemas.microsoft.com/office/drawing/2014/chartex" xmlns:cx1="http://schemas.microsoft.com/office/drawing/2015/9/8/chartex" xmlns:cx2="http://schemas.microsoft.com/office/drawing/2015/10/21/chartex" xmlns:cx3="http://schemas.microsoft.com/office/drawing/2016/5/9/chartex" xmlns:cx4="http://schemas.microsoft.com/office/drawing/2016/5/10/chartex" xmlns:cx5="http://schemas.microsoft.com/office/drawing/2016/5/11/chartex" xmlns:cx6="http://schemas.microsoft.com/office/drawing/2016/5/12/chartex" xmlns:cx7="http://schemas.microsoft.com/office/drawing/2016/5/13/chartex" xmlns:cx8="http://schemas.microsoft.com/office/drawing/2016/5/14/chartex" xmlns:mc="http://schemas.openxmlformats.org/markup-compatibility/2006" xmlns:aink="http://schemas.microsoft.com/office/drawing/2016/ink" xmlns:am3d="http://schemas.microsoft.com/office/drawing/2017/model3d" xmlns:o="urn:schemas-microsoft-com:office:office" xmlns:r="http://schemas.openxmlformats.org/officeDocument/2006/relationships" xmlns:m="http://schemas.openxmlformats.org/officeDocument/2006/math" xmlns:v="urn:schemas-microsoft-com:vml" xmlns:wp14="http://schemas.microsoft.com/office/word/2010/wordprocessingDrawing" xmlns:wp="http://schemas.openxmlformats.org/drawingml/2006/wordprocessingDrawing" xmlns:w10="urn:schemas-microsoft-com:office:word" xmlns:w="http://schemas.openxmlformats.org/wordprocessingml/2006/main" xmlns:w14="http://schemas.microsoft.com/office/word/2010/wordml" xmlns:w15="http://schemas.microsoft.com/office/word/2012/wordml" xmlns:w16cex="http://schemas.microsoft.com/office/word/2018/wordml/cex" xmlns:w16cid="http://schemas.microsoft.com/office/word/2016/wordml/cid" xmlns:w16="http://schemas.microsoft.com/office/word/2018/wordml" xmlns:w16sdtdh="http://schemas.microsoft.com/office/word/2020/wordml/sdtdatahash" xmlns:w16se="http://schemas.microsoft.com/office/word/2015/wordml/symex" xmlns:wpg="http://schemas.microsoft.com/office/word/2010/wordprocessingGroup" xmlns:wpi="http://schemas.microsoft.com/office/word/2010/wordprocessingInk" xmlns:wne="http://schemas.microsoft.com/office/word/2006/wordml" xmlns:wps="http://schemas.microsoft.com/office/word/2010/wordprocessingShape" mc:Ignorable="w14 w15 w16se w16cid w16 w16cex w16sdtdh wp14">
   <w:abstractNum w:abstractNumId="0" w15:restartNumberingAfterBreak="0">
     <w:nsid w:val="6117097A"/>
     <w:multiLevelType w:val="hybridMultilevel"/>
@@ -9213,7 +11188,7 @@
 </file>
 
 <file path=word/styles.xml><?xml version="1.0" encoding="utf-8"?>
-<w:styles xmlns:mc="http://schemas.openxmlformats.org/markup-compatibility/2006" xmlns:r="http://schemas.openxmlformats.org/officeDocument/2006/relationships" xmlns:w="http://schemas.openxmlformats.org/wordprocessingml/2006/main" xmlns:w14="http://schemas.microsoft.com/office/word/2010/wordml" xmlns:w15="http://schemas.microsoft.com/office/word/2012/wordml" xmlns:w16se="http://schemas.microsoft.com/office/word/2015/wordml/symex" mc:Ignorable="w14 w15 w16se">
+<w:styles xmlns:mc="http://schemas.openxmlformats.org/markup-compatibility/2006" xmlns:r="http://schemas.openxmlformats.org/officeDocument/2006/relationships" xmlns:w="http://schemas.openxmlformats.org/wordprocessingml/2006/main" xmlns:w14="http://schemas.microsoft.com/office/word/2010/wordml" xmlns:w15="http://schemas.microsoft.com/office/word/2012/wordml" xmlns:w16cex="http://schemas.microsoft.com/office/word/2018/wordml/cex" xmlns:w16cid="http://schemas.microsoft.com/office/word/2016/wordml/cid" xmlns:w16="http://schemas.microsoft.com/office/word/2018/wordml" xmlns:w16sdtdh="http://schemas.microsoft.com/office/word/2020/wordml/sdtdatahash" xmlns:w16se="http://schemas.microsoft.com/office/word/2015/wordml/symex" mc:Ignorable="w14 w15 w16se w16cid w16 w16cex w16sdtdh">
   <w:docDefaults>
     <w:rPrDefault>
       <w:rPr>
@@ -9229,7 +11204,7 @@
       </w:pPr>
     </w:pPrDefault>
   </w:docDefaults>
-  <w:latentStyles w:defLockedState="0" w:defUIPriority="99" w:defSemiHidden="0" w:defUnhideWhenUsed="0" w:defQFormat="0" w:count="371">
+  <w:latentStyles w:defLockedState="0" w:defUIPriority="99" w:defSemiHidden="0" w:defUnhideWhenUsed="0" w:defQFormat="0" w:count="376">
     <w:lsdException w:name="Normal" w:uiPriority="0" w:qFormat="1"/>
     <w:lsdException w:name="heading 1" w:uiPriority="9" w:qFormat="1"/>
     <w:lsdException w:name="heading 2" w:semiHidden="1" w:uiPriority="9" w:unhideWhenUsed="1" w:qFormat="1"/>
@@ -9335,7 +11310,6 @@
     <w:lsdException w:name="HTML Sample" w:semiHidden="1" w:unhideWhenUsed="1"/>
     <w:lsdException w:name="HTML Typewriter" w:semiHidden="1" w:unhideWhenUsed="1"/>
     <w:lsdException w:name="HTML Variable" w:semiHidden="1" w:unhideWhenUsed="1"/>
-    <w:lsdException w:name="Normal Table" w:semiHidden="1" w:unhideWhenUsed="1"/>
     <w:lsdException w:name="annotation subject" w:semiHidden="1" w:unhideWhenUsed="1"/>
     <w:lsdException w:name="No List" w:semiHidden="1" w:unhideWhenUsed="1"/>
     <w:lsdException w:name="Outline List 1" w:semiHidden="1" w:unhideWhenUsed="1"/>
@@ -9378,11 +11352,8 @@
     <w:lsdException w:name="Table Contemporary" w:semiHidden="1" w:unhideWhenUsed="1"/>
     <w:lsdException w:name="Table Elegant" w:semiHidden="1" w:unhideWhenUsed="1"/>
     <w:lsdException w:name="Table Professional" w:semiHidden="1" w:unhideWhenUsed="1"/>
-    <w:lsdException w:name="Table Subtle 1" w:semiHidden="1" w:unhideWhenUsed="1"/>
     <w:lsdException w:name="Table Subtle 2" w:semiHidden="1" w:unhideWhenUsed="1"/>
     <w:lsdException w:name="Table Web 1" w:semiHidden="1" w:unhideWhenUsed="1"/>
-    <w:lsdException w:name="Table Web 2" w:semiHidden="1" w:unhideWhenUsed="1"/>
-    <w:lsdException w:name="Table Web 3" w:semiHidden="1" w:unhideWhenUsed="1"/>
     <w:lsdException w:name="Balloon Text" w:semiHidden="1" w:unhideWhenUsed="1"/>
     <w:lsdException w:name="Table Grid" w:uiPriority="39"/>
     <w:lsdException w:name="Table Theme" w:semiHidden="1" w:unhideWhenUsed="1"/>
@@ -9601,6 +11572,11 @@
     <w:lsdException w:name="List Table 5 Dark Accent 6" w:uiPriority="50"/>
     <w:lsdException w:name="List Table 6 Colorful Accent 6" w:uiPriority="51"/>
     <w:lsdException w:name="List Table 7 Colorful Accent 6" w:uiPriority="52"/>
+    <w:lsdException w:name="Mention" w:semiHidden="1" w:unhideWhenUsed="1"/>
+    <w:lsdException w:name="Smart Hyperlink" w:semiHidden="1" w:unhideWhenUsed="1"/>
+    <w:lsdException w:name="Hashtag" w:semiHidden="1" w:unhideWhenUsed="1"/>
+    <w:lsdException w:name="Unresolved Mention" w:semiHidden="1" w:unhideWhenUsed="1"/>
+    <w:lsdException w:name="Smart Link" w:semiHidden="1" w:unhideWhenUsed="1"/>
   </w:latentStyles>
   <w:style w:type="paragraph" w:default="1" w:styleId="Normlny">
     <w:name w:val="Normal"/>

--- a/Zosit - PROG_cast2.docx
+++ b/Zosit - PROG_cast2.docx
@@ -9502,12 +9502,21 @@
       <w:r>
         <w:rPr>
           <w:rFonts w:ascii="Consolas" w:hAnsi="Consolas" w:cs="Consolas"/>
-          <w:color w:val="0000FF"/>
+          <w:color w:val="000000"/>
           <w:sz w:val="19"/>
           <w:szCs w:val="19"/>
         </w:rPr>
         <w:lastRenderedPageBreak/>
-        <w:t>public</w:t>
+        <w:t xml:space="preserve">    </w:t>
+      </w:r>
+      <w:r>
+        <w:rPr>
+          <w:rFonts w:ascii="Consolas" w:hAnsi="Consolas" w:cs="Consolas"/>
+          <w:color w:val="0000FF"/>
+          <w:sz w:val="19"/>
+          <w:szCs w:val="19"/>
+        </w:rPr>
+        <w:t>enum</w:t>
       </w:r>
       <w:r>
         <w:rPr>
@@ -9521,11 +9530,330 @@
       <w:r>
         <w:rPr>
           <w:rFonts w:ascii="Consolas" w:hAnsi="Consolas" w:cs="Consolas"/>
-          <w:color w:val="0000FF"/>
-          <w:sz w:val="19"/>
-          <w:szCs w:val="19"/>
-        </w:rPr>
-        <w:t>enum</w:t>
+          <w:color w:val="2B91AF"/>
+          <w:sz w:val="19"/>
+          <w:szCs w:val="19"/>
+        </w:rPr>
+        <w:t>Znamky</w:t>
+      </w:r>
+    </w:p>
+    <w:p>
+      <w:pPr>
+        <w:autoSpaceDE w:val="0"/>
+        <w:autoSpaceDN w:val="0"/>
+        <w:adjustRightInd w:val="0"/>
+        <w:spacing w:after="0" w:line="240" w:lineRule="auto"/>
+        <w:rPr>
+          <w:rFonts w:ascii="Consolas" w:hAnsi="Consolas" w:cs="Consolas"/>
+          <w:color w:val="000000"/>
+          <w:sz w:val="19"/>
+          <w:szCs w:val="19"/>
+        </w:rPr>
+      </w:pPr>
+      <w:r>
+        <w:rPr>
+          <w:rFonts w:ascii="Consolas" w:hAnsi="Consolas" w:cs="Consolas"/>
+          <w:color w:val="000000"/>
+          <w:sz w:val="19"/>
+          <w:szCs w:val="19"/>
+        </w:rPr>
+        <w:t xml:space="preserve">    {</w:t>
+      </w:r>
+    </w:p>
+    <w:p>
+      <w:pPr>
+        <w:autoSpaceDE w:val="0"/>
+        <w:autoSpaceDN w:val="0"/>
+        <w:adjustRightInd w:val="0"/>
+        <w:spacing w:after="0" w:line="240" w:lineRule="auto"/>
+        <w:rPr>
+          <w:rFonts w:ascii="Consolas" w:hAnsi="Consolas" w:cs="Consolas"/>
+          <w:color w:val="000000"/>
+          <w:sz w:val="19"/>
+          <w:szCs w:val="19"/>
+        </w:rPr>
+      </w:pPr>
+      <w:r>
+        <w:rPr>
+          <w:rFonts w:ascii="Consolas" w:hAnsi="Consolas" w:cs="Consolas"/>
+          <w:color w:val="000000"/>
+          <w:sz w:val="19"/>
+          <w:szCs w:val="19"/>
+        </w:rPr>
+        <w:t xml:space="preserve">        vyborny,</w:t>
+      </w:r>
+    </w:p>
+    <w:p>
+      <w:pPr>
+        <w:autoSpaceDE w:val="0"/>
+        <w:autoSpaceDN w:val="0"/>
+        <w:adjustRightInd w:val="0"/>
+        <w:spacing w:after="0" w:line="240" w:lineRule="auto"/>
+        <w:rPr>
+          <w:rFonts w:ascii="Consolas" w:hAnsi="Consolas" w:cs="Consolas"/>
+          <w:color w:val="000000"/>
+          <w:sz w:val="19"/>
+          <w:szCs w:val="19"/>
+        </w:rPr>
+      </w:pPr>
+      <w:r>
+        <w:rPr>
+          <w:rFonts w:ascii="Consolas" w:hAnsi="Consolas" w:cs="Consolas"/>
+          <w:color w:val="000000"/>
+          <w:sz w:val="19"/>
+          <w:szCs w:val="19"/>
+        </w:rPr>
+        <w:t xml:space="preserve">        chvalitebny,</w:t>
+      </w:r>
+    </w:p>
+    <w:p>
+      <w:pPr>
+        <w:autoSpaceDE w:val="0"/>
+        <w:autoSpaceDN w:val="0"/>
+        <w:adjustRightInd w:val="0"/>
+        <w:spacing w:after="0" w:line="240" w:lineRule="auto"/>
+        <w:rPr>
+          <w:rFonts w:ascii="Consolas" w:hAnsi="Consolas" w:cs="Consolas"/>
+          <w:color w:val="000000"/>
+          <w:sz w:val="19"/>
+          <w:szCs w:val="19"/>
+        </w:rPr>
+      </w:pPr>
+      <w:r>
+        <w:rPr>
+          <w:rFonts w:ascii="Consolas" w:hAnsi="Consolas" w:cs="Consolas"/>
+          <w:color w:val="000000"/>
+          <w:sz w:val="19"/>
+          <w:szCs w:val="19"/>
+        </w:rPr>
+        <w:t xml:space="preserve">        dobry,</w:t>
+      </w:r>
+    </w:p>
+    <w:p>
+      <w:pPr>
+        <w:autoSpaceDE w:val="0"/>
+        <w:autoSpaceDN w:val="0"/>
+        <w:adjustRightInd w:val="0"/>
+        <w:spacing w:after="0" w:line="240" w:lineRule="auto"/>
+        <w:rPr>
+          <w:rFonts w:ascii="Consolas" w:hAnsi="Consolas" w:cs="Consolas"/>
+          <w:color w:val="000000"/>
+          <w:sz w:val="19"/>
+          <w:szCs w:val="19"/>
+        </w:rPr>
+      </w:pPr>
+      <w:r>
+        <w:rPr>
+          <w:rFonts w:ascii="Consolas" w:hAnsi="Consolas" w:cs="Consolas"/>
+          <w:color w:val="000000"/>
+          <w:sz w:val="19"/>
+          <w:szCs w:val="19"/>
+        </w:rPr>
+        <w:t xml:space="preserve">        dostatocny,</w:t>
+      </w:r>
+    </w:p>
+    <w:p>
+      <w:pPr>
+        <w:autoSpaceDE w:val="0"/>
+        <w:autoSpaceDN w:val="0"/>
+        <w:adjustRightInd w:val="0"/>
+        <w:spacing w:after="0" w:line="240" w:lineRule="auto"/>
+        <w:rPr>
+          <w:rFonts w:ascii="Consolas" w:hAnsi="Consolas" w:cs="Consolas"/>
+          <w:color w:val="000000"/>
+          <w:sz w:val="19"/>
+          <w:szCs w:val="19"/>
+        </w:rPr>
+      </w:pPr>
+      <w:r>
+        <w:rPr>
+          <w:rFonts w:ascii="Consolas" w:hAnsi="Consolas" w:cs="Consolas"/>
+          <w:color w:val="000000"/>
+          <w:sz w:val="19"/>
+          <w:szCs w:val="19"/>
+        </w:rPr>
+        <w:t xml:space="preserve">        nedostatocny</w:t>
+      </w:r>
+    </w:p>
+    <w:p>
+      <w:pPr>
+        <w:autoSpaceDE w:val="0"/>
+        <w:autoSpaceDN w:val="0"/>
+        <w:adjustRightInd w:val="0"/>
+        <w:spacing w:after="0" w:line="240" w:lineRule="auto"/>
+        <w:rPr>
+          <w:rFonts w:ascii="Consolas" w:hAnsi="Consolas" w:cs="Consolas"/>
+          <w:color w:val="000000"/>
+          <w:sz w:val="19"/>
+          <w:szCs w:val="19"/>
+        </w:rPr>
+      </w:pPr>
+      <w:r>
+        <w:rPr>
+          <w:rFonts w:ascii="Consolas" w:hAnsi="Consolas" w:cs="Consolas"/>
+          <w:color w:val="000000"/>
+          <w:sz w:val="19"/>
+          <w:szCs w:val="19"/>
+        </w:rPr>
+        <w:t xml:space="preserve">    }</w:t>
+      </w:r>
+    </w:p>
+    <w:p>
+      <w:pPr>
+        <w:autoSpaceDE w:val="0"/>
+        <w:autoSpaceDN w:val="0"/>
+        <w:adjustRightInd w:val="0"/>
+        <w:spacing w:after="0" w:line="240" w:lineRule="auto"/>
+        <w:rPr>
+          <w:rFonts w:ascii="Consolas" w:hAnsi="Consolas" w:cs="Consolas"/>
+          <w:color w:val="000000"/>
+          <w:sz w:val="19"/>
+          <w:szCs w:val="19"/>
+        </w:rPr>
+      </w:pPr>
+    </w:p>
+    <w:p>
+      <w:pPr>
+        <w:autoSpaceDE w:val="0"/>
+        <w:autoSpaceDN w:val="0"/>
+        <w:adjustRightInd w:val="0"/>
+        <w:spacing w:after="0" w:line="240" w:lineRule="auto"/>
+        <w:rPr>
+          <w:rFonts w:ascii="Consolas" w:hAnsi="Consolas" w:cs="Consolas"/>
+          <w:color w:val="000000"/>
+          <w:sz w:val="19"/>
+          <w:szCs w:val="19"/>
+        </w:rPr>
+      </w:pPr>
+    </w:p>
+    <w:p>
+      <w:pPr>
+        <w:autoSpaceDE w:val="0"/>
+        <w:autoSpaceDN w:val="0"/>
+        <w:adjustRightInd w:val="0"/>
+        <w:spacing w:after="0" w:line="240" w:lineRule="auto"/>
+        <w:rPr>
+          <w:rFonts w:ascii="Consolas" w:hAnsi="Consolas" w:cs="Consolas"/>
+          <w:color w:val="000000"/>
+          <w:sz w:val="19"/>
+          <w:szCs w:val="19"/>
+        </w:rPr>
+      </w:pPr>
+    </w:p>
+    <w:p>
+      <w:pPr>
+        <w:autoSpaceDE w:val="0"/>
+        <w:autoSpaceDN w:val="0"/>
+        <w:adjustRightInd w:val="0"/>
+        <w:spacing w:after="0" w:line="240" w:lineRule="auto"/>
+        <w:rPr>
+          <w:rFonts w:ascii="Consolas" w:hAnsi="Consolas" w:cs="Consolas"/>
+          <w:color w:val="000000"/>
+          <w:sz w:val="19"/>
+          <w:szCs w:val="19"/>
+        </w:rPr>
+      </w:pPr>
+    </w:p>
+    <w:p>
+      <w:pPr>
+        <w:autoSpaceDE w:val="0"/>
+        <w:autoSpaceDN w:val="0"/>
+        <w:adjustRightInd w:val="0"/>
+        <w:spacing w:after="0" w:line="240" w:lineRule="auto"/>
+        <w:rPr>
+          <w:rFonts w:ascii="Consolas" w:hAnsi="Consolas" w:cs="Consolas"/>
+          <w:color w:val="000000"/>
+          <w:sz w:val="19"/>
+          <w:szCs w:val="19"/>
+        </w:rPr>
+      </w:pPr>
+    </w:p>
+    <w:p>
+      <w:pPr>
+        <w:autoSpaceDE w:val="0"/>
+        <w:autoSpaceDN w:val="0"/>
+        <w:adjustRightInd w:val="0"/>
+        <w:spacing w:after="0" w:line="240" w:lineRule="auto"/>
+        <w:rPr>
+          <w:rFonts w:ascii="Consolas" w:hAnsi="Consolas" w:cs="Consolas"/>
+          <w:color w:val="000000"/>
+          <w:sz w:val="19"/>
+          <w:szCs w:val="19"/>
+        </w:rPr>
+      </w:pPr>
+    </w:p>
+    <w:p>
+      <w:pPr>
+        <w:autoSpaceDE w:val="0"/>
+        <w:autoSpaceDN w:val="0"/>
+        <w:adjustRightInd w:val="0"/>
+        <w:spacing w:after="0" w:line="240" w:lineRule="auto"/>
+        <w:rPr>
+          <w:rFonts w:ascii="Consolas" w:hAnsi="Consolas" w:cs="Consolas"/>
+          <w:color w:val="000000"/>
+          <w:sz w:val="19"/>
+          <w:szCs w:val="19"/>
+        </w:rPr>
+      </w:pPr>
+    </w:p>
+    <w:p>
+      <w:pPr>
+        <w:autoSpaceDE w:val="0"/>
+        <w:autoSpaceDN w:val="0"/>
+        <w:adjustRightInd w:val="0"/>
+        <w:spacing w:after="0" w:line="240" w:lineRule="auto"/>
+        <w:rPr>
+          <w:rFonts w:ascii="Consolas" w:hAnsi="Consolas" w:cs="Consolas"/>
+          <w:color w:val="000000"/>
+          <w:sz w:val="19"/>
+          <w:szCs w:val="19"/>
+        </w:rPr>
+      </w:pPr>
+    </w:p>
+    <w:p>
+      <w:pPr>
+        <w:autoSpaceDE w:val="0"/>
+        <w:autoSpaceDN w:val="0"/>
+        <w:adjustRightInd w:val="0"/>
+        <w:spacing w:after="0" w:line="240" w:lineRule="auto"/>
+        <w:rPr>
+          <w:rFonts w:ascii="Consolas" w:hAnsi="Consolas" w:cs="Consolas"/>
+          <w:color w:val="000000"/>
+          <w:sz w:val="19"/>
+          <w:szCs w:val="19"/>
+        </w:rPr>
+      </w:pPr>
+    </w:p>
+    <w:p>
+      <w:pPr>
+        <w:autoSpaceDE w:val="0"/>
+        <w:autoSpaceDN w:val="0"/>
+        <w:adjustRightInd w:val="0"/>
+        <w:spacing w:after="0" w:line="240" w:lineRule="auto"/>
+        <w:rPr>
+          <w:rFonts w:ascii="Consolas" w:hAnsi="Consolas" w:cs="Consolas"/>
+          <w:color w:val="000000"/>
+          <w:sz w:val="19"/>
+          <w:szCs w:val="19"/>
+        </w:rPr>
+      </w:pPr>
+      <w:r>
+        <w:rPr>
+          <w:rFonts w:ascii="Consolas" w:hAnsi="Consolas" w:cs="Consolas"/>
+          <w:color w:val="000000"/>
+          <w:sz w:val="19"/>
+          <w:szCs w:val="19"/>
+        </w:rPr>
+        <w:t xml:space="preserve">        </w:t>
+      </w:r>
+      <w:r>
+        <w:rPr>
+          <w:rFonts w:ascii="Consolas" w:hAnsi="Consolas" w:cs="Consolas"/>
+          <w:color w:val="0000FF"/>
+          <w:sz w:val="19"/>
+          <w:szCs w:val="19"/>
+        </w:rPr>
+        <w:t>static</w:t>
       </w:r>
       <w:r>
         <w:rPr>
@@ -9539,557 +9867,331 @@
       <w:r>
         <w:rPr>
           <w:rFonts w:ascii="Consolas" w:hAnsi="Consolas" w:cs="Consolas"/>
-          <w:color w:val="2B91AF"/>
-          <w:sz w:val="19"/>
-          <w:szCs w:val="19"/>
-        </w:rPr>
-        <w:t>zdravie</w:t>
-      </w:r>
-    </w:p>
-    <w:p>
-      <w:pPr>
-        <w:autoSpaceDE w:val="0"/>
-        <w:autoSpaceDN w:val="0"/>
-        <w:adjustRightInd w:val="0"/>
-        <w:spacing w:after="0" w:line="240" w:lineRule="auto"/>
-        <w:rPr>
-          <w:rFonts w:ascii="Consolas" w:hAnsi="Consolas" w:cs="Consolas"/>
-          <w:color w:val="000000"/>
-          <w:sz w:val="19"/>
-          <w:szCs w:val="19"/>
-        </w:rPr>
-      </w:pPr>
-      <w:r>
-        <w:rPr>
-          <w:rFonts w:ascii="Consolas" w:hAnsi="Consolas" w:cs="Consolas"/>
-          <w:color w:val="000000"/>
-          <w:sz w:val="19"/>
-          <w:szCs w:val="19"/>
-        </w:rPr>
-        <w:t>{</w:t>
-      </w:r>
-    </w:p>
-    <w:p>
-      <w:pPr>
-        <w:autoSpaceDE w:val="0"/>
-        <w:autoSpaceDN w:val="0"/>
-        <w:adjustRightInd w:val="0"/>
-        <w:spacing w:after="0" w:line="240" w:lineRule="auto"/>
-        <w:rPr>
-          <w:rFonts w:ascii="Consolas" w:hAnsi="Consolas" w:cs="Consolas"/>
-          <w:color w:val="000000"/>
-          <w:sz w:val="19"/>
-          <w:szCs w:val="19"/>
-        </w:rPr>
-      </w:pPr>
-      <w:r>
-        <w:rPr>
-          <w:rFonts w:ascii="Consolas" w:hAnsi="Consolas" w:cs="Consolas"/>
-          <w:color w:val="000000"/>
-          <w:sz w:val="19"/>
-          <w:szCs w:val="19"/>
-        </w:rPr>
-        <w:t xml:space="preserve">    full,</w:t>
-      </w:r>
-    </w:p>
-    <w:p>
-      <w:pPr>
-        <w:autoSpaceDE w:val="0"/>
-        <w:autoSpaceDN w:val="0"/>
-        <w:adjustRightInd w:val="0"/>
-        <w:spacing w:after="0" w:line="240" w:lineRule="auto"/>
-        <w:rPr>
-          <w:rFonts w:ascii="Consolas" w:hAnsi="Consolas" w:cs="Consolas"/>
-          <w:color w:val="000000"/>
-          <w:sz w:val="19"/>
-          <w:szCs w:val="19"/>
-        </w:rPr>
-      </w:pPr>
-      <w:r>
-        <w:rPr>
-          <w:rFonts w:ascii="Consolas" w:hAnsi="Consolas" w:cs="Consolas"/>
-          <w:color w:val="000000"/>
-          <w:sz w:val="19"/>
-          <w:szCs w:val="19"/>
-        </w:rPr>
-        <w:t xml:space="preserve">    half,</w:t>
-      </w:r>
-    </w:p>
-    <w:p>
-      <w:pPr>
-        <w:autoSpaceDE w:val="0"/>
-        <w:autoSpaceDN w:val="0"/>
-        <w:adjustRightInd w:val="0"/>
-        <w:spacing w:after="0" w:line="240" w:lineRule="auto"/>
-        <w:rPr>
-          <w:rFonts w:ascii="Consolas" w:hAnsi="Consolas" w:cs="Consolas"/>
-          <w:color w:val="000000"/>
-          <w:sz w:val="19"/>
-          <w:szCs w:val="19"/>
-        </w:rPr>
-      </w:pPr>
-      <w:r>
-        <w:rPr>
-          <w:rFonts w:ascii="Consolas" w:hAnsi="Consolas" w:cs="Consolas"/>
-          <w:color w:val="000000"/>
-          <w:sz w:val="19"/>
-          <w:szCs w:val="19"/>
-        </w:rPr>
-        <w:t xml:space="preserve">    critical,</w:t>
-      </w:r>
-    </w:p>
-    <w:p>
-      <w:pPr>
-        <w:autoSpaceDE w:val="0"/>
-        <w:autoSpaceDN w:val="0"/>
-        <w:adjustRightInd w:val="0"/>
-        <w:spacing w:after="0" w:line="240" w:lineRule="auto"/>
-        <w:rPr>
-          <w:rFonts w:ascii="Consolas" w:hAnsi="Consolas" w:cs="Consolas"/>
-          <w:color w:val="000000"/>
-          <w:sz w:val="19"/>
-          <w:szCs w:val="19"/>
-        </w:rPr>
-      </w:pPr>
-      <w:r>
-        <w:rPr>
-          <w:rFonts w:ascii="Consolas" w:hAnsi="Consolas" w:cs="Consolas"/>
-          <w:color w:val="000000"/>
-          <w:sz w:val="19"/>
-          <w:szCs w:val="19"/>
-        </w:rPr>
-        <w:t xml:space="preserve">    none</w:t>
-      </w:r>
-    </w:p>
-    <w:p>
-      <w:pPr>
-        <w:autoSpaceDE w:val="0"/>
-        <w:autoSpaceDN w:val="0"/>
-        <w:adjustRightInd w:val="0"/>
-        <w:spacing w:after="0" w:line="240" w:lineRule="auto"/>
-        <w:rPr>
-          <w:rFonts w:ascii="Consolas" w:hAnsi="Consolas" w:cs="Consolas"/>
-          <w:color w:val="000000"/>
-          <w:sz w:val="19"/>
-          <w:szCs w:val="19"/>
-        </w:rPr>
-      </w:pPr>
-      <w:r>
-        <w:rPr>
-          <w:rFonts w:ascii="Consolas" w:hAnsi="Consolas" w:cs="Consolas"/>
-          <w:color w:val="000000"/>
-          <w:sz w:val="19"/>
-          <w:szCs w:val="19"/>
-        </w:rPr>
-        <w:t>}</w:t>
-      </w:r>
-    </w:p>
-    <w:p>
-      <w:pPr>
-        <w:autoSpaceDE w:val="0"/>
-        <w:autoSpaceDN w:val="0"/>
-        <w:adjustRightInd w:val="0"/>
-        <w:spacing w:after="0" w:line="240" w:lineRule="auto"/>
-        <w:rPr>
-          <w:rFonts w:ascii="Consolas" w:hAnsi="Consolas" w:cs="Consolas"/>
-          <w:color w:val="000000"/>
-          <w:sz w:val="19"/>
-          <w:szCs w:val="19"/>
-        </w:rPr>
-      </w:pPr>
-    </w:p>
-    <w:p>
-      <w:pPr>
-        <w:autoSpaceDE w:val="0"/>
-        <w:autoSpaceDN w:val="0"/>
-        <w:adjustRightInd w:val="0"/>
-        <w:spacing w:after="0" w:line="240" w:lineRule="auto"/>
-        <w:rPr>
-          <w:rFonts w:ascii="Consolas" w:hAnsi="Consolas" w:cs="Consolas"/>
-          <w:color w:val="000000"/>
-          <w:sz w:val="19"/>
-          <w:szCs w:val="19"/>
-        </w:rPr>
-      </w:pPr>
-    </w:p>
-    <w:p>
-      <w:pPr>
-        <w:autoSpaceDE w:val="0"/>
-        <w:autoSpaceDN w:val="0"/>
-        <w:adjustRightInd w:val="0"/>
-        <w:spacing w:after="0" w:line="240" w:lineRule="auto"/>
-        <w:rPr>
-          <w:rFonts w:ascii="Consolas" w:hAnsi="Consolas" w:cs="Consolas"/>
-          <w:color w:val="000000"/>
-          <w:sz w:val="19"/>
-          <w:szCs w:val="19"/>
-        </w:rPr>
-      </w:pPr>
-    </w:p>
-    <w:p>
-      <w:pPr>
-        <w:autoSpaceDE w:val="0"/>
-        <w:autoSpaceDN w:val="0"/>
-        <w:adjustRightInd w:val="0"/>
-        <w:spacing w:after="0" w:line="240" w:lineRule="auto"/>
-        <w:rPr>
-          <w:rFonts w:ascii="Consolas" w:hAnsi="Consolas" w:cs="Consolas"/>
-          <w:color w:val="000000"/>
-          <w:sz w:val="19"/>
-          <w:szCs w:val="19"/>
-        </w:rPr>
-      </w:pPr>
-    </w:p>
-    <w:p>
-      <w:pPr>
-        <w:autoSpaceDE w:val="0"/>
-        <w:autoSpaceDN w:val="0"/>
-        <w:adjustRightInd w:val="0"/>
-        <w:spacing w:after="0" w:line="240" w:lineRule="auto"/>
-        <w:rPr>
-          <w:rFonts w:ascii="Consolas" w:hAnsi="Consolas" w:cs="Consolas"/>
-          <w:color w:val="000000"/>
-          <w:sz w:val="19"/>
-          <w:szCs w:val="19"/>
-        </w:rPr>
-      </w:pPr>
-      <w:r>
-        <w:rPr>
-          <w:rFonts w:ascii="Consolas" w:hAnsi="Consolas" w:cs="Consolas"/>
-          <w:color w:val="0000FF"/>
-          <w:sz w:val="19"/>
-          <w:szCs w:val="19"/>
-        </w:rPr>
-        <w:t>using</w:t>
-      </w:r>
-      <w:r>
-        <w:rPr>
-          <w:rFonts w:ascii="Consolas" w:hAnsi="Consolas" w:cs="Consolas"/>
-          <w:color w:val="000000"/>
-          <w:sz w:val="19"/>
-          <w:szCs w:val="19"/>
-        </w:rPr>
-        <w:t xml:space="preserve"> System.Collections;</w:t>
-      </w:r>
-    </w:p>
-    <w:p>
-      <w:pPr>
-        <w:autoSpaceDE w:val="0"/>
-        <w:autoSpaceDN w:val="0"/>
-        <w:adjustRightInd w:val="0"/>
-        <w:spacing w:after="0" w:line="240" w:lineRule="auto"/>
-        <w:rPr>
-          <w:rFonts w:ascii="Consolas" w:hAnsi="Consolas" w:cs="Consolas"/>
-          <w:color w:val="000000"/>
-          <w:sz w:val="19"/>
-          <w:szCs w:val="19"/>
-        </w:rPr>
-      </w:pPr>
-      <w:r>
-        <w:rPr>
-          <w:rFonts w:ascii="Consolas" w:hAnsi="Consolas" w:cs="Consolas"/>
-          <w:color w:val="0000FF"/>
-          <w:sz w:val="19"/>
-          <w:szCs w:val="19"/>
-        </w:rPr>
-        <w:t>using</w:t>
-      </w:r>
-      <w:r>
-        <w:rPr>
-          <w:rFonts w:ascii="Consolas" w:hAnsi="Consolas" w:cs="Consolas"/>
-          <w:color w:val="000000"/>
-          <w:sz w:val="19"/>
-          <w:szCs w:val="19"/>
-        </w:rPr>
-        <w:t xml:space="preserve"> System.Collections.Generic;</w:t>
-      </w:r>
-    </w:p>
-    <w:p>
-      <w:pPr>
-        <w:autoSpaceDE w:val="0"/>
-        <w:autoSpaceDN w:val="0"/>
-        <w:adjustRightInd w:val="0"/>
-        <w:spacing w:after="0" w:line="240" w:lineRule="auto"/>
-        <w:rPr>
-          <w:rFonts w:ascii="Consolas" w:hAnsi="Consolas" w:cs="Consolas"/>
-          <w:color w:val="000000"/>
-          <w:sz w:val="19"/>
-          <w:szCs w:val="19"/>
-        </w:rPr>
-      </w:pPr>
-      <w:r>
-        <w:rPr>
-          <w:rFonts w:ascii="Consolas" w:hAnsi="Consolas" w:cs="Consolas"/>
-          <w:color w:val="0000FF"/>
-          <w:sz w:val="19"/>
-          <w:szCs w:val="19"/>
-        </w:rPr>
-        <w:t>using</w:t>
-      </w:r>
-      <w:r>
-        <w:rPr>
-          <w:rFonts w:ascii="Consolas" w:hAnsi="Consolas" w:cs="Consolas"/>
-          <w:color w:val="000000"/>
-          <w:sz w:val="19"/>
-          <w:szCs w:val="19"/>
-        </w:rPr>
-        <w:t xml:space="preserve"> UnityEngine;</w:t>
-      </w:r>
-    </w:p>
-    <w:p>
-      <w:pPr>
-        <w:autoSpaceDE w:val="0"/>
-        <w:autoSpaceDN w:val="0"/>
-        <w:adjustRightInd w:val="0"/>
-        <w:spacing w:after="0" w:line="240" w:lineRule="auto"/>
-        <w:rPr>
-          <w:rFonts w:ascii="Consolas" w:hAnsi="Consolas" w:cs="Consolas"/>
-          <w:color w:val="000000"/>
-          <w:sz w:val="19"/>
-          <w:szCs w:val="19"/>
-        </w:rPr>
-      </w:pPr>
-    </w:p>
-    <w:p>
-      <w:pPr>
-        <w:autoSpaceDE w:val="0"/>
-        <w:autoSpaceDN w:val="0"/>
-        <w:adjustRightInd w:val="0"/>
-        <w:spacing w:after="0" w:line="240" w:lineRule="auto"/>
-        <w:rPr>
-          <w:rFonts w:ascii="Consolas" w:hAnsi="Consolas" w:cs="Consolas"/>
-          <w:color w:val="000000"/>
-          <w:sz w:val="19"/>
-          <w:szCs w:val="19"/>
-        </w:rPr>
-      </w:pPr>
-      <w:r>
-        <w:rPr>
-          <w:rFonts w:ascii="Consolas" w:hAnsi="Consolas" w:cs="Consolas"/>
-          <w:color w:val="0000FF"/>
-          <w:sz w:val="19"/>
-          <w:szCs w:val="19"/>
-        </w:rPr>
-        <w:t>public</w:t>
-      </w:r>
-      <w:r>
-        <w:rPr>
-          <w:rFonts w:ascii="Consolas" w:hAnsi="Consolas" w:cs="Consolas"/>
-          <w:color w:val="000000"/>
-          <w:sz w:val="19"/>
-          <w:szCs w:val="19"/>
-        </w:rPr>
-        <w:t xml:space="preserve"> </w:t>
-      </w:r>
-      <w:r>
-        <w:rPr>
-          <w:rFonts w:ascii="Consolas" w:hAnsi="Consolas" w:cs="Consolas"/>
-          <w:color w:val="0000FF"/>
-          <w:sz w:val="19"/>
-          <w:szCs w:val="19"/>
-        </w:rPr>
-        <w:t>class</w:t>
-      </w:r>
-      <w:r>
-        <w:rPr>
-          <w:rFonts w:ascii="Consolas" w:hAnsi="Consolas" w:cs="Consolas"/>
-          <w:color w:val="000000"/>
-          <w:sz w:val="19"/>
-          <w:szCs w:val="19"/>
-        </w:rPr>
-        <w:t xml:space="preserve"> </w:t>
-      </w:r>
-      <w:r>
-        <w:rPr>
-          <w:rFonts w:ascii="Consolas" w:hAnsi="Consolas" w:cs="Consolas"/>
-          <w:color w:val="2B91AF"/>
-          <w:sz w:val="19"/>
-          <w:szCs w:val="19"/>
-        </w:rPr>
-        <w:t>Postava</w:t>
-      </w:r>
-      <w:r>
-        <w:rPr>
-          <w:rFonts w:ascii="Consolas" w:hAnsi="Consolas" w:cs="Consolas"/>
-          <w:color w:val="000000"/>
-          <w:sz w:val="19"/>
-          <w:szCs w:val="19"/>
-        </w:rPr>
-        <w:t xml:space="preserve"> : MonoBehaviour</w:t>
-      </w:r>
-    </w:p>
-    <w:p>
-      <w:pPr>
-        <w:autoSpaceDE w:val="0"/>
-        <w:autoSpaceDN w:val="0"/>
-        <w:adjustRightInd w:val="0"/>
-        <w:spacing w:after="0" w:line="240" w:lineRule="auto"/>
-        <w:rPr>
-          <w:rFonts w:ascii="Consolas" w:hAnsi="Consolas" w:cs="Consolas"/>
-          <w:color w:val="000000"/>
-          <w:sz w:val="19"/>
-          <w:szCs w:val="19"/>
-        </w:rPr>
-      </w:pPr>
-      <w:r>
-        <w:rPr>
-          <w:rFonts w:ascii="Consolas" w:hAnsi="Consolas" w:cs="Consolas"/>
-          <w:color w:val="000000"/>
-          <w:sz w:val="19"/>
-          <w:szCs w:val="19"/>
-        </w:rPr>
-        <w:t>{</w:t>
-      </w:r>
-    </w:p>
-    <w:p>
-      <w:pPr>
-        <w:autoSpaceDE w:val="0"/>
-        <w:autoSpaceDN w:val="0"/>
-        <w:adjustRightInd w:val="0"/>
-        <w:spacing w:after="0" w:line="240" w:lineRule="auto"/>
-        <w:rPr>
-          <w:rFonts w:ascii="Consolas" w:hAnsi="Consolas" w:cs="Consolas"/>
-          <w:color w:val="000000"/>
-          <w:sz w:val="19"/>
-          <w:szCs w:val="19"/>
-        </w:rPr>
-      </w:pPr>
-      <w:r>
-        <w:rPr>
-          <w:rFonts w:ascii="Consolas" w:hAnsi="Consolas" w:cs="Consolas"/>
-          <w:color w:val="000000"/>
-          <w:sz w:val="19"/>
-          <w:szCs w:val="19"/>
-        </w:rPr>
-        <w:t xml:space="preserve">    </w:t>
-      </w:r>
-      <w:r>
-        <w:rPr>
-          <w:rFonts w:ascii="Consolas" w:hAnsi="Consolas" w:cs="Consolas"/>
-          <w:color w:val="0000FF"/>
-          <w:sz w:val="19"/>
-          <w:szCs w:val="19"/>
-        </w:rPr>
-        <w:t>private</w:t>
-      </w:r>
-      <w:r>
-        <w:rPr>
-          <w:rFonts w:ascii="Consolas" w:hAnsi="Consolas" w:cs="Consolas"/>
-          <w:color w:val="000000"/>
-          <w:sz w:val="19"/>
-          <w:szCs w:val="19"/>
-        </w:rPr>
-        <w:t xml:space="preserve"> zdravie zdravie;</w:t>
-      </w:r>
-    </w:p>
-    <w:p>
-      <w:pPr>
-        <w:autoSpaceDE w:val="0"/>
-        <w:autoSpaceDN w:val="0"/>
-        <w:adjustRightInd w:val="0"/>
-        <w:spacing w:after="0" w:line="240" w:lineRule="auto"/>
-        <w:rPr>
-          <w:rFonts w:ascii="Consolas" w:hAnsi="Consolas" w:cs="Consolas"/>
-          <w:color w:val="000000"/>
-          <w:sz w:val="19"/>
-          <w:szCs w:val="19"/>
-        </w:rPr>
-      </w:pPr>
-    </w:p>
-    <w:p>
-      <w:pPr>
-        <w:autoSpaceDE w:val="0"/>
-        <w:autoSpaceDN w:val="0"/>
-        <w:adjustRightInd w:val="0"/>
-        <w:spacing w:after="0" w:line="240" w:lineRule="auto"/>
-        <w:rPr>
-          <w:rFonts w:ascii="Consolas" w:hAnsi="Consolas" w:cs="Consolas"/>
-          <w:color w:val="000000"/>
-          <w:sz w:val="19"/>
-          <w:szCs w:val="19"/>
-        </w:rPr>
-      </w:pPr>
-      <w:r>
-        <w:rPr>
-          <w:rFonts w:ascii="Consolas" w:hAnsi="Consolas" w:cs="Consolas"/>
-          <w:color w:val="000000"/>
-          <w:sz w:val="19"/>
-          <w:szCs w:val="19"/>
-        </w:rPr>
-        <w:t xml:space="preserve">    </w:t>
-      </w:r>
-      <w:r>
-        <w:rPr>
-          <w:rFonts w:ascii="Consolas" w:hAnsi="Consolas" w:cs="Consolas"/>
-          <w:color w:val="0000FF"/>
-          <w:sz w:val="19"/>
-          <w:szCs w:val="19"/>
-        </w:rPr>
-        <w:t>public</w:t>
-      </w:r>
-      <w:r>
-        <w:rPr>
-          <w:rFonts w:ascii="Consolas" w:hAnsi="Consolas" w:cs="Consolas"/>
-          <w:color w:val="000000"/>
-          <w:sz w:val="19"/>
-          <w:szCs w:val="19"/>
-        </w:rPr>
-        <w:t xml:space="preserve"> zdravie Zdravie</w:t>
-      </w:r>
-    </w:p>
-    <w:p>
-      <w:pPr>
-        <w:autoSpaceDE w:val="0"/>
-        <w:autoSpaceDN w:val="0"/>
-        <w:adjustRightInd w:val="0"/>
-        <w:spacing w:after="0" w:line="240" w:lineRule="auto"/>
-        <w:rPr>
-          <w:rFonts w:ascii="Consolas" w:hAnsi="Consolas" w:cs="Consolas"/>
-          <w:color w:val="000000"/>
-          <w:sz w:val="19"/>
-          <w:szCs w:val="19"/>
-        </w:rPr>
-      </w:pPr>
-      <w:r>
-        <w:rPr>
-          <w:rFonts w:ascii="Consolas" w:hAnsi="Consolas" w:cs="Consolas"/>
-          <w:color w:val="000000"/>
-          <w:sz w:val="19"/>
-          <w:szCs w:val="19"/>
-        </w:rPr>
-        <w:t xml:space="preserve">    {</w:t>
-      </w:r>
-    </w:p>
-    <w:p>
-      <w:pPr>
-        <w:autoSpaceDE w:val="0"/>
-        <w:autoSpaceDN w:val="0"/>
-        <w:adjustRightInd w:val="0"/>
-        <w:spacing w:after="0" w:line="240" w:lineRule="auto"/>
-        <w:rPr>
-          <w:rFonts w:ascii="Consolas" w:hAnsi="Consolas" w:cs="Consolas"/>
-          <w:color w:val="000000"/>
-          <w:sz w:val="19"/>
-          <w:szCs w:val="19"/>
-        </w:rPr>
-      </w:pPr>
-      <w:r>
-        <w:rPr>
-          <w:rFonts w:ascii="Consolas" w:hAnsi="Consolas" w:cs="Consolas"/>
-          <w:color w:val="000000"/>
-          <w:sz w:val="19"/>
-          <w:szCs w:val="19"/>
-        </w:rPr>
-        <w:t xml:space="preserve">        </w:t>
-      </w:r>
-      <w:r>
-        <w:rPr>
-          <w:rFonts w:ascii="Consolas" w:hAnsi="Consolas" w:cs="Consolas"/>
-          <w:color w:val="0000FF"/>
-          <w:sz w:val="19"/>
-          <w:szCs w:val="19"/>
-        </w:rPr>
-        <w:t>set</w:t>
+          <w:color w:val="0000FF"/>
+          <w:sz w:val="19"/>
+          <w:szCs w:val="19"/>
+        </w:rPr>
+        <w:t>void</w:t>
+      </w:r>
+      <w:r>
+        <w:rPr>
+          <w:rFonts w:ascii="Consolas" w:hAnsi="Consolas" w:cs="Consolas"/>
+          <w:color w:val="000000"/>
+          <w:sz w:val="19"/>
+          <w:szCs w:val="19"/>
+        </w:rPr>
+        <w:t xml:space="preserve"> Main(</w:t>
+      </w:r>
+      <w:r>
+        <w:rPr>
+          <w:rFonts w:ascii="Consolas" w:hAnsi="Consolas" w:cs="Consolas"/>
+          <w:color w:val="0000FF"/>
+          <w:sz w:val="19"/>
+          <w:szCs w:val="19"/>
+        </w:rPr>
+        <w:t>string</w:t>
+      </w:r>
+      <w:r>
+        <w:rPr>
+          <w:rFonts w:ascii="Consolas" w:hAnsi="Consolas" w:cs="Consolas"/>
+          <w:color w:val="000000"/>
+          <w:sz w:val="19"/>
+          <w:szCs w:val="19"/>
+        </w:rPr>
+        <w:t>[] args)</w:t>
+      </w:r>
+    </w:p>
+    <w:p>
+      <w:pPr>
+        <w:autoSpaceDE w:val="0"/>
+        <w:autoSpaceDN w:val="0"/>
+        <w:adjustRightInd w:val="0"/>
+        <w:spacing w:after="0" w:line="240" w:lineRule="auto"/>
+        <w:rPr>
+          <w:rFonts w:ascii="Consolas" w:hAnsi="Consolas" w:cs="Consolas"/>
+          <w:color w:val="000000"/>
+          <w:sz w:val="19"/>
+          <w:szCs w:val="19"/>
+        </w:rPr>
+      </w:pPr>
+      <w:r>
+        <w:rPr>
+          <w:rFonts w:ascii="Consolas" w:hAnsi="Consolas" w:cs="Consolas"/>
+          <w:color w:val="000000"/>
+          <w:sz w:val="19"/>
+          <w:szCs w:val="19"/>
+        </w:rPr>
+        <w:t xml:space="preserve">        {</w:t>
+      </w:r>
+    </w:p>
+    <w:p>
+      <w:pPr>
+        <w:autoSpaceDE w:val="0"/>
+        <w:autoSpaceDN w:val="0"/>
+        <w:adjustRightInd w:val="0"/>
+        <w:spacing w:after="0" w:line="240" w:lineRule="auto"/>
+        <w:rPr>
+          <w:rFonts w:ascii="Consolas" w:hAnsi="Consolas" w:cs="Consolas"/>
+          <w:color w:val="000000"/>
+          <w:sz w:val="19"/>
+          <w:szCs w:val="19"/>
+        </w:rPr>
+      </w:pPr>
+      <w:r>
+        <w:rPr>
+          <w:rFonts w:ascii="Consolas" w:hAnsi="Consolas" w:cs="Consolas"/>
+          <w:color w:val="000000"/>
+          <w:sz w:val="19"/>
+          <w:szCs w:val="19"/>
+        </w:rPr>
+        <w:t xml:space="preserve">            Random r = </w:t>
+      </w:r>
+      <w:r>
+        <w:rPr>
+          <w:rFonts w:ascii="Consolas" w:hAnsi="Consolas" w:cs="Consolas"/>
+          <w:color w:val="0000FF"/>
+          <w:sz w:val="19"/>
+          <w:szCs w:val="19"/>
+        </w:rPr>
+        <w:t>new</w:t>
+      </w:r>
+      <w:r>
+        <w:rPr>
+          <w:rFonts w:ascii="Consolas" w:hAnsi="Consolas" w:cs="Consolas"/>
+          <w:color w:val="000000"/>
+          <w:sz w:val="19"/>
+          <w:szCs w:val="19"/>
+        </w:rPr>
+        <w:t xml:space="preserve"> Random();</w:t>
+      </w:r>
+    </w:p>
+    <w:p>
+      <w:pPr>
+        <w:autoSpaceDE w:val="0"/>
+        <w:autoSpaceDN w:val="0"/>
+        <w:adjustRightInd w:val="0"/>
+        <w:spacing w:after="0" w:line="240" w:lineRule="auto"/>
+        <w:rPr>
+          <w:rFonts w:ascii="Consolas" w:hAnsi="Consolas" w:cs="Consolas"/>
+          <w:color w:val="000000"/>
+          <w:sz w:val="19"/>
+          <w:szCs w:val="19"/>
+        </w:rPr>
+      </w:pPr>
+    </w:p>
+    <w:p>
+      <w:pPr>
+        <w:autoSpaceDE w:val="0"/>
+        <w:autoSpaceDN w:val="0"/>
+        <w:adjustRightInd w:val="0"/>
+        <w:spacing w:after="0" w:line="240" w:lineRule="auto"/>
+        <w:rPr>
+          <w:rFonts w:ascii="Consolas" w:hAnsi="Consolas" w:cs="Consolas"/>
+          <w:color w:val="000000"/>
+          <w:sz w:val="19"/>
+          <w:szCs w:val="19"/>
+        </w:rPr>
+      </w:pPr>
+      <w:r>
+        <w:rPr>
+          <w:rFonts w:ascii="Consolas" w:hAnsi="Consolas" w:cs="Consolas"/>
+          <w:color w:val="000000"/>
+          <w:sz w:val="19"/>
+          <w:szCs w:val="19"/>
+        </w:rPr>
+        <w:t xml:space="preserve">            Znamky ziak = Znamky.nedostatocny;</w:t>
+      </w:r>
+    </w:p>
+    <w:p>
+      <w:pPr>
+        <w:autoSpaceDE w:val="0"/>
+        <w:autoSpaceDN w:val="0"/>
+        <w:adjustRightInd w:val="0"/>
+        <w:spacing w:after="0" w:line="240" w:lineRule="auto"/>
+        <w:rPr>
+          <w:rFonts w:ascii="Consolas" w:hAnsi="Consolas" w:cs="Consolas"/>
+          <w:color w:val="000000"/>
+          <w:sz w:val="19"/>
+          <w:szCs w:val="19"/>
+        </w:rPr>
+      </w:pPr>
+    </w:p>
+    <w:p>
+      <w:pPr>
+        <w:autoSpaceDE w:val="0"/>
+        <w:autoSpaceDN w:val="0"/>
+        <w:adjustRightInd w:val="0"/>
+        <w:spacing w:after="0" w:line="240" w:lineRule="auto"/>
+        <w:rPr>
+          <w:rFonts w:ascii="Consolas" w:hAnsi="Consolas" w:cs="Consolas"/>
+          <w:color w:val="000000"/>
+          <w:sz w:val="19"/>
+          <w:szCs w:val="19"/>
+        </w:rPr>
+      </w:pPr>
+      <w:r>
+        <w:rPr>
+          <w:rFonts w:ascii="Consolas" w:hAnsi="Consolas" w:cs="Consolas"/>
+          <w:color w:val="000000"/>
+          <w:sz w:val="19"/>
+          <w:szCs w:val="19"/>
+        </w:rPr>
+        <w:t xml:space="preserve">            </w:t>
+      </w:r>
+      <w:r>
+        <w:rPr>
+          <w:rFonts w:ascii="Consolas" w:hAnsi="Consolas" w:cs="Consolas"/>
+          <w:color w:val="0000FF"/>
+          <w:sz w:val="19"/>
+          <w:szCs w:val="19"/>
+        </w:rPr>
+        <w:t>int</w:t>
+      </w:r>
+      <w:r>
+        <w:rPr>
+          <w:rFonts w:ascii="Consolas" w:hAnsi="Consolas" w:cs="Consolas"/>
+          <w:color w:val="000000"/>
+          <w:sz w:val="19"/>
+          <w:szCs w:val="19"/>
+        </w:rPr>
+        <w:t xml:space="preserve"> rnd = r.Next(1, 6);</w:t>
+      </w:r>
+    </w:p>
+    <w:p>
+      <w:pPr>
+        <w:autoSpaceDE w:val="0"/>
+        <w:autoSpaceDN w:val="0"/>
+        <w:adjustRightInd w:val="0"/>
+        <w:spacing w:after="0" w:line="240" w:lineRule="auto"/>
+        <w:rPr>
+          <w:rFonts w:ascii="Consolas" w:hAnsi="Consolas" w:cs="Consolas"/>
+          <w:color w:val="000000"/>
+          <w:sz w:val="19"/>
+          <w:szCs w:val="19"/>
+        </w:rPr>
+      </w:pPr>
+      <w:r>
+        <w:rPr>
+          <w:rFonts w:ascii="Consolas" w:hAnsi="Consolas" w:cs="Consolas"/>
+          <w:color w:val="000000"/>
+          <w:sz w:val="19"/>
+          <w:szCs w:val="19"/>
+        </w:rPr>
+        <w:t xml:space="preserve">            </w:t>
+      </w:r>
+      <w:r>
+        <w:rPr>
+          <w:rFonts w:ascii="Consolas" w:hAnsi="Consolas" w:cs="Consolas"/>
+          <w:color w:val="0000FF"/>
+          <w:sz w:val="19"/>
+          <w:szCs w:val="19"/>
+        </w:rPr>
+        <w:t>switch</w:t>
+      </w:r>
+      <w:r>
+        <w:rPr>
+          <w:rFonts w:ascii="Consolas" w:hAnsi="Consolas" w:cs="Consolas"/>
+          <w:color w:val="000000"/>
+          <w:sz w:val="19"/>
+          <w:szCs w:val="19"/>
+        </w:rPr>
+        <w:t xml:space="preserve"> (rnd)</w:t>
+      </w:r>
+    </w:p>
+    <w:p>
+      <w:pPr>
+        <w:autoSpaceDE w:val="0"/>
+        <w:autoSpaceDN w:val="0"/>
+        <w:adjustRightInd w:val="0"/>
+        <w:spacing w:after="0" w:line="240" w:lineRule="auto"/>
+        <w:rPr>
+          <w:rFonts w:ascii="Consolas" w:hAnsi="Consolas" w:cs="Consolas"/>
+          <w:color w:val="000000"/>
+          <w:sz w:val="19"/>
+          <w:szCs w:val="19"/>
+        </w:rPr>
+      </w:pPr>
+      <w:r>
+        <w:rPr>
+          <w:rFonts w:ascii="Consolas" w:hAnsi="Consolas" w:cs="Consolas"/>
+          <w:color w:val="000000"/>
+          <w:sz w:val="19"/>
+          <w:szCs w:val="19"/>
+        </w:rPr>
+        <w:t xml:space="preserve">            {</w:t>
+      </w:r>
+    </w:p>
+    <w:p>
+      <w:pPr>
+        <w:autoSpaceDE w:val="0"/>
+        <w:autoSpaceDN w:val="0"/>
+        <w:adjustRightInd w:val="0"/>
+        <w:spacing w:after="0" w:line="240" w:lineRule="auto"/>
+        <w:rPr>
+          <w:rFonts w:ascii="Consolas" w:hAnsi="Consolas" w:cs="Consolas"/>
+          <w:color w:val="000000"/>
+          <w:sz w:val="19"/>
+          <w:szCs w:val="19"/>
+        </w:rPr>
+      </w:pPr>
+      <w:r>
+        <w:rPr>
+          <w:rFonts w:ascii="Consolas" w:hAnsi="Consolas" w:cs="Consolas"/>
+          <w:color w:val="000000"/>
+          <w:sz w:val="19"/>
+          <w:szCs w:val="19"/>
+        </w:rPr>
+        <w:t xml:space="preserve">                </w:t>
+      </w:r>
+      <w:r>
+        <w:rPr>
+          <w:rFonts w:ascii="Consolas" w:hAnsi="Consolas" w:cs="Consolas"/>
+          <w:color w:val="0000FF"/>
+          <w:sz w:val="19"/>
+          <w:szCs w:val="19"/>
+        </w:rPr>
+        <w:t>case</w:t>
+      </w:r>
+      <w:r>
+        <w:rPr>
+          <w:rFonts w:ascii="Consolas" w:hAnsi="Consolas" w:cs="Consolas"/>
+          <w:color w:val="000000"/>
+          <w:sz w:val="19"/>
+          <w:szCs w:val="19"/>
+        </w:rPr>
+        <w:t xml:space="preserve"> 1:</w:t>
+      </w:r>
+    </w:p>
+    <w:p>
+      <w:pPr>
+        <w:autoSpaceDE w:val="0"/>
+        <w:autoSpaceDN w:val="0"/>
+        <w:adjustRightInd w:val="0"/>
+        <w:spacing w:after="0" w:line="240" w:lineRule="auto"/>
+        <w:rPr>
+          <w:rFonts w:ascii="Consolas" w:hAnsi="Consolas" w:cs="Consolas"/>
+          <w:color w:val="000000"/>
+          <w:sz w:val="19"/>
+          <w:szCs w:val="19"/>
+        </w:rPr>
+      </w:pPr>
+      <w:r>
+        <w:rPr>
+          <w:rFonts w:ascii="Consolas" w:hAnsi="Consolas" w:cs="Consolas"/>
+          <w:color w:val="000000"/>
+          <w:sz w:val="19"/>
+          <w:szCs w:val="19"/>
+        </w:rPr>
+        <w:t xml:space="preserve">                    ziak = Znamky.vyborny; </w:t>
+      </w:r>
+      <w:r>
+        <w:rPr>
+          <w:rFonts w:ascii="Consolas" w:hAnsi="Consolas" w:cs="Consolas"/>
+          <w:color w:val="0000FF"/>
+          <w:sz w:val="19"/>
+          <w:szCs w:val="19"/>
+        </w:rPr>
+        <w:t>break</w:t>
       </w:r>
       <w:r>
         <w:rPr>
@@ -10121,16 +10223,57 @@
           <w:sz w:val="19"/>
           <w:szCs w:val="19"/>
         </w:rPr>
-        <w:t xml:space="preserve">        </w:t>
-      </w:r>
-      <w:r>
-        <w:rPr>
-          <w:rFonts w:ascii="Consolas" w:hAnsi="Consolas" w:cs="Consolas"/>
-          <w:color w:val="0000FF"/>
-          <w:sz w:val="19"/>
-          <w:szCs w:val="19"/>
-        </w:rPr>
-        <w:t>get</w:t>
+        <w:t xml:space="preserve">                </w:t>
+      </w:r>
+      <w:r>
+        <w:rPr>
+          <w:rFonts w:ascii="Consolas" w:hAnsi="Consolas" w:cs="Consolas"/>
+          <w:color w:val="0000FF"/>
+          <w:sz w:val="19"/>
+          <w:szCs w:val="19"/>
+        </w:rPr>
+        <w:t>case</w:t>
+      </w:r>
+      <w:r>
+        <w:rPr>
+          <w:rFonts w:ascii="Consolas" w:hAnsi="Consolas" w:cs="Consolas"/>
+          <w:color w:val="000000"/>
+          <w:sz w:val="19"/>
+          <w:szCs w:val="19"/>
+        </w:rPr>
+        <w:t xml:space="preserve"> 2:</w:t>
+      </w:r>
+    </w:p>
+    <w:p>
+      <w:pPr>
+        <w:autoSpaceDE w:val="0"/>
+        <w:autoSpaceDN w:val="0"/>
+        <w:adjustRightInd w:val="0"/>
+        <w:spacing w:after="0" w:line="240" w:lineRule="auto"/>
+        <w:rPr>
+          <w:rFonts w:ascii="Consolas" w:hAnsi="Consolas" w:cs="Consolas"/>
+          <w:color w:val="000000"/>
+          <w:sz w:val="19"/>
+          <w:szCs w:val="19"/>
+        </w:rPr>
+      </w:pPr>
+      <w:r>
+        <w:rPr>
+          <w:rFonts w:ascii="Consolas" w:hAnsi="Consolas" w:cs="Consolas"/>
+          <w:color w:val="000000"/>
+          <w:sz w:val="19"/>
+          <w:szCs w:val="19"/>
+        </w:rPr>
+        <w:t xml:space="preserve">                    ziak = Znamky.chvalitebny; </w:t>
+      </w:r>
+      <w:r>
+        <w:rPr>
+          <w:rFonts w:ascii="Consolas" w:hAnsi="Consolas" w:cs="Consolas"/>
+          <w:color w:val="0000FF"/>
+          <w:sz w:val="19"/>
+          <w:szCs w:val="19"/>
+        </w:rPr>
+        <w:t>break</w:t>
       </w:r>
       <w:r>
         <w:rPr>
@@ -10162,287 +10305,335 @@
           <w:sz w:val="19"/>
           <w:szCs w:val="19"/>
         </w:rPr>
-        <w:t xml:space="preserve">    }</w:t>
-      </w:r>
-    </w:p>
-    <w:p>
-      <w:pPr>
-        <w:autoSpaceDE w:val="0"/>
-        <w:autoSpaceDN w:val="0"/>
-        <w:adjustRightInd w:val="0"/>
-        <w:spacing w:after="0" w:line="240" w:lineRule="auto"/>
-        <w:rPr>
-          <w:rFonts w:ascii="Consolas" w:hAnsi="Consolas" w:cs="Consolas"/>
-          <w:color w:val="000000"/>
-          <w:sz w:val="19"/>
-          <w:szCs w:val="19"/>
-        </w:rPr>
-      </w:pPr>
-      <w:r>
-        <w:rPr>
-          <w:rFonts w:ascii="Consolas" w:hAnsi="Consolas" w:cs="Consolas"/>
-          <w:color w:val="000000"/>
-          <w:sz w:val="19"/>
-          <w:szCs w:val="19"/>
-        </w:rPr>
-        <w:t>}</w:t>
-      </w:r>
-    </w:p>
-    <w:p>
-      <w:pPr>
-        <w:autoSpaceDE w:val="0"/>
-        <w:autoSpaceDN w:val="0"/>
-        <w:adjustRightInd w:val="0"/>
-        <w:spacing w:after="0" w:line="240" w:lineRule="auto"/>
-        <w:rPr>
-          <w:rFonts w:ascii="Consolas" w:hAnsi="Consolas" w:cs="Consolas"/>
-          <w:color w:val="000000"/>
-          <w:sz w:val="19"/>
-          <w:szCs w:val="19"/>
-        </w:rPr>
-      </w:pPr>
-    </w:p>
-    <w:p>
-      <w:pPr>
-        <w:autoSpaceDE w:val="0"/>
-        <w:autoSpaceDN w:val="0"/>
-        <w:adjustRightInd w:val="0"/>
-        <w:spacing w:after="0" w:line="240" w:lineRule="auto"/>
-        <w:rPr>
-          <w:rFonts w:ascii="Consolas" w:hAnsi="Consolas" w:cs="Consolas"/>
-          <w:color w:val="000000"/>
-          <w:sz w:val="19"/>
-          <w:szCs w:val="19"/>
-        </w:rPr>
-      </w:pPr>
-    </w:p>
-    <w:p>
-      <w:pPr>
-        <w:autoSpaceDE w:val="0"/>
-        <w:autoSpaceDN w:val="0"/>
-        <w:adjustRightInd w:val="0"/>
-        <w:spacing w:after="0" w:line="240" w:lineRule="auto"/>
-        <w:rPr>
-          <w:rFonts w:ascii="Consolas" w:hAnsi="Consolas" w:cs="Consolas"/>
-          <w:color w:val="000000"/>
-          <w:sz w:val="19"/>
-          <w:szCs w:val="19"/>
-        </w:rPr>
-      </w:pPr>
-    </w:p>
-    <w:p>
-      <w:pPr>
-        <w:autoSpaceDE w:val="0"/>
-        <w:autoSpaceDN w:val="0"/>
-        <w:adjustRightInd w:val="0"/>
-        <w:spacing w:after="0" w:line="240" w:lineRule="auto"/>
-        <w:rPr>
-          <w:rFonts w:ascii="Consolas" w:hAnsi="Consolas" w:cs="Consolas"/>
-          <w:color w:val="000000"/>
-          <w:sz w:val="19"/>
-          <w:szCs w:val="19"/>
-        </w:rPr>
-      </w:pPr>
-    </w:p>
-    <w:p>
-      <w:pPr>
-        <w:autoSpaceDE w:val="0"/>
-        <w:autoSpaceDN w:val="0"/>
-        <w:adjustRightInd w:val="0"/>
-        <w:spacing w:after="0" w:line="240" w:lineRule="auto"/>
-        <w:rPr>
-          <w:rFonts w:ascii="Consolas" w:hAnsi="Consolas" w:cs="Consolas"/>
-          <w:color w:val="000000"/>
-          <w:sz w:val="19"/>
-          <w:szCs w:val="19"/>
-        </w:rPr>
-      </w:pPr>
-      <w:r>
-        <w:rPr>
-          <w:rFonts w:ascii="Consolas" w:hAnsi="Consolas" w:cs="Consolas"/>
-          <w:color w:val="0000FF"/>
-          <w:sz w:val="19"/>
-          <w:szCs w:val="19"/>
-        </w:rPr>
-        <w:t>public</w:t>
-      </w:r>
-      <w:r>
-        <w:rPr>
-          <w:rFonts w:ascii="Consolas" w:hAnsi="Consolas" w:cs="Consolas"/>
-          <w:color w:val="000000"/>
-          <w:sz w:val="19"/>
-          <w:szCs w:val="19"/>
-        </w:rPr>
-        <w:t xml:space="preserve"> </w:t>
-      </w:r>
-      <w:r>
-        <w:rPr>
-          <w:rFonts w:ascii="Consolas" w:hAnsi="Consolas" w:cs="Consolas"/>
-          <w:color w:val="0000FF"/>
-          <w:sz w:val="19"/>
-          <w:szCs w:val="19"/>
-        </w:rPr>
-        <w:t>void</w:t>
-      </w:r>
-      <w:r>
-        <w:rPr>
-          <w:rFonts w:ascii="Consolas" w:hAnsi="Consolas" w:cs="Consolas"/>
-          <w:color w:val="000000"/>
-          <w:sz w:val="19"/>
-          <w:szCs w:val="19"/>
-        </w:rPr>
-        <w:t xml:space="preserve"> kliknutie()</w:t>
-      </w:r>
-    </w:p>
-    <w:p>
-      <w:pPr>
-        <w:autoSpaceDE w:val="0"/>
-        <w:autoSpaceDN w:val="0"/>
-        <w:adjustRightInd w:val="0"/>
-        <w:spacing w:after="0" w:line="240" w:lineRule="auto"/>
-        <w:rPr>
-          <w:rFonts w:ascii="Consolas" w:hAnsi="Consolas" w:cs="Consolas"/>
-          <w:color w:val="000000"/>
-          <w:sz w:val="19"/>
-          <w:szCs w:val="19"/>
-        </w:rPr>
-      </w:pPr>
-      <w:r>
-        <w:rPr>
-          <w:rFonts w:ascii="Consolas" w:hAnsi="Consolas" w:cs="Consolas"/>
-          <w:color w:val="000000"/>
-          <w:sz w:val="19"/>
-          <w:szCs w:val="19"/>
-        </w:rPr>
-        <w:t xml:space="preserve">    {</w:t>
-      </w:r>
-    </w:p>
-    <w:p>
-      <w:pPr>
-        <w:autoSpaceDE w:val="0"/>
-        <w:autoSpaceDN w:val="0"/>
-        <w:adjustRightInd w:val="0"/>
-        <w:spacing w:after="0" w:line="240" w:lineRule="auto"/>
-        <w:rPr>
-          <w:rFonts w:ascii="Consolas" w:hAnsi="Consolas" w:cs="Consolas"/>
-          <w:color w:val="000000"/>
-          <w:sz w:val="19"/>
-          <w:szCs w:val="19"/>
-        </w:rPr>
-      </w:pPr>
-      <w:r>
-        <w:rPr>
-          <w:rFonts w:ascii="Consolas" w:hAnsi="Consolas" w:cs="Consolas"/>
-          <w:color w:val="000000"/>
-          <w:sz w:val="19"/>
-          <w:szCs w:val="19"/>
-        </w:rPr>
-        <w:t xml:space="preserve">        Postava pepik = </w:t>
-      </w:r>
-      <w:r>
-        <w:rPr>
-          <w:rFonts w:ascii="Consolas" w:hAnsi="Consolas" w:cs="Consolas"/>
-          <w:color w:val="0000FF"/>
-          <w:sz w:val="19"/>
-          <w:szCs w:val="19"/>
-        </w:rPr>
-        <w:t>new</w:t>
-      </w:r>
-      <w:r>
-        <w:rPr>
-          <w:rFonts w:ascii="Consolas" w:hAnsi="Consolas" w:cs="Consolas"/>
-          <w:color w:val="000000"/>
-          <w:sz w:val="19"/>
-          <w:szCs w:val="19"/>
-        </w:rPr>
-        <w:t xml:space="preserve"> Postava();</w:t>
-      </w:r>
-    </w:p>
-    <w:p>
-      <w:pPr>
-        <w:autoSpaceDE w:val="0"/>
-        <w:autoSpaceDN w:val="0"/>
-        <w:adjustRightInd w:val="0"/>
-        <w:spacing w:after="0" w:line="240" w:lineRule="auto"/>
-        <w:rPr>
-          <w:rFonts w:ascii="Consolas" w:hAnsi="Consolas" w:cs="Consolas"/>
-          <w:color w:val="000000"/>
-          <w:sz w:val="19"/>
-          <w:szCs w:val="19"/>
-        </w:rPr>
-      </w:pPr>
-      <w:r>
-        <w:rPr>
-          <w:rFonts w:ascii="Consolas" w:hAnsi="Consolas" w:cs="Consolas"/>
-          <w:color w:val="000000"/>
-          <w:sz w:val="19"/>
-          <w:szCs w:val="19"/>
-        </w:rPr>
-        <w:t xml:space="preserve">        </w:t>
-      </w:r>
-    </w:p>
-    <w:p>
-      <w:pPr>
-        <w:autoSpaceDE w:val="0"/>
-        <w:autoSpaceDN w:val="0"/>
-        <w:adjustRightInd w:val="0"/>
-        <w:spacing w:after="0" w:line="240" w:lineRule="auto"/>
-        <w:rPr>
-          <w:rFonts w:ascii="Consolas" w:hAnsi="Consolas" w:cs="Consolas"/>
-          <w:color w:val="000000"/>
-          <w:sz w:val="19"/>
-          <w:szCs w:val="19"/>
-        </w:rPr>
-      </w:pPr>
-      <w:r>
-        <w:rPr>
-          <w:rFonts w:ascii="Consolas" w:hAnsi="Consolas" w:cs="Consolas"/>
-          <w:color w:val="000000"/>
-          <w:sz w:val="19"/>
-          <w:szCs w:val="19"/>
-        </w:rPr>
-        <w:t xml:space="preserve">        </w:t>
-      </w:r>
-      <w:r>
-        <w:rPr>
-          <w:rFonts w:ascii="Consolas" w:hAnsi="Consolas" w:cs="Consolas"/>
-          <w:color w:val="0000FF"/>
-          <w:sz w:val="19"/>
-          <w:szCs w:val="19"/>
-        </w:rPr>
-        <w:t>switch</w:t>
-      </w:r>
-      <w:r>
-        <w:rPr>
-          <w:rFonts w:ascii="Consolas" w:hAnsi="Consolas" w:cs="Consolas"/>
-          <w:color w:val="000000"/>
-          <w:sz w:val="19"/>
-          <w:szCs w:val="19"/>
-        </w:rPr>
-        <w:t>(Random.Range(0,4))</w:t>
-      </w:r>
-    </w:p>
-    <w:p>
-      <w:pPr>
-        <w:autoSpaceDE w:val="0"/>
-        <w:autoSpaceDN w:val="0"/>
-        <w:adjustRightInd w:val="0"/>
-        <w:spacing w:after="0" w:line="240" w:lineRule="auto"/>
-        <w:rPr>
-          <w:rFonts w:ascii="Consolas" w:hAnsi="Consolas" w:cs="Consolas"/>
-          <w:color w:val="000000"/>
-          <w:sz w:val="19"/>
-          <w:szCs w:val="19"/>
-        </w:rPr>
-      </w:pPr>
-      <w:r>
-        <w:rPr>
-          <w:rFonts w:ascii="Consolas" w:hAnsi="Consolas" w:cs="Consolas"/>
-          <w:color w:val="000000"/>
-          <w:sz w:val="19"/>
-          <w:szCs w:val="19"/>
-        </w:rPr>
-        <w:t xml:space="preserve">        {</w:t>
+        <w:t xml:space="preserve">                </w:t>
+      </w:r>
+      <w:r>
+        <w:rPr>
+          <w:rFonts w:ascii="Consolas" w:hAnsi="Consolas" w:cs="Consolas"/>
+          <w:color w:val="0000FF"/>
+          <w:sz w:val="19"/>
+          <w:szCs w:val="19"/>
+        </w:rPr>
+        <w:t>case</w:t>
+      </w:r>
+      <w:r>
+        <w:rPr>
+          <w:rFonts w:ascii="Consolas" w:hAnsi="Consolas" w:cs="Consolas"/>
+          <w:color w:val="000000"/>
+          <w:sz w:val="19"/>
+          <w:szCs w:val="19"/>
+        </w:rPr>
+        <w:t xml:space="preserve"> 3:</w:t>
+      </w:r>
+    </w:p>
+    <w:p>
+      <w:pPr>
+        <w:autoSpaceDE w:val="0"/>
+        <w:autoSpaceDN w:val="0"/>
+        <w:adjustRightInd w:val="0"/>
+        <w:spacing w:after="0" w:line="240" w:lineRule="auto"/>
+        <w:rPr>
+          <w:rFonts w:ascii="Consolas" w:hAnsi="Consolas" w:cs="Consolas"/>
+          <w:color w:val="000000"/>
+          <w:sz w:val="19"/>
+          <w:szCs w:val="19"/>
+        </w:rPr>
+      </w:pPr>
+      <w:r>
+        <w:rPr>
+          <w:rFonts w:ascii="Consolas" w:hAnsi="Consolas" w:cs="Consolas"/>
+          <w:color w:val="000000"/>
+          <w:sz w:val="19"/>
+          <w:szCs w:val="19"/>
+        </w:rPr>
+        <w:t xml:space="preserve">                    ziak = Znamky.dobry; </w:t>
+      </w:r>
+      <w:r>
+        <w:rPr>
+          <w:rFonts w:ascii="Consolas" w:hAnsi="Consolas" w:cs="Consolas"/>
+          <w:color w:val="0000FF"/>
+          <w:sz w:val="19"/>
+          <w:szCs w:val="19"/>
+        </w:rPr>
+        <w:t>break</w:t>
+      </w:r>
+      <w:r>
+        <w:rPr>
+          <w:rFonts w:ascii="Consolas" w:hAnsi="Consolas" w:cs="Consolas"/>
+          <w:color w:val="000000"/>
+          <w:sz w:val="19"/>
+          <w:szCs w:val="19"/>
+        </w:rPr>
+        <w:t>;</w:t>
+      </w:r>
+    </w:p>
+    <w:p>
+      <w:pPr>
+        <w:autoSpaceDE w:val="0"/>
+        <w:autoSpaceDN w:val="0"/>
+        <w:adjustRightInd w:val="0"/>
+        <w:spacing w:after="0" w:line="240" w:lineRule="auto"/>
+        <w:rPr>
+          <w:rFonts w:ascii="Consolas" w:hAnsi="Consolas" w:cs="Consolas"/>
+          <w:color w:val="000000"/>
+          <w:sz w:val="19"/>
+          <w:szCs w:val="19"/>
+        </w:rPr>
+      </w:pPr>
+      <w:r>
+        <w:rPr>
+          <w:rFonts w:ascii="Consolas" w:hAnsi="Consolas" w:cs="Consolas"/>
+          <w:color w:val="000000"/>
+          <w:sz w:val="19"/>
+          <w:szCs w:val="19"/>
+        </w:rPr>
+        <w:t xml:space="preserve">                </w:t>
+      </w:r>
+      <w:r>
+        <w:rPr>
+          <w:rFonts w:ascii="Consolas" w:hAnsi="Consolas" w:cs="Consolas"/>
+          <w:color w:val="0000FF"/>
+          <w:sz w:val="19"/>
+          <w:szCs w:val="19"/>
+        </w:rPr>
+        <w:t>case</w:t>
+      </w:r>
+      <w:r>
+        <w:rPr>
+          <w:rFonts w:ascii="Consolas" w:hAnsi="Consolas" w:cs="Consolas"/>
+          <w:color w:val="000000"/>
+          <w:sz w:val="19"/>
+          <w:szCs w:val="19"/>
+        </w:rPr>
+        <w:t xml:space="preserve"> 4:</w:t>
+      </w:r>
+    </w:p>
+    <w:p>
+      <w:pPr>
+        <w:autoSpaceDE w:val="0"/>
+        <w:autoSpaceDN w:val="0"/>
+        <w:adjustRightInd w:val="0"/>
+        <w:spacing w:after="0" w:line="240" w:lineRule="auto"/>
+        <w:rPr>
+          <w:rFonts w:ascii="Consolas" w:hAnsi="Consolas" w:cs="Consolas"/>
+          <w:color w:val="000000"/>
+          <w:sz w:val="19"/>
+          <w:szCs w:val="19"/>
+        </w:rPr>
+      </w:pPr>
+      <w:r>
+        <w:rPr>
+          <w:rFonts w:ascii="Consolas" w:hAnsi="Consolas" w:cs="Consolas"/>
+          <w:color w:val="000000"/>
+          <w:sz w:val="19"/>
+          <w:szCs w:val="19"/>
+        </w:rPr>
+        <w:t xml:space="preserve">                    ziak = Znamky.dostatocny; </w:t>
+      </w:r>
+      <w:r>
+        <w:rPr>
+          <w:rFonts w:ascii="Consolas" w:hAnsi="Consolas" w:cs="Consolas"/>
+          <w:color w:val="0000FF"/>
+          <w:sz w:val="19"/>
+          <w:szCs w:val="19"/>
+        </w:rPr>
+        <w:t>break</w:t>
+      </w:r>
+      <w:r>
+        <w:rPr>
+          <w:rFonts w:ascii="Consolas" w:hAnsi="Consolas" w:cs="Consolas"/>
+          <w:color w:val="000000"/>
+          <w:sz w:val="19"/>
+          <w:szCs w:val="19"/>
+        </w:rPr>
+        <w:t>;</w:t>
+      </w:r>
+    </w:p>
+    <w:p>
+      <w:pPr>
+        <w:autoSpaceDE w:val="0"/>
+        <w:autoSpaceDN w:val="0"/>
+        <w:adjustRightInd w:val="0"/>
+        <w:spacing w:after="0" w:line="240" w:lineRule="auto"/>
+        <w:rPr>
+          <w:rFonts w:ascii="Consolas" w:hAnsi="Consolas" w:cs="Consolas"/>
+          <w:color w:val="000000"/>
+          <w:sz w:val="19"/>
+          <w:szCs w:val="19"/>
+        </w:rPr>
+      </w:pPr>
+      <w:r>
+        <w:rPr>
+          <w:rFonts w:ascii="Consolas" w:hAnsi="Consolas" w:cs="Consolas"/>
+          <w:color w:val="000000"/>
+          <w:sz w:val="19"/>
+          <w:szCs w:val="19"/>
+        </w:rPr>
+        <w:t xml:space="preserve">                </w:t>
+      </w:r>
+      <w:r>
+        <w:rPr>
+          <w:rFonts w:ascii="Consolas" w:hAnsi="Consolas" w:cs="Consolas"/>
+          <w:color w:val="0000FF"/>
+          <w:sz w:val="19"/>
+          <w:szCs w:val="19"/>
+        </w:rPr>
+        <w:t>case</w:t>
+      </w:r>
+      <w:r>
+        <w:rPr>
+          <w:rFonts w:ascii="Consolas" w:hAnsi="Consolas" w:cs="Consolas"/>
+          <w:color w:val="000000"/>
+          <w:sz w:val="19"/>
+          <w:szCs w:val="19"/>
+        </w:rPr>
+        <w:t xml:space="preserve"> 5:</w:t>
+      </w:r>
+    </w:p>
+    <w:p>
+      <w:pPr>
+        <w:autoSpaceDE w:val="0"/>
+        <w:autoSpaceDN w:val="0"/>
+        <w:adjustRightInd w:val="0"/>
+        <w:spacing w:after="0" w:line="240" w:lineRule="auto"/>
+        <w:rPr>
+          <w:rFonts w:ascii="Consolas" w:hAnsi="Consolas" w:cs="Consolas"/>
+          <w:color w:val="000000"/>
+          <w:sz w:val="19"/>
+          <w:szCs w:val="19"/>
+        </w:rPr>
+      </w:pPr>
+      <w:r>
+        <w:rPr>
+          <w:rFonts w:ascii="Consolas" w:hAnsi="Consolas" w:cs="Consolas"/>
+          <w:color w:val="000000"/>
+          <w:sz w:val="19"/>
+          <w:szCs w:val="19"/>
+        </w:rPr>
+        <w:t xml:space="preserve">                    ziak = Znamky.nedostatocny; </w:t>
+      </w:r>
+      <w:r>
+        <w:rPr>
+          <w:rFonts w:ascii="Consolas" w:hAnsi="Consolas" w:cs="Consolas"/>
+          <w:color w:val="0000FF"/>
+          <w:sz w:val="19"/>
+          <w:szCs w:val="19"/>
+        </w:rPr>
+        <w:t>break</w:t>
+      </w:r>
+      <w:r>
+        <w:rPr>
+          <w:rFonts w:ascii="Consolas" w:hAnsi="Consolas" w:cs="Consolas"/>
+          <w:color w:val="000000"/>
+          <w:sz w:val="19"/>
+          <w:szCs w:val="19"/>
+        </w:rPr>
+        <w:t>;</w:t>
+      </w:r>
+    </w:p>
+    <w:p>
+      <w:pPr>
+        <w:autoSpaceDE w:val="0"/>
+        <w:autoSpaceDN w:val="0"/>
+        <w:adjustRightInd w:val="0"/>
+        <w:spacing w:after="0" w:line="240" w:lineRule="auto"/>
+        <w:rPr>
+          <w:rFonts w:ascii="Consolas" w:hAnsi="Consolas" w:cs="Consolas"/>
+          <w:color w:val="000000"/>
+          <w:sz w:val="19"/>
+          <w:szCs w:val="19"/>
+        </w:rPr>
+      </w:pPr>
+      <w:r>
+        <w:rPr>
+          <w:rFonts w:ascii="Consolas" w:hAnsi="Consolas" w:cs="Consolas"/>
+          <w:color w:val="000000"/>
+          <w:sz w:val="19"/>
+          <w:szCs w:val="19"/>
+        </w:rPr>
+        <w:t xml:space="preserve">                </w:t>
+      </w:r>
+      <w:r>
+        <w:rPr>
+          <w:rFonts w:ascii="Consolas" w:hAnsi="Consolas" w:cs="Consolas"/>
+          <w:color w:val="0000FF"/>
+          <w:sz w:val="19"/>
+          <w:szCs w:val="19"/>
+        </w:rPr>
+        <w:t>default</w:t>
+      </w:r>
+      <w:r>
+        <w:rPr>
+          <w:rFonts w:ascii="Consolas" w:hAnsi="Consolas" w:cs="Consolas"/>
+          <w:color w:val="000000"/>
+          <w:sz w:val="19"/>
+          <w:szCs w:val="19"/>
+        </w:rPr>
+        <w:t>:</w:t>
+      </w:r>
+    </w:p>
+    <w:p>
+      <w:pPr>
+        <w:autoSpaceDE w:val="0"/>
+        <w:autoSpaceDN w:val="0"/>
+        <w:adjustRightInd w:val="0"/>
+        <w:spacing w:after="0" w:line="240" w:lineRule="auto"/>
+        <w:rPr>
+          <w:rFonts w:ascii="Consolas" w:hAnsi="Consolas" w:cs="Consolas"/>
+          <w:color w:val="000000"/>
+          <w:sz w:val="19"/>
+          <w:szCs w:val="19"/>
+        </w:rPr>
+      </w:pPr>
+      <w:r>
+        <w:rPr>
+          <w:rFonts w:ascii="Consolas" w:hAnsi="Consolas" w:cs="Consolas"/>
+          <w:color w:val="000000"/>
+          <w:sz w:val="19"/>
+          <w:szCs w:val="19"/>
+        </w:rPr>
+        <w:t xml:space="preserve">                    </w:t>
+      </w:r>
+      <w:r>
+        <w:rPr>
+          <w:rFonts w:ascii="Consolas" w:hAnsi="Consolas" w:cs="Consolas"/>
+          <w:color w:val="0000FF"/>
+          <w:sz w:val="19"/>
+          <w:szCs w:val="19"/>
+        </w:rPr>
+        <w:t>break</w:t>
+      </w:r>
+      <w:r>
+        <w:rPr>
+          <w:rFonts w:ascii="Consolas" w:hAnsi="Consolas" w:cs="Consolas"/>
+          <w:color w:val="000000"/>
+          <w:sz w:val="19"/>
+          <w:szCs w:val="19"/>
+        </w:rPr>
+        <w:t>;</w:t>
+      </w:r>
+    </w:p>
+    <w:p>
+      <w:pPr>
+        <w:autoSpaceDE w:val="0"/>
+        <w:autoSpaceDN w:val="0"/>
+        <w:adjustRightInd w:val="0"/>
+        <w:spacing w:after="0" w:line="240" w:lineRule="auto"/>
+        <w:rPr>
+          <w:rFonts w:ascii="Consolas" w:hAnsi="Consolas" w:cs="Consolas"/>
+          <w:color w:val="000000"/>
+          <w:sz w:val="19"/>
+          <w:szCs w:val="19"/>
+        </w:rPr>
+      </w:pPr>
+      <w:r>
+        <w:rPr>
+          <w:rFonts w:ascii="Consolas" w:hAnsi="Consolas" w:cs="Consolas"/>
+          <w:color w:val="000000"/>
+          <w:sz w:val="19"/>
+          <w:szCs w:val="19"/>
+        </w:rPr>
+        <w:t xml:space="preserve">            }</w:t>
       </w:r>
     </w:p>
     <w:p>
@@ -10467,64 +10658,64 @@
         </w:rPr>
         <w:t xml:space="preserve">            </w:t>
       </w:r>
-      <w:r>
-        <w:rPr>
-          <w:rFonts w:ascii="Consolas" w:hAnsi="Consolas" w:cs="Consolas"/>
-          <w:color w:val="0000FF"/>
-          <w:sz w:val="19"/>
-          <w:szCs w:val="19"/>
-        </w:rPr>
-        <w:t>case</w:t>
-      </w:r>
-      <w:r>
-        <w:rPr>
-          <w:rFonts w:ascii="Consolas" w:hAnsi="Consolas" w:cs="Consolas"/>
-          <w:color w:val="000000"/>
-          <w:sz w:val="19"/>
-          <w:szCs w:val="19"/>
-        </w:rPr>
-        <w:t xml:space="preserve"> 0: pepik.Zdravie = zdravie.full;</w:t>
-      </w:r>
-    </w:p>
-    <w:p>
-      <w:pPr>
-        <w:autoSpaceDE w:val="0"/>
-        <w:autoSpaceDN w:val="0"/>
-        <w:adjustRightInd w:val="0"/>
-        <w:spacing w:after="0" w:line="240" w:lineRule="auto"/>
-        <w:rPr>
-          <w:rFonts w:ascii="Consolas" w:hAnsi="Consolas" w:cs="Consolas"/>
-          <w:color w:val="000000"/>
-          <w:sz w:val="19"/>
-          <w:szCs w:val="19"/>
-        </w:rPr>
-      </w:pPr>
-      <w:r>
-        <w:rPr>
-          <w:rFonts w:ascii="Consolas" w:hAnsi="Consolas" w:cs="Consolas"/>
-          <w:color w:val="000000"/>
-          <w:sz w:val="19"/>
-          <w:szCs w:val="19"/>
-        </w:rPr>
-        <w:t xml:space="preserve">                </w:t>
-      </w:r>
-      <w:r>
-        <w:rPr>
-          <w:rFonts w:ascii="Consolas" w:hAnsi="Consolas" w:cs="Consolas"/>
-          <w:color w:val="0000FF"/>
-          <w:sz w:val="19"/>
-          <w:szCs w:val="19"/>
-        </w:rPr>
-        <w:t>break</w:t>
-      </w:r>
-      <w:r>
-        <w:rPr>
-          <w:rFonts w:ascii="Consolas" w:hAnsi="Consolas" w:cs="Consolas"/>
-          <w:color w:val="000000"/>
-          <w:sz w:val="19"/>
-          <w:szCs w:val="19"/>
-        </w:rPr>
-        <w:t>;</w:t>
+    </w:p>
+    <w:p>
+      <w:pPr>
+        <w:autoSpaceDE w:val="0"/>
+        <w:autoSpaceDN w:val="0"/>
+        <w:adjustRightInd w:val="0"/>
+        <w:spacing w:after="0" w:line="240" w:lineRule="auto"/>
+        <w:rPr>
+          <w:rFonts w:ascii="Consolas" w:hAnsi="Consolas" w:cs="Consolas"/>
+          <w:color w:val="000000"/>
+          <w:sz w:val="19"/>
+          <w:szCs w:val="19"/>
+        </w:rPr>
+      </w:pPr>
+      <w:r>
+        <w:rPr>
+          <w:rFonts w:ascii="Consolas" w:hAnsi="Consolas" w:cs="Consolas"/>
+          <w:color w:val="000000"/>
+          <w:sz w:val="19"/>
+          <w:szCs w:val="19"/>
+        </w:rPr>
+        <w:t xml:space="preserve">            Console.WriteLine(</w:t>
+      </w:r>
+      <w:r>
+        <w:rPr>
+          <w:rFonts w:ascii="Consolas" w:hAnsi="Consolas" w:cs="Consolas"/>
+          <w:color w:val="A31515"/>
+          <w:sz w:val="19"/>
+          <w:szCs w:val="19"/>
+        </w:rPr>
+        <w:t xml:space="preserve">$"Ziak dostal hodnotenie: </w:t>
+      </w:r>
+      <w:r>
+        <w:rPr>
+          <w:rFonts w:ascii="Consolas" w:hAnsi="Consolas" w:cs="Consolas"/>
+          <w:color w:val="000000"/>
+          <w:sz w:val="19"/>
+          <w:szCs w:val="19"/>
+        </w:rPr>
+        <w:t>{ziak}</w:t>
+      </w:r>
+      <w:r>
+        <w:rPr>
+          <w:rFonts w:ascii="Consolas" w:hAnsi="Consolas" w:cs="Consolas"/>
+          <w:color w:val="A31515"/>
+          <w:sz w:val="19"/>
+          <w:szCs w:val="19"/>
+        </w:rPr>
+        <w:t>"</w:t>
+      </w:r>
+      <w:r>
+        <w:rPr>
+          <w:rFonts w:ascii="Consolas" w:hAnsi="Consolas" w:cs="Consolas"/>
+          <w:color w:val="000000"/>
+          <w:sz w:val="19"/>
+          <w:szCs w:val="19"/>
+        </w:rPr>
+        <w:t>);</w:t>
       </w:r>
     </w:p>
     <w:p>
@@ -10549,88 +10740,20 @@
         </w:rPr>
         <w:t xml:space="preserve">            </w:t>
       </w:r>
-      <w:r>
-        <w:rPr>
-          <w:rFonts w:ascii="Consolas" w:hAnsi="Consolas" w:cs="Consolas"/>
-          <w:color w:val="0000FF"/>
-          <w:sz w:val="19"/>
-          <w:szCs w:val="19"/>
-        </w:rPr>
-        <w:t>case</w:t>
-      </w:r>
-      <w:r>
-        <w:rPr>
-          <w:rFonts w:ascii="Consolas" w:hAnsi="Consolas" w:cs="Consolas"/>
-          <w:color w:val="000000"/>
-          <w:sz w:val="19"/>
-          <w:szCs w:val="19"/>
-        </w:rPr>
-        <w:t xml:space="preserve"> 1:</w:t>
-      </w:r>
-    </w:p>
-    <w:p>
-      <w:pPr>
-        <w:autoSpaceDE w:val="0"/>
-        <w:autoSpaceDN w:val="0"/>
-        <w:adjustRightInd w:val="0"/>
-        <w:spacing w:after="0" w:line="240" w:lineRule="auto"/>
-        <w:rPr>
-          <w:rFonts w:ascii="Consolas" w:hAnsi="Consolas" w:cs="Consolas"/>
-          <w:color w:val="000000"/>
-          <w:sz w:val="19"/>
-          <w:szCs w:val="19"/>
-        </w:rPr>
-      </w:pPr>
-      <w:r>
-        <w:rPr>
-          <w:rFonts w:ascii="Consolas" w:hAnsi="Consolas" w:cs="Consolas"/>
-          <w:color w:val="000000"/>
-          <w:sz w:val="19"/>
-          <w:szCs w:val="19"/>
-        </w:rPr>
-        <w:t xml:space="preserve">                pepik.Zdravie = zdravie.half;</w:t>
-      </w:r>
-    </w:p>
-    <w:p>
-      <w:pPr>
-        <w:autoSpaceDE w:val="0"/>
-        <w:autoSpaceDN w:val="0"/>
-        <w:adjustRightInd w:val="0"/>
-        <w:spacing w:after="0" w:line="240" w:lineRule="auto"/>
-        <w:rPr>
-          <w:rFonts w:ascii="Consolas" w:hAnsi="Consolas" w:cs="Consolas"/>
-          <w:color w:val="000000"/>
-          <w:sz w:val="19"/>
-          <w:szCs w:val="19"/>
-        </w:rPr>
-      </w:pPr>
-      <w:r>
-        <w:rPr>
-          <w:rFonts w:ascii="Consolas" w:hAnsi="Consolas" w:cs="Consolas"/>
-          <w:color w:val="000000"/>
-          <w:sz w:val="19"/>
-          <w:szCs w:val="19"/>
-        </w:rPr>
-        <w:t xml:space="preserve">                </w:t>
-      </w:r>
-      <w:r>
-        <w:rPr>
-          <w:rFonts w:ascii="Consolas" w:hAnsi="Consolas" w:cs="Consolas"/>
-          <w:color w:val="0000FF"/>
-          <w:sz w:val="19"/>
-          <w:szCs w:val="19"/>
-        </w:rPr>
-        <w:t>break</w:t>
-      </w:r>
-      <w:r>
-        <w:rPr>
-          <w:rFonts w:ascii="Consolas" w:hAnsi="Consolas" w:cs="Consolas"/>
-          <w:color w:val="000000"/>
-          <w:sz w:val="19"/>
-          <w:szCs w:val="19"/>
-        </w:rPr>
-        <w:t>;</w:t>
-      </w:r>
+    </w:p>
+    <w:p>
+      <w:pPr>
+        <w:autoSpaceDE w:val="0"/>
+        <w:autoSpaceDN w:val="0"/>
+        <w:adjustRightInd w:val="0"/>
+        <w:spacing w:after="0" w:line="240" w:lineRule="auto"/>
+        <w:rPr>
+          <w:rFonts w:ascii="Consolas" w:hAnsi="Consolas" w:cs="Consolas"/>
+          <w:color w:val="000000"/>
+          <w:sz w:val="19"/>
+          <w:szCs w:val="19"/>
+        </w:rPr>
+      </w:pPr>
     </w:p>
     <w:p>
       <w:pPr>
@@ -10654,193 +10777,48 @@
         </w:rPr>
         <w:t xml:space="preserve">            </w:t>
       </w:r>
-      <w:r>
-        <w:rPr>
-          <w:rFonts w:ascii="Consolas" w:hAnsi="Consolas" w:cs="Consolas"/>
-          <w:color w:val="0000FF"/>
-          <w:sz w:val="19"/>
-          <w:szCs w:val="19"/>
-        </w:rPr>
-        <w:t>case</w:t>
-      </w:r>
-      <w:r>
-        <w:rPr>
-          <w:rFonts w:ascii="Consolas" w:hAnsi="Consolas" w:cs="Consolas"/>
-          <w:color w:val="000000"/>
-          <w:sz w:val="19"/>
-          <w:szCs w:val="19"/>
-        </w:rPr>
-        <w:t xml:space="preserve"> 2:</w:t>
-      </w:r>
-    </w:p>
-    <w:p>
-      <w:pPr>
-        <w:autoSpaceDE w:val="0"/>
-        <w:autoSpaceDN w:val="0"/>
-        <w:adjustRightInd w:val="0"/>
-        <w:spacing w:after="0" w:line="240" w:lineRule="auto"/>
-        <w:rPr>
-          <w:rFonts w:ascii="Consolas" w:hAnsi="Consolas" w:cs="Consolas"/>
-          <w:color w:val="000000"/>
-          <w:sz w:val="19"/>
-          <w:szCs w:val="19"/>
-        </w:rPr>
-      </w:pPr>
-      <w:r>
-        <w:rPr>
-          <w:rFonts w:ascii="Consolas" w:hAnsi="Consolas" w:cs="Consolas"/>
-          <w:color w:val="000000"/>
-          <w:sz w:val="19"/>
-          <w:szCs w:val="19"/>
-        </w:rPr>
-        <w:t xml:space="preserve">                pepik.Zdravie = zdravie.critical;</w:t>
-      </w:r>
-    </w:p>
-    <w:p>
-      <w:pPr>
-        <w:autoSpaceDE w:val="0"/>
-        <w:autoSpaceDN w:val="0"/>
-        <w:adjustRightInd w:val="0"/>
-        <w:spacing w:after="0" w:line="240" w:lineRule="auto"/>
-        <w:rPr>
-          <w:rFonts w:ascii="Consolas" w:hAnsi="Consolas" w:cs="Consolas"/>
-          <w:color w:val="000000"/>
-          <w:sz w:val="19"/>
-          <w:szCs w:val="19"/>
-        </w:rPr>
-      </w:pPr>
-      <w:r>
-        <w:rPr>
-          <w:rFonts w:ascii="Consolas" w:hAnsi="Consolas" w:cs="Consolas"/>
-          <w:color w:val="000000"/>
-          <w:sz w:val="19"/>
-          <w:szCs w:val="19"/>
-        </w:rPr>
-        <w:t xml:space="preserve">                </w:t>
-      </w:r>
-      <w:r>
-        <w:rPr>
-          <w:rFonts w:ascii="Consolas" w:hAnsi="Consolas" w:cs="Consolas"/>
-          <w:color w:val="0000FF"/>
-          <w:sz w:val="19"/>
-          <w:szCs w:val="19"/>
-        </w:rPr>
-        <w:t>break</w:t>
-      </w:r>
-      <w:r>
-        <w:rPr>
-          <w:rFonts w:ascii="Consolas" w:hAnsi="Consolas" w:cs="Consolas"/>
-          <w:color w:val="000000"/>
-          <w:sz w:val="19"/>
-          <w:szCs w:val="19"/>
-        </w:rPr>
-        <w:t>;</w:t>
-      </w:r>
-    </w:p>
-    <w:p>
-      <w:pPr>
-        <w:autoSpaceDE w:val="0"/>
-        <w:autoSpaceDN w:val="0"/>
-        <w:adjustRightInd w:val="0"/>
-        <w:spacing w:after="0" w:line="240" w:lineRule="auto"/>
-        <w:rPr>
-          <w:rFonts w:ascii="Consolas" w:hAnsi="Consolas" w:cs="Consolas"/>
-          <w:color w:val="000000"/>
-          <w:sz w:val="19"/>
-          <w:szCs w:val="19"/>
-        </w:rPr>
-      </w:pPr>
-      <w:r>
-        <w:rPr>
-          <w:rFonts w:ascii="Consolas" w:hAnsi="Consolas" w:cs="Consolas"/>
-          <w:color w:val="000000"/>
-          <w:sz w:val="19"/>
-          <w:szCs w:val="19"/>
-        </w:rPr>
-        <w:t xml:space="preserve">            </w:t>
-      </w:r>
-      <w:r>
-        <w:rPr>
-          <w:rFonts w:ascii="Consolas" w:hAnsi="Consolas" w:cs="Consolas"/>
-          <w:color w:val="0000FF"/>
-          <w:sz w:val="19"/>
-          <w:szCs w:val="19"/>
-        </w:rPr>
-        <w:t>case</w:t>
-      </w:r>
-      <w:r>
-        <w:rPr>
-          <w:rFonts w:ascii="Consolas" w:hAnsi="Consolas" w:cs="Consolas"/>
-          <w:color w:val="000000"/>
-          <w:sz w:val="19"/>
-          <w:szCs w:val="19"/>
-        </w:rPr>
-        <w:t xml:space="preserve"> 3:</w:t>
-      </w:r>
-    </w:p>
-    <w:p>
-      <w:pPr>
-        <w:autoSpaceDE w:val="0"/>
-        <w:autoSpaceDN w:val="0"/>
-        <w:adjustRightInd w:val="0"/>
-        <w:spacing w:after="0" w:line="240" w:lineRule="auto"/>
-        <w:rPr>
-          <w:rFonts w:ascii="Consolas" w:hAnsi="Consolas" w:cs="Consolas"/>
-          <w:color w:val="000000"/>
-          <w:sz w:val="19"/>
-          <w:szCs w:val="19"/>
-        </w:rPr>
-      </w:pPr>
-      <w:r>
-        <w:rPr>
-          <w:rFonts w:ascii="Consolas" w:hAnsi="Consolas" w:cs="Consolas"/>
-          <w:color w:val="000000"/>
-          <w:sz w:val="19"/>
-          <w:szCs w:val="19"/>
-        </w:rPr>
-        <w:t xml:space="preserve">                pepik.Zdravie = zdravie.none;</w:t>
-      </w:r>
-    </w:p>
-    <w:p>
-      <w:pPr>
-        <w:autoSpaceDE w:val="0"/>
-        <w:autoSpaceDN w:val="0"/>
-        <w:adjustRightInd w:val="0"/>
-        <w:spacing w:after="0" w:line="240" w:lineRule="auto"/>
-        <w:rPr>
-          <w:rFonts w:ascii="Consolas" w:hAnsi="Consolas" w:cs="Consolas"/>
-          <w:color w:val="000000"/>
-          <w:sz w:val="19"/>
-          <w:szCs w:val="19"/>
-        </w:rPr>
-      </w:pPr>
-      <w:r>
-        <w:rPr>
-          <w:rFonts w:ascii="Consolas" w:hAnsi="Consolas" w:cs="Consolas"/>
-          <w:color w:val="000000"/>
-          <w:sz w:val="19"/>
-          <w:szCs w:val="19"/>
-        </w:rPr>
-        <w:t xml:space="preserve">                </w:t>
-      </w:r>
-      <w:r>
-        <w:rPr>
-          <w:rFonts w:ascii="Consolas" w:hAnsi="Consolas" w:cs="Consolas"/>
-          <w:color w:val="0000FF"/>
-          <w:sz w:val="19"/>
-          <w:szCs w:val="19"/>
-        </w:rPr>
-        <w:t>break</w:t>
-      </w:r>
-      <w:r>
-        <w:rPr>
-          <w:rFonts w:ascii="Consolas" w:hAnsi="Consolas" w:cs="Consolas"/>
-          <w:color w:val="000000"/>
-          <w:sz w:val="19"/>
-          <w:szCs w:val="19"/>
-        </w:rPr>
-        <w:t>;</w:t>
-      </w:r>
+    </w:p>
+    <w:p>
+      <w:pPr>
+        <w:autoSpaceDE w:val="0"/>
+        <w:autoSpaceDN w:val="0"/>
+        <w:adjustRightInd w:val="0"/>
+        <w:spacing w:after="0" w:line="240" w:lineRule="auto"/>
+        <w:rPr>
+          <w:rFonts w:ascii="Consolas" w:hAnsi="Consolas" w:cs="Consolas"/>
+          <w:color w:val="000000"/>
+          <w:sz w:val="19"/>
+          <w:szCs w:val="19"/>
+        </w:rPr>
+      </w:pPr>
+    </w:p>
+    <w:p>
+      <w:pPr>
+        <w:autoSpaceDE w:val="0"/>
+        <w:autoSpaceDN w:val="0"/>
+        <w:adjustRightInd w:val="0"/>
+        <w:spacing w:after="0" w:line="240" w:lineRule="auto"/>
+        <w:rPr>
+          <w:rFonts w:ascii="Consolas" w:hAnsi="Consolas" w:cs="Consolas"/>
+          <w:color w:val="000000"/>
+          <w:sz w:val="19"/>
+          <w:szCs w:val="19"/>
+        </w:rPr>
+      </w:pPr>
+    </w:p>
+    <w:p>
+      <w:pPr>
+        <w:autoSpaceDE w:val="0"/>
+        <w:autoSpaceDN w:val="0"/>
+        <w:adjustRightInd w:val="0"/>
+        <w:spacing w:after="0" w:line="240" w:lineRule="auto"/>
+        <w:rPr>
+          <w:rFonts w:ascii="Consolas" w:hAnsi="Consolas" w:cs="Consolas"/>
+          <w:color w:val="000000"/>
+          <w:sz w:val="19"/>
+          <w:szCs w:val="19"/>
+        </w:rPr>
+      </w:pPr>
     </w:p>
     <w:p>
       <w:pPr>
@@ -10863,198 +10841,6 @@
           <w:szCs w:val="19"/>
         </w:rPr>
         <w:t xml:space="preserve">        }</w:t>
-      </w:r>
-    </w:p>
-    <w:p>
-      <w:pPr>
-        <w:autoSpaceDE w:val="0"/>
-        <w:autoSpaceDN w:val="0"/>
-        <w:adjustRightInd w:val="0"/>
-        <w:spacing w:after="0" w:line="240" w:lineRule="auto"/>
-        <w:rPr>
-          <w:rFonts w:ascii="Consolas" w:hAnsi="Consolas" w:cs="Consolas"/>
-          <w:color w:val="000000"/>
-          <w:sz w:val="19"/>
-          <w:szCs w:val="19"/>
-        </w:rPr>
-      </w:pPr>
-    </w:p>
-    <w:p>
-      <w:pPr>
-        <w:autoSpaceDE w:val="0"/>
-        <w:autoSpaceDN w:val="0"/>
-        <w:adjustRightInd w:val="0"/>
-        <w:spacing w:after="0" w:line="240" w:lineRule="auto"/>
-        <w:rPr>
-          <w:rFonts w:ascii="Consolas" w:hAnsi="Consolas" w:cs="Consolas"/>
-          <w:color w:val="000000"/>
-          <w:sz w:val="19"/>
-          <w:szCs w:val="19"/>
-        </w:rPr>
-      </w:pPr>
-      <w:r>
-        <w:rPr>
-          <w:rFonts w:ascii="Consolas" w:hAnsi="Consolas" w:cs="Consolas"/>
-          <w:color w:val="000000"/>
-          <w:sz w:val="19"/>
-          <w:szCs w:val="19"/>
-        </w:rPr>
-        <w:t xml:space="preserve">        </w:t>
-      </w:r>
-      <w:r>
-        <w:rPr>
-          <w:rFonts w:ascii="Consolas" w:hAnsi="Consolas" w:cs="Consolas"/>
-          <w:color w:val="0000FF"/>
-          <w:sz w:val="19"/>
-          <w:szCs w:val="19"/>
-        </w:rPr>
-        <w:t>if</w:t>
-      </w:r>
-      <w:r>
-        <w:rPr>
-          <w:rFonts w:ascii="Consolas" w:hAnsi="Consolas" w:cs="Consolas"/>
-          <w:color w:val="000000"/>
-          <w:sz w:val="19"/>
-          <w:szCs w:val="19"/>
-        </w:rPr>
-        <w:t xml:space="preserve">(pepik.Zdravie == zdravie.none) </w:t>
-      </w:r>
-      <w:r>
-        <w:rPr>
-          <w:rFonts w:ascii="Consolas" w:hAnsi="Consolas" w:cs="Consolas"/>
-          <w:color w:val="008000"/>
-          <w:sz w:val="19"/>
-          <w:szCs w:val="19"/>
-        </w:rPr>
-        <w:t>// TOTO PREROBIT NA VYPIS V % a sice: full=&gt;100%  half=&gt;50%  critical=&gt;10% none=&gt;0%</w:t>
-      </w:r>
-    </w:p>
-    <w:p>
-      <w:pPr>
-        <w:autoSpaceDE w:val="0"/>
-        <w:autoSpaceDN w:val="0"/>
-        <w:adjustRightInd w:val="0"/>
-        <w:spacing w:after="0" w:line="240" w:lineRule="auto"/>
-        <w:rPr>
-          <w:rFonts w:ascii="Consolas" w:hAnsi="Consolas" w:cs="Consolas"/>
-          <w:color w:val="000000"/>
-          <w:sz w:val="19"/>
-          <w:szCs w:val="19"/>
-        </w:rPr>
-      </w:pPr>
-      <w:r>
-        <w:rPr>
-          <w:rFonts w:ascii="Consolas" w:hAnsi="Consolas" w:cs="Consolas"/>
-          <w:color w:val="000000"/>
-          <w:sz w:val="19"/>
-          <w:szCs w:val="19"/>
-        </w:rPr>
-        <w:t xml:space="preserve">            vystup.text = </w:t>
-      </w:r>
-      <w:r>
-        <w:rPr>
-          <w:rFonts w:ascii="Consolas" w:hAnsi="Consolas" w:cs="Consolas"/>
-          <w:color w:val="A31515"/>
-          <w:sz w:val="19"/>
-          <w:szCs w:val="19"/>
-        </w:rPr>
-        <w:t>"Si mrtvy, bracho!"</w:t>
-      </w:r>
-      <w:r>
-        <w:rPr>
-          <w:rFonts w:ascii="Consolas" w:hAnsi="Consolas" w:cs="Consolas"/>
-          <w:color w:val="000000"/>
-          <w:sz w:val="19"/>
-          <w:szCs w:val="19"/>
-        </w:rPr>
-        <w:t>;</w:t>
-      </w:r>
-    </w:p>
-    <w:p>
-      <w:pPr>
-        <w:autoSpaceDE w:val="0"/>
-        <w:autoSpaceDN w:val="0"/>
-        <w:adjustRightInd w:val="0"/>
-        <w:spacing w:after="0" w:line="240" w:lineRule="auto"/>
-        <w:rPr>
-          <w:rFonts w:ascii="Consolas" w:hAnsi="Consolas" w:cs="Consolas"/>
-          <w:color w:val="000000"/>
-          <w:sz w:val="19"/>
-          <w:szCs w:val="19"/>
-        </w:rPr>
-      </w:pPr>
-      <w:r>
-        <w:rPr>
-          <w:rFonts w:ascii="Consolas" w:hAnsi="Consolas" w:cs="Consolas"/>
-          <w:color w:val="000000"/>
-          <w:sz w:val="19"/>
-          <w:szCs w:val="19"/>
-        </w:rPr>
-        <w:t xml:space="preserve">        </w:t>
-      </w:r>
-      <w:r>
-        <w:rPr>
-          <w:rFonts w:ascii="Consolas" w:hAnsi="Consolas" w:cs="Consolas"/>
-          <w:color w:val="0000FF"/>
-          <w:sz w:val="19"/>
-          <w:szCs w:val="19"/>
-        </w:rPr>
-        <w:t>else</w:t>
-      </w:r>
-    </w:p>
-    <w:p>
-      <w:pPr>
-        <w:autoSpaceDE w:val="0"/>
-        <w:autoSpaceDN w:val="0"/>
-        <w:adjustRightInd w:val="0"/>
-        <w:spacing w:after="0" w:line="240" w:lineRule="auto"/>
-        <w:rPr>
-          <w:rFonts w:ascii="Consolas" w:hAnsi="Consolas" w:cs="Consolas"/>
-          <w:color w:val="000000"/>
-          <w:sz w:val="19"/>
-          <w:szCs w:val="19"/>
-        </w:rPr>
-      </w:pPr>
-      <w:r>
-        <w:rPr>
-          <w:rFonts w:ascii="Consolas" w:hAnsi="Consolas" w:cs="Consolas"/>
-          <w:color w:val="000000"/>
-          <w:sz w:val="19"/>
-          <w:szCs w:val="19"/>
-        </w:rPr>
-        <w:t xml:space="preserve">            vystup.text = pepik.Zdravie.ToString();</w:t>
-      </w:r>
-    </w:p>
-    <w:p>
-      <w:pPr>
-        <w:autoSpaceDE w:val="0"/>
-        <w:autoSpaceDN w:val="0"/>
-        <w:adjustRightInd w:val="0"/>
-        <w:spacing w:after="0" w:line="240" w:lineRule="auto"/>
-        <w:rPr>
-          <w:rFonts w:ascii="Consolas" w:hAnsi="Consolas" w:cs="Consolas"/>
-          <w:color w:val="000000"/>
-          <w:sz w:val="19"/>
-          <w:szCs w:val="19"/>
-        </w:rPr>
-      </w:pPr>
-      <w:r>
-        <w:rPr>
-          <w:rFonts w:ascii="Consolas" w:hAnsi="Consolas" w:cs="Consolas"/>
-          <w:color w:val="000000"/>
-          <w:sz w:val="19"/>
-          <w:szCs w:val="19"/>
-        </w:rPr>
-        <w:t xml:space="preserve">   </w:t>
-      </w:r>
-      <w:r>
-        <w:rPr>
-          <w:rFonts w:ascii="Consolas" w:hAnsi="Consolas" w:cs="Consolas"/>
-          <w:color w:val="000000"/>
-          <w:sz w:val="19"/>
-          <w:szCs w:val="19"/>
-        </w:rPr>
-        <w:t>}</w:t>
       </w:r>
     </w:p>
     <w:sectPr>
@@ -11310,6 +11096,7 @@
     <w:lsdException w:name="HTML Sample" w:semiHidden="1" w:unhideWhenUsed="1"/>
     <w:lsdException w:name="HTML Typewriter" w:semiHidden="1" w:unhideWhenUsed="1"/>
     <w:lsdException w:name="HTML Variable" w:semiHidden="1" w:unhideWhenUsed="1"/>
+    <w:lsdException w:name="Normal Table" w:semiHidden="1" w:unhideWhenUsed="1"/>
     <w:lsdException w:name="annotation subject" w:semiHidden="1" w:unhideWhenUsed="1"/>
     <w:lsdException w:name="No List" w:semiHidden="1" w:unhideWhenUsed="1"/>
     <w:lsdException w:name="Outline List 1" w:semiHidden="1" w:unhideWhenUsed="1"/>
@@ -11352,8 +11139,11 @@
     <w:lsdException w:name="Table Contemporary" w:semiHidden="1" w:unhideWhenUsed="1"/>
     <w:lsdException w:name="Table Elegant" w:semiHidden="1" w:unhideWhenUsed="1"/>
     <w:lsdException w:name="Table Professional" w:semiHidden="1" w:unhideWhenUsed="1"/>
+    <w:lsdException w:name="Table Subtle 1" w:semiHidden="1" w:unhideWhenUsed="1"/>
     <w:lsdException w:name="Table Subtle 2" w:semiHidden="1" w:unhideWhenUsed="1"/>
     <w:lsdException w:name="Table Web 1" w:semiHidden="1" w:unhideWhenUsed="1"/>
+    <w:lsdException w:name="Table Web 2" w:semiHidden="1" w:unhideWhenUsed="1"/>
+    <w:lsdException w:name="Table Web 3" w:semiHidden="1" w:unhideWhenUsed="1"/>
     <w:lsdException w:name="Balloon Text" w:semiHidden="1" w:unhideWhenUsed="1"/>
     <w:lsdException w:name="Table Grid" w:uiPriority="39"/>
     <w:lsdException w:name="Table Theme" w:semiHidden="1" w:unhideWhenUsed="1"/>

--- a/Zosit - PROG_cast2.docx
+++ b/Zosit - PROG_cast2.docx
@@ -1,6 +1,6 @@
 
 <file path=word/document.xml><?xml version="1.0" encoding="utf-8"?>
-<w:document xmlns:wpc="http://schemas.microsoft.com/office/word/2010/wordprocessingCanvas" xmlns:cx="http://schemas.microsoft.com/office/drawing/2014/chartex" xmlns:cx1="http://schemas.microsoft.com/office/drawing/2015/9/8/chartex" xmlns:cx2="http://schemas.microsoft.com/office/drawing/2015/10/21/chartex" xmlns:cx3="http://schemas.microsoft.com/office/drawing/2016/5/9/chartex" xmlns:cx4="http://schemas.microsoft.com/office/drawing/2016/5/10/chartex" xmlns:cx5="http://schemas.microsoft.com/office/drawing/2016/5/11/chartex" xmlns:cx6="http://schemas.microsoft.com/office/drawing/2016/5/12/chartex" xmlns:cx7="http://schemas.microsoft.com/office/drawing/2016/5/13/chartex" xmlns:cx8="http://schemas.microsoft.com/office/drawing/2016/5/14/chartex" xmlns:mc="http://schemas.openxmlformats.org/markup-compatibility/2006" xmlns:aink="http://schemas.microsoft.com/office/drawing/2016/ink" xmlns:am3d="http://schemas.microsoft.com/office/drawing/2017/model3d" xmlns:o="urn:schemas-microsoft-com:office:office" xmlns:r="http://schemas.openxmlformats.org/officeDocument/2006/relationships" xmlns:m="http://schemas.openxmlformats.org/officeDocument/2006/math" xmlns:v="urn:schemas-microsoft-com:vml" xmlns:wp14="http://schemas.microsoft.com/office/word/2010/wordprocessingDrawing" xmlns:wp="http://schemas.openxmlformats.org/drawingml/2006/wordprocessingDrawing" xmlns:w10="urn:schemas-microsoft-com:office:word" xmlns:w="http://schemas.openxmlformats.org/wordprocessingml/2006/main" xmlns:w14="http://schemas.microsoft.com/office/word/2010/wordml" xmlns:w15="http://schemas.microsoft.com/office/word/2012/wordml" xmlns:w16cex="http://schemas.microsoft.com/office/word/2018/wordml/cex" xmlns:w16cid="http://schemas.microsoft.com/office/word/2016/wordml/cid" xmlns:w16="http://schemas.microsoft.com/office/word/2018/wordml" xmlns:w16sdtdh="http://schemas.microsoft.com/office/word/2020/wordml/sdtdatahash" xmlns:w16se="http://schemas.microsoft.com/office/word/2015/wordml/symex" xmlns:wpg="http://schemas.microsoft.com/office/word/2010/wordprocessingGroup" xmlns:wpi="http://schemas.microsoft.com/office/word/2010/wordprocessingInk" xmlns:wne="http://schemas.microsoft.com/office/word/2006/wordml" xmlns:wps="http://schemas.microsoft.com/office/word/2010/wordprocessingShape" mc:Ignorable="w14 w15 w16se w16cid w16 w16cex w16sdtdh wp14">
+<w:document xmlns:wpc="http://schemas.microsoft.com/office/word/2010/wordprocessingCanvas" xmlns:cx="http://schemas.microsoft.com/office/drawing/2014/chartex" xmlns:mc="http://schemas.openxmlformats.org/markup-compatibility/2006" xmlns:o="urn:schemas-microsoft-com:office:office" xmlns:r="http://schemas.openxmlformats.org/officeDocument/2006/relationships" xmlns:m="http://schemas.openxmlformats.org/officeDocument/2006/math" xmlns:v="urn:schemas-microsoft-com:vml" xmlns:wp14="http://schemas.microsoft.com/office/word/2010/wordprocessingDrawing" xmlns:wp="http://schemas.openxmlformats.org/drawingml/2006/wordprocessingDrawing" xmlns:w10="urn:schemas-microsoft-com:office:word" xmlns:w="http://schemas.openxmlformats.org/wordprocessingml/2006/main" xmlns:w14="http://schemas.microsoft.com/office/word/2010/wordml" xmlns:w15="http://schemas.microsoft.com/office/word/2012/wordml" xmlns:w16se="http://schemas.microsoft.com/office/word/2015/wordml/symex" xmlns:wpg="http://schemas.microsoft.com/office/word/2010/wordprocessingGroup" xmlns:wpi="http://schemas.microsoft.com/office/word/2010/wordprocessingInk" xmlns:wne="http://schemas.microsoft.com/office/word/2006/wordml" xmlns:wps="http://schemas.microsoft.com/office/word/2010/wordprocessingShape" mc:Ignorable="w14 w15 w16se wp14">
   <w:body>
     <w:p>
       <w:pPr>
@@ -2540,9 +2540,22 @@
         <w:adjustRightInd w:val="0"/>
         <w:spacing w:after="0" w:line="240" w:lineRule="auto"/>
       </w:pPr>
+    </w:p>
+    <w:p>
+      <w:pPr>
+        <w:autoSpaceDE w:val="0"/>
+        <w:autoSpaceDN w:val="0"/>
+        <w:adjustRightInd w:val="0"/>
+        <w:spacing w:after="0" w:line="240" w:lineRule="auto"/>
+      </w:pPr>
       <w:r>
         <w:t>ABSTRAKTNE TRIEDY</w:t>
       </w:r>
+      <w:r>
+        <w:t>, ROZHRANIA</w:t>
+      </w:r>
+      <w:bookmarkStart w:id="0" w:name="_GoBack"/>
+      <w:bookmarkEnd w:id="0"/>
     </w:p>
     <w:p>
       <w:pPr>
@@ -3522,6 +3535,7 @@
           <w:sz w:val="19"/>
           <w:szCs w:val="19"/>
         </w:rPr>
+        <w:lastRenderedPageBreak/>
         <w:t xml:space="preserve">        }</w:t>
       </w:r>
     </w:p>
@@ -3545,7 +3559,6 @@
           <w:sz w:val="19"/>
           <w:szCs w:val="19"/>
         </w:rPr>
-        <w:lastRenderedPageBreak/>
         <w:t xml:space="preserve">        </w:t>
       </w:r>
       <w:r>
@@ -4514,6 +4527,7 @@
           <w:sz w:val="19"/>
           <w:szCs w:val="19"/>
         </w:rPr>
+        <w:lastRenderedPageBreak/>
         <w:t xml:space="preserve">            </w:t>
       </w:r>
       <w:r>
@@ -4573,7 +4587,6 @@
           <w:sz w:val="19"/>
           <w:szCs w:val="19"/>
         </w:rPr>
-        <w:lastRenderedPageBreak/>
         <w:t xml:space="preserve">            {</w:t>
       </w:r>
     </w:p>
@@ -9506,7 +9519,6 @@
           <w:sz w:val="19"/>
           <w:szCs w:val="19"/>
         </w:rPr>
-        <w:lastRenderedPageBreak/>
         <w:t xml:space="preserve">    </w:t>
       </w:r>
       <w:r>
@@ -10854,7 +10866,7 @@
 </file>
 
 <file path=word/numbering.xml><?xml version="1.0" encoding="utf-8"?>
-<w:numbering xmlns:wpc="http://schemas.microsoft.com/office/word/2010/wordprocessingCanvas" xmlns:cx="http://schemas.microsoft.com/office/drawing/2014/chartex" xmlns:cx1="http://schemas.microsoft.com/office/drawing/2015/9/8/chartex" xmlns:cx2="http://schemas.microsoft.com/office/drawing/2015/10/21/chartex" xmlns:cx3="http://schemas.microsoft.com/office/drawing/2016/5/9/chartex" xmlns:cx4="http://schemas.microsoft.com/office/drawing/2016/5/10/chartex" xmlns:cx5="http://schemas.microsoft.com/office/drawing/2016/5/11/chartex" xmlns:cx6="http://schemas.microsoft.com/office/drawing/2016/5/12/chartex" xmlns:cx7="http://schemas.microsoft.com/office/drawing/2016/5/13/chartex" xmlns:cx8="http://schemas.microsoft.com/office/drawing/2016/5/14/chartex" xmlns:mc="http://schemas.openxmlformats.org/markup-compatibility/2006" xmlns:aink="http://schemas.microsoft.com/office/drawing/2016/ink" xmlns:am3d="http://schemas.microsoft.com/office/drawing/2017/model3d" xmlns:o="urn:schemas-microsoft-com:office:office" xmlns:r="http://schemas.openxmlformats.org/officeDocument/2006/relationships" xmlns:m="http://schemas.openxmlformats.org/officeDocument/2006/math" xmlns:v="urn:schemas-microsoft-com:vml" xmlns:wp14="http://schemas.microsoft.com/office/word/2010/wordprocessingDrawing" xmlns:wp="http://schemas.openxmlformats.org/drawingml/2006/wordprocessingDrawing" xmlns:w10="urn:schemas-microsoft-com:office:word" xmlns:w="http://schemas.openxmlformats.org/wordprocessingml/2006/main" xmlns:w14="http://schemas.microsoft.com/office/word/2010/wordml" xmlns:w15="http://schemas.microsoft.com/office/word/2012/wordml" xmlns:w16cex="http://schemas.microsoft.com/office/word/2018/wordml/cex" xmlns:w16cid="http://schemas.microsoft.com/office/word/2016/wordml/cid" xmlns:w16="http://schemas.microsoft.com/office/word/2018/wordml" xmlns:w16sdtdh="http://schemas.microsoft.com/office/word/2020/wordml/sdtdatahash" xmlns:w16se="http://schemas.microsoft.com/office/word/2015/wordml/symex" xmlns:wpg="http://schemas.microsoft.com/office/word/2010/wordprocessingGroup" xmlns:wpi="http://schemas.microsoft.com/office/word/2010/wordprocessingInk" xmlns:wne="http://schemas.microsoft.com/office/word/2006/wordml" xmlns:wps="http://schemas.microsoft.com/office/word/2010/wordprocessingShape" mc:Ignorable="w14 w15 w16se w16cid w16 w16cex w16sdtdh wp14">
+<w:numbering xmlns:wpc="http://schemas.microsoft.com/office/word/2010/wordprocessingCanvas" xmlns:cx="http://schemas.microsoft.com/office/drawing/2014/chartex" xmlns:mc="http://schemas.openxmlformats.org/markup-compatibility/2006" xmlns:o="urn:schemas-microsoft-com:office:office" xmlns:r="http://schemas.openxmlformats.org/officeDocument/2006/relationships" xmlns:m="http://schemas.openxmlformats.org/officeDocument/2006/math" xmlns:v="urn:schemas-microsoft-com:vml" xmlns:wp14="http://schemas.microsoft.com/office/word/2010/wordprocessingDrawing" xmlns:wp="http://schemas.openxmlformats.org/drawingml/2006/wordprocessingDrawing" xmlns:w10="urn:schemas-microsoft-com:office:word" xmlns:w="http://schemas.openxmlformats.org/wordprocessingml/2006/main" xmlns:w14="http://schemas.microsoft.com/office/word/2010/wordml" xmlns:w15="http://schemas.microsoft.com/office/word/2012/wordml" xmlns:w16se="http://schemas.microsoft.com/office/word/2015/wordml/symex" xmlns:wpg="http://schemas.microsoft.com/office/word/2010/wordprocessingGroup" xmlns:wpi="http://schemas.microsoft.com/office/word/2010/wordprocessingInk" xmlns:wne="http://schemas.microsoft.com/office/word/2006/wordml" xmlns:wps="http://schemas.microsoft.com/office/word/2010/wordprocessingShape" mc:Ignorable="w14 w15 w16se wp14">
   <w:abstractNum w:abstractNumId="0" w15:restartNumberingAfterBreak="0">
     <w:nsid w:val="6117097A"/>
     <w:multiLevelType w:val="hybridMultilevel"/>
@@ -10974,7 +10986,7 @@
 </file>
 
 <file path=word/styles.xml><?xml version="1.0" encoding="utf-8"?>
-<w:styles xmlns:mc="http://schemas.openxmlformats.org/markup-compatibility/2006" xmlns:r="http://schemas.openxmlformats.org/officeDocument/2006/relationships" xmlns:w="http://schemas.openxmlformats.org/wordprocessingml/2006/main" xmlns:w14="http://schemas.microsoft.com/office/word/2010/wordml" xmlns:w15="http://schemas.microsoft.com/office/word/2012/wordml" xmlns:w16cex="http://schemas.microsoft.com/office/word/2018/wordml/cex" xmlns:w16cid="http://schemas.microsoft.com/office/word/2016/wordml/cid" xmlns:w16="http://schemas.microsoft.com/office/word/2018/wordml" xmlns:w16sdtdh="http://schemas.microsoft.com/office/word/2020/wordml/sdtdatahash" xmlns:w16se="http://schemas.microsoft.com/office/word/2015/wordml/symex" mc:Ignorable="w14 w15 w16se w16cid w16 w16cex w16sdtdh">
+<w:styles xmlns:mc="http://schemas.openxmlformats.org/markup-compatibility/2006" xmlns:r="http://schemas.openxmlformats.org/officeDocument/2006/relationships" xmlns:w="http://schemas.openxmlformats.org/wordprocessingml/2006/main" xmlns:w14="http://schemas.microsoft.com/office/word/2010/wordml" xmlns:w15="http://schemas.microsoft.com/office/word/2012/wordml" xmlns:w16se="http://schemas.microsoft.com/office/word/2015/wordml/symex" mc:Ignorable="w14 w15 w16se">
   <w:docDefaults>
     <w:rPrDefault>
       <w:rPr>
@@ -10990,7 +11002,7 @@
       </w:pPr>
     </w:pPrDefault>
   </w:docDefaults>
-  <w:latentStyles w:defLockedState="0" w:defUIPriority="99" w:defSemiHidden="0" w:defUnhideWhenUsed="0" w:defQFormat="0" w:count="376">
+  <w:latentStyles w:defLockedState="0" w:defUIPriority="99" w:defSemiHidden="0" w:defUnhideWhenUsed="0" w:defQFormat="0" w:count="371">
     <w:lsdException w:name="Normal" w:uiPriority="0" w:qFormat="1"/>
     <w:lsdException w:name="heading 1" w:uiPriority="9" w:qFormat="1"/>
     <w:lsdException w:name="heading 2" w:semiHidden="1" w:uiPriority="9" w:unhideWhenUsed="1" w:qFormat="1"/>
@@ -11362,11 +11374,6 @@
     <w:lsdException w:name="List Table 5 Dark Accent 6" w:uiPriority="50"/>
     <w:lsdException w:name="List Table 6 Colorful Accent 6" w:uiPriority="51"/>
     <w:lsdException w:name="List Table 7 Colorful Accent 6" w:uiPriority="52"/>
-    <w:lsdException w:name="Mention" w:semiHidden="1" w:unhideWhenUsed="1"/>
-    <w:lsdException w:name="Smart Hyperlink" w:semiHidden="1" w:unhideWhenUsed="1"/>
-    <w:lsdException w:name="Hashtag" w:semiHidden="1" w:unhideWhenUsed="1"/>
-    <w:lsdException w:name="Unresolved Mention" w:semiHidden="1" w:unhideWhenUsed="1"/>
-    <w:lsdException w:name="Smart Link" w:semiHidden="1" w:unhideWhenUsed="1"/>
   </w:latentStyles>
   <w:style w:type="paragraph" w:default="1" w:styleId="Normlny">
     <w:name w:val="Normal"/>
@@ -11680,7 +11687,7 @@
 </file>
 
 <file path=customXml/itemProps1.xml><?xml version="1.0" encoding="utf-8"?>
-<ds:datastoreItem xmlns:ds="http://schemas.openxmlformats.org/officeDocument/2006/customXml" ds:itemID="{94993153-5FEB-4B68-B724-88F1CA37123E}">
+<ds:datastoreItem xmlns:ds="http://schemas.openxmlformats.org/officeDocument/2006/customXml" ds:itemID="{6A4E6789-D4D4-4CAC-8CA2-4417E4ED37BD}">
   <ds:schemaRefs>
     <ds:schemaRef ds:uri="http://schemas.openxmlformats.org/officeDocument/2006/bibliography"/>
   </ds:schemaRefs>
